--- a/docs/Architettura software.docx
+++ b/docs/Architettura software.docx
@@ -1048,6 +1048,7 @@
         <w:ind w:left="284" w:hanging="284"/>
         <w:rPr>
           <w:rFonts w:ascii="Times New Roman" w:hAnsi="Times New Roman" w:cs="Times New Roman"/>
+          <w:i/>
           <w:sz w:val="28"/>
           <w:lang w:val="en-US"/>
         </w:rPr>
@@ -1055,6 +1056,7 @@
       <w:r>
         <w:rPr>
           <w:rFonts w:ascii="Times New Roman" w:hAnsi="Times New Roman" w:cs="Times New Roman"/>
+          <w:i/>
           <w:sz w:val="28"/>
           <w:lang w:val="en-US"/>
         </w:rPr>
@@ -1328,9 +1330,610 @@
         <w:t>le viste di implementazione che descrivono i componenti software dell’applicazione.</w:t>
       </w:r>
     </w:p>
+    <w:p/>
+    <w:p>
+      <w:r>
+        <w:br w:type="page"/>
+      </w:r>
+    </w:p>
+    <w:p>
+      <w:pPr>
+        <w:pStyle w:val="Titolo1"/>
+        <w:numPr>
+          <w:ilvl w:val="0"/>
+          <w:numId w:val="1"/>
+        </w:numPr>
+        <w:ind w:left="284" w:hanging="284"/>
+        <w:rPr>
+          <w:rFonts w:ascii="Times New Roman" w:hAnsi="Times New Roman" w:cs="Times New Roman"/>
+          <w:i/>
+          <w:color w:val="4F81BD" w:themeColor="accent1"/>
+        </w:rPr>
+      </w:pPr>
+      <w:r>
+        <w:rPr>
+          <w:rFonts w:ascii="Times New Roman" w:hAnsi="Times New Roman" w:cs="Times New Roman"/>
+          <w:i/>
+          <w:color w:val="4F81BD" w:themeColor="accent1"/>
+        </w:rPr>
+        <w:lastRenderedPageBreak/>
+        <w:t>Viste relative ai casi d’</w:t>
+      </w:r>
+      <w:r>
+        <w:rPr>
+          <w:rFonts w:ascii="Times New Roman" w:hAnsi="Times New Roman" w:cs="Times New Roman"/>
+          <w:i/>
+          <w:color w:val="4F81BD" w:themeColor="accent1"/>
+        </w:rPr>
+        <w:t>uso</w:t>
+      </w:r>
+    </w:p>
+    <w:p/>
+    <w:p>
+      <w:pPr>
+        <w:pStyle w:val="Titolo2"/>
+        <w:numPr>
+          <w:ilvl w:val="1"/>
+          <w:numId w:val="1"/>
+        </w:numPr>
+        <w:ind w:left="709" w:hanging="567"/>
+        <w:rPr>
+          <w:rFonts w:ascii="Times New Roman" w:hAnsi="Times New Roman" w:cs="Times New Roman"/>
+          <w:i/>
+          <w:sz w:val="24"/>
+        </w:rPr>
+      </w:pPr>
+      <w:r>
+        <w:rPr>
+          <w:rFonts w:ascii="Times New Roman" w:hAnsi="Times New Roman" w:cs="Times New Roman"/>
+          <w:i/>
+          <w:sz w:val="24"/>
+        </w:rPr>
+        <w:t>Attori e relativi casi d’uso</w:t>
+      </w:r>
+    </w:p>
+    <w:p>
+      <w:r>
+        <w:t xml:space="preserve"> </w:t>
+      </w:r>
+    </w:p>
+    <w:p>
+      <w:pPr>
+        <w:pStyle w:val="Titolo2"/>
+        <w:ind w:left="284"/>
+        <w:rPr>
+          <w:rFonts w:ascii="Times New Roman" w:hAnsi="Times New Roman" w:cs="Times New Roman"/>
+          <w:i/>
+          <w:sz w:val="24"/>
+        </w:rPr>
+      </w:pPr>
+      <w:r>
+        <w:rPr>
+          <w:rFonts w:ascii="Times New Roman" w:hAnsi="Times New Roman" w:cs="Times New Roman"/>
+          <w:i/>
+          <w:sz w:val="24"/>
+        </w:rPr>
+        <w:t>3.1.1 .</w:t>
+      </w:r>
+      <w:r>
+        <w:rPr>
+          <w:rFonts w:ascii="Times New Roman" w:hAnsi="Times New Roman" w:cs="Times New Roman"/>
+          <w:i/>
+          <w:sz w:val="24"/>
+        </w:rPr>
+        <w:t xml:space="preserve"> </w:t>
+      </w:r>
+      <w:r>
+        <w:rPr>
+          <w:rFonts w:ascii="Times New Roman" w:hAnsi="Times New Roman" w:cs="Times New Roman"/>
+          <w:i/>
+          <w:sz w:val="24"/>
+        </w:rPr>
+        <w:t>Attori</w:t>
+      </w:r>
+    </w:p>
+    <w:p>
+      <w:pPr>
+        <w:rPr>
+          <w:rFonts w:ascii="Times New Roman" w:hAnsi="Times New Roman" w:cs="Times New Roman"/>
+          <w:sz w:val="24"/>
+        </w:rPr>
+      </w:pPr>
+    </w:p>
+    <w:p>
+      <w:pPr>
+        <w:jc w:val="center"/>
+        <w:rPr>
+          <w:rFonts w:ascii="Times New Roman" w:hAnsi="Times New Roman" w:cs="Times New Roman"/>
+          <w:sz w:val="24"/>
+        </w:rPr>
+      </w:pPr>
+      <w:r>
+        <w:rPr>
+          <w:rFonts w:ascii="Times New Roman" w:hAnsi="Times New Roman" w:cs="Times New Roman"/>
+          <w:noProof/>
+          <w:sz w:val="24"/>
+        </w:rPr>
+        <w:drawing>
+          <wp:inline distT="0" distB="0" distL="0" distR="0">
+            <wp:extent cx="4000500" cy="1646000"/>
+            <wp:effectExtent l="19050" t="0" r="0" b="0"/>
+            <wp:docPr id="1" name="Immagine 0" descr="entity.jpg"/>
+            <wp:cNvGraphicFramePr>
+              <a:graphicFrameLocks xmlns:a="http://schemas.openxmlformats.org/drawingml/2006/main" noChangeAspect="1"/>
+            </wp:cNvGraphicFramePr>
+            <a:graphic xmlns:a="http://schemas.openxmlformats.org/drawingml/2006/main">
+              <a:graphicData uri="http://schemas.openxmlformats.org/drawingml/2006/picture">
+                <pic:pic xmlns:pic="http://schemas.openxmlformats.org/drawingml/2006/picture">
+                  <pic:nvPicPr>
+                    <pic:cNvPr id="0" name="entity.jpg"/>
+                    <pic:cNvPicPr/>
+                  </pic:nvPicPr>
+                  <pic:blipFill>
+                    <a:blip r:embed="rId7"/>
+                    <a:stretch>
+                      <a:fillRect/>
+                    </a:stretch>
+                  </pic:blipFill>
+                  <pic:spPr>
+                    <a:xfrm>
+                      <a:off x="0" y="0"/>
+                      <a:ext cx="4009414" cy="1649668"/>
+                    </a:xfrm>
+                    <a:prstGeom prst="rect">
+                      <a:avLst/>
+                    </a:prstGeom>
+                  </pic:spPr>
+                </pic:pic>
+              </a:graphicData>
+            </a:graphic>
+          </wp:inline>
+        </w:drawing>
+      </w:r>
+    </w:p>
+    <w:p>
+      <w:pPr>
+        <w:jc w:val="center"/>
+        <w:rPr>
+          <w:rFonts w:ascii="Times New Roman" w:hAnsi="Times New Roman" w:cs="Times New Roman"/>
+          <w:sz w:val="24"/>
+        </w:rPr>
+      </w:pPr>
+    </w:p>
+    <w:p>
+      <w:pPr>
+        <w:pStyle w:val="Titolo2"/>
+        <w:ind w:left="284"/>
+        <w:rPr>
+          <w:rFonts w:ascii="Times New Roman" w:hAnsi="Times New Roman" w:cs="Times New Roman"/>
+          <w:i/>
+          <w:sz w:val="24"/>
+        </w:rPr>
+      </w:pPr>
+      <w:r>
+        <w:rPr>
+          <w:rFonts w:ascii="Times New Roman" w:hAnsi="Times New Roman" w:cs="Times New Roman"/>
+          <w:i/>
+          <w:sz w:val="24"/>
+        </w:rPr>
+        <w:t>3.1.2. Staff</w:t>
+      </w:r>
+    </w:p>
+    <w:p/>
+    <w:p>
+      <w:pPr>
+        <w:jc w:val="center"/>
+      </w:pPr>
+      <w:r>
+        <w:rPr>
+          <w:noProof/>
+        </w:rPr>
+        <w:drawing>
+          <wp:inline distT="0" distB="0" distL="0" distR="0">
+            <wp:extent cx="2343150" cy="504825"/>
+            <wp:effectExtent l="19050" t="0" r="0" b="0"/>
+            <wp:docPr id="3" name="Immagine 2" descr="entity.jpg"/>
+            <wp:cNvGraphicFramePr>
+              <a:graphicFrameLocks xmlns:a="http://schemas.openxmlformats.org/drawingml/2006/main" noChangeAspect="1"/>
+            </wp:cNvGraphicFramePr>
+            <a:graphic xmlns:a="http://schemas.openxmlformats.org/drawingml/2006/main">
+              <a:graphicData uri="http://schemas.openxmlformats.org/drawingml/2006/picture">
+                <pic:pic xmlns:pic="http://schemas.openxmlformats.org/drawingml/2006/picture">
+                  <pic:nvPicPr>
+                    <pic:cNvPr id="0" name="entity.jpg"/>
+                    <pic:cNvPicPr/>
+                  </pic:nvPicPr>
+                  <pic:blipFill>
+                    <a:blip r:embed="rId8"/>
+                    <a:stretch>
+                      <a:fillRect/>
+                    </a:stretch>
+                  </pic:blipFill>
+                  <pic:spPr>
+                    <a:xfrm>
+                      <a:off x="0" y="0"/>
+                      <a:ext cx="2343150" cy="504825"/>
+                    </a:xfrm>
+                    <a:prstGeom prst="rect">
+                      <a:avLst/>
+                    </a:prstGeom>
+                  </pic:spPr>
+                </pic:pic>
+              </a:graphicData>
+            </a:graphic>
+          </wp:inline>
+        </w:drawing>
+      </w:r>
+    </w:p>
+    <w:p>
+      <w:pPr>
+        <w:tabs>
+          <w:tab w:val="left" w:pos="3855"/>
+        </w:tabs>
+      </w:pPr>
+      <w:r>
+        <w:tab/>
+      </w:r>
+    </w:p>
+    <w:p>
+      <w:pPr>
+        <w:tabs>
+          <w:tab w:val="left" w:pos="3855"/>
+        </w:tabs>
+        <w:ind w:left="284"/>
+        <w:rPr>
+          <w:rFonts w:ascii="Times New Roman" w:hAnsi="Times New Roman" w:cs="Times New Roman"/>
+          <w:b/>
+          <w:i/>
+          <w:color w:val="4F81BD" w:themeColor="accent1"/>
+          <w:sz w:val="24"/>
+        </w:rPr>
+      </w:pPr>
+      <w:r>
+        <w:rPr>
+          <w:rFonts w:ascii="Times New Roman" w:hAnsi="Times New Roman" w:cs="Times New Roman"/>
+          <w:b/>
+          <w:i/>
+          <w:color w:val="4F81BD" w:themeColor="accent1"/>
+          <w:sz w:val="24"/>
+        </w:rPr>
+        <w:t>3.1.3. Cameriere</w:t>
+      </w:r>
+    </w:p>
+    <w:p>
+      <w:pPr>
+        <w:tabs>
+          <w:tab w:val="left" w:pos="3855"/>
+        </w:tabs>
+        <w:ind w:left="284"/>
+        <w:jc w:val="center"/>
+        <w:rPr>
+          <w:rFonts w:ascii="Times New Roman" w:hAnsi="Times New Roman" w:cs="Times New Roman"/>
+          <w:b/>
+          <w:i/>
+          <w:color w:val="4F81BD" w:themeColor="accent1"/>
+          <w:sz w:val="24"/>
+        </w:rPr>
+      </w:pPr>
+      <w:r>
+        <w:rPr>
+          <w:rFonts w:ascii="Times New Roman" w:hAnsi="Times New Roman" w:cs="Times New Roman"/>
+          <w:b/>
+          <w:i/>
+          <w:noProof/>
+          <w:color w:val="4F81BD" w:themeColor="accent1"/>
+          <w:sz w:val="24"/>
+        </w:rPr>
+        <w:drawing>
+          <wp:inline distT="0" distB="0" distL="0" distR="0">
+            <wp:extent cx="4429125" cy="3142850"/>
+            <wp:effectExtent l="19050" t="0" r="9525" b="0"/>
+            <wp:docPr id="5" name="Immagine 4" descr="entity.jpg"/>
+            <wp:cNvGraphicFramePr>
+              <a:graphicFrameLocks xmlns:a="http://schemas.openxmlformats.org/drawingml/2006/main" noChangeAspect="1"/>
+            </wp:cNvGraphicFramePr>
+            <a:graphic xmlns:a="http://schemas.openxmlformats.org/drawingml/2006/main">
+              <a:graphicData uri="http://schemas.openxmlformats.org/drawingml/2006/picture">
+                <pic:pic xmlns:pic="http://schemas.openxmlformats.org/drawingml/2006/picture">
+                  <pic:nvPicPr>
+                    <pic:cNvPr id="0" name="entity.jpg"/>
+                    <pic:cNvPicPr/>
+                  </pic:nvPicPr>
+                  <pic:blipFill>
+                    <a:blip r:embed="rId9"/>
+                    <a:stretch>
+                      <a:fillRect/>
+                    </a:stretch>
+                  </pic:blipFill>
+                  <pic:spPr>
+                    <a:xfrm>
+                      <a:off x="0" y="0"/>
+                      <a:ext cx="4428478" cy="3142391"/>
+                    </a:xfrm>
+                    <a:prstGeom prst="rect">
+                      <a:avLst/>
+                    </a:prstGeom>
+                  </pic:spPr>
+                </pic:pic>
+              </a:graphicData>
+            </a:graphic>
+          </wp:inline>
+        </w:drawing>
+      </w:r>
+    </w:p>
+    <w:p>
+      <w:pPr>
+        <w:tabs>
+          <w:tab w:val="left" w:pos="3855"/>
+        </w:tabs>
+        <w:ind w:left="284"/>
+        <w:jc w:val="center"/>
+        <w:rPr>
+          <w:rFonts w:ascii="Times New Roman" w:hAnsi="Times New Roman" w:cs="Times New Roman"/>
+          <w:b/>
+          <w:i/>
+          <w:color w:val="4F81BD" w:themeColor="accent1"/>
+          <w:sz w:val="24"/>
+        </w:rPr>
+      </w:pPr>
+    </w:p>
+    <w:p>
+      <w:pPr>
+        <w:tabs>
+          <w:tab w:val="left" w:pos="3855"/>
+        </w:tabs>
+        <w:ind w:left="284"/>
+        <w:jc w:val="both"/>
+        <w:rPr>
+          <w:rFonts w:ascii="Times New Roman" w:hAnsi="Times New Roman" w:cs="Times New Roman"/>
+          <w:b/>
+          <w:i/>
+          <w:color w:val="4F81BD" w:themeColor="accent1"/>
+          <w:sz w:val="24"/>
+        </w:rPr>
+      </w:pPr>
+      <w:r>
+        <w:rPr>
+          <w:rFonts w:ascii="Times New Roman" w:hAnsi="Times New Roman" w:cs="Times New Roman"/>
+          <w:b/>
+          <w:i/>
+          <w:color w:val="4F81BD" w:themeColor="accent1"/>
+          <w:sz w:val="24"/>
+        </w:rPr>
+        <w:lastRenderedPageBreak/>
+        <w:t>3.1.4. Cuoco</w:t>
+      </w:r>
+    </w:p>
+    <w:p>
+      <w:pPr>
+        <w:tabs>
+          <w:tab w:val="left" w:pos="3855"/>
+        </w:tabs>
+        <w:ind w:left="284"/>
+        <w:jc w:val="both"/>
+        <w:rPr>
+          <w:rFonts w:ascii="Times New Roman" w:hAnsi="Times New Roman" w:cs="Times New Roman"/>
+          <w:b/>
+          <w:i/>
+          <w:color w:val="4F81BD" w:themeColor="accent1"/>
+          <w:sz w:val="24"/>
+        </w:rPr>
+      </w:pPr>
+    </w:p>
+    <w:p>
+      <w:pPr>
+        <w:tabs>
+          <w:tab w:val="left" w:pos="3855"/>
+        </w:tabs>
+        <w:ind w:left="284"/>
+        <w:jc w:val="center"/>
+        <w:rPr>
+          <w:rFonts w:ascii="Times New Roman" w:hAnsi="Times New Roman" w:cs="Times New Roman"/>
+          <w:b/>
+          <w:i/>
+          <w:color w:val="4F81BD" w:themeColor="accent1"/>
+          <w:sz w:val="24"/>
+        </w:rPr>
+      </w:pPr>
+      <w:r>
+        <w:rPr>
+          <w:rFonts w:ascii="Times New Roman" w:hAnsi="Times New Roman" w:cs="Times New Roman"/>
+          <w:b/>
+          <w:i/>
+          <w:noProof/>
+          <w:color w:val="4F81BD" w:themeColor="accent1"/>
+          <w:sz w:val="24"/>
+        </w:rPr>
+        <w:drawing>
+          <wp:inline distT="0" distB="0" distL="0" distR="0">
+            <wp:extent cx="5322783" cy="6671427"/>
+            <wp:effectExtent l="19050" t="0" r="0" b="0"/>
+            <wp:docPr id="6" name="Immagine 5" descr="entity.jpg"/>
+            <wp:cNvGraphicFramePr>
+              <a:graphicFrameLocks xmlns:a="http://schemas.openxmlformats.org/drawingml/2006/main" noChangeAspect="1"/>
+            </wp:cNvGraphicFramePr>
+            <a:graphic xmlns:a="http://schemas.openxmlformats.org/drawingml/2006/main">
+              <a:graphicData uri="http://schemas.openxmlformats.org/drawingml/2006/picture">
+                <pic:pic xmlns:pic="http://schemas.openxmlformats.org/drawingml/2006/picture">
+                  <pic:nvPicPr>
+                    <pic:cNvPr id="0" name="entity.jpg"/>
+                    <pic:cNvPicPr/>
+                  </pic:nvPicPr>
+                  <pic:blipFill>
+                    <a:blip r:embed="rId10"/>
+                    <a:stretch>
+                      <a:fillRect/>
+                    </a:stretch>
+                  </pic:blipFill>
+                  <pic:spPr>
+                    <a:xfrm>
+                      <a:off x="0" y="0"/>
+                      <a:ext cx="5324987" cy="6674189"/>
+                    </a:xfrm>
+                    <a:prstGeom prst="rect">
+                      <a:avLst/>
+                    </a:prstGeom>
+                  </pic:spPr>
+                </pic:pic>
+              </a:graphicData>
+            </a:graphic>
+          </wp:inline>
+        </w:drawing>
+      </w:r>
+    </w:p>
+    <w:p>
+      <w:pPr>
+        <w:rPr>
+          <w:rFonts w:ascii="Times New Roman" w:hAnsi="Times New Roman" w:cs="Times New Roman"/>
+          <w:sz w:val="24"/>
+        </w:rPr>
+      </w:pPr>
+    </w:p>
+    <w:p>
+      <w:pPr>
+        <w:tabs>
+          <w:tab w:val="left" w:pos="5625"/>
+        </w:tabs>
+        <w:jc w:val="both"/>
+        <w:rPr>
+          <w:rFonts w:ascii="Times New Roman" w:hAnsi="Times New Roman" w:cs="Times New Roman"/>
+          <w:sz w:val="24"/>
+        </w:rPr>
+      </w:pPr>
+    </w:p>
+    <w:p>
+      <w:pPr>
+        <w:tabs>
+          <w:tab w:val="left" w:pos="5625"/>
+        </w:tabs>
+        <w:jc w:val="both"/>
+        <w:rPr>
+          <w:rFonts w:ascii="Times New Roman" w:hAnsi="Times New Roman" w:cs="Times New Roman"/>
+          <w:sz w:val="24"/>
+        </w:rPr>
+      </w:pPr>
+    </w:p>
+    <w:p>
+      <w:pPr>
+        <w:tabs>
+          <w:tab w:val="left" w:pos="5625"/>
+        </w:tabs>
+        <w:jc w:val="both"/>
+        <w:rPr>
+          <w:rFonts w:ascii="Times New Roman" w:hAnsi="Times New Roman" w:cs="Times New Roman"/>
+          <w:sz w:val="24"/>
+        </w:rPr>
+      </w:pPr>
+    </w:p>
+    <w:p>
+      <w:pPr>
+        <w:tabs>
+          <w:tab w:val="left" w:pos="5625"/>
+        </w:tabs>
+        <w:jc w:val="both"/>
+        <w:rPr>
+          <w:rFonts w:ascii="Times New Roman" w:hAnsi="Times New Roman" w:cs="Times New Roman"/>
+          <w:sz w:val="24"/>
+        </w:rPr>
+      </w:pPr>
+      <w:r>
+        <w:rPr>
+          <w:rFonts w:ascii="Times New Roman" w:hAnsi="Times New Roman" w:cs="Times New Roman"/>
+          <w:sz w:val="24"/>
+        </w:rPr>
+        <w:tab/>
+      </w:r>
+    </w:p>
+    <w:p>
+      <w:pPr>
+        <w:tabs>
+          <w:tab w:val="left" w:pos="5625"/>
+        </w:tabs>
+        <w:jc w:val="both"/>
+        <w:rPr>
+          <w:rFonts w:ascii="Times New Roman" w:hAnsi="Times New Roman" w:cs="Times New Roman"/>
+          <w:b/>
+          <w:i/>
+          <w:color w:val="4F81BD" w:themeColor="accent1"/>
+          <w:sz w:val="24"/>
+        </w:rPr>
+      </w:pPr>
+      <w:r>
+        <w:rPr>
+          <w:rFonts w:ascii="Times New Roman" w:hAnsi="Times New Roman" w:cs="Times New Roman"/>
+          <w:b/>
+          <w:i/>
+          <w:color w:val="4F81BD" w:themeColor="accent1"/>
+          <w:sz w:val="24"/>
+        </w:rPr>
+        <w:lastRenderedPageBreak/>
+        <w:t>3.1.5. Cassiere</w:t>
+      </w:r>
+    </w:p>
+    <w:p>
+      <w:pPr>
+        <w:tabs>
+          <w:tab w:val="left" w:pos="5625"/>
+        </w:tabs>
+        <w:jc w:val="center"/>
+        <w:rPr>
+          <w:rFonts w:ascii="Times New Roman" w:hAnsi="Times New Roman" w:cs="Times New Roman"/>
+          <w:b/>
+          <w:i/>
+          <w:color w:val="4F81BD" w:themeColor="accent1"/>
+          <w:sz w:val="24"/>
+        </w:rPr>
+      </w:pPr>
+      <w:r>
+        <w:rPr>
+          <w:rFonts w:ascii="Times New Roman" w:hAnsi="Times New Roman" w:cs="Times New Roman"/>
+          <w:b/>
+          <w:i/>
+          <w:noProof/>
+          <w:color w:val="4F81BD" w:themeColor="accent1"/>
+          <w:sz w:val="24"/>
+          <w:u w:val="single"/>
+        </w:rPr>
+        <w:drawing>
+          <wp:inline distT="0" distB="0" distL="0" distR="0">
+            <wp:extent cx="5219711" cy="4895850"/>
+            <wp:effectExtent l="19050" t="0" r="0" b="0"/>
+            <wp:docPr id="8" name="Immagine 7" descr="entity.jpg"/>
+            <wp:cNvGraphicFramePr>
+              <a:graphicFrameLocks xmlns:a="http://schemas.openxmlformats.org/drawingml/2006/main" noChangeAspect="1"/>
+            </wp:cNvGraphicFramePr>
+            <a:graphic xmlns:a="http://schemas.openxmlformats.org/drawingml/2006/main">
+              <a:graphicData uri="http://schemas.openxmlformats.org/drawingml/2006/picture">
+                <pic:pic xmlns:pic="http://schemas.openxmlformats.org/drawingml/2006/picture">
+                  <pic:nvPicPr>
+                    <pic:cNvPr id="0" name="entity.jpg"/>
+                    <pic:cNvPicPr/>
+                  </pic:nvPicPr>
+                  <pic:blipFill>
+                    <a:blip r:embed="rId11"/>
+                    <a:stretch>
+                      <a:fillRect/>
+                    </a:stretch>
+                  </pic:blipFill>
+                  <pic:spPr>
+                    <a:xfrm>
+                      <a:off x="0" y="0"/>
+                      <a:ext cx="5216826" cy="4893144"/>
+                    </a:xfrm>
+                    <a:prstGeom prst="rect">
+                      <a:avLst/>
+                    </a:prstGeom>
+                  </pic:spPr>
+                </pic:pic>
+              </a:graphicData>
+            </a:graphic>
+          </wp:inline>
+        </w:drawing>
+      </w:r>
+    </w:p>
     <w:sectPr>
-      <w:headerReference w:type="default" r:id="rId7"/>
-      <w:footerReference w:type="first" r:id="rId8"/>
+      <w:headerReference w:type="default" r:id="rId12"/>
+      <w:footerReference w:type="first" r:id="rId13"/>
       <w:pgSz w:w="11906" w:h="16838"/>
       <w:pgMar w:top="1417" w:right="1134" w:bottom="1134" w:left="1134" w:header="708" w:footer="708" w:gutter="0"/>
       <w:cols w:space="708"/>
@@ -2263,6 +2866,36 @@
       <w:color w:val="4F81BD" w:themeColor="accent1"/>
     </w:rPr>
   </w:style>
+  <w:style w:type="paragraph" w:styleId="Testofumetto">
+    <w:name w:val="Balloon Text"/>
+    <w:basedOn w:val="Normale"/>
+    <w:link w:val="TestofumettoCarattere"/>
+    <w:uiPriority w:val="99"/>
+    <w:semiHidden/>
+    <w:unhideWhenUsed/>
+    <w:rsid w:val="000F163A"/>
+    <w:pPr>
+      <w:spacing w:after="0" w:line="240" w:lineRule="auto"/>
+    </w:pPr>
+    <w:rPr>
+      <w:rFonts w:ascii="Tahoma" w:hAnsi="Tahoma" w:cs="Tahoma"/>
+      <w:sz w:val="16"/>
+      <w:szCs w:val="16"/>
+    </w:rPr>
+  </w:style>
+  <w:style w:type="character" w:customStyle="1" w:styleId="TestofumettoCarattere">
+    <w:name w:val="Testo fumetto Carattere"/>
+    <w:basedOn w:val="Carpredefinitoparagrafo"/>
+    <w:link w:val="Testofumetto"/>
+    <w:uiPriority w:val="99"/>
+    <w:semiHidden/>
+    <w:rsid w:val="000F163A"/>
+    <w:rPr>
+      <w:rFonts w:ascii="Tahoma" w:hAnsi="Tahoma" w:cs="Tahoma"/>
+      <w:sz w:val="16"/>
+      <w:szCs w:val="16"/>
+    </w:rPr>
+  </w:style>
 </w:styles>
 </file>
 

--- a/docs/Architettura software.docx
+++ b/docs/Architettura software.docx
@@ -523,7 +523,6 @@
         <w:ind w:right="146"/>
         <w:rPr>
           <w:rStyle w:val="Enfasiintensa"/>
-          <w:b w:val="0"/>
         </w:rPr>
       </w:pPr>
     </w:p>
@@ -1747,7 +1746,7 @@
         <w:drawing>
           <wp:inline distT="0" distB="0" distL="0" distR="0">
             <wp:extent cx="5322783" cy="6671427"/>
-            <wp:effectExtent l="19050" t="0" r="0" b="0"/>
+            <wp:effectExtent l="38100" t="19050" r="125517" b="72273"/>
             <wp:docPr id="6" name="Immagine 5" descr="entity.jpg"/>
             <wp:cNvGraphicFramePr>
               <a:graphicFrameLocks xmlns:a="http://schemas.openxmlformats.org/drawingml/2006/main" noChangeAspect="1"/>
@@ -1773,6 +1772,38 @@
                     <a:prstGeom prst="rect">
                       <a:avLst/>
                     </a:prstGeom>
+                    <a:ln>
+                      <a:gradFill>
+                        <a:gsLst>
+                          <a:gs pos="0">
+                            <a:schemeClr val="accent1">
+                              <a:tint val="66000"/>
+                              <a:satMod val="160000"/>
+                            </a:schemeClr>
+                          </a:gs>
+                          <a:gs pos="50000">
+                            <a:schemeClr val="accent1">
+                              <a:tint val="44500"/>
+                              <a:satMod val="160000"/>
+                            </a:schemeClr>
+                          </a:gs>
+                          <a:gs pos="100000">
+                            <a:schemeClr val="accent1">
+                              <a:tint val="23500"/>
+                              <a:satMod val="160000"/>
+                            </a:schemeClr>
+                          </a:gs>
+                        </a:gsLst>
+                        <a:lin ang="5400000" scaled="0"/>
+                      </a:gradFill>
+                    </a:ln>
+                    <a:effectLst>
+                      <a:outerShdw blurRad="50800" dist="50800" dir="2400000" algn="ctr" rotWithShape="0">
+                        <a:srgbClr val="000000">
+                          <a:alpha val="43137"/>
+                        </a:srgbClr>
+                      </a:outerShdw>
+                    </a:effectLst>
                   </pic:spPr>
                 </pic:pic>
               </a:graphicData>
@@ -1892,13 +1923,12 @@
           <w:noProof/>
           <w:color w:val="4F81BD" w:themeColor="accent1"/>
           <w:sz w:val="24"/>
-          <w:u w:val="single"/>
         </w:rPr>
         <w:drawing>
           <wp:inline distT="0" distB="0" distL="0" distR="0">
             <wp:extent cx="5219711" cy="4895850"/>
-            <wp:effectExtent l="19050" t="0" r="0" b="0"/>
-            <wp:docPr id="8" name="Immagine 7" descr="entity.jpg"/>
+            <wp:effectExtent l="38100" t="19050" r="133339" b="76200"/>
+            <wp:docPr id="2" name="Immagine 7" descr="entity.jpg"/>
             <wp:cNvGraphicFramePr>
               <a:graphicFrameLocks xmlns:a="http://schemas.openxmlformats.org/drawingml/2006/main" noChangeAspect="1"/>
             </wp:cNvGraphicFramePr>
@@ -1923,6 +1953,38 @@
                     <a:prstGeom prst="rect">
                       <a:avLst/>
                     </a:prstGeom>
+                    <a:ln>
+                      <a:gradFill>
+                        <a:gsLst>
+                          <a:gs pos="0">
+                            <a:schemeClr val="accent1">
+                              <a:tint val="66000"/>
+                              <a:satMod val="160000"/>
+                            </a:schemeClr>
+                          </a:gs>
+                          <a:gs pos="50000">
+                            <a:schemeClr val="accent1">
+                              <a:tint val="44500"/>
+                              <a:satMod val="160000"/>
+                            </a:schemeClr>
+                          </a:gs>
+                          <a:gs pos="100000">
+                            <a:schemeClr val="accent1">
+                              <a:tint val="23500"/>
+                              <a:satMod val="160000"/>
+                            </a:schemeClr>
+                          </a:gs>
+                        </a:gsLst>
+                        <a:lin ang="5400000" scaled="0"/>
+                      </a:gradFill>
+                    </a:ln>
+                    <a:effectLst>
+                      <a:outerShdw blurRad="50800" dist="50800" dir="2400000" algn="ctr" rotWithShape="0">
+                        <a:srgbClr val="000000">
+                          <a:alpha val="43137"/>
+                        </a:srgbClr>
+                      </a:outerShdw>
+                    </a:effectLst>
                   </pic:spPr>
                 </pic:pic>
               </a:graphicData>
@@ -1931,9 +1993,1457 @@
         </w:drawing>
       </w:r>
     </w:p>
+    <w:p>
+      <w:pPr>
+        <w:tabs>
+          <w:tab w:val="left" w:pos="5625"/>
+        </w:tabs>
+        <w:jc w:val="center"/>
+        <w:rPr>
+          <w:rFonts w:ascii="Times New Roman" w:hAnsi="Times New Roman" w:cs="Times New Roman"/>
+          <w:b/>
+          <w:i/>
+          <w:color w:val="4F81BD" w:themeColor="accent1"/>
+          <w:sz w:val="24"/>
+        </w:rPr>
+      </w:pPr>
+    </w:p>
+    <w:p>
+      <w:pPr>
+        <w:tabs>
+          <w:tab w:val="left" w:pos="5625"/>
+        </w:tabs>
+        <w:jc w:val="center"/>
+        <w:rPr>
+          <w:rFonts w:ascii="Times New Roman" w:hAnsi="Times New Roman" w:cs="Times New Roman"/>
+          <w:b/>
+          <w:i/>
+          <w:color w:val="4F81BD" w:themeColor="accent1"/>
+          <w:sz w:val="24"/>
+        </w:rPr>
+      </w:pPr>
+    </w:p>
+    <w:p>
+      <w:pPr>
+        <w:tabs>
+          <w:tab w:val="left" w:pos="5625"/>
+        </w:tabs>
+        <w:jc w:val="center"/>
+        <w:rPr>
+          <w:rFonts w:ascii="Times New Roman" w:hAnsi="Times New Roman" w:cs="Times New Roman"/>
+          <w:b/>
+          <w:i/>
+          <w:color w:val="4F81BD" w:themeColor="accent1"/>
+          <w:sz w:val="24"/>
+        </w:rPr>
+      </w:pPr>
+    </w:p>
+    <w:p>
+      <w:pPr>
+        <w:tabs>
+          <w:tab w:val="left" w:pos="5625"/>
+        </w:tabs>
+        <w:jc w:val="center"/>
+        <w:rPr>
+          <w:rFonts w:ascii="Times New Roman" w:hAnsi="Times New Roman" w:cs="Times New Roman"/>
+          <w:b/>
+          <w:i/>
+          <w:color w:val="4F81BD" w:themeColor="accent1"/>
+          <w:sz w:val="24"/>
+        </w:rPr>
+      </w:pPr>
+    </w:p>
+    <w:p>
+      <w:pPr>
+        <w:tabs>
+          <w:tab w:val="left" w:pos="5625"/>
+        </w:tabs>
+        <w:jc w:val="center"/>
+        <w:rPr>
+          <w:rFonts w:ascii="Times New Roman" w:hAnsi="Times New Roman" w:cs="Times New Roman"/>
+          <w:b/>
+          <w:i/>
+          <w:color w:val="4F81BD" w:themeColor="accent1"/>
+          <w:sz w:val="24"/>
+        </w:rPr>
+      </w:pPr>
+    </w:p>
+    <w:p>
+      <w:pPr>
+        <w:tabs>
+          <w:tab w:val="left" w:pos="5625"/>
+        </w:tabs>
+        <w:jc w:val="center"/>
+        <w:rPr>
+          <w:rFonts w:ascii="Times New Roman" w:hAnsi="Times New Roman" w:cs="Times New Roman"/>
+          <w:b/>
+          <w:i/>
+          <w:color w:val="4F81BD" w:themeColor="accent1"/>
+          <w:sz w:val="24"/>
+        </w:rPr>
+      </w:pPr>
+    </w:p>
+    <w:p>
+      <w:pPr>
+        <w:tabs>
+          <w:tab w:val="left" w:pos="5625"/>
+        </w:tabs>
+        <w:jc w:val="center"/>
+        <w:rPr>
+          <w:rFonts w:ascii="Times New Roman" w:hAnsi="Times New Roman" w:cs="Times New Roman"/>
+          <w:b/>
+          <w:i/>
+          <w:color w:val="4F81BD" w:themeColor="accent1"/>
+          <w:sz w:val="24"/>
+        </w:rPr>
+      </w:pPr>
+    </w:p>
+    <w:p>
+      <w:pPr>
+        <w:tabs>
+          <w:tab w:val="left" w:pos="5625"/>
+        </w:tabs>
+        <w:jc w:val="center"/>
+        <w:rPr>
+          <w:rFonts w:ascii="Times New Roman" w:hAnsi="Times New Roman" w:cs="Times New Roman"/>
+          <w:b/>
+          <w:i/>
+          <w:color w:val="4F81BD" w:themeColor="accent1"/>
+          <w:sz w:val="24"/>
+        </w:rPr>
+      </w:pPr>
+    </w:p>
+    <w:p>
+      <w:pPr>
+        <w:tabs>
+          <w:tab w:val="left" w:pos="5625"/>
+        </w:tabs>
+        <w:jc w:val="center"/>
+        <w:rPr>
+          <w:rFonts w:ascii="Times New Roman" w:hAnsi="Times New Roman" w:cs="Times New Roman"/>
+          <w:b/>
+          <w:i/>
+          <w:color w:val="4F81BD" w:themeColor="accent1"/>
+          <w:sz w:val="24"/>
+        </w:rPr>
+      </w:pPr>
+    </w:p>
+    <w:p>
+      <w:pPr>
+        <w:tabs>
+          <w:tab w:val="left" w:pos="5625"/>
+        </w:tabs>
+        <w:jc w:val="center"/>
+        <w:rPr>
+          <w:rFonts w:ascii="Times New Roman" w:hAnsi="Times New Roman" w:cs="Times New Roman"/>
+          <w:b/>
+          <w:i/>
+          <w:color w:val="4F81BD" w:themeColor="accent1"/>
+          <w:sz w:val="24"/>
+        </w:rPr>
+      </w:pPr>
+    </w:p>
+    <w:p>
+      <w:pPr>
+        <w:tabs>
+          <w:tab w:val="left" w:pos="5625"/>
+        </w:tabs>
+        <w:jc w:val="center"/>
+        <w:rPr>
+          <w:rFonts w:ascii="Times New Roman" w:hAnsi="Times New Roman" w:cs="Times New Roman"/>
+          <w:b/>
+          <w:i/>
+          <w:color w:val="4F81BD" w:themeColor="accent1"/>
+          <w:sz w:val="24"/>
+        </w:rPr>
+      </w:pPr>
+    </w:p>
+    <w:p>
+      <w:pPr>
+        <w:pStyle w:val="Paragrafoelenco"/>
+        <w:numPr>
+          <w:ilvl w:val="0"/>
+          <w:numId w:val="1"/>
+        </w:numPr>
+        <w:tabs>
+          <w:tab w:val="left" w:pos="5625"/>
+        </w:tabs>
+        <w:ind w:left="284" w:hanging="284"/>
+        <w:jc w:val="both"/>
+        <w:rPr>
+          <w:rFonts w:ascii="Times New Roman" w:hAnsi="Times New Roman" w:cs="Times New Roman"/>
+          <w:b/>
+          <w:i/>
+          <w:color w:val="4F81BD" w:themeColor="accent1"/>
+          <w:sz w:val="28"/>
+        </w:rPr>
+      </w:pPr>
+      <w:r>
+        <w:rPr>
+          <w:rFonts w:ascii="Times New Roman" w:hAnsi="Times New Roman" w:cs="Times New Roman"/>
+          <w:b/>
+          <w:i/>
+          <w:color w:val="4F81BD" w:themeColor="accent1"/>
+          <w:sz w:val="28"/>
+        </w:rPr>
+        <w:lastRenderedPageBreak/>
+        <w:t>Vista deployment</w:t>
+      </w:r>
+    </w:p>
+    <w:p>
+      <w:pPr>
+        <w:pStyle w:val="Paragrafoelenco"/>
+        <w:tabs>
+          <w:tab w:val="left" w:pos="5625"/>
+        </w:tabs>
+        <w:ind w:left="284"/>
+        <w:jc w:val="both"/>
+        <w:rPr>
+          <w:rFonts w:ascii="Times New Roman" w:hAnsi="Times New Roman" w:cs="Times New Roman"/>
+          <w:b/>
+          <w:i/>
+          <w:color w:val="4F81BD" w:themeColor="accent1"/>
+          <w:sz w:val="28"/>
+        </w:rPr>
+      </w:pPr>
+    </w:p>
+    <w:p>
+      <w:pPr>
+        <w:jc w:val="both"/>
+        <w:rPr>
+          <w:rFonts w:ascii="Times New Roman" w:hAnsi="Times New Roman" w:cs="Times New Roman"/>
+          <w:sz w:val="24"/>
+          <w:szCs w:val="19"/>
+        </w:rPr>
+      </w:pPr>
+      <w:r>
+        <w:rPr>
+          <w:rFonts w:ascii="Times New Roman" w:hAnsi="Times New Roman" w:cs="Times New Roman"/>
+          <w:sz w:val="24"/>
+          <w:szCs w:val="19"/>
+        </w:rPr>
+        <w:t>La configurazione di deploymen</w:t>
+      </w:r>
+      <w:r>
+        <w:rPr>
+          <w:rFonts w:ascii="Times New Roman" w:hAnsi="Times New Roman" w:cs="Times New Roman"/>
+          <w:sz w:val="24"/>
+          <w:szCs w:val="19"/>
+        </w:rPr>
+        <w:t xml:space="preserve">t tipica per l’applicazione </w:t>
+      </w:r>
+      <w:r>
+        <w:rPr>
+          <w:rFonts w:ascii="Times New Roman" w:hAnsi="Times New Roman" w:cs="Times New Roman"/>
+          <w:sz w:val="24"/>
+          <w:szCs w:val="19"/>
+        </w:rPr>
+        <w:t>“</w:t>
+      </w:r>
+      <w:r>
+        <w:rPr>
+          <w:rFonts w:ascii="Times New Roman" w:hAnsi="Times New Roman" w:cs="Times New Roman"/>
+          <w:sz w:val="24"/>
+          <w:szCs w:val="19"/>
+        </w:rPr>
+        <w:t>Soft Food</w:t>
+      </w:r>
+      <w:r>
+        <w:rPr>
+          <w:rFonts w:ascii="Times New Roman" w:hAnsi="Times New Roman" w:cs="Times New Roman"/>
+          <w:sz w:val="24"/>
+          <w:szCs w:val="19"/>
+        </w:rPr>
+        <w:t>” è documentata dalla seguente figura.</w:t>
+      </w:r>
+    </w:p>
+    <w:p>
+      <w:pPr>
+        <w:jc w:val="both"/>
+        <w:rPr>
+          <w:rFonts w:ascii="Times New Roman" w:hAnsi="Times New Roman" w:cs="Times New Roman"/>
+          <w:sz w:val="24"/>
+          <w:szCs w:val="19"/>
+        </w:rPr>
+      </w:pPr>
+    </w:p>
+    <w:p>
+      <w:pPr>
+        <w:jc w:val="center"/>
+        <w:rPr>
+          <w:rFonts w:ascii="Times New Roman" w:hAnsi="Times New Roman" w:cs="Times New Roman"/>
+          <w:sz w:val="24"/>
+          <w:szCs w:val="19"/>
+        </w:rPr>
+      </w:pPr>
+      <w:r>
+        <w:rPr>
+          <w:rFonts w:ascii="Times New Roman" w:hAnsi="Times New Roman" w:cs="Times New Roman"/>
+          <w:noProof/>
+          <w:sz w:val="24"/>
+          <w:szCs w:val="19"/>
+        </w:rPr>
+        <w:drawing>
+          <wp:inline distT="0" distB="0" distL="0" distR="0">
+            <wp:extent cx="5981700" cy="4002488"/>
+            <wp:effectExtent l="38100" t="19050" r="133350" b="74212"/>
+            <wp:docPr id="9" name="Immagine 8" descr="Component_1.jpg"/>
+            <wp:cNvGraphicFramePr>
+              <a:graphicFrameLocks xmlns:a="http://schemas.openxmlformats.org/drawingml/2006/main" noChangeAspect="1"/>
+            </wp:cNvGraphicFramePr>
+            <a:graphic xmlns:a="http://schemas.openxmlformats.org/drawingml/2006/main">
+              <a:graphicData uri="http://schemas.openxmlformats.org/drawingml/2006/picture">
+                <pic:pic xmlns:pic="http://schemas.openxmlformats.org/drawingml/2006/picture">
+                  <pic:nvPicPr>
+                    <pic:cNvPr id="0" name="Component_1.jpg"/>
+                    <pic:cNvPicPr/>
+                  </pic:nvPicPr>
+                  <pic:blipFill>
+                    <a:blip r:embed="rId12"/>
+                    <a:stretch>
+                      <a:fillRect/>
+                    </a:stretch>
+                  </pic:blipFill>
+                  <pic:spPr>
+                    <a:xfrm>
+                      <a:off x="0" y="0"/>
+                      <a:ext cx="5980773" cy="4001867"/>
+                    </a:xfrm>
+                    <a:prstGeom prst="rect">
+                      <a:avLst/>
+                    </a:prstGeom>
+                    <a:ln>
+                      <a:gradFill>
+                        <a:gsLst>
+                          <a:gs pos="0">
+                            <a:schemeClr val="accent1">
+                              <a:tint val="66000"/>
+                              <a:satMod val="160000"/>
+                            </a:schemeClr>
+                          </a:gs>
+                          <a:gs pos="50000">
+                            <a:schemeClr val="accent1">
+                              <a:tint val="44500"/>
+                              <a:satMod val="160000"/>
+                            </a:schemeClr>
+                          </a:gs>
+                          <a:gs pos="100000">
+                            <a:schemeClr val="accent1">
+                              <a:tint val="23500"/>
+                              <a:satMod val="160000"/>
+                            </a:schemeClr>
+                          </a:gs>
+                        </a:gsLst>
+                        <a:lin ang="5400000" scaled="0"/>
+                      </a:gradFill>
+                    </a:ln>
+                    <a:effectLst>
+                      <a:outerShdw blurRad="50800" dist="50800" dir="2400000" algn="ctr" rotWithShape="0">
+                        <a:srgbClr val="000000">
+                          <a:alpha val="43137"/>
+                        </a:srgbClr>
+                      </a:outerShdw>
+                    </a:effectLst>
+                  </pic:spPr>
+                </pic:pic>
+              </a:graphicData>
+            </a:graphic>
+          </wp:inline>
+        </w:drawing>
+      </w:r>
+    </w:p>
+    <w:p>
+      <w:pPr>
+        <w:pStyle w:val="Paragrafoelenco"/>
+        <w:tabs>
+          <w:tab w:val="left" w:pos="5625"/>
+        </w:tabs>
+        <w:ind w:left="284"/>
+        <w:jc w:val="both"/>
+        <w:rPr>
+          <w:rFonts w:ascii="Times New Roman" w:hAnsi="Times New Roman" w:cs="Times New Roman"/>
+          <w:b/>
+          <w:i/>
+          <w:color w:val="4F81BD" w:themeColor="accent1"/>
+          <w:sz w:val="28"/>
+        </w:rPr>
+      </w:pPr>
+    </w:p>
+    <w:p>
+      <w:pPr>
+        <w:pStyle w:val="Paragrafoelenco"/>
+        <w:tabs>
+          <w:tab w:val="left" w:pos="5625"/>
+        </w:tabs>
+        <w:ind w:left="284"/>
+        <w:jc w:val="both"/>
+        <w:rPr>
+          <w:rFonts w:ascii="Times New Roman" w:hAnsi="Times New Roman" w:cs="Times New Roman"/>
+          <w:b/>
+          <w:i/>
+          <w:color w:val="4F81BD" w:themeColor="accent1"/>
+          <w:sz w:val="28"/>
+        </w:rPr>
+      </w:pPr>
+    </w:p>
+    <w:p>
+      <w:pPr>
+        <w:pStyle w:val="Paragrafoelenco"/>
+        <w:tabs>
+          <w:tab w:val="left" w:pos="5625"/>
+        </w:tabs>
+        <w:ind w:left="284"/>
+        <w:jc w:val="both"/>
+        <w:rPr>
+          <w:rFonts w:ascii="Times New Roman" w:hAnsi="Times New Roman" w:cs="Times New Roman"/>
+          <w:b/>
+          <w:i/>
+          <w:color w:val="4F81BD" w:themeColor="accent1"/>
+          <w:sz w:val="28"/>
+        </w:rPr>
+      </w:pPr>
+    </w:p>
+    <w:p>
+      <w:pPr>
+        <w:pStyle w:val="Paragrafoelenco"/>
+        <w:tabs>
+          <w:tab w:val="left" w:pos="5625"/>
+        </w:tabs>
+        <w:ind w:left="284"/>
+        <w:jc w:val="both"/>
+        <w:rPr>
+          <w:rFonts w:ascii="Times New Roman" w:hAnsi="Times New Roman" w:cs="Times New Roman"/>
+          <w:b/>
+          <w:i/>
+          <w:color w:val="4F81BD" w:themeColor="accent1"/>
+          <w:sz w:val="28"/>
+        </w:rPr>
+      </w:pPr>
+    </w:p>
+    <w:p>
+      <w:pPr>
+        <w:pStyle w:val="Paragrafoelenco"/>
+        <w:tabs>
+          <w:tab w:val="left" w:pos="5625"/>
+        </w:tabs>
+        <w:ind w:left="284"/>
+        <w:jc w:val="both"/>
+        <w:rPr>
+          <w:rFonts w:ascii="Times New Roman" w:hAnsi="Times New Roman" w:cs="Times New Roman"/>
+          <w:b/>
+          <w:i/>
+          <w:color w:val="4F81BD" w:themeColor="accent1"/>
+          <w:sz w:val="28"/>
+        </w:rPr>
+      </w:pPr>
+    </w:p>
+    <w:p>
+      <w:pPr>
+        <w:pStyle w:val="Paragrafoelenco"/>
+        <w:tabs>
+          <w:tab w:val="left" w:pos="5625"/>
+        </w:tabs>
+        <w:ind w:left="284"/>
+        <w:jc w:val="both"/>
+        <w:rPr>
+          <w:rFonts w:ascii="Times New Roman" w:hAnsi="Times New Roman" w:cs="Times New Roman"/>
+          <w:b/>
+          <w:i/>
+          <w:color w:val="4F81BD" w:themeColor="accent1"/>
+          <w:sz w:val="28"/>
+        </w:rPr>
+      </w:pPr>
+    </w:p>
+    <w:p>
+      <w:pPr>
+        <w:pStyle w:val="Paragrafoelenco"/>
+        <w:tabs>
+          <w:tab w:val="left" w:pos="5625"/>
+        </w:tabs>
+        <w:ind w:left="284"/>
+        <w:jc w:val="both"/>
+        <w:rPr>
+          <w:rFonts w:ascii="Times New Roman" w:hAnsi="Times New Roman" w:cs="Times New Roman"/>
+          <w:b/>
+          <w:i/>
+          <w:color w:val="4F81BD" w:themeColor="accent1"/>
+          <w:sz w:val="28"/>
+        </w:rPr>
+      </w:pPr>
+    </w:p>
+    <w:p>
+      <w:pPr>
+        <w:pStyle w:val="Paragrafoelenco"/>
+        <w:tabs>
+          <w:tab w:val="left" w:pos="5625"/>
+        </w:tabs>
+        <w:ind w:left="284"/>
+        <w:jc w:val="both"/>
+        <w:rPr>
+          <w:rFonts w:ascii="Times New Roman" w:hAnsi="Times New Roman" w:cs="Times New Roman"/>
+          <w:b/>
+          <w:i/>
+          <w:color w:val="4F81BD" w:themeColor="accent1"/>
+          <w:sz w:val="28"/>
+        </w:rPr>
+      </w:pPr>
+    </w:p>
+    <w:p>
+      <w:pPr>
+        <w:pStyle w:val="Paragrafoelenco"/>
+        <w:tabs>
+          <w:tab w:val="left" w:pos="5625"/>
+        </w:tabs>
+        <w:ind w:left="284"/>
+        <w:jc w:val="both"/>
+        <w:rPr>
+          <w:rFonts w:ascii="Times New Roman" w:hAnsi="Times New Roman" w:cs="Times New Roman"/>
+          <w:b/>
+          <w:i/>
+          <w:color w:val="4F81BD" w:themeColor="accent1"/>
+          <w:sz w:val="28"/>
+        </w:rPr>
+      </w:pPr>
+    </w:p>
+    <w:p>
+      <w:pPr>
+        <w:pStyle w:val="Paragrafoelenco"/>
+        <w:tabs>
+          <w:tab w:val="left" w:pos="5625"/>
+        </w:tabs>
+        <w:ind w:left="284"/>
+        <w:jc w:val="both"/>
+        <w:rPr>
+          <w:rFonts w:ascii="Times New Roman" w:hAnsi="Times New Roman" w:cs="Times New Roman"/>
+          <w:b/>
+          <w:i/>
+          <w:color w:val="4F81BD" w:themeColor="accent1"/>
+          <w:sz w:val="28"/>
+        </w:rPr>
+      </w:pPr>
+    </w:p>
+    <w:p>
+      <w:pPr>
+        <w:pStyle w:val="Paragrafoelenco"/>
+        <w:tabs>
+          <w:tab w:val="left" w:pos="5625"/>
+        </w:tabs>
+        <w:ind w:left="284"/>
+        <w:jc w:val="both"/>
+        <w:rPr>
+          <w:rFonts w:ascii="Times New Roman" w:hAnsi="Times New Roman" w:cs="Times New Roman"/>
+          <w:b/>
+          <w:i/>
+          <w:color w:val="4F81BD" w:themeColor="accent1"/>
+          <w:sz w:val="28"/>
+        </w:rPr>
+      </w:pPr>
+    </w:p>
+    <w:p>
+      <w:pPr>
+        <w:pStyle w:val="Paragrafoelenco"/>
+        <w:tabs>
+          <w:tab w:val="left" w:pos="5625"/>
+        </w:tabs>
+        <w:ind w:left="284"/>
+        <w:jc w:val="both"/>
+        <w:rPr>
+          <w:rFonts w:ascii="Times New Roman" w:hAnsi="Times New Roman" w:cs="Times New Roman"/>
+          <w:b/>
+          <w:i/>
+          <w:color w:val="4F81BD" w:themeColor="accent1"/>
+          <w:sz w:val="28"/>
+        </w:rPr>
+      </w:pPr>
+    </w:p>
+    <w:p>
+      <w:pPr>
+        <w:pStyle w:val="Paragrafoelenco"/>
+        <w:tabs>
+          <w:tab w:val="left" w:pos="5625"/>
+        </w:tabs>
+        <w:ind w:left="284"/>
+        <w:jc w:val="both"/>
+        <w:rPr>
+          <w:rFonts w:ascii="Times New Roman" w:hAnsi="Times New Roman" w:cs="Times New Roman"/>
+          <w:b/>
+          <w:i/>
+          <w:color w:val="4F81BD" w:themeColor="accent1"/>
+          <w:sz w:val="28"/>
+        </w:rPr>
+      </w:pPr>
+    </w:p>
+    <w:p>
+      <w:pPr>
+        <w:pStyle w:val="Paragrafoelenco"/>
+        <w:tabs>
+          <w:tab w:val="left" w:pos="5625"/>
+        </w:tabs>
+        <w:ind w:left="284"/>
+        <w:jc w:val="both"/>
+        <w:rPr>
+          <w:rFonts w:ascii="Times New Roman" w:hAnsi="Times New Roman" w:cs="Times New Roman"/>
+          <w:b/>
+          <w:i/>
+          <w:color w:val="4F81BD" w:themeColor="accent1"/>
+          <w:sz w:val="28"/>
+        </w:rPr>
+      </w:pPr>
+    </w:p>
+    <w:p>
+      <w:pPr>
+        <w:pStyle w:val="Paragrafoelenco"/>
+        <w:numPr>
+          <w:ilvl w:val="0"/>
+          <w:numId w:val="1"/>
+        </w:numPr>
+        <w:tabs>
+          <w:tab w:val="left" w:pos="5625"/>
+        </w:tabs>
+        <w:ind w:left="284" w:hanging="284"/>
+        <w:jc w:val="both"/>
+        <w:rPr>
+          <w:rFonts w:ascii="Times New Roman" w:hAnsi="Times New Roman" w:cs="Times New Roman"/>
+          <w:b/>
+          <w:i/>
+          <w:color w:val="4F81BD" w:themeColor="accent1"/>
+          <w:sz w:val="28"/>
+        </w:rPr>
+      </w:pPr>
+      <w:r>
+        <w:rPr>
+          <w:rFonts w:ascii="Times New Roman" w:hAnsi="Times New Roman" w:cs="Times New Roman"/>
+          <w:b/>
+          <w:i/>
+          <w:color w:val="4F81BD" w:themeColor="accent1"/>
+          <w:sz w:val="28"/>
+        </w:rPr>
+        <w:lastRenderedPageBreak/>
+        <w:t>Vista logica</w:t>
+      </w:r>
+    </w:p>
+    <w:p>
+      <w:pPr>
+        <w:pStyle w:val="Paragrafoelenco"/>
+        <w:tabs>
+          <w:tab w:val="left" w:pos="5625"/>
+        </w:tabs>
+        <w:ind w:left="284"/>
+        <w:jc w:val="both"/>
+        <w:rPr>
+          <w:rFonts w:ascii="Times New Roman" w:hAnsi="Times New Roman" w:cs="Times New Roman"/>
+          <w:b/>
+          <w:i/>
+          <w:color w:val="4F81BD" w:themeColor="accent1"/>
+          <w:sz w:val="28"/>
+        </w:rPr>
+      </w:pPr>
+    </w:p>
+    <w:p>
+      <w:pPr>
+        <w:pStyle w:val="Paragrafoelenco"/>
+        <w:tabs>
+          <w:tab w:val="left" w:pos="0"/>
+        </w:tabs>
+        <w:ind w:left="0"/>
+        <w:jc w:val="both"/>
+        <w:rPr>
+          <w:rFonts w:ascii="Times New Roman" w:hAnsi="Times New Roman" w:cs="Times New Roman"/>
+          <w:sz w:val="24"/>
+        </w:rPr>
+      </w:pPr>
+      <w:r>
+        <w:rPr>
+          <w:rFonts w:ascii="Times New Roman" w:hAnsi="Times New Roman" w:cs="Times New Roman"/>
+          <w:sz w:val="24"/>
+        </w:rPr>
+        <w:t xml:space="preserve">Le viste </w:t>
+      </w:r>
+      <w:r>
+        <w:rPr>
+          <w:rFonts w:ascii="Times New Roman" w:hAnsi="Times New Roman" w:cs="Times New Roman"/>
+          <w:sz w:val="24"/>
+        </w:rPr>
+        <w:t>logiche dell’applicazione web “</w:t>
+      </w:r>
+      <w:r>
+        <w:rPr>
+          <w:rFonts w:ascii="Times New Roman" w:hAnsi="Times New Roman" w:cs="Times New Roman"/>
+          <w:sz w:val="24"/>
+        </w:rPr>
+        <w:t>Soft Food</w:t>
+      </w:r>
+      <w:r>
+        <w:rPr>
+          <w:rFonts w:ascii="Times New Roman" w:hAnsi="Times New Roman" w:cs="Times New Roman"/>
+          <w:sz w:val="24"/>
+        </w:rPr>
+        <w:t>” comprendono tre livelli principali:</w:t>
+      </w:r>
+    </w:p>
+    <w:p>
+      <w:pPr>
+        <w:pStyle w:val="Paragrafoelenco"/>
+        <w:tabs>
+          <w:tab w:val="left" w:pos="0"/>
+        </w:tabs>
+        <w:ind w:left="0"/>
+        <w:jc w:val="both"/>
+        <w:rPr>
+          <w:rFonts w:ascii="Times New Roman" w:hAnsi="Times New Roman" w:cs="Times New Roman"/>
+          <w:sz w:val="24"/>
+        </w:rPr>
+      </w:pPr>
+    </w:p>
+    <w:p>
+      <w:pPr>
+        <w:pStyle w:val="Paragrafoelenco"/>
+        <w:numPr>
+          <w:ilvl w:val="0"/>
+          <w:numId w:val="4"/>
+        </w:numPr>
+        <w:tabs>
+          <w:tab w:val="left" w:pos="0"/>
+        </w:tabs>
+        <w:jc w:val="both"/>
+        <w:rPr>
+          <w:rFonts w:ascii="Times New Roman" w:hAnsi="Times New Roman" w:cs="Times New Roman"/>
+          <w:sz w:val="24"/>
+        </w:rPr>
+      </w:pPr>
+      <w:r>
+        <w:rPr>
+          <w:rFonts w:ascii="Times New Roman" w:hAnsi="Times New Roman" w:cs="Times New Roman"/>
+          <w:sz w:val="24"/>
+        </w:rPr>
+        <w:t>presentazione: contenente le classi per la gestione della GUI, quindi le classi che garantiscono la comunicazione tra attori e sistema;</w:t>
+      </w:r>
+    </w:p>
+    <w:p>
+      <w:pPr>
+        <w:pStyle w:val="Paragrafoelenco"/>
+        <w:numPr>
+          <w:ilvl w:val="0"/>
+          <w:numId w:val="4"/>
+        </w:numPr>
+        <w:tabs>
+          <w:tab w:val="left" w:pos="0"/>
+        </w:tabs>
+        <w:jc w:val="both"/>
+        <w:rPr>
+          <w:rFonts w:ascii="Times New Roman" w:hAnsi="Times New Roman" w:cs="Times New Roman"/>
+          <w:sz w:val="24"/>
+        </w:rPr>
+      </w:pPr>
+      <w:r>
+        <w:rPr>
+          <w:rFonts w:ascii="Times New Roman" w:hAnsi="Times New Roman" w:cs="Times New Roman"/>
+          <w:sz w:val="24"/>
+        </w:rPr>
+        <w:t>applicazione: contenente le classi che implementano la logica di business dell’applicazione;</w:t>
+      </w:r>
+    </w:p>
+    <w:p>
+      <w:pPr>
+        <w:pStyle w:val="Paragrafoelenco"/>
+        <w:numPr>
+          <w:ilvl w:val="0"/>
+          <w:numId w:val="4"/>
+        </w:numPr>
+        <w:tabs>
+          <w:tab w:val="left" w:pos="0"/>
+        </w:tabs>
+        <w:jc w:val="both"/>
+        <w:rPr>
+          <w:rFonts w:ascii="Times New Roman" w:hAnsi="Times New Roman" w:cs="Times New Roman"/>
+          <w:sz w:val="24"/>
+        </w:rPr>
+      </w:pPr>
+      <w:r>
+        <w:rPr>
+          <w:rFonts w:ascii="Times New Roman" w:hAnsi="Times New Roman" w:cs="Times New Roman"/>
+          <w:sz w:val="24"/>
+        </w:rPr>
+        <w:t>persistenza: contenente le classi per la persistenza degli oggetti.</w:t>
+      </w:r>
+    </w:p>
+    <w:p>
+      <w:pPr>
+        <w:pStyle w:val="Paragrafoelenco"/>
+        <w:tabs>
+          <w:tab w:val="left" w:pos="0"/>
+        </w:tabs>
+        <w:jc w:val="both"/>
+        <w:rPr>
+          <w:rFonts w:ascii="Times New Roman" w:hAnsi="Times New Roman" w:cs="Times New Roman"/>
+          <w:sz w:val="18"/>
+        </w:rPr>
+      </w:pPr>
+    </w:p>
+    <w:p>
+      <w:pPr>
+        <w:pStyle w:val="Paragrafoelenco"/>
+        <w:autoSpaceDE w:val="0"/>
+        <w:autoSpaceDN w:val="0"/>
+        <w:adjustRightInd w:val="0"/>
+        <w:spacing w:after="0" w:line="240" w:lineRule="auto"/>
+        <w:rPr>
+          <w:rFonts w:ascii="Calibri" w:hAnsi="Calibri" w:cs="Calibri"/>
+          <w:sz w:val="19"/>
+          <w:szCs w:val="19"/>
+        </w:rPr>
+      </w:pPr>
+    </w:p>
+    <w:p>
+      <w:pPr>
+        <w:pStyle w:val="Paragrafoelenco"/>
+        <w:tabs>
+          <w:tab w:val="left" w:pos="142"/>
+        </w:tabs>
+        <w:jc w:val="both"/>
+        <w:rPr>
+          <w:rFonts w:ascii="Times New Roman" w:hAnsi="Times New Roman" w:cs="Times New Roman"/>
+          <w:b/>
+          <w:i/>
+          <w:color w:val="4F81BD" w:themeColor="accent1"/>
+          <w:sz w:val="28"/>
+        </w:rPr>
+      </w:pPr>
+    </w:p>
+    <w:p>
+      <w:pPr>
+        <w:pStyle w:val="Paragrafoelenco"/>
+        <w:tabs>
+          <w:tab w:val="left" w:pos="142"/>
+        </w:tabs>
+        <w:ind w:left="0"/>
+        <w:jc w:val="center"/>
+        <w:rPr>
+          <w:rFonts w:ascii="Times New Roman" w:hAnsi="Times New Roman" w:cs="Times New Roman"/>
+          <w:b/>
+          <w:i/>
+          <w:color w:val="4F81BD" w:themeColor="accent1"/>
+          <w:sz w:val="28"/>
+        </w:rPr>
+      </w:pPr>
+      <w:r>
+        <w:rPr>
+          <w:rFonts w:ascii="Times New Roman" w:hAnsi="Times New Roman" w:cs="Times New Roman"/>
+          <w:b/>
+          <w:i/>
+          <w:noProof/>
+          <w:color w:val="4F81BD" w:themeColor="accent1"/>
+          <w:sz w:val="28"/>
+        </w:rPr>
+        <w:drawing>
+          <wp:inline distT="0" distB="0" distL="0" distR="0">
+            <wp:extent cx="5853430" cy="931642"/>
+            <wp:effectExtent l="38100" t="19050" r="128270" b="78008"/>
+            <wp:docPr id="7" name="Immagine 6" descr="Component_1.jpg"/>
+            <wp:cNvGraphicFramePr>
+              <a:graphicFrameLocks xmlns:a="http://schemas.openxmlformats.org/drawingml/2006/main" noChangeAspect="1"/>
+            </wp:cNvGraphicFramePr>
+            <a:graphic xmlns:a="http://schemas.openxmlformats.org/drawingml/2006/main">
+              <a:graphicData uri="http://schemas.openxmlformats.org/drawingml/2006/picture">
+                <pic:pic xmlns:pic="http://schemas.openxmlformats.org/drawingml/2006/picture">
+                  <pic:nvPicPr>
+                    <pic:cNvPr id="0" name="Component_1.jpg"/>
+                    <pic:cNvPicPr/>
+                  </pic:nvPicPr>
+                  <pic:blipFill>
+                    <a:blip r:embed="rId13"/>
+                    <a:stretch>
+                      <a:fillRect/>
+                    </a:stretch>
+                  </pic:blipFill>
+                  <pic:spPr>
+                    <a:xfrm>
+                      <a:off x="0" y="0"/>
+                      <a:ext cx="5853430" cy="931642"/>
+                    </a:xfrm>
+                    <a:prstGeom prst="rect">
+                      <a:avLst/>
+                    </a:prstGeom>
+                    <a:ln>
+                      <a:gradFill>
+                        <a:gsLst>
+                          <a:gs pos="0">
+                            <a:schemeClr val="accent1">
+                              <a:tint val="66000"/>
+                              <a:satMod val="160000"/>
+                            </a:schemeClr>
+                          </a:gs>
+                          <a:gs pos="50000">
+                            <a:schemeClr val="accent1">
+                              <a:tint val="44500"/>
+                              <a:satMod val="160000"/>
+                            </a:schemeClr>
+                          </a:gs>
+                          <a:gs pos="100000">
+                            <a:schemeClr val="accent1">
+                              <a:tint val="23500"/>
+                              <a:satMod val="160000"/>
+                            </a:schemeClr>
+                          </a:gs>
+                        </a:gsLst>
+                        <a:lin ang="5400000" scaled="0"/>
+                      </a:gradFill>
+                    </a:ln>
+                    <a:effectLst>
+                      <a:outerShdw blurRad="50800" dist="50800" dir="2400000" algn="ctr" rotWithShape="0">
+                        <a:srgbClr val="000000">
+                          <a:alpha val="43137"/>
+                        </a:srgbClr>
+                      </a:outerShdw>
+                    </a:effectLst>
+                  </pic:spPr>
+                </pic:pic>
+              </a:graphicData>
+            </a:graphic>
+          </wp:inline>
+        </w:drawing>
+      </w:r>
+    </w:p>
+    <w:p>
+      <w:pPr>
+        <w:pStyle w:val="Paragrafoelenco"/>
+        <w:tabs>
+          <w:tab w:val="left" w:pos="142"/>
+        </w:tabs>
+        <w:jc w:val="center"/>
+        <w:rPr>
+          <w:rFonts w:ascii="Times New Roman" w:hAnsi="Times New Roman" w:cs="Times New Roman"/>
+          <w:b/>
+          <w:i/>
+          <w:color w:val="4F81BD" w:themeColor="accent1"/>
+          <w:sz w:val="28"/>
+        </w:rPr>
+      </w:pPr>
+    </w:p>
+    <w:p>
+      <w:pPr>
+        <w:pStyle w:val="Paragrafoelenco"/>
+        <w:numPr>
+          <w:ilvl w:val="1"/>
+          <w:numId w:val="1"/>
+        </w:numPr>
+        <w:tabs>
+          <w:tab w:val="left" w:pos="5625"/>
+        </w:tabs>
+        <w:ind w:left="567" w:hanging="425"/>
+        <w:jc w:val="both"/>
+        <w:rPr>
+          <w:rFonts w:ascii="Times New Roman" w:hAnsi="Times New Roman" w:cs="Times New Roman"/>
+          <w:b/>
+          <w:i/>
+          <w:color w:val="4F81BD" w:themeColor="accent1"/>
+          <w:sz w:val="24"/>
+        </w:rPr>
+      </w:pPr>
+      <w:r>
+        <w:rPr>
+          <w:rFonts w:ascii="Times New Roman" w:hAnsi="Times New Roman" w:cs="Times New Roman"/>
+          <w:b/>
+          <w:i/>
+          <w:color w:val="4F81BD" w:themeColor="accent1"/>
+          <w:sz w:val="24"/>
+        </w:rPr>
+        <w:t>Presentazione</w:t>
+      </w:r>
+    </w:p>
+    <w:p>
+      <w:pPr>
+        <w:pStyle w:val="Paragrafoelenco"/>
+        <w:tabs>
+          <w:tab w:val="left" w:pos="5625"/>
+        </w:tabs>
+        <w:ind w:left="567"/>
+        <w:jc w:val="both"/>
+        <w:rPr>
+          <w:rFonts w:ascii="Times New Roman" w:hAnsi="Times New Roman" w:cs="Times New Roman"/>
+          <w:b/>
+          <w:i/>
+          <w:color w:val="4F81BD" w:themeColor="accent1"/>
+          <w:sz w:val="24"/>
+        </w:rPr>
+      </w:pPr>
+    </w:p>
+    <w:p>
+      <w:pPr>
+        <w:pStyle w:val="Paragrafoelenco"/>
+        <w:tabs>
+          <w:tab w:val="left" w:pos="5625"/>
+        </w:tabs>
+        <w:ind w:left="567"/>
+        <w:jc w:val="both"/>
+        <w:rPr>
+          <w:rFonts w:ascii="Times New Roman" w:hAnsi="Times New Roman" w:cs="Times New Roman"/>
+          <w:b/>
+          <w:i/>
+          <w:color w:val="4F81BD" w:themeColor="accent1"/>
+          <w:sz w:val="24"/>
+        </w:rPr>
+      </w:pPr>
+      <w:r>
+        <w:rPr>
+          <w:rFonts w:ascii="Times New Roman" w:hAnsi="Times New Roman" w:cs="Times New Roman"/>
+          <w:b/>
+          <w:i/>
+          <w:noProof/>
+          <w:color w:val="4F81BD" w:themeColor="accent1"/>
+          <w:sz w:val="24"/>
+        </w:rPr>
+        <w:drawing>
+          <wp:inline distT="0" distB="0" distL="0" distR="0">
+            <wp:extent cx="5581650" cy="1009650"/>
+            <wp:effectExtent l="38100" t="19050" r="133350" b="76200"/>
+            <wp:docPr id="10" name="Immagine 9" descr="Component_1.jpg"/>
+            <wp:cNvGraphicFramePr>
+              <a:graphicFrameLocks xmlns:a="http://schemas.openxmlformats.org/drawingml/2006/main" noChangeAspect="1"/>
+            </wp:cNvGraphicFramePr>
+            <a:graphic xmlns:a="http://schemas.openxmlformats.org/drawingml/2006/main">
+              <a:graphicData uri="http://schemas.openxmlformats.org/drawingml/2006/picture">
+                <pic:pic xmlns:pic="http://schemas.openxmlformats.org/drawingml/2006/picture">
+                  <pic:nvPicPr>
+                    <pic:cNvPr id="0" name="Component_1.jpg"/>
+                    <pic:cNvPicPr/>
+                  </pic:nvPicPr>
+                  <pic:blipFill>
+                    <a:blip r:embed="rId14"/>
+                    <a:stretch>
+                      <a:fillRect/>
+                    </a:stretch>
+                  </pic:blipFill>
+                  <pic:spPr>
+                    <a:xfrm>
+                      <a:off x="0" y="0"/>
+                      <a:ext cx="5581650" cy="1009650"/>
+                    </a:xfrm>
+                    <a:prstGeom prst="rect">
+                      <a:avLst/>
+                    </a:prstGeom>
+                    <a:ln>
+                      <a:gradFill>
+                        <a:gsLst>
+                          <a:gs pos="0">
+                            <a:schemeClr val="accent1">
+                              <a:tint val="66000"/>
+                              <a:satMod val="160000"/>
+                            </a:schemeClr>
+                          </a:gs>
+                          <a:gs pos="50000">
+                            <a:schemeClr val="accent1">
+                              <a:tint val="44500"/>
+                              <a:satMod val="160000"/>
+                            </a:schemeClr>
+                          </a:gs>
+                          <a:gs pos="100000">
+                            <a:schemeClr val="accent1">
+                              <a:tint val="23500"/>
+                              <a:satMod val="160000"/>
+                            </a:schemeClr>
+                          </a:gs>
+                        </a:gsLst>
+                        <a:lin ang="5400000" scaled="0"/>
+                      </a:gradFill>
+                    </a:ln>
+                    <a:effectLst>
+                      <a:outerShdw blurRad="50800" dist="50800" dir="2400000" algn="ctr" rotWithShape="0">
+                        <a:srgbClr val="000000">
+                          <a:alpha val="43137"/>
+                        </a:srgbClr>
+                      </a:outerShdw>
+                    </a:effectLst>
+                  </pic:spPr>
+                </pic:pic>
+              </a:graphicData>
+            </a:graphic>
+          </wp:inline>
+        </w:drawing>
+      </w:r>
+    </w:p>
+    <w:p>
+      <w:pPr>
+        <w:tabs>
+          <w:tab w:val="left" w:pos="5625"/>
+        </w:tabs>
+        <w:ind w:left="142"/>
+        <w:jc w:val="both"/>
+        <w:rPr>
+          <w:rFonts w:ascii="Times New Roman" w:hAnsi="Times New Roman" w:cs="Times New Roman"/>
+          <w:b/>
+          <w:i/>
+          <w:color w:val="4F81BD" w:themeColor="accent1"/>
+          <w:sz w:val="24"/>
+        </w:rPr>
+      </w:pPr>
+    </w:p>
+    <w:p>
+      <w:pPr>
+        <w:pStyle w:val="Paragrafoelenco"/>
+        <w:numPr>
+          <w:ilvl w:val="1"/>
+          <w:numId w:val="1"/>
+        </w:numPr>
+        <w:tabs>
+          <w:tab w:val="left" w:pos="5625"/>
+        </w:tabs>
+        <w:jc w:val="both"/>
+        <w:rPr>
+          <w:rFonts w:ascii="Times New Roman" w:hAnsi="Times New Roman" w:cs="Times New Roman"/>
+          <w:b/>
+          <w:i/>
+          <w:color w:val="4F81BD" w:themeColor="accent1"/>
+          <w:sz w:val="24"/>
+        </w:rPr>
+      </w:pPr>
+      <w:r>
+        <w:rPr>
+          <w:rFonts w:ascii="Times New Roman" w:hAnsi="Times New Roman" w:cs="Times New Roman"/>
+          <w:b/>
+          <w:i/>
+          <w:color w:val="4F81BD" w:themeColor="accent1"/>
+          <w:sz w:val="24"/>
+        </w:rPr>
+        <w:t>Applicazione</w:t>
+      </w:r>
+    </w:p>
+    <w:p>
+      <w:pPr>
+        <w:pStyle w:val="Paragrafoelenco"/>
+        <w:tabs>
+          <w:tab w:val="left" w:pos="5625"/>
+        </w:tabs>
+        <w:jc w:val="both"/>
+        <w:rPr>
+          <w:rFonts w:ascii="Times New Roman" w:hAnsi="Times New Roman" w:cs="Times New Roman"/>
+          <w:b/>
+          <w:i/>
+          <w:color w:val="4F81BD" w:themeColor="accent1"/>
+          <w:sz w:val="24"/>
+        </w:rPr>
+      </w:pPr>
+    </w:p>
+    <w:p>
+      <w:pPr>
+        <w:pStyle w:val="Paragrafoelenco"/>
+        <w:tabs>
+          <w:tab w:val="left" w:pos="5625"/>
+        </w:tabs>
+        <w:jc w:val="center"/>
+        <w:rPr>
+          <w:rFonts w:ascii="Times New Roman" w:hAnsi="Times New Roman" w:cs="Times New Roman"/>
+          <w:b/>
+          <w:i/>
+          <w:color w:val="4F81BD" w:themeColor="accent1"/>
+          <w:sz w:val="24"/>
+        </w:rPr>
+      </w:pPr>
+      <w:r>
+        <w:rPr>
+          <w:rFonts w:ascii="Times New Roman" w:hAnsi="Times New Roman" w:cs="Times New Roman"/>
+          <w:b/>
+          <w:i/>
+          <w:color w:val="4F81BD" w:themeColor="accent1"/>
+          <w:sz w:val="24"/>
+        </w:rPr>
+        <w:drawing>
+          <wp:inline distT="0" distB="0" distL="0" distR="0">
+            <wp:extent cx="4343400" cy="2628900"/>
+            <wp:effectExtent l="38100" t="19050" r="133350" b="76200"/>
+            <wp:docPr id="12" name="Immagine 10" descr="Component_1.jpg"/>
+            <wp:cNvGraphicFramePr>
+              <a:graphicFrameLocks xmlns:a="http://schemas.openxmlformats.org/drawingml/2006/main" noChangeAspect="1"/>
+            </wp:cNvGraphicFramePr>
+            <a:graphic xmlns:a="http://schemas.openxmlformats.org/drawingml/2006/main">
+              <a:graphicData uri="http://schemas.openxmlformats.org/drawingml/2006/picture">
+                <pic:pic xmlns:pic="http://schemas.openxmlformats.org/drawingml/2006/picture">
+                  <pic:nvPicPr>
+                    <pic:cNvPr id="0" name="Component_1.jpg"/>
+                    <pic:cNvPicPr/>
+                  </pic:nvPicPr>
+                  <pic:blipFill>
+                    <a:blip r:embed="rId15"/>
+                    <a:stretch>
+                      <a:fillRect/>
+                    </a:stretch>
+                  </pic:blipFill>
+                  <pic:spPr>
+                    <a:xfrm>
+                      <a:off x="0" y="0"/>
+                      <a:ext cx="4343400" cy="2628900"/>
+                    </a:xfrm>
+                    <a:prstGeom prst="rect">
+                      <a:avLst/>
+                    </a:prstGeom>
+                    <a:ln>
+                      <a:gradFill>
+                        <a:gsLst>
+                          <a:gs pos="0">
+                            <a:schemeClr val="accent1">
+                              <a:tint val="66000"/>
+                              <a:satMod val="160000"/>
+                            </a:schemeClr>
+                          </a:gs>
+                          <a:gs pos="50000">
+                            <a:schemeClr val="accent1">
+                              <a:tint val="44500"/>
+                              <a:satMod val="160000"/>
+                            </a:schemeClr>
+                          </a:gs>
+                          <a:gs pos="100000">
+                            <a:schemeClr val="accent1">
+                              <a:tint val="23500"/>
+                              <a:satMod val="160000"/>
+                            </a:schemeClr>
+                          </a:gs>
+                        </a:gsLst>
+                        <a:lin ang="5400000" scaled="0"/>
+                      </a:gradFill>
+                    </a:ln>
+                    <a:effectLst>
+                      <a:outerShdw blurRad="50800" dist="50800" dir="2400000" algn="ctr" rotWithShape="0">
+                        <a:srgbClr val="000000">
+                          <a:alpha val="43137"/>
+                        </a:srgbClr>
+                      </a:outerShdw>
+                    </a:effectLst>
+                  </pic:spPr>
+                </pic:pic>
+              </a:graphicData>
+            </a:graphic>
+          </wp:inline>
+        </w:drawing>
+      </w:r>
+    </w:p>
+    <w:p>
+      <w:pPr>
+        <w:pStyle w:val="Paragrafoelenco"/>
+        <w:tabs>
+          <w:tab w:val="left" w:pos="5625"/>
+        </w:tabs>
+        <w:jc w:val="both"/>
+        <w:rPr>
+          <w:rFonts w:ascii="Times New Roman" w:hAnsi="Times New Roman" w:cs="Times New Roman"/>
+          <w:b/>
+          <w:i/>
+          <w:color w:val="4F81BD" w:themeColor="accent1"/>
+          <w:sz w:val="24"/>
+        </w:rPr>
+      </w:pPr>
+    </w:p>
+    <w:p>
+      <w:pPr>
+        <w:pStyle w:val="Paragrafoelenco"/>
+        <w:tabs>
+          <w:tab w:val="left" w:pos="5625"/>
+        </w:tabs>
+        <w:jc w:val="both"/>
+        <w:rPr>
+          <w:rFonts w:ascii="Times New Roman" w:hAnsi="Times New Roman" w:cs="Times New Roman"/>
+          <w:b/>
+          <w:i/>
+          <w:color w:val="4F81BD" w:themeColor="accent1"/>
+          <w:sz w:val="24"/>
+        </w:rPr>
+      </w:pPr>
+    </w:p>
+    <w:p>
+      <w:pPr>
+        <w:pStyle w:val="Paragrafoelenco"/>
+        <w:numPr>
+          <w:ilvl w:val="1"/>
+          <w:numId w:val="1"/>
+        </w:numPr>
+        <w:tabs>
+          <w:tab w:val="left" w:pos="5625"/>
+        </w:tabs>
+        <w:jc w:val="both"/>
+        <w:rPr>
+          <w:rFonts w:ascii="Times New Roman" w:hAnsi="Times New Roman" w:cs="Times New Roman"/>
+          <w:b/>
+          <w:i/>
+          <w:color w:val="4F81BD" w:themeColor="accent1"/>
+          <w:sz w:val="24"/>
+        </w:rPr>
+      </w:pPr>
+      <w:r>
+        <w:rPr>
+          <w:rFonts w:ascii="Times New Roman" w:hAnsi="Times New Roman" w:cs="Times New Roman"/>
+          <w:b/>
+          <w:i/>
+          <w:color w:val="4F81BD" w:themeColor="accent1"/>
+          <w:sz w:val="24"/>
+        </w:rPr>
+        <w:lastRenderedPageBreak/>
+        <w:t>Persistenza</w:t>
+      </w:r>
+    </w:p>
+    <w:p>
+      <w:pPr>
+        <w:pStyle w:val="Paragrafoelenco"/>
+        <w:tabs>
+          <w:tab w:val="left" w:pos="5625"/>
+        </w:tabs>
+        <w:ind w:left="855"/>
+        <w:jc w:val="both"/>
+        <w:rPr>
+          <w:rFonts w:ascii="Times New Roman" w:hAnsi="Times New Roman" w:cs="Times New Roman"/>
+          <w:b/>
+          <w:i/>
+          <w:color w:val="4F81BD" w:themeColor="accent1"/>
+          <w:sz w:val="24"/>
+        </w:rPr>
+      </w:pPr>
+    </w:p>
+    <w:p>
+      <w:pPr>
+        <w:pStyle w:val="Paragrafoelenco"/>
+        <w:tabs>
+          <w:tab w:val="left" w:pos="5625"/>
+        </w:tabs>
+        <w:ind w:left="855"/>
+        <w:jc w:val="center"/>
+        <w:rPr>
+          <w:rFonts w:ascii="Times New Roman" w:hAnsi="Times New Roman" w:cs="Times New Roman"/>
+          <w:b/>
+          <w:i/>
+          <w:color w:val="4F81BD" w:themeColor="accent1"/>
+          <w:sz w:val="24"/>
+        </w:rPr>
+      </w:pPr>
+      <w:r>
+        <w:rPr>
+          <w:rFonts w:ascii="Times New Roman" w:hAnsi="Times New Roman" w:cs="Times New Roman"/>
+          <w:b/>
+          <w:i/>
+          <w:noProof/>
+          <w:color w:val="4F81BD" w:themeColor="accent1"/>
+          <w:sz w:val="24"/>
+        </w:rPr>
+        <w:drawing>
+          <wp:inline distT="0" distB="0" distL="0" distR="0">
+            <wp:extent cx="1390650" cy="1009650"/>
+            <wp:effectExtent l="38100" t="19050" r="133350" b="76200"/>
+            <wp:docPr id="13" name="Immagine 12" descr="Component_1.jpg"/>
+            <wp:cNvGraphicFramePr>
+              <a:graphicFrameLocks xmlns:a="http://schemas.openxmlformats.org/drawingml/2006/main" noChangeAspect="1"/>
+            </wp:cNvGraphicFramePr>
+            <a:graphic xmlns:a="http://schemas.openxmlformats.org/drawingml/2006/main">
+              <a:graphicData uri="http://schemas.openxmlformats.org/drawingml/2006/picture">
+                <pic:pic xmlns:pic="http://schemas.openxmlformats.org/drawingml/2006/picture">
+                  <pic:nvPicPr>
+                    <pic:cNvPr id="0" name="Component_1.jpg"/>
+                    <pic:cNvPicPr/>
+                  </pic:nvPicPr>
+                  <pic:blipFill>
+                    <a:blip r:embed="rId16"/>
+                    <a:stretch>
+                      <a:fillRect/>
+                    </a:stretch>
+                  </pic:blipFill>
+                  <pic:spPr>
+                    <a:xfrm>
+                      <a:off x="0" y="0"/>
+                      <a:ext cx="1390650" cy="1009650"/>
+                    </a:xfrm>
+                    <a:prstGeom prst="rect">
+                      <a:avLst/>
+                    </a:prstGeom>
+                    <a:ln>
+                      <a:gradFill>
+                        <a:gsLst>
+                          <a:gs pos="0">
+                            <a:schemeClr val="accent1">
+                              <a:tint val="66000"/>
+                              <a:satMod val="160000"/>
+                            </a:schemeClr>
+                          </a:gs>
+                          <a:gs pos="50000">
+                            <a:schemeClr val="accent1">
+                              <a:tint val="44500"/>
+                              <a:satMod val="160000"/>
+                            </a:schemeClr>
+                          </a:gs>
+                          <a:gs pos="100000">
+                            <a:schemeClr val="accent1">
+                              <a:tint val="23500"/>
+                              <a:satMod val="160000"/>
+                            </a:schemeClr>
+                          </a:gs>
+                        </a:gsLst>
+                        <a:lin ang="5400000" scaled="0"/>
+                      </a:gradFill>
+                    </a:ln>
+                    <a:effectLst>
+                      <a:outerShdw blurRad="50800" dist="50800" dir="2400000" algn="ctr" rotWithShape="0">
+                        <a:srgbClr val="000000">
+                          <a:alpha val="43137"/>
+                        </a:srgbClr>
+                      </a:outerShdw>
+                    </a:effectLst>
+                  </pic:spPr>
+                </pic:pic>
+              </a:graphicData>
+            </a:graphic>
+          </wp:inline>
+        </w:drawing>
+      </w:r>
+    </w:p>
+    <w:p>
+      <w:pPr>
+        <w:pStyle w:val="Paragrafoelenco"/>
+        <w:tabs>
+          <w:tab w:val="left" w:pos="5625"/>
+        </w:tabs>
+        <w:ind w:left="855"/>
+        <w:jc w:val="both"/>
+        <w:rPr>
+          <w:rFonts w:ascii="Times New Roman" w:hAnsi="Times New Roman" w:cs="Times New Roman"/>
+          <w:b/>
+          <w:i/>
+          <w:color w:val="4F81BD" w:themeColor="accent1"/>
+          <w:sz w:val="24"/>
+        </w:rPr>
+      </w:pPr>
+    </w:p>
+    <w:p>
+      <w:pPr>
+        <w:pStyle w:val="Paragrafoelenco"/>
+        <w:tabs>
+          <w:tab w:val="left" w:pos="5625"/>
+        </w:tabs>
+        <w:ind w:left="284"/>
+        <w:jc w:val="center"/>
+        <w:rPr>
+          <w:rFonts w:ascii="Times New Roman" w:hAnsi="Times New Roman" w:cs="Times New Roman"/>
+          <w:b/>
+          <w:i/>
+          <w:color w:val="4F81BD" w:themeColor="accent1"/>
+          <w:sz w:val="28"/>
+        </w:rPr>
+      </w:pPr>
+    </w:p>
+    <w:p>
+      <w:pPr>
+        <w:pStyle w:val="Paragrafoelenco"/>
+        <w:tabs>
+          <w:tab w:val="left" w:pos="5625"/>
+        </w:tabs>
+        <w:ind w:left="284"/>
+        <w:jc w:val="center"/>
+        <w:rPr>
+          <w:rFonts w:ascii="Times New Roman" w:hAnsi="Times New Roman" w:cs="Times New Roman"/>
+          <w:b/>
+          <w:i/>
+          <w:color w:val="4F81BD" w:themeColor="accent1"/>
+          <w:sz w:val="28"/>
+        </w:rPr>
+      </w:pPr>
+    </w:p>
     <w:sectPr>
-      <w:headerReference w:type="default" r:id="rId12"/>
-      <w:footerReference w:type="first" r:id="rId13"/>
+      <w:headerReference w:type="default" r:id="rId17"/>
+      <w:footerReference w:type="first" r:id="rId18"/>
       <w:pgSz w:w="11906" w:h="16838"/>
       <w:pgMar w:top="1417" w:right="1134" w:bottom="1134" w:left="1134" w:header="708" w:footer="708" w:gutter="0"/>
       <w:cols w:space="708"/>
@@ -2353,9 +3863,9 @@
     </w:lvl>
   </w:abstractNum>
   <w:abstractNum w:abstractNumId="2">
-    <w:nsid w:val="52373EE2"/>
+    <w:nsid w:val="51D63856"/>
     <w:multiLevelType w:val="hybridMultilevel"/>
-    <w:tmpl w:val="60E46B02"/>
+    <w:tmpl w:val="0324F406"/>
     <w:lvl w:ilvl="0" w:tplc="0410000D">
       <w:start w:val="1"/>
       <w:numFmt w:val="bullet"/>
@@ -2465,14 +3975,130 @@
       </w:rPr>
     </w:lvl>
   </w:abstractNum>
+  <w:abstractNum w:abstractNumId="3">
+    <w:nsid w:val="52373EE2"/>
+    <w:multiLevelType w:val="hybridMultilevel"/>
+    <w:tmpl w:val="60E46B02"/>
+    <w:lvl w:ilvl="0" w:tplc="0410000D">
+      <w:start w:val="1"/>
+      <w:numFmt w:val="bullet"/>
+      <w:lvlText w:val=""/>
+      <w:lvlJc w:val="left"/>
+      <w:pPr>
+        <w:ind w:left="720" w:hanging="360"/>
+      </w:pPr>
+      <w:rPr>
+        <w:rFonts w:ascii="Wingdings" w:hAnsi="Wingdings" w:hint="default"/>
+      </w:rPr>
+    </w:lvl>
+    <w:lvl w:ilvl="1" w:tplc="04100003" w:tentative="1">
+      <w:start w:val="1"/>
+      <w:numFmt w:val="bullet"/>
+      <w:lvlText w:val="o"/>
+      <w:lvlJc w:val="left"/>
+      <w:pPr>
+        <w:ind w:left="1440" w:hanging="360"/>
+      </w:pPr>
+      <w:rPr>
+        <w:rFonts w:ascii="Courier New" w:hAnsi="Courier New" w:cs="Courier New" w:hint="default"/>
+      </w:rPr>
+    </w:lvl>
+    <w:lvl w:ilvl="2" w:tplc="04100005" w:tentative="1">
+      <w:start w:val="1"/>
+      <w:numFmt w:val="bullet"/>
+      <w:lvlText w:val=""/>
+      <w:lvlJc w:val="left"/>
+      <w:pPr>
+        <w:ind w:left="2160" w:hanging="360"/>
+      </w:pPr>
+      <w:rPr>
+        <w:rFonts w:ascii="Wingdings" w:hAnsi="Wingdings" w:hint="default"/>
+      </w:rPr>
+    </w:lvl>
+    <w:lvl w:ilvl="3" w:tplc="04100001" w:tentative="1">
+      <w:start w:val="1"/>
+      <w:numFmt w:val="bullet"/>
+      <w:lvlText w:val=""/>
+      <w:lvlJc w:val="left"/>
+      <w:pPr>
+        <w:ind w:left="2880" w:hanging="360"/>
+      </w:pPr>
+      <w:rPr>
+        <w:rFonts w:ascii="Symbol" w:hAnsi="Symbol" w:hint="default"/>
+      </w:rPr>
+    </w:lvl>
+    <w:lvl w:ilvl="4" w:tplc="04100003" w:tentative="1">
+      <w:start w:val="1"/>
+      <w:numFmt w:val="bullet"/>
+      <w:lvlText w:val="o"/>
+      <w:lvlJc w:val="left"/>
+      <w:pPr>
+        <w:ind w:left="3600" w:hanging="360"/>
+      </w:pPr>
+      <w:rPr>
+        <w:rFonts w:ascii="Courier New" w:hAnsi="Courier New" w:cs="Courier New" w:hint="default"/>
+      </w:rPr>
+    </w:lvl>
+    <w:lvl w:ilvl="5" w:tplc="04100005" w:tentative="1">
+      <w:start w:val="1"/>
+      <w:numFmt w:val="bullet"/>
+      <w:lvlText w:val=""/>
+      <w:lvlJc w:val="left"/>
+      <w:pPr>
+        <w:ind w:left="4320" w:hanging="360"/>
+      </w:pPr>
+      <w:rPr>
+        <w:rFonts w:ascii="Wingdings" w:hAnsi="Wingdings" w:hint="default"/>
+      </w:rPr>
+    </w:lvl>
+    <w:lvl w:ilvl="6" w:tplc="04100001" w:tentative="1">
+      <w:start w:val="1"/>
+      <w:numFmt w:val="bullet"/>
+      <w:lvlText w:val=""/>
+      <w:lvlJc w:val="left"/>
+      <w:pPr>
+        <w:ind w:left="5040" w:hanging="360"/>
+      </w:pPr>
+      <w:rPr>
+        <w:rFonts w:ascii="Symbol" w:hAnsi="Symbol" w:hint="default"/>
+      </w:rPr>
+    </w:lvl>
+    <w:lvl w:ilvl="7" w:tplc="04100003" w:tentative="1">
+      <w:start w:val="1"/>
+      <w:numFmt w:val="bullet"/>
+      <w:lvlText w:val="o"/>
+      <w:lvlJc w:val="left"/>
+      <w:pPr>
+        <w:ind w:left="5760" w:hanging="360"/>
+      </w:pPr>
+      <w:rPr>
+        <w:rFonts w:ascii="Courier New" w:hAnsi="Courier New" w:cs="Courier New" w:hint="default"/>
+      </w:rPr>
+    </w:lvl>
+    <w:lvl w:ilvl="8" w:tplc="04100005" w:tentative="1">
+      <w:start w:val="1"/>
+      <w:numFmt w:val="bullet"/>
+      <w:lvlText w:val=""/>
+      <w:lvlJc w:val="left"/>
+      <w:pPr>
+        <w:ind w:left="6480" w:hanging="360"/>
+      </w:pPr>
+      <w:rPr>
+        <w:rFonts w:ascii="Wingdings" w:hAnsi="Wingdings" w:hint="default"/>
+      </w:rPr>
+    </w:lvl>
+  </w:abstractNum>
   <w:num w:numId="1">
     <w:abstractNumId w:val="1"/>
   </w:num>
   <w:num w:numId="2">
-    <w:abstractNumId w:val="2"/>
+    <w:abstractNumId w:val="3"/>
   </w:num>
   <w:num w:numId="3">
     <w:abstractNumId w:val="0"/>
+  </w:num>
+  <w:num w:numId="4">
+    <w:abstractNumId w:val="2"/>
   </w:num>
 </w:numbering>
 </file>
@@ -2636,6 +4262,7 @@
   <w:style w:type="paragraph" w:default="1" w:styleId="Normale">
     <w:name w:val="Normal"/>
     <w:qFormat/>
+    <w:rsid w:val="002A4D31"/>
   </w:style>
   <w:style w:type="paragraph" w:styleId="Titolo1">
     <w:name w:val="heading 1"/>

--- a/docs/Architettura software.docx
+++ b/docs/Architettura software.docx
@@ -887,6 +887,37 @@
           <w:lang w:val="en-US"/>
         </w:rPr>
       </w:pPr>
+      <w:r>
+        <w:rPr>
+          <w:rFonts w:ascii="Times New Roman" w:hAnsi="Times New Roman" w:cs="Times New Roman"/>
+          <w:sz w:val="24"/>
+          <w:lang w:val="en-US"/>
+        </w:rPr>
+        <w:t>GUI</w:t>
+      </w:r>
+      <w:r>
+        <w:rPr>
+          <w:rFonts w:ascii="Times New Roman" w:hAnsi="Times New Roman" w:cs="Times New Roman"/>
+          <w:sz w:val="24"/>
+          <w:lang w:val="en-US"/>
+        </w:rPr>
+        <w:tab/>
+        <w:t>Graphical User Interface</w:t>
+      </w:r>
+    </w:p>
+    <w:p>
+      <w:pPr>
+        <w:pStyle w:val="Paragrafoelenco"/>
+        <w:tabs>
+          <w:tab w:val="left" w:pos="2127"/>
+        </w:tabs>
+        <w:ind w:left="426"/>
+        <w:rPr>
+          <w:rFonts w:ascii="Times New Roman" w:hAnsi="Times New Roman" w:cs="Times New Roman"/>
+          <w:sz w:val="24"/>
+          <w:lang w:val="en-US"/>
+        </w:rPr>
+      </w:pPr>
     </w:p>
     <w:p>
       <w:pPr>
@@ -916,30 +947,34 @@
     <w:p>
       <w:pPr>
         <w:rPr>
+          <w:rFonts w:ascii="Times New Roman" w:hAnsi="Times New Roman" w:cs="Times New Roman"/>
           <w:lang w:val="en-US"/>
         </w:rPr>
       </w:pPr>
     </w:p>
     <w:p>
       <w:pPr>
-        <w:rPr>
+        <w:ind w:left="426"/>
+        <w:rPr>
+          <w:rFonts w:ascii="Times New Roman" w:hAnsi="Times New Roman" w:cs="Times New Roman"/>
           <w:lang w:val="en-US"/>
         </w:rPr>
       </w:pPr>
-    </w:p>
-    <w:p>
-      <w:pPr>
-        <w:rPr>
+      <w:r>
+        <w:rPr>
+          <w:rFonts w:ascii="Times New Roman" w:hAnsi="Times New Roman" w:cs="Times New Roman"/>
+          <w:sz w:val="24"/>
           <w:lang w:val="en-US"/>
         </w:rPr>
-      </w:pPr>
-    </w:p>
-    <w:p>
-      <w:pPr>
-        <w:rPr>
+        <w:t>Nessuno</w:t>
+      </w:r>
+      <w:r>
+        <w:rPr>
+          <w:rFonts w:ascii="Times New Roman" w:hAnsi="Times New Roman" w:cs="Times New Roman"/>
           <w:lang w:val="en-US"/>
         </w:rPr>
-      </w:pPr>
+        <w:t>.</w:t>
+      </w:r>
     </w:p>
     <w:p>
       <w:pPr>
@@ -999,6 +1034,20 @@
     </w:p>
     <w:p>
       <w:pPr>
+        <w:rPr>
+          <w:lang w:val="en-US"/>
+        </w:rPr>
+      </w:pPr>
+    </w:p>
+    <w:p>
+      <w:pPr>
+        <w:rPr>
+          <w:lang w:val="en-US"/>
+        </w:rPr>
+      </w:pPr>
+    </w:p>
+    <w:p>
+      <w:pPr>
         <w:jc w:val="center"/>
         <w:rPr>
           <w:lang w:val="en-US"/>
@@ -1023,15 +1072,6 @@
     </w:p>
     <w:p>
       <w:pPr>
-        <w:jc w:val="center"/>
-        <w:rPr>
-          <w:lang w:val="en-US"/>
-        </w:rPr>
-      </w:pPr>
-    </w:p>
-    <w:p>
-      <w:pPr>
-        <w:jc w:val="center"/>
         <w:rPr>
           <w:lang w:val="en-US"/>
         </w:rPr>
@@ -1057,10 +1097,26 @@
           <w:rFonts w:ascii="Times New Roman" w:hAnsi="Times New Roman" w:cs="Times New Roman"/>
           <w:i/>
           <w:sz w:val="28"/>
+        </w:rPr>
+        <w:lastRenderedPageBreak/>
+        <w:t>Rappresentazione</w:t>
+      </w:r>
+      <w:r>
+        <w:rPr>
+          <w:rFonts w:ascii="Times New Roman" w:hAnsi="Times New Roman" w:cs="Times New Roman"/>
+          <w:i/>
+          <w:sz w:val="28"/>
           <w:lang w:val="en-US"/>
         </w:rPr>
-        <w:lastRenderedPageBreak/>
-        <w:t>Rappresentazione architetturale</w:t>
+        <w:t xml:space="preserve"> </w:t>
+      </w:r>
+      <w:r>
+        <w:rPr>
+          <w:rFonts w:ascii="Times New Roman" w:hAnsi="Times New Roman" w:cs="Times New Roman"/>
+          <w:i/>
+          <w:sz w:val="28"/>
+        </w:rPr>
+        <w:t>architetturale</w:t>
       </w:r>
     </w:p>
     <w:p>
@@ -1456,7 +1512,7 @@
         <w:drawing>
           <wp:inline distT="0" distB="0" distL="0" distR="0">
             <wp:extent cx="4000500" cy="1646000"/>
-            <wp:effectExtent l="19050" t="0" r="0" b="0"/>
+            <wp:effectExtent l="38100" t="19050" r="133350" b="68500"/>
             <wp:docPr id="1" name="Immagine 0" descr="entity.jpg"/>
             <wp:cNvGraphicFramePr>
               <a:graphicFrameLocks xmlns:a="http://schemas.openxmlformats.org/drawingml/2006/main" noChangeAspect="1"/>
@@ -1482,6 +1538,38 @@
                     <a:prstGeom prst="rect">
                       <a:avLst/>
                     </a:prstGeom>
+                    <a:ln>
+                      <a:gradFill>
+                        <a:gsLst>
+                          <a:gs pos="0">
+                            <a:schemeClr val="accent1">
+                              <a:tint val="66000"/>
+                              <a:satMod val="160000"/>
+                            </a:schemeClr>
+                          </a:gs>
+                          <a:gs pos="50000">
+                            <a:schemeClr val="accent1">
+                              <a:tint val="44500"/>
+                              <a:satMod val="160000"/>
+                            </a:schemeClr>
+                          </a:gs>
+                          <a:gs pos="100000">
+                            <a:schemeClr val="accent1">
+                              <a:tint val="23500"/>
+                              <a:satMod val="160000"/>
+                            </a:schemeClr>
+                          </a:gs>
+                        </a:gsLst>
+                        <a:lin ang="5400000" scaled="0"/>
+                      </a:gradFill>
+                    </a:ln>
+                    <a:effectLst>
+                      <a:outerShdw blurRad="50800" dist="50800" dir="2400000" algn="ctr" rotWithShape="0">
+                        <a:srgbClr val="000000">
+                          <a:alpha val="43137"/>
+                        </a:srgbClr>
+                      </a:outerShdw>
+                    </a:effectLst>
                   </pic:spPr>
                 </pic:pic>
               </a:graphicData>
@@ -1530,7 +1618,7 @@
         <w:drawing>
           <wp:inline distT="0" distB="0" distL="0" distR="0">
             <wp:extent cx="2343150" cy="504825"/>
-            <wp:effectExtent l="19050" t="0" r="0" b="0"/>
+            <wp:effectExtent l="38100" t="19050" r="133350" b="85725"/>
             <wp:docPr id="3" name="Immagine 2" descr="entity.jpg"/>
             <wp:cNvGraphicFramePr>
               <a:graphicFrameLocks xmlns:a="http://schemas.openxmlformats.org/drawingml/2006/main" noChangeAspect="1"/>
@@ -1556,6 +1644,38 @@
                     <a:prstGeom prst="rect">
                       <a:avLst/>
                     </a:prstGeom>
+                    <a:ln>
+                      <a:gradFill>
+                        <a:gsLst>
+                          <a:gs pos="0">
+                            <a:schemeClr val="accent1">
+                              <a:tint val="66000"/>
+                              <a:satMod val="160000"/>
+                            </a:schemeClr>
+                          </a:gs>
+                          <a:gs pos="50000">
+                            <a:schemeClr val="accent1">
+                              <a:tint val="44500"/>
+                              <a:satMod val="160000"/>
+                            </a:schemeClr>
+                          </a:gs>
+                          <a:gs pos="100000">
+                            <a:schemeClr val="accent1">
+                              <a:tint val="23500"/>
+                              <a:satMod val="160000"/>
+                            </a:schemeClr>
+                          </a:gs>
+                        </a:gsLst>
+                        <a:lin ang="5400000" scaled="0"/>
+                      </a:gradFill>
+                    </a:ln>
+                    <a:effectLst>
+                      <a:outerShdw blurRad="50800" dist="50800" dir="2400000" algn="ctr" rotWithShape="0">
+                        <a:srgbClr val="000000">
+                          <a:alpha val="43137"/>
+                        </a:srgbClr>
+                      </a:outerShdw>
+                    </a:effectLst>
                   </pic:spPr>
                 </pic:pic>
               </a:graphicData>
@@ -1625,8 +1745,8 @@
         </w:rPr>
         <w:drawing>
           <wp:inline distT="0" distB="0" distL="0" distR="0">
-            <wp:extent cx="4429125" cy="3142850"/>
-            <wp:effectExtent l="19050" t="0" r="9525" b="0"/>
+            <wp:extent cx="4772025" cy="3142850"/>
+            <wp:effectExtent l="38100" t="19050" r="142875" b="76600"/>
             <wp:docPr id="5" name="Immagine 4" descr="entity.jpg"/>
             <wp:cNvGraphicFramePr>
               <a:graphicFrameLocks xmlns:a="http://schemas.openxmlformats.org/drawingml/2006/main" noChangeAspect="1"/>
@@ -1647,11 +1767,43 @@
                   <pic:spPr>
                     <a:xfrm>
                       <a:off x="0" y="0"/>
-                      <a:ext cx="4428478" cy="3142391"/>
+                      <a:ext cx="4771328" cy="3142391"/>
                     </a:xfrm>
                     <a:prstGeom prst="rect">
                       <a:avLst/>
                     </a:prstGeom>
+                    <a:ln>
+                      <a:gradFill>
+                        <a:gsLst>
+                          <a:gs pos="0">
+                            <a:schemeClr val="accent1">
+                              <a:tint val="66000"/>
+                              <a:satMod val="160000"/>
+                            </a:schemeClr>
+                          </a:gs>
+                          <a:gs pos="50000">
+                            <a:schemeClr val="accent1">
+                              <a:tint val="44500"/>
+                              <a:satMod val="160000"/>
+                            </a:schemeClr>
+                          </a:gs>
+                          <a:gs pos="100000">
+                            <a:schemeClr val="accent1">
+                              <a:tint val="23500"/>
+                              <a:satMod val="160000"/>
+                            </a:schemeClr>
+                          </a:gs>
+                        </a:gsLst>
+                        <a:lin ang="5400000" scaled="0"/>
+                      </a:gradFill>
+                    </a:ln>
+                    <a:effectLst>
+                      <a:outerShdw blurRad="50800" dist="50800" dir="2400000" algn="ctr" rotWithShape="0">
+                        <a:srgbClr val="000000">
+                          <a:alpha val="43137"/>
+                        </a:srgbClr>
+                      </a:outerShdw>
+                    </a:effectLst>
                   </pic:spPr>
                 </pic:pic>
               </a:graphicData>
@@ -1659,22 +1811,6 @@
           </wp:inline>
         </w:drawing>
       </w:r>
-    </w:p>
-    <w:p>
-      <w:pPr>
-        <w:tabs>
-          <w:tab w:val="left" w:pos="3855"/>
-        </w:tabs>
-        <w:ind w:left="284"/>
-        <w:jc w:val="center"/>
-        <w:rPr>
-          <w:rFonts w:ascii="Times New Roman" w:hAnsi="Times New Roman" w:cs="Times New Roman"/>
-          <w:b/>
-          <w:i/>
-          <w:color w:val="4F81BD" w:themeColor="accent1"/>
-          <w:sz w:val="24"/>
-        </w:rPr>
-      </w:pPr>
     </w:p>
     <w:p>
       <w:pPr>
@@ -2776,7 +2912,6 @@
         <w:jc w:val="both"/>
         <w:rPr>
           <w:rFonts w:ascii="Times New Roman" w:hAnsi="Times New Roman" w:cs="Times New Roman"/>
-          <w:sz w:val="18"/>
         </w:rPr>
       </w:pPr>
     </w:p>
@@ -2789,7 +2924,7 @@
         <w:spacing w:after="0" w:line="240" w:lineRule="auto"/>
         <w:rPr>
           <w:rFonts w:ascii="Calibri" w:hAnsi="Calibri" w:cs="Calibri"/>
-          <w:sz w:val="19"/>
+          <w:sz w:val="8"/>
           <w:szCs w:val="19"/>
         </w:rPr>
       </w:pPr>
@@ -2806,7 +2941,7 @@
           <w:b/>
           <w:i/>
           <w:color w:val="4F81BD" w:themeColor="accent1"/>
-          <w:sz w:val="28"/>
+          <w:sz w:val="32"/>
         </w:rPr>
       </w:pPr>
     </w:p>
@@ -2837,8 +2972,8 @@
         </w:rPr>
         <w:drawing>
           <wp:inline distT="0" distB="0" distL="0" distR="0">
-            <wp:extent cx="5853430" cy="931642"/>
-            <wp:effectExtent l="38100" t="19050" r="128270" b="78008"/>
+            <wp:extent cx="6099918" cy="1019175"/>
+            <wp:effectExtent l="38100" t="19050" r="129432" b="85725"/>
             <wp:docPr id="7" name="Immagine 6" descr="Component_1.jpg"/>
             <wp:cNvGraphicFramePr>
               <a:graphicFrameLocks xmlns:a="http://schemas.openxmlformats.org/drawingml/2006/main" noChangeAspect="1"/>
@@ -2859,7 +2994,7 @@
                   <pic:spPr>
                     <a:xfrm>
                       <a:off x="0" y="0"/>
-                      <a:ext cx="5853430" cy="931642"/>
+                      <a:ext cx="6099918" cy="1019175"/>
                     </a:xfrm>
                     <a:prstGeom prst="rect">
                       <a:avLst/>
@@ -2916,7 +3051,23 @@
           <w:b/>
           <w:i/>
           <w:color w:val="4F81BD" w:themeColor="accent1"/>
-          <w:sz w:val="28"/>
+          <w:sz w:val="40"/>
+        </w:rPr>
+      </w:pPr>
+    </w:p>
+    <w:p>
+      <w:pPr>
+        <w:pStyle w:val="Paragrafoelenco"/>
+        <w:tabs>
+          <w:tab w:val="left" w:pos="142"/>
+        </w:tabs>
+        <w:jc w:val="center"/>
+        <w:rPr>
+          <w:rFonts w:ascii="Times New Roman" w:hAnsi="Times New Roman" w:cs="Times New Roman"/>
+          <w:b/>
+          <w:i/>
+          <w:color w:val="4F81BD" w:themeColor="accent1"/>
+          <w:sz w:val="40"/>
         </w:rPr>
       </w:pPr>
     </w:p>
@@ -2974,8 +3125,8 @@
         <w:tabs>
           <w:tab w:val="left" w:pos="5625"/>
         </w:tabs>
-        <w:ind w:left="567"/>
-        <w:jc w:val="both"/>
+        <w:ind w:left="0"/>
+        <w:jc w:val="center"/>
         <w:rPr>
           <w:rFonts w:ascii="Times New Roman" w:hAnsi="Times New Roman" w:cs="Times New Roman"/>
           <w:b/>
@@ -2995,8 +3146,8 @@
         </w:rPr>
         <w:drawing>
           <wp:inline distT="0" distB="0" distL="0" distR="0">
-            <wp:extent cx="5581650" cy="1009650"/>
-            <wp:effectExtent l="38100" t="19050" r="133350" b="76200"/>
+            <wp:extent cx="6100445" cy="1047750"/>
+            <wp:effectExtent l="38100" t="19050" r="128905" b="76200"/>
             <wp:docPr id="10" name="Immagine 9" descr="Component_1.jpg"/>
             <wp:cNvGraphicFramePr>
               <a:graphicFrameLocks xmlns:a="http://schemas.openxmlformats.org/drawingml/2006/main" noChangeAspect="1"/>
@@ -3017,7 +3168,7 @@
                   <pic:spPr>
                     <a:xfrm>
                       <a:off x="0" y="0"/>
-                      <a:ext cx="5581650" cy="1009650"/>
+                      <a:ext cx="6100445" cy="1047750"/>
                     </a:xfrm>
                     <a:prstGeom prst="rect">
                       <a:avLst/>
@@ -3074,7 +3225,167 @@
           <w:b/>
           <w:i/>
           <w:color w:val="4F81BD" w:themeColor="accent1"/>
-          <w:sz w:val="24"/>
+          <w:sz w:val="20"/>
+        </w:rPr>
+      </w:pPr>
+    </w:p>
+    <w:p>
+      <w:pPr>
+        <w:tabs>
+          <w:tab w:val="left" w:pos="5625"/>
+        </w:tabs>
+        <w:ind w:left="142"/>
+        <w:jc w:val="both"/>
+        <w:rPr>
+          <w:rFonts w:ascii="Times New Roman" w:hAnsi="Times New Roman" w:cs="Times New Roman"/>
+          <w:b/>
+          <w:i/>
+          <w:color w:val="4F81BD" w:themeColor="accent1"/>
+          <w:sz w:val="20"/>
+        </w:rPr>
+      </w:pPr>
+    </w:p>
+    <w:p>
+      <w:pPr>
+        <w:tabs>
+          <w:tab w:val="left" w:pos="5625"/>
+        </w:tabs>
+        <w:ind w:left="142"/>
+        <w:jc w:val="both"/>
+        <w:rPr>
+          <w:rFonts w:ascii="Times New Roman" w:hAnsi="Times New Roman" w:cs="Times New Roman"/>
+          <w:b/>
+          <w:i/>
+          <w:color w:val="4F81BD" w:themeColor="accent1"/>
+          <w:sz w:val="20"/>
+        </w:rPr>
+      </w:pPr>
+    </w:p>
+    <w:p>
+      <w:pPr>
+        <w:tabs>
+          <w:tab w:val="left" w:pos="5625"/>
+        </w:tabs>
+        <w:ind w:left="142"/>
+        <w:jc w:val="both"/>
+        <w:rPr>
+          <w:rFonts w:ascii="Times New Roman" w:hAnsi="Times New Roman" w:cs="Times New Roman"/>
+          <w:b/>
+          <w:i/>
+          <w:color w:val="4F81BD" w:themeColor="accent1"/>
+          <w:sz w:val="20"/>
+        </w:rPr>
+      </w:pPr>
+    </w:p>
+    <w:p>
+      <w:pPr>
+        <w:tabs>
+          <w:tab w:val="left" w:pos="5625"/>
+        </w:tabs>
+        <w:ind w:left="142"/>
+        <w:jc w:val="both"/>
+        <w:rPr>
+          <w:rFonts w:ascii="Times New Roman" w:hAnsi="Times New Roman" w:cs="Times New Roman"/>
+          <w:b/>
+          <w:i/>
+          <w:color w:val="4F81BD" w:themeColor="accent1"/>
+          <w:sz w:val="20"/>
+        </w:rPr>
+      </w:pPr>
+    </w:p>
+    <w:p>
+      <w:pPr>
+        <w:tabs>
+          <w:tab w:val="left" w:pos="5625"/>
+        </w:tabs>
+        <w:ind w:left="142"/>
+        <w:jc w:val="both"/>
+        <w:rPr>
+          <w:rFonts w:ascii="Times New Roman" w:hAnsi="Times New Roman" w:cs="Times New Roman"/>
+          <w:b/>
+          <w:i/>
+          <w:color w:val="4F81BD" w:themeColor="accent1"/>
+          <w:sz w:val="20"/>
+        </w:rPr>
+      </w:pPr>
+    </w:p>
+    <w:p>
+      <w:pPr>
+        <w:tabs>
+          <w:tab w:val="left" w:pos="5625"/>
+        </w:tabs>
+        <w:ind w:left="142"/>
+        <w:jc w:val="both"/>
+        <w:rPr>
+          <w:rFonts w:ascii="Times New Roman" w:hAnsi="Times New Roman" w:cs="Times New Roman"/>
+          <w:b/>
+          <w:i/>
+          <w:color w:val="4F81BD" w:themeColor="accent1"/>
+          <w:sz w:val="20"/>
+        </w:rPr>
+      </w:pPr>
+    </w:p>
+    <w:p>
+      <w:pPr>
+        <w:tabs>
+          <w:tab w:val="left" w:pos="5625"/>
+        </w:tabs>
+        <w:ind w:left="142"/>
+        <w:jc w:val="both"/>
+        <w:rPr>
+          <w:rFonts w:ascii="Times New Roman" w:hAnsi="Times New Roman" w:cs="Times New Roman"/>
+          <w:b/>
+          <w:i/>
+          <w:color w:val="4F81BD" w:themeColor="accent1"/>
+          <w:sz w:val="20"/>
+        </w:rPr>
+      </w:pPr>
+    </w:p>
+    <w:p>
+      <w:pPr>
+        <w:tabs>
+          <w:tab w:val="left" w:pos="5625"/>
+        </w:tabs>
+        <w:ind w:left="142"/>
+        <w:jc w:val="both"/>
+        <w:rPr>
+          <w:rFonts w:ascii="Times New Roman" w:hAnsi="Times New Roman" w:cs="Times New Roman"/>
+          <w:b/>
+          <w:i/>
+          <w:color w:val="4F81BD" w:themeColor="accent1"/>
+          <w:sz w:val="20"/>
+        </w:rPr>
+      </w:pPr>
+    </w:p>
+    <w:p>
+      <w:pPr>
+        <w:tabs>
+          <w:tab w:val="left" w:pos="5625"/>
+        </w:tabs>
+        <w:ind w:left="142"/>
+        <w:jc w:val="both"/>
+        <w:rPr>
+          <w:rFonts w:ascii="Times New Roman" w:hAnsi="Times New Roman" w:cs="Times New Roman"/>
+          <w:b/>
+          <w:i/>
+          <w:color w:val="4F81BD" w:themeColor="accent1"/>
+          <w:sz w:val="20"/>
+        </w:rPr>
+      </w:pPr>
+    </w:p>
+    <w:p>
+      <w:pPr>
+        <w:tabs>
+          <w:tab w:val="left" w:pos="5625"/>
+        </w:tabs>
+        <w:ind w:left="142"/>
+        <w:jc w:val="both"/>
+        <w:rPr>
+          <w:rFonts w:ascii="Times New Roman" w:hAnsi="Times New Roman" w:cs="Times New Roman"/>
+          <w:b/>
+          <w:i/>
+          <w:color w:val="4F81BD" w:themeColor="accent1"/>
+          <w:sz w:val="20"/>
         </w:rPr>
       </w:pPr>
     </w:p>
@@ -3105,6 +3416,7 @@
           <w:color w:val="4F81BD" w:themeColor="accent1"/>
           <w:sz w:val="24"/>
         </w:rPr>
+        <w:lastRenderedPageBreak/>
         <w:t>Applicazione</w:t>
       </w:r>
     </w:p>
@@ -3144,13 +3456,14 @@
           <w:rFonts w:ascii="Times New Roman" w:hAnsi="Times New Roman" w:cs="Times New Roman"/>
           <w:b/>
           <w:i/>
+          <w:noProof/>
           <w:color w:val="4F81BD" w:themeColor="accent1"/>
           <w:sz w:val="24"/>
         </w:rPr>
         <w:drawing>
           <wp:inline distT="0" distB="0" distL="0" distR="0">
-            <wp:extent cx="4343400" cy="2628900"/>
-            <wp:effectExtent l="38100" t="19050" r="133350" b="76200"/>
+            <wp:extent cx="5160994" cy="2924175"/>
+            <wp:effectExtent l="38100" t="19050" r="134906" b="85725"/>
             <wp:docPr id="12" name="Immagine 10" descr="Component_1.jpg"/>
             <wp:cNvGraphicFramePr>
               <a:graphicFrameLocks xmlns:a="http://schemas.openxmlformats.org/drawingml/2006/main" noChangeAspect="1"/>
@@ -3171,7 +3484,7 @@
                   <pic:spPr>
                     <a:xfrm>
                       <a:off x="0" y="0"/>
-                      <a:ext cx="4343400" cy="2628900"/>
+                      <a:ext cx="5160994" cy="2924175"/>
                     </a:xfrm>
                     <a:prstGeom prst="rect">
                       <a:avLst/>
@@ -3228,7 +3541,7 @@
           <w:b/>
           <w:i/>
           <w:color w:val="4F81BD" w:themeColor="accent1"/>
-          <w:sz w:val="24"/>
+          <w:sz w:val="16"/>
         </w:rPr>
       </w:pPr>
     </w:p>
@@ -3275,7 +3588,6 @@
           <w:color w:val="4F81BD" w:themeColor="accent1"/>
           <w:sz w:val="24"/>
         </w:rPr>
-        <w:lastRenderedPageBreak/>
         <w:t>Persistenza</w:t>
       </w:r>
     </w:p>
@@ -3323,8 +3635,8 @@
         </w:rPr>
         <w:drawing>
           <wp:inline distT="0" distB="0" distL="0" distR="0">
-            <wp:extent cx="1390650" cy="1009650"/>
-            <wp:effectExtent l="38100" t="19050" r="133350" b="76200"/>
+            <wp:extent cx="1247775" cy="905919"/>
+            <wp:effectExtent l="38100" t="19050" r="142875" b="84681"/>
             <wp:docPr id="13" name="Immagine 12" descr="Component_1.jpg"/>
             <wp:cNvGraphicFramePr>
               <a:graphicFrameLocks xmlns:a="http://schemas.openxmlformats.org/drawingml/2006/main" noChangeAspect="1"/>
@@ -3345,7 +3657,7 @@
                   <pic:spPr>
                     <a:xfrm>
                       <a:off x="0" y="0"/>
-                      <a:ext cx="1390650" cy="1009650"/>
+                      <a:ext cx="1247775" cy="905919"/>
                     </a:xfrm>
                     <a:prstGeom prst="rect">
                       <a:avLst/>
@@ -3441,9 +3753,671 @@
         </w:rPr>
       </w:pPr>
     </w:p>
+    <w:p>
+      <w:pPr>
+        <w:pStyle w:val="Paragrafoelenco"/>
+        <w:tabs>
+          <w:tab w:val="left" w:pos="5625"/>
+        </w:tabs>
+        <w:ind w:left="284"/>
+        <w:jc w:val="center"/>
+        <w:rPr>
+          <w:rFonts w:ascii="Times New Roman" w:hAnsi="Times New Roman" w:cs="Times New Roman"/>
+          <w:b/>
+          <w:i/>
+          <w:color w:val="4F81BD" w:themeColor="accent1"/>
+          <w:sz w:val="28"/>
+        </w:rPr>
+      </w:pPr>
+    </w:p>
+    <w:p>
+      <w:pPr>
+        <w:pStyle w:val="Paragrafoelenco"/>
+        <w:tabs>
+          <w:tab w:val="left" w:pos="5625"/>
+        </w:tabs>
+        <w:ind w:left="284"/>
+        <w:jc w:val="center"/>
+        <w:rPr>
+          <w:rFonts w:ascii="Times New Roman" w:hAnsi="Times New Roman" w:cs="Times New Roman"/>
+          <w:b/>
+          <w:i/>
+          <w:color w:val="4F81BD" w:themeColor="accent1"/>
+          <w:sz w:val="28"/>
+        </w:rPr>
+      </w:pPr>
+    </w:p>
+    <w:p>
+      <w:pPr>
+        <w:pStyle w:val="Paragrafoelenco"/>
+        <w:tabs>
+          <w:tab w:val="left" w:pos="5625"/>
+        </w:tabs>
+        <w:ind w:left="284"/>
+        <w:jc w:val="center"/>
+        <w:rPr>
+          <w:rFonts w:ascii="Times New Roman" w:hAnsi="Times New Roman" w:cs="Times New Roman"/>
+          <w:b/>
+          <w:i/>
+          <w:color w:val="4F81BD" w:themeColor="accent1"/>
+          <w:sz w:val="28"/>
+        </w:rPr>
+      </w:pPr>
+    </w:p>
+    <w:p>
+      <w:pPr>
+        <w:pStyle w:val="Paragrafoelenco"/>
+        <w:tabs>
+          <w:tab w:val="left" w:pos="5625"/>
+        </w:tabs>
+        <w:ind w:left="284"/>
+        <w:jc w:val="center"/>
+        <w:rPr>
+          <w:rFonts w:ascii="Times New Roman" w:hAnsi="Times New Roman" w:cs="Times New Roman"/>
+          <w:b/>
+          <w:i/>
+          <w:color w:val="4F81BD" w:themeColor="accent1"/>
+          <w:sz w:val="28"/>
+        </w:rPr>
+      </w:pPr>
+    </w:p>
+    <w:p>
+      <w:pPr>
+        <w:pStyle w:val="Paragrafoelenco"/>
+        <w:tabs>
+          <w:tab w:val="left" w:pos="5625"/>
+        </w:tabs>
+        <w:ind w:left="284"/>
+        <w:jc w:val="center"/>
+        <w:rPr>
+          <w:rFonts w:ascii="Times New Roman" w:hAnsi="Times New Roman" w:cs="Times New Roman"/>
+          <w:b/>
+          <w:i/>
+          <w:color w:val="4F81BD" w:themeColor="accent1"/>
+          <w:sz w:val="28"/>
+        </w:rPr>
+      </w:pPr>
+    </w:p>
+    <w:p>
+      <w:pPr>
+        <w:pStyle w:val="Paragrafoelenco"/>
+        <w:tabs>
+          <w:tab w:val="left" w:pos="5625"/>
+        </w:tabs>
+        <w:ind w:left="284"/>
+        <w:jc w:val="center"/>
+        <w:rPr>
+          <w:rFonts w:ascii="Times New Roman" w:hAnsi="Times New Roman" w:cs="Times New Roman"/>
+          <w:b/>
+          <w:i/>
+          <w:color w:val="4F81BD" w:themeColor="accent1"/>
+          <w:sz w:val="28"/>
+        </w:rPr>
+      </w:pPr>
+    </w:p>
+    <w:p>
+      <w:pPr>
+        <w:pStyle w:val="Paragrafoelenco"/>
+        <w:tabs>
+          <w:tab w:val="left" w:pos="5625"/>
+        </w:tabs>
+        <w:ind w:left="284"/>
+        <w:jc w:val="center"/>
+        <w:rPr>
+          <w:rFonts w:ascii="Times New Roman" w:hAnsi="Times New Roman" w:cs="Times New Roman"/>
+          <w:b/>
+          <w:i/>
+          <w:color w:val="4F81BD" w:themeColor="accent1"/>
+          <w:sz w:val="28"/>
+        </w:rPr>
+      </w:pPr>
+    </w:p>
+    <w:p>
+      <w:pPr>
+        <w:pStyle w:val="Paragrafoelenco"/>
+        <w:tabs>
+          <w:tab w:val="left" w:pos="5625"/>
+        </w:tabs>
+        <w:ind w:left="284"/>
+        <w:jc w:val="center"/>
+        <w:rPr>
+          <w:rFonts w:ascii="Times New Roman" w:hAnsi="Times New Roman" w:cs="Times New Roman"/>
+          <w:b/>
+          <w:i/>
+          <w:color w:val="4F81BD" w:themeColor="accent1"/>
+          <w:sz w:val="28"/>
+        </w:rPr>
+      </w:pPr>
+    </w:p>
+    <w:p>
+      <w:pPr>
+        <w:pStyle w:val="Paragrafoelenco"/>
+        <w:tabs>
+          <w:tab w:val="left" w:pos="5625"/>
+        </w:tabs>
+        <w:ind w:left="284"/>
+        <w:jc w:val="center"/>
+        <w:rPr>
+          <w:rFonts w:ascii="Times New Roman" w:hAnsi="Times New Roman" w:cs="Times New Roman"/>
+          <w:b/>
+          <w:i/>
+          <w:color w:val="4F81BD" w:themeColor="accent1"/>
+          <w:sz w:val="28"/>
+        </w:rPr>
+      </w:pPr>
+    </w:p>
+    <w:p>
+      <w:pPr>
+        <w:pStyle w:val="Paragrafoelenco"/>
+        <w:tabs>
+          <w:tab w:val="left" w:pos="5625"/>
+        </w:tabs>
+        <w:ind w:left="284"/>
+        <w:jc w:val="center"/>
+        <w:rPr>
+          <w:rFonts w:ascii="Times New Roman" w:hAnsi="Times New Roman" w:cs="Times New Roman"/>
+          <w:b/>
+          <w:i/>
+          <w:color w:val="4F81BD" w:themeColor="accent1"/>
+          <w:sz w:val="28"/>
+        </w:rPr>
+      </w:pPr>
+    </w:p>
+    <w:p>
+      <w:pPr>
+        <w:pStyle w:val="Paragrafoelenco"/>
+        <w:tabs>
+          <w:tab w:val="left" w:pos="5625"/>
+        </w:tabs>
+        <w:ind w:left="284"/>
+        <w:jc w:val="center"/>
+        <w:rPr>
+          <w:rFonts w:ascii="Times New Roman" w:hAnsi="Times New Roman" w:cs="Times New Roman"/>
+          <w:b/>
+          <w:i/>
+          <w:color w:val="4F81BD" w:themeColor="accent1"/>
+          <w:sz w:val="28"/>
+        </w:rPr>
+      </w:pPr>
+    </w:p>
+    <w:p>
+      <w:pPr>
+        <w:pStyle w:val="Paragrafoelenco"/>
+        <w:tabs>
+          <w:tab w:val="left" w:pos="5625"/>
+        </w:tabs>
+        <w:ind w:left="284"/>
+        <w:jc w:val="center"/>
+        <w:rPr>
+          <w:rFonts w:ascii="Times New Roman" w:hAnsi="Times New Roman" w:cs="Times New Roman"/>
+          <w:b/>
+          <w:i/>
+          <w:color w:val="4F81BD" w:themeColor="accent1"/>
+          <w:sz w:val="28"/>
+        </w:rPr>
+      </w:pPr>
+    </w:p>
+    <w:p>
+      <w:pPr>
+        <w:pStyle w:val="Paragrafoelenco"/>
+        <w:tabs>
+          <w:tab w:val="left" w:pos="5625"/>
+        </w:tabs>
+        <w:ind w:left="284"/>
+        <w:jc w:val="center"/>
+        <w:rPr>
+          <w:rFonts w:ascii="Times New Roman" w:hAnsi="Times New Roman" w:cs="Times New Roman"/>
+          <w:b/>
+          <w:i/>
+          <w:color w:val="4F81BD" w:themeColor="accent1"/>
+          <w:sz w:val="28"/>
+        </w:rPr>
+      </w:pPr>
+    </w:p>
+    <w:p>
+      <w:pPr>
+        <w:pStyle w:val="Paragrafoelenco"/>
+        <w:numPr>
+          <w:ilvl w:val="0"/>
+          <w:numId w:val="1"/>
+        </w:numPr>
+        <w:tabs>
+          <w:tab w:val="left" w:pos="5625"/>
+        </w:tabs>
+        <w:ind w:left="426" w:hanging="426"/>
+        <w:rPr>
+          <w:rFonts w:ascii="Times New Roman" w:hAnsi="Times New Roman" w:cs="Times New Roman"/>
+          <w:b/>
+          <w:i/>
+          <w:color w:val="4F81BD" w:themeColor="accent1"/>
+          <w:sz w:val="28"/>
+        </w:rPr>
+      </w:pPr>
+      <w:r>
+        <w:rPr>
+          <w:rFonts w:ascii="Times New Roman" w:hAnsi="Times New Roman" w:cs="Times New Roman"/>
+          <w:b/>
+          <w:i/>
+          <w:color w:val="4F81BD" w:themeColor="accent1"/>
+          <w:sz w:val="28"/>
+        </w:rPr>
+        <w:lastRenderedPageBreak/>
+        <w:t>Vista di dominio</w:t>
+      </w:r>
+    </w:p>
+    <w:p>
+      <w:pPr>
+        <w:pStyle w:val="Paragrafoelenco"/>
+        <w:tabs>
+          <w:tab w:val="left" w:pos="5625"/>
+        </w:tabs>
+        <w:ind w:left="426"/>
+        <w:rPr>
+          <w:rFonts w:ascii="Times New Roman" w:hAnsi="Times New Roman" w:cs="Times New Roman"/>
+          <w:b/>
+          <w:i/>
+          <w:color w:val="4F81BD" w:themeColor="accent1"/>
+          <w:sz w:val="28"/>
+        </w:rPr>
+      </w:pPr>
+    </w:p>
+    <w:p>
+      <w:pPr>
+        <w:pStyle w:val="Paragrafoelenco"/>
+        <w:tabs>
+          <w:tab w:val="left" w:pos="5625"/>
+        </w:tabs>
+        <w:ind w:left="0"/>
+        <w:rPr>
+          <w:rFonts w:ascii="Times New Roman" w:hAnsi="Times New Roman" w:cs="Times New Roman"/>
+          <w:b/>
+          <w:i/>
+          <w:color w:val="4F81BD" w:themeColor="accent1"/>
+          <w:sz w:val="28"/>
+        </w:rPr>
+      </w:pPr>
+      <w:r>
+        <w:rPr>
+          <w:rFonts w:ascii="Times New Roman" w:hAnsi="Times New Roman" w:cs="Times New Roman"/>
+          <w:b/>
+          <w:i/>
+          <w:noProof/>
+          <w:color w:val="4F81BD" w:themeColor="accent1"/>
+          <w:sz w:val="28"/>
+        </w:rPr>
+        <w:drawing>
+          <wp:inline distT="0" distB="0" distL="0" distR="0">
+            <wp:extent cx="6118508" cy="5172075"/>
+            <wp:effectExtent l="38100" t="19050" r="129892" b="85725"/>
+            <wp:docPr id="8" name="Immagine 7" descr="er.jpg"/>
+            <wp:cNvGraphicFramePr>
+              <a:graphicFrameLocks xmlns:a="http://schemas.openxmlformats.org/drawingml/2006/main" noChangeAspect="1"/>
+            </wp:cNvGraphicFramePr>
+            <a:graphic xmlns:a="http://schemas.openxmlformats.org/drawingml/2006/main">
+              <a:graphicData uri="http://schemas.openxmlformats.org/drawingml/2006/picture">
+                <pic:pic xmlns:pic="http://schemas.openxmlformats.org/drawingml/2006/picture">
+                  <pic:nvPicPr>
+                    <pic:cNvPr id="0" name="er.jpg"/>
+                    <pic:cNvPicPr/>
+                  </pic:nvPicPr>
+                  <pic:blipFill>
+                    <a:blip r:embed="rId17"/>
+                    <a:stretch>
+                      <a:fillRect/>
+                    </a:stretch>
+                  </pic:blipFill>
+                  <pic:spPr>
+                    <a:xfrm>
+                      <a:off x="0" y="0"/>
+                      <a:ext cx="6120130" cy="5173446"/>
+                    </a:xfrm>
+                    <a:prstGeom prst="rect">
+                      <a:avLst/>
+                    </a:prstGeom>
+                    <a:ln>
+                      <a:gradFill>
+                        <a:gsLst>
+                          <a:gs pos="0">
+                            <a:schemeClr val="accent1">
+                              <a:tint val="66000"/>
+                              <a:satMod val="160000"/>
+                            </a:schemeClr>
+                          </a:gs>
+                          <a:gs pos="50000">
+                            <a:schemeClr val="accent1">
+                              <a:tint val="44500"/>
+                              <a:satMod val="160000"/>
+                            </a:schemeClr>
+                          </a:gs>
+                          <a:gs pos="100000">
+                            <a:schemeClr val="accent1">
+                              <a:tint val="23500"/>
+                              <a:satMod val="160000"/>
+                            </a:schemeClr>
+                          </a:gs>
+                        </a:gsLst>
+                        <a:lin ang="5400000" scaled="0"/>
+                      </a:gradFill>
+                    </a:ln>
+                    <a:effectLst>
+                      <a:outerShdw blurRad="50800" dist="50800" dir="2400000" algn="ctr" rotWithShape="0">
+                        <a:srgbClr val="000000">
+                          <a:alpha val="43137"/>
+                        </a:srgbClr>
+                      </a:outerShdw>
+                    </a:effectLst>
+                  </pic:spPr>
+                </pic:pic>
+              </a:graphicData>
+            </a:graphic>
+          </wp:inline>
+        </w:drawing>
+      </w:r>
+    </w:p>
+    <w:p>
+      <w:pPr>
+        <w:pStyle w:val="Paragrafoelenco"/>
+        <w:tabs>
+          <w:tab w:val="left" w:pos="5625"/>
+        </w:tabs>
+        <w:ind w:left="0"/>
+        <w:rPr>
+          <w:rFonts w:ascii="Times New Roman" w:hAnsi="Times New Roman" w:cs="Times New Roman"/>
+          <w:b/>
+          <w:i/>
+          <w:color w:val="4F81BD" w:themeColor="accent1"/>
+          <w:sz w:val="28"/>
+        </w:rPr>
+      </w:pPr>
+    </w:p>
+    <w:p>
+      <w:pPr>
+        <w:pStyle w:val="Paragrafoelenco"/>
+        <w:tabs>
+          <w:tab w:val="left" w:pos="5625"/>
+        </w:tabs>
+        <w:ind w:left="0"/>
+        <w:rPr>
+          <w:rFonts w:ascii="Times New Roman" w:hAnsi="Times New Roman" w:cs="Times New Roman"/>
+          <w:b/>
+          <w:i/>
+          <w:color w:val="4F81BD" w:themeColor="accent1"/>
+          <w:sz w:val="28"/>
+        </w:rPr>
+      </w:pPr>
+    </w:p>
+    <w:p>
+      <w:pPr>
+        <w:pStyle w:val="Paragrafoelenco"/>
+        <w:tabs>
+          <w:tab w:val="left" w:pos="5625"/>
+        </w:tabs>
+        <w:ind w:left="0"/>
+        <w:rPr>
+          <w:rFonts w:ascii="Times New Roman" w:hAnsi="Times New Roman" w:cs="Times New Roman"/>
+          <w:b/>
+          <w:i/>
+          <w:color w:val="4F81BD" w:themeColor="accent1"/>
+          <w:sz w:val="28"/>
+        </w:rPr>
+      </w:pPr>
+    </w:p>
+    <w:p>
+      <w:pPr>
+        <w:pStyle w:val="Paragrafoelenco"/>
+        <w:tabs>
+          <w:tab w:val="left" w:pos="5625"/>
+        </w:tabs>
+        <w:ind w:left="0"/>
+        <w:rPr>
+          <w:rFonts w:ascii="Times New Roman" w:hAnsi="Times New Roman" w:cs="Times New Roman"/>
+          <w:b/>
+          <w:i/>
+          <w:color w:val="4F81BD" w:themeColor="accent1"/>
+          <w:sz w:val="28"/>
+        </w:rPr>
+      </w:pPr>
+    </w:p>
+    <w:p>
+      <w:pPr>
+        <w:pStyle w:val="Paragrafoelenco"/>
+        <w:tabs>
+          <w:tab w:val="left" w:pos="5625"/>
+        </w:tabs>
+        <w:ind w:left="0"/>
+        <w:rPr>
+          <w:rFonts w:ascii="Times New Roman" w:hAnsi="Times New Roman" w:cs="Times New Roman"/>
+          <w:b/>
+          <w:i/>
+          <w:color w:val="4F81BD" w:themeColor="accent1"/>
+          <w:sz w:val="28"/>
+        </w:rPr>
+      </w:pPr>
+    </w:p>
+    <w:p>
+      <w:pPr>
+        <w:pStyle w:val="Paragrafoelenco"/>
+        <w:tabs>
+          <w:tab w:val="left" w:pos="5625"/>
+        </w:tabs>
+        <w:ind w:left="0"/>
+        <w:rPr>
+          <w:rFonts w:ascii="Times New Roman" w:hAnsi="Times New Roman" w:cs="Times New Roman"/>
+          <w:b/>
+          <w:i/>
+          <w:color w:val="4F81BD" w:themeColor="accent1"/>
+          <w:sz w:val="28"/>
+        </w:rPr>
+      </w:pPr>
+    </w:p>
+    <w:p>
+      <w:pPr>
+        <w:pStyle w:val="Paragrafoelenco"/>
+        <w:tabs>
+          <w:tab w:val="left" w:pos="5625"/>
+        </w:tabs>
+        <w:ind w:left="0"/>
+        <w:rPr>
+          <w:rFonts w:ascii="Times New Roman" w:hAnsi="Times New Roman" w:cs="Times New Roman"/>
+          <w:b/>
+          <w:i/>
+          <w:color w:val="4F81BD" w:themeColor="accent1"/>
+          <w:sz w:val="28"/>
+        </w:rPr>
+      </w:pPr>
+    </w:p>
+    <w:p>
+      <w:pPr>
+        <w:pStyle w:val="Paragrafoelenco"/>
+        <w:tabs>
+          <w:tab w:val="left" w:pos="5625"/>
+        </w:tabs>
+        <w:ind w:left="0"/>
+        <w:rPr>
+          <w:rFonts w:ascii="Times New Roman" w:hAnsi="Times New Roman" w:cs="Times New Roman"/>
+          <w:b/>
+          <w:i/>
+          <w:color w:val="4F81BD" w:themeColor="accent1"/>
+          <w:sz w:val="28"/>
+        </w:rPr>
+      </w:pPr>
+    </w:p>
+    <w:p>
+      <w:pPr>
+        <w:pStyle w:val="Paragrafoelenco"/>
+        <w:tabs>
+          <w:tab w:val="left" w:pos="5625"/>
+        </w:tabs>
+        <w:ind w:left="0"/>
+        <w:rPr>
+          <w:rFonts w:ascii="Times New Roman" w:hAnsi="Times New Roman" w:cs="Times New Roman"/>
+          <w:b/>
+          <w:i/>
+          <w:color w:val="4F81BD" w:themeColor="accent1"/>
+          <w:sz w:val="28"/>
+        </w:rPr>
+      </w:pPr>
+    </w:p>
+    <w:p>
+      <w:pPr>
+        <w:pStyle w:val="Paragrafoelenco"/>
+        <w:tabs>
+          <w:tab w:val="left" w:pos="5625"/>
+        </w:tabs>
+        <w:ind w:left="0"/>
+        <w:rPr>
+          <w:rFonts w:ascii="Times New Roman" w:hAnsi="Times New Roman" w:cs="Times New Roman"/>
+          <w:b/>
+          <w:i/>
+          <w:color w:val="4F81BD" w:themeColor="accent1"/>
+          <w:sz w:val="28"/>
+        </w:rPr>
+      </w:pPr>
+    </w:p>
+    <w:p>
+      <w:pPr>
+        <w:pStyle w:val="Paragrafoelenco"/>
+        <w:tabs>
+          <w:tab w:val="left" w:pos="5625"/>
+        </w:tabs>
+        <w:ind w:left="0"/>
+        <w:rPr>
+          <w:rFonts w:ascii="Times New Roman" w:hAnsi="Times New Roman" w:cs="Times New Roman"/>
+          <w:b/>
+          <w:i/>
+          <w:color w:val="4F81BD" w:themeColor="accent1"/>
+          <w:sz w:val="28"/>
+        </w:rPr>
+      </w:pPr>
+    </w:p>
+    <w:p>
+      <w:pPr>
+        <w:pStyle w:val="Paragrafoelenco"/>
+        <w:tabs>
+          <w:tab w:val="left" w:pos="5625"/>
+        </w:tabs>
+        <w:ind w:left="0"/>
+        <w:rPr>
+          <w:rFonts w:ascii="Times New Roman" w:hAnsi="Times New Roman" w:cs="Times New Roman"/>
+          <w:b/>
+          <w:i/>
+          <w:color w:val="4F81BD" w:themeColor="accent1"/>
+          <w:sz w:val="28"/>
+        </w:rPr>
+      </w:pPr>
+    </w:p>
+    <w:p>
+      <w:pPr>
+        <w:pStyle w:val="Paragrafoelenco"/>
+        <w:tabs>
+          <w:tab w:val="left" w:pos="5625"/>
+        </w:tabs>
+        <w:ind w:left="0"/>
+        <w:rPr>
+          <w:rFonts w:ascii="Times New Roman" w:hAnsi="Times New Roman" w:cs="Times New Roman"/>
+          <w:b/>
+          <w:i/>
+          <w:color w:val="4F81BD" w:themeColor="accent1"/>
+          <w:sz w:val="28"/>
+        </w:rPr>
+      </w:pPr>
+    </w:p>
+    <w:p>
+      <w:pPr>
+        <w:pStyle w:val="Paragrafoelenco"/>
+        <w:tabs>
+          <w:tab w:val="left" w:pos="5625"/>
+        </w:tabs>
+        <w:ind w:left="0"/>
+        <w:rPr>
+          <w:rFonts w:ascii="Times New Roman" w:hAnsi="Times New Roman" w:cs="Times New Roman"/>
+          <w:b/>
+          <w:i/>
+          <w:color w:val="4F81BD" w:themeColor="accent1"/>
+          <w:sz w:val="28"/>
+        </w:rPr>
+      </w:pPr>
+    </w:p>
+    <w:p>
+      <w:pPr>
+        <w:pStyle w:val="Paragrafoelenco"/>
+        <w:numPr>
+          <w:ilvl w:val="0"/>
+          <w:numId w:val="1"/>
+        </w:numPr>
+        <w:tabs>
+          <w:tab w:val="left" w:pos="5625"/>
+        </w:tabs>
+        <w:ind w:left="284" w:hanging="284"/>
+        <w:rPr>
+          <w:rFonts w:ascii="Times New Roman" w:hAnsi="Times New Roman" w:cs="Times New Roman"/>
+          <w:b/>
+          <w:i/>
+          <w:color w:val="4F81BD" w:themeColor="accent1"/>
+          <w:sz w:val="28"/>
+        </w:rPr>
+      </w:pPr>
+      <w:r>
+        <w:rPr>
+          <w:rFonts w:ascii="Times New Roman" w:hAnsi="Times New Roman" w:cs="Times New Roman"/>
+          <w:b/>
+          <w:i/>
+          <w:color w:val="4F81BD" w:themeColor="accent1"/>
+          <w:sz w:val="28"/>
+        </w:rPr>
+        <w:lastRenderedPageBreak/>
+        <w:t>Vista di implementazione</w:t>
+      </w:r>
+    </w:p>
+    <w:p>
+      <w:pPr>
+        <w:pStyle w:val="Paragrafoelenco"/>
+        <w:tabs>
+          <w:tab w:val="left" w:pos="5625"/>
+        </w:tabs>
+        <w:ind w:left="284"/>
+        <w:rPr>
+          <w:rFonts w:ascii="Times New Roman" w:hAnsi="Times New Roman" w:cs="Times New Roman"/>
+          <w:b/>
+          <w:i/>
+          <w:color w:val="4F81BD" w:themeColor="accent1"/>
+          <w:sz w:val="28"/>
+        </w:rPr>
+      </w:pPr>
+    </w:p>
+    <w:p>
+      <w:pPr>
+        <w:pStyle w:val="Paragrafoelenco"/>
+        <w:numPr>
+          <w:ilvl w:val="0"/>
+          <w:numId w:val="1"/>
+        </w:numPr>
+        <w:tabs>
+          <w:tab w:val="left" w:pos="5625"/>
+        </w:tabs>
+        <w:ind w:left="284" w:hanging="284"/>
+        <w:rPr>
+          <w:rFonts w:ascii="Times New Roman" w:hAnsi="Times New Roman" w:cs="Times New Roman"/>
+          <w:b/>
+          <w:i/>
+          <w:color w:val="4F81BD" w:themeColor="accent1"/>
+          <w:sz w:val="28"/>
+        </w:rPr>
+      </w:pPr>
+      <w:r>
+        <w:rPr>
+          <w:rFonts w:ascii="Times New Roman" w:hAnsi="Times New Roman" w:cs="Times New Roman"/>
+          <w:b/>
+          <w:i/>
+          <w:color w:val="4F81BD" w:themeColor="accent1"/>
+          <w:sz w:val="28"/>
+        </w:rPr>
+        <w:t>Vista dei dati</w:t>
+      </w:r>
+    </w:p>
     <w:sectPr>
-      <w:headerReference w:type="default" r:id="rId17"/>
-      <w:footerReference w:type="first" r:id="rId18"/>
+      <w:headerReference w:type="default" r:id="rId18"/>
+      <w:footerReference w:type="first" r:id="rId19"/>
       <w:pgSz w:w="11906" w:h="16838"/>
       <w:pgMar w:top="1417" w:right="1134" w:bottom="1134" w:left="1134" w:header="708" w:footer="708" w:gutter="0"/>
       <w:cols w:space="708"/>

--- a/docs/Architettura software.docx
+++ b/docs/Architettura software.docx
@@ -4044,12 +4044,13 @@
           <w:noProof/>
           <w:color w:val="4F81BD" w:themeColor="accent1"/>
           <w:sz w:val="28"/>
+          <w:u w:val="single"/>
         </w:rPr>
         <w:drawing>
           <wp:inline distT="0" distB="0" distL="0" distR="0">
-            <wp:extent cx="6118508" cy="5172075"/>
-            <wp:effectExtent l="38100" t="19050" r="129892" b="85725"/>
-            <wp:docPr id="8" name="Immagine 7" descr="er.jpg"/>
+            <wp:extent cx="6117005" cy="5943600"/>
+            <wp:effectExtent l="19050" t="0" r="0" b="0"/>
+            <wp:docPr id="4" name="Immagine 3" descr="er.jpg"/>
             <wp:cNvGraphicFramePr>
               <a:graphicFrameLocks xmlns:a="http://schemas.openxmlformats.org/drawingml/2006/main" noChangeAspect="1"/>
             </wp:cNvGraphicFramePr>
@@ -4069,43 +4070,11 @@
                   <pic:spPr>
                     <a:xfrm>
                       <a:off x="0" y="0"/>
-                      <a:ext cx="6120130" cy="5173446"/>
+                      <a:ext cx="6120130" cy="5946636"/>
                     </a:xfrm>
                     <a:prstGeom prst="rect">
                       <a:avLst/>
                     </a:prstGeom>
-                    <a:ln>
-                      <a:gradFill>
-                        <a:gsLst>
-                          <a:gs pos="0">
-                            <a:schemeClr val="accent1">
-                              <a:tint val="66000"/>
-                              <a:satMod val="160000"/>
-                            </a:schemeClr>
-                          </a:gs>
-                          <a:gs pos="50000">
-                            <a:schemeClr val="accent1">
-                              <a:tint val="44500"/>
-                              <a:satMod val="160000"/>
-                            </a:schemeClr>
-                          </a:gs>
-                          <a:gs pos="100000">
-                            <a:schemeClr val="accent1">
-                              <a:tint val="23500"/>
-                              <a:satMod val="160000"/>
-                            </a:schemeClr>
-                          </a:gs>
-                        </a:gsLst>
-                        <a:lin ang="5400000" scaled="0"/>
-                      </a:gradFill>
-                    </a:ln>
-                    <a:effectLst>
-                      <a:outerShdw blurRad="50800" dist="50800" dir="2400000" algn="ctr" rotWithShape="0">
-                        <a:srgbClr val="000000">
-                          <a:alpha val="43137"/>
-                        </a:srgbClr>
-                      </a:outerShdw>
-                    </a:effectLst>
                   </pic:spPr>
                 </pic:pic>
               </a:graphicData>
@@ -4335,6 +4304,23 @@
           <w:i/>
           <w:color w:val="4F81BD" w:themeColor="accent1"/>
           <w:sz w:val="28"/>
+          <w:u w:val="single"/>
+        </w:rPr>
+      </w:pPr>
+    </w:p>
+    <w:p>
+      <w:pPr>
+        <w:pStyle w:val="Paragrafoelenco"/>
+        <w:tabs>
+          <w:tab w:val="left" w:pos="5625"/>
+        </w:tabs>
+        <w:ind w:left="0"/>
+        <w:rPr>
+          <w:rFonts w:ascii="Times New Roman" w:hAnsi="Times New Roman" w:cs="Times New Roman"/>
+          <w:b/>
+          <w:i/>
+          <w:color w:val="4F81BD" w:themeColor="accent1"/>
+          <w:sz w:val="28"/>
         </w:rPr>
       </w:pPr>
     </w:p>
@@ -4365,7 +4351,6 @@
           <w:color w:val="4F81BD" w:themeColor="accent1"/>
           <w:sz w:val="28"/>
         </w:rPr>
-        <w:lastRenderedPageBreak/>
         <w:t>Vista di implementazione</w:t>
       </w:r>
     </w:p>

--- a/docs/Architettura software.docx
+++ b/docs/Architettura software.docx
@@ -460,6 +460,12 @@
                 <w:sz w:val="24"/>
               </w:rPr>
             </w:pPr>
+            <w:r>
+              <w:rPr>
+                <w:sz w:val="24"/>
+              </w:rPr>
+              <w:t>Architettura software</w:t>
+            </w:r>
           </w:p>
         </w:tc>
         <w:tc>
@@ -4303,6 +4309,83 @@
           <w:sz w:val="28"/>
         </w:rPr>
       </w:pPr>
+      <w:r>
+        <w:rPr>
+          <w:rFonts w:ascii="Times New Roman" w:hAnsi="Times New Roman" w:cs="Times New Roman"/>
+          <w:b/>
+          <w:i/>
+          <w:noProof/>
+          <w:color w:val="4F81BD" w:themeColor="accent1"/>
+          <w:sz w:val="28"/>
+        </w:rPr>
+        <w:drawing>
+          <wp:inline distT="0" distB="0" distL="0" distR="0">
+            <wp:extent cx="6191250" cy="6772275"/>
+            <wp:effectExtent l="38100" t="19050" r="133350" b="85725"/>
+            <wp:docPr id="8" name="Immagine 7" descr="facade1.jpg"/>
+            <wp:cNvGraphicFramePr>
+              <a:graphicFrameLocks xmlns:a="http://schemas.openxmlformats.org/drawingml/2006/main" noChangeAspect="1"/>
+            </wp:cNvGraphicFramePr>
+            <a:graphic xmlns:a="http://schemas.openxmlformats.org/drawingml/2006/main">
+              <a:graphicData uri="http://schemas.openxmlformats.org/drawingml/2006/picture">
+                <pic:pic xmlns:pic="http://schemas.openxmlformats.org/drawingml/2006/picture">
+                  <pic:nvPicPr>
+                    <pic:cNvPr id="0" name="facade1.jpg"/>
+                    <pic:cNvPicPr/>
+                  </pic:nvPicPr>
+                  <pic:blipFill>
+                    <a:blip r:embed="rId18"/>
+                    <a:stretch>
+                      <a:fillRect/>
+                    </a:stretch>
+                  </pic:blipFill>
+                  <pic:spPr>
+                    <a:xfrm>
+                      <a:off x="0" y="0"/>
+                      <a:ext cx="6191250" cy="6772275"/>
+                    </a:xfrm>
+                    <a:prstGeom prst="rect">
+                      <a:avLst/>
+                    </a:prstGeom>
+                    <a:ln>
+                      <a:gradFill>
+                        <a:gsLst>
+                          <a:gs pos="0">
+                            <a:schemeClr val="accent1">
+                              <a:tint val="66000"/>
+                              <a:satMod val="160000"/>
+                            </a:schemeClr>
+                          </a:gs>
+                          <a:gs pos="50000">
+                            <a:schemeClr val="accent1">
+                              <a:tint val="44500"/>
+                              <a:satMod val="160000"/>
+                            </a:schemeClr>
+                          </a:gs>
+                          <a:gs pos="100000">
+                            <a:schemeClr val="accent1">
+                              <a:tint val="23500"/>
+                              <a:satMod val="160000"/>
+                            </a:schemeClr>
+                          </a:gs>
+                        </a:gsLst>
+                        <a:lin ang="5400000" scaled="0"/>
+                      </a:gradFill>
+                    </a:ln>
+                    <a:effectLst>
+                      <a:outerShdw blurRad="50800" dist="50800" dir="2400000" algn="ctr" rotWithShape="0">
+                        <a:srgbClr val="000000">
+                          <a:alpha val="43137"/>
+                        </a:srgbClr>
+                      </a:outerShdw>
+                    </a:effectLst>
+                  </pic:spPr>
+                </pic:pic>
+              </a:graphicData>
+            </a:graphic>
+          </wp:inline>
+        </w:drawing>
+      </w:r>
     </w:p>
     <w:p>
       <w:pPr>
@@ -4331,6 +4414,84 @@
           <w:sz w:val="28"/>
         </w:rPr>
       </w:pPr>
+      <w:r>
+        <w:rPr>
+          <w:rFonts w:ascii="Times New Roman" w:hAnsi="Times New Roman" w:cs="Times New Roman"/>
+          <w:b/>
+          <w:i/>
+          <w:noProof/>
+          <w:color w:val="4F81BD" w:themeColor="accent1"/>
+          <w:sz w:val="28"/>
+        </w:rPr>
+        <w:lastRenderedPageBreak/>
+        <w:drawing>
+          <wp:inline distT="0" distB="0" distL="0" distR="0">
+            <wp:extent cx="6120130" cy="3963035"/>
+            <wp:effectExtent l="38100" t="19050" r="128270" b="75565"/>
+            <wp:docPr id="11" name="Immagine 10" descr="facade2.jpg"/>
+            <wp:cNvGraphicFramePr>
+              <a:graphicFrameLocks xmlns:a="http://schemas.openxmlformats.org/drawingml/2006/main" noChangeAspect="1"/>
+            </wp:cNvGraphicFramePr>
+            <a:graphic xmlns:a="http://schemas.openxmlformats.org/drawingml/2006/main">
+              <a:graphicData uri="http://schemas.openxmlformats.org/drawingml/2006/picture">
+                <pic:pic xmlns:pic="http://schemas.openxmlformats.org/drawingml/2006/picture">
+                  <pic:nvPicPr>
+                    <pic:cNvPr id="0" name="facade2.jpg"/>
+                    <pic:cNvPicPr/>
+                  </pic:nvPicPr>
+                  <pic:blipFill>
+                    <a:blip r:embed="rId19"/>
+                    <a:stretch>
+                      <a:fillRect/>
+                    </a:stretch>
+                  </pic:blipFill>
+                  <pic:spPr>
+                    <a:xfrm>
+                      <a:off x="0" y="0"/>
+                      <a:ext cx="6120130" cy="3963035"/>
+                    </a:xfrm>
+                    <a:prstGeom prst="rect">
+                      <a:avLst/>
+                    </a:prstGeom>
+                    <a:ln>
+                      <a:gradFill>
+                        <a:gsLst>
+                          <a:gs pos="0">
+                            <a:schemeClr val="accent1">
+                              <a:tint val="66000"/>
+                              <a:satMod val="160000"/>
+                            </a:schemeClr>
+                          </a:gs>
+                          <a:gs pos="50000">
+                            <a:schemeClr val="accent1">
+                              <a:tint val="44500"/>
+                              <a:satMod val="160000"/>
+                            </a:schemeClr>
+                          </a:gs>
+                          <a:gs pos="100000">
+                            <a:schemeClr val="accent1">
+                              <a:tint val="23500"/>
+                              <a:satMod val="160000"/>
+                            </a:schemeClr>
+                          </a:gs>
+                        </a:gsLst>
+                        <a:lin ang="5400000" scaled="0"/>
+                      </a:gradFill>
+                    </a:ln>
+                    <a:effectLst>
+                      <a:outerShdw blurRad="50800" dist="50800" dir="2400000" algn="ctr" rotWithShape="0">
+                        <a:srgbClr val="000000">
+                          <a:alpha val="43137"/>
+                        </a:srgbClr>
+                      </a:outerShdw>
+                    </a:effectLst>
+                  </pic:spPr>
+                </pic:pic>
+              </a:graphicData>
+            </a:graphic>
+          </wp:inline>
+        </w:drawing>
+      </w:r>
     </w:p>
     <w:p>
       <w:pPr>
@@ -4371,262 +4532,86 @@
           <w:i/>
           <w:color w:val="4F81BD" w:themeColor="accent1"/>
           <w:sz w:val="28"/>
-        </w:rPr>
-      </w:pPr>
-    </w:p>
-    <w:p>
-      <w:pPr>
-        <w:tabs>
-          <w:tab w:val="left" w:pos="5625"/>
-        </w:tabs>
+          <w:u w:val="single"/>
+        </w:rPr>
+      </w:pPr>
+      <w:r>
         <w:rPr>
           <w:rFonts w:ascii="Times New Roman" w:hAnsi="Times New Roman" w:cs="Times New Roman"/>
           <w:b/>
           <w:i/>
+          <w:noProof/>
           <w:color w:val="4F81BD" w:themeColor="accent1"/>
           <w:sz w:val="28"/>
         </w:rPr>
-      </w:pPr>
-    </w:p>
-    <w:p>
-      <w:pPr>
-        <w:tabs>
-          <w:tab w:val="left" w:pos="5625"/>
-        </w:tabs>
-        <w:rPr>
-          <w:rFonts w:ascii="Times New Roman" w:hAnsi="Times New Roman" w:cs="Times New Roman"/>
-          <w:b/>
-          <w:i/>
-          <w:color w:val="4F81BD" w:themeColor="accent1"/>
-          <w:sz w:val="28"/>
-        </w:rPr>
-      </w:pPr>
-    </w:p>
-    <w:p>
-      <w:pPr>
-        <w:tabs>
-          <w:tab w:val="left" w:pos="5625"/>
-        </w:tabs>
-        <w:rPr>
-          <w:rFonts w:ascii="Times New Roman" w:hAnsi="Times New Roman" w:cs="Times New Roman"/>
-          <w:b/>
-          <w:i/>
-          <w:color w:val="4F81BD" w:themeColor="accent1"/>
-          <w:sz w:val="28"/>
-        </w:rPr>
-      </w:pPr>
-    </w:p>
-    <w:p>
-      <w:pPr>
-        <w:tabs>
-          <w:tab w:val="left" w:pos="5625"/>
-        </w:tabs>
-        <w:rPr>
-          <w:rFonts w:ascii="Times New Roman" w:hAnsi="Times New Roman" w:cs="Times New Roman"/>
-          <w:b/>
-          <w:i/>
-          <w:color w:val="4F81BD" w:themeColor="accent1"/>
-          <w:sz w:val="28"/>
-        </w:rPr>
-      </w:pPr>
-    </w:p>
-    <w:p>
-      <w:pPr>
-        <w:tabs>
-          <w:tab w:val="left" w:pos="5625"/>
-        </w:tabs>
-        <w:rPr>
-          <w:rFonts w:ascii="Times New Roman" w:hAnsi="Times New Roman" w:cs="Times New Roman"/>
-          <w:b/>
-          <w:i/>
-          <w:color w:val="4F81BD" w:themeColor="accent1"/>
-          <w:sz w:val="28"/>
-        </w:rPr>
-      </w:pPr>
-    </w:p>
-    <w:p>
-      <w:pPr>
-        <w:tabs>
-          <w:tab w:val="left" w:pos="5625"/>
-        </w:tabs>
-        <w:rPr>
-          <w:rFonts w:ascii="Times New Roman" w:hAnsi="Times New Roman" w:cs="Times New Roman"/>
-          <w:b/>
-          <w:i/>
-          <w:color w:val="4F81BD" w:themeColor="accent1"/>
-          <w:sz w:val="28"/>
-        </w:rPr>
-      </w:pPr>
-    </w:p>
-    <w:p>
-      <w:pPr>
-        <w:tabs>
-          <w:tab w:val="left" w:pos="5625"/>
-        </w:tabs>
-        <w:rPr>
-          <w:rFonts w:ascii="Times New Roman" w:hAnsi="Times New Roman" w:cs="Times New Roman"/>
-          <w:b/>
-          <w:i/>
-          <w:color w:val="4F81BD" w:themeColor="accent1"/>
-          <w:sz w:val="28"/>
-        </w:rPr>
-      </w:pPr>
-    </w:p>
-    <w:p>
-      <w:pPr>
-        <w:tabs>
-          <w:tab w:val="left" w:pos="5625"/>
-        </w:tabs>
-        <w:rPr>
-          <w:rFonts w:ascii="Times New Roman" w:hAnsi="Times New Roman" w:cs="Times New Roman"/>
-          <w:b/>
-          <w:i/>
-          <w:color w:val="4F81BD" w:themeColor="accent1"/>
-          <w:sz w:val="28"/>
-        </w:rPr>
-      </w:pPr>
-    </w:p>
-    <w:p>
-      <w:pPr>
-        <w:tabs>
-          <w:tab w:val="left" w:pos="5625"/>
-        </w:tabs>
-        <w:rPr>
-          <w:rFonts w:ascii="Times New Roman" w:hAnsi="Times New Roman" w:cs="Times New Roman"/>
-          <w:b/>
-          <w:i/>
-          <w:color w:val="4F81BD" w:themeColor="accent1"/>
-          <w:sz w:val="28"/>
-        </w:rPr>
-      </w:pPr>
-    </w:p>
-    <w:p>
-      <w:pPr>
-        <w:tabs>
-          <w:tab w:val="left" w:pos="5625"/>
-        </w:tabs>
-        <w:rPr>
-          <w:rFonts w:ascii="Times New Roman" w:hAnsi="Times New Roman" w:cs="Times New Roman"/>
-          <w:b/>
-          <w:i/>
-          <w:color w:val="4F81BD" w:themeColor="accent1"/>
-          <w:sz w:val="28"/>
-        </w:rPr>
-      </w:pPr>
-    </w:p>
-    <w:p>
-      <w:pPr>
-        <w:tabs>
-          <w:tab w:val="left" w:pos="5625"/>
-        </w:tabs>
-        <w:rPr>
-          <w:rFonts w:ascii="Times New Roman" w:hAnsi="Times New Roman" w:cs="Times New Roman"/>
-          <w:b/>
-          <w:i/>
-          <w:color w:val="4F81BD" w:themeColor="accent1"/>
-          <w:sz w:val="28"/>
-        </w:rPr>
-      </w:pPr>
-    </w:p>
-    <w:p>
-      <w:pPr>
-        <w:tabs>
-          <w:tab w:val="left" w:pos="5625"/>
-        </w:tabs>
-        <w:rPr>
-          <w:rFonts w:ascii="Times New Roman" w:hAnsi="Times New Roman" w:cs="Times New Roman"/>
-          <w:b/>
-          <w:i/>
-          <w:color w:val="4F81BD" w:themeColor="accent1"/>
-          <w:sz w:val="28"/>
-        </w:rPr>
-      </w:pPr>
-    </w:p>
-    <w:p>
-      <w:pPr>
-        <w:tabs>
-          <w:tab w:val="left" w:pos="5625"/>
-        </w:tabs>
-        <w:rPr>
-          <w:rFonts w:ascii="Times New Roman" w:hAnsi="Times New Roman" w:cs="Times New Roman"/>
-          <w:b/>
-          <w:i/>
-          <w:color w:val="4F81BD" w:themeColor="accent1"/>
-          <w:sz w:val="28"/>
-        </w:rPr>
-      </w:pPr>
-    </w:p>
-    <w:p>
-      <w:pPr>
-        <w:tabs>
-          <w:tab w:val="left" w:pos="5625"/>
-        </w:tabs>
-        <w:rPr>
-          <w:rFonts w:ascii="Times New Roman" w:hAnsi="Times New Roman" w:cs="Times New Roman"/>
-          <w:b/>
-          <w:i/>
-          <w:color w:val="4F81BD" w:themeColor="accent1"/>
-          <w:sz w:val="28"/>
-        </w:rPr>
-      </w:pPr>
-    </w:p>
-    <w:p>
-      <w:pPr>
-        <w:tabs>
-          <w:tab w:val="left" w:pos="5625"/>
-        </w:tabs>
-        <w:rPr>
-          <w:rFonts w:ascii="Times New Roman" w:hAnsi="Times New Roman" w:cs="Times New Roman"/>
-          <w:b/>
-          <w:i/>
-          <w:color w:val="4F81BD" w:themeColor="accent1"/>
-          <w:sz w:val="28"/>
-        </w:rPr>
-      </w:pPr>
-    </w:p>
-    <w:p>
-      <w:pPr>
-        <w:tabs>
-          <w:tab w:val="left" w:pos="5625"/>
-        </w:tabs>
-        <w:rPr>
-          <w:rFonts w:ascii="Times New Roman" w:hAnsi="Times New Roman" w:cs="Times New Roman"/>
-          <w:b/>
-          <w:i/>
-          <w:color w:val="4F81BD" w:themeColor="accent1"/>
-          <w:sz w:val="28"/>
-        </w:rPr>
-      </w:pPr>
-    </w:p>
-    <w:p>
-      <w:pPr>
-        <w:tabs>
-          <w:tab w:val="left" w:pos="5625"/>
-        </w:tabs>
-        <w:rPr>
-          <w:rFonts w:ascii="Times New Roman" w:hAnsi="Times New Roman" w:cs="Times New Roman"/>
-          <w:b/>
-          <w:i/>
-          <w:color w:val="4F81BD" w:themeColor="accent1"/>
-          <w:sz w:val="28"/>
-        </w:rPr>
-      </w:pPr>
-    </w:p>
-    <w:p>
-      <w:pPr>
-        <w:pStyle w:val="Paragrafoelenco"/>
-        <w:tabs>
-          <w:tab w:val="left" w:pos="5625"/>
-        </w:tabs>
-        <w:ind w:left="284"/>
-        <w:rPr>
-          <w:rFonts w:ascii="Times New Roman" w:hAnsi="Times New Roman" w:cs="Times New Roman"/>
-          <w:b/>
-          <w:i/>
-          <w:color w:val="4F81BD" w:themeColor="accent1"/>
-          <w:sz w:val="28"/>
-        </w:rPr>
-      </w:pPr>
+        <w:drawing>
+          <wp:inline distT="0" distB="0" distL="0" distR="0">
+            <wp:extent cx="6120130" cy="3837305"/>
+            <wp:effectExtent l="38100" t="19050" r="128270" b="67945"/>
+            <wp:docPr id="14" name="Immagine 13" descr="facade3.jpg"/>
+            <wp:cNvGraphicFramePr>
+              <a:graphicFrameLocks xmlns:a="http://schemas.openxmlformats.org/drawingml/2006/main" noChangeAspect="1"/>
+            </wp:cNvGraphicFramePr>
+            <a:graphic xmlns:a="http://schemas.openxmlformats.org/drawingml/2006/main">
+              <a:graphicData uri="http://schemas.openxmlformats.org/drawingml/2006/picture">
+                <pic:pic xmlns:pic="http://schemas.openxmlformats.org/drawingml/2006/picture">
+                  <pic:nvPicPr>
+                    <pic:cNvPr id="0" name="facade3.jpg"/>
+                    <pic:cNvPicPr/>
+                  </pic:nvPicPr>
+                  <pic:blipFill>
+                    <a:blip r:embed="rId20"/>
+                    <a:stretch>
+                      <a:fillRect/>
+                    </a:stretch>
+                  </pic:blipFill>
+                  <pic:spPr>
+                    <a:xfrm>
+                      <a:off x="0" y="0"/>
+                      <a:ext cx="6120130" cy="3837305"/>
+                    </a:xfrm>
+                    <a:prstGeom prst="rect">
+                      <a:avLst/>
+                    </a:prstGeom>
+                    <a:ln>
+                      <a:gradFill>
+                        <a:gsLst>
+                          <a:gs pos="0">
+                            <a:schemeClr val="accent1">
+                              <a:tint val="66000"/>
+                              <a:satMod val="160000"/>
+                            </a:schemeClr>
+                          </a:gs>
+                          <a:gs pos="50000">
+                            <a:schemeClr val="accent1">
+                              <a:tint val="44500"/>
+                              <a:satMod val="160000"/>
+                            </a:schemeClr>
+                          </a:gs>
+                          <a:gs pos="100000">
+                            <a:schemeClr val="accent1">
+                              <a:tint val="23500"/>
+                              <a:satMod val="160000"/>
+                            </a:schemeClr>
+                          </a:gs>
+                        </a:gsLst>
+                        <a:lin ang="5400000" scaled="0"/>
+                      </a:gradFill>
+                    </a:ln>
+                    <a:effectLst>
+                      <a:outerShdw blurRad="50800" dist="50800" dir="2400000" algn="ctr" rotWithShape="0">
+                        <a:srgbClr val="000000">
+                          <a:alpha val="43137"/>
+                        </a:srgbClr>
+                      </a:outerShdw>
+                    </a:effectLst>
+                  </pic:spPr>
+                </pic:pic>
+              </a:graphicData>
+            </a:graphic>
+          </wp:inline>
+        </w:drawing>
+      </w:r>
     </w:p>
     <w:p>
       <w:pPr>
@@ -4679,7 +4664,6 @@
       <w:tblPr>
         <w:tblStyle w:val="Sfondochiaro-Colore1"/>
         <w:tblW w:w="9606" w:type="dxa"/>
-        <w:tblInd w:w="0" w:type="dxa"/>
         <w:tblLayout w:type="fixed"/>
         <w:tblLook w:val="04A0"/>
       </w:tblPr>
@@ -5107,7 +5091,6 @@
       <w:tblPr>
         <w:tblStyle w:val="Sfondochiaro-Colore1"/>
         <w:tblW w:w="9606" w:type="dxa"/>
-        <w:tblInd w:w="0" w:type="dxa"/>
         <w:tblLayout w:type="fixed"/>
         <w:tblLook w:val="04A0"/>
       </w:tblPr>
@@ -5703,7 +5686,6 @@
       <w:tblPr>
         <w:tblStyle w:val="Sfondochiaro-Colore1"/>
         <w:tblW w:w="9606" w:type="dxa"/>
-        <w:tblInd w:w="0" w:type="dxa"/>
         <w:tblBorders>
           <w:top w:val="single" w:sz="8" w:space="0" w:color="4F81BD"/>
           <w:bottom w:val="single" w:sz="8" w:space="0" w:color="4F81BD"/>
@@ -5728,9 +5710,7 @@
             <w:gridSpan w:val="3"/>
             <w:tcBorders>
               <w:top w:val="single" w:sz="8" w:space="0" w:color="4F81BD"/>
-              <w:left w:val="nil"/>
               <w:bottom w:val="nil"/>
-              <w:right w:val="nil"/>
             </w:tcBorders>
             <w:hideMark/>
           </w:tcPr>
@@ -5756,6 +5736,102 @@
       <w:tr>
         <w:trPr>
           <w:cnfStyle w:val="000000100000"/>
+          <w:trHeight w:val="260"/>
+        </w:trPr>
+        <w:tc>
+          <w:tcPr>
+            <w:cnfStyle w:val="001000000000"/>
+            <w:tcW w:w="3652" w:type="dxa"/>
+            <w:tcBorders>
+              <w:top w:val="nil"/>
+              <w:bottom w:val="nil"/>
+            </w:tcBorders>
+            <w:hideMark/>
+          </w:tcPr>
+          <w:p>
+            <w:pPr>
+              <w:widowControl w:val="0"/>
+              <w:suppressAutoHyphens/>
+              <w:snapToGrid w:val="0"/>
+              <w:spacing w:after="200"/>
+              <w:rPr>
+                <w:rFonts w:ascii="Verdana" w:eastAsia="Cambria" w:hAnsi="Verdana" w:cs="Cambria"/>
+                <w:lang w:eastAsia="ar-SA"/>
+              </w:rPr>
+            </w:pPr>
+            <w:r>
+              <w:rPr>
+                <w:rFonts w:ascii="Verdana" w:hAnsi="Verdana"/>
+                <w:bCs w:val="0"/>
+              </w:rPr>
+              <w:t>Attributi</w:t>
+            </w:r>
+          </w:p>
+        </w:tc>
+        <w:tc>
+          <w:tcPr>
+            <w:tcW w:w="2268" w:type="dxa"/>
+            <w:tcBorders>
+              <w:top w:val="nil"/>
+              <w:bottom w:val="nil"/>
+            </w:tcBorders>
+            <w:hideMark/>
+          </w:tcPr>
+          <w:p>
+            <w:pPr>
+              <w:widowControl w:val="0"/>
+              <w:suppressAutoHyphens/>
+              <w:snapToGrid w:val="0"/>
+              <w:spacing w:after="200"/>
+              <w:cnfStyle w:val="000000100000"/>
+              <w:rPr>
+                <w:rFonts w:ascii="Verdana" w:eastAsia="Cambria" w:hAnsi="Verdana" w:cs="Cambria"/>
+                <w:b/>
+                <w:bCs/>
+                <w:lang w:eastAsia="ar-SA"/>
+              </w:rPr>
+            </w:pPr>
+            <w:r>
+              <w:rPr>
+                <w:rFonts w:ascii="Verdana" w:hAnsi="Verdana"/>
+                <w:b/>
+                <w:bCs/>
+              </w:rPr>
+              <w:t>Tipo</w:t>
+            </w:r>
+          </w:p>
+        </w:tc>
+        <w:tc>
+          <w:tcPr>
+            <w:tcW w:w="3686" w:type="dxa"/>
+            <w:tcBorders>
+              <w:top w:val="nil"/>
+              <w:bottom w:val="nil"/>
+            </w:tcBorders>
+          </w:tcPr>
+          <w:p>
+            <w:pPr>
+              <w:snapToGrid w:val="0"/>
+              <w:cnfStyle w:val="000000100000"/>
+              <w:rPr>
+                <w:rFonts w:ascii="Verdana" w:hAnsi="Verdana"/>
+                <w:b/>
+                <w:bCs/>
+              </w:rPr>
+            </w:pPr>
+            <w:r>
+              <w:rPr>
+                <w:rFonts w:ascii="Verdana" w:hAnsi="Verdana"/>
+                <w:b/>
+                <w:bCs/>
+              </w:rPr>
+              <w:t>Vincoli</w:t>
+            </w:r>
+          </w:p>
+        </w:tc>
+      </w:tr>
+      <w:tr>
+        <w:trPr>
           <w:trHeight w:val="260"/>
         </w:trPr>
         <w:tc>
@@ -5778,15 +5854,16 @@
               <w:spacing w:after="200"/>
               <w:rPr>
                 <w:rFonts w:ascii="Verdana" w:eastAsia="Cambria" w:hAnsi="Verdana" w:cs="Cambria"/>
-                <w:lang w:eastAsia="ar-SA"/>
-              </w:rPr>
-            </w:pPr>
-            <w:r>
-              <w:rPr>
-                <w:rFonts w:ascii="Verdana" w:hAnsi="Verdana"/>
-                <w:bCs w:val="0"/>
-              </w:rPr>
-              <w:t>Attributi</w:t>
+                <w:u w:val="single"/>
+                <w:lang w:eastAsia="ar-SA"/>
+              </w:rPr>
+            </w:pPr>
+            <w:r>
+              <w:rPr>
+                <w:rFonts w:ascii="Verdana" w:hAnsi="Verdana"/>
+                <w:u w:val="single"/>
+              </w:rPr>
+              <w:t>id</w:t>
             </w:r>
           </w:p>
         </w:tc>
@@ -5807,21 +5884,17 @@
               <w:suppressAutoHyphens/>
               <w:snapToGrid w:val="0"/>
               <w:spacing w:after="200"/>
-              <w:cnfStyle w:val="000000100000"/>
-              <w:rPr>
-                <w:rFonts w:ascii="Verdana" w:eastAsia="Cambria" w:hAnsi="Verdana" w:cs="Cambria"/>
-                <w:b/>
-                <w:bCs/>
-                <w:lang w:eastAsia="ar-SA"/>
-              </w:rPr>
-            </w:pPr>
-            <w:r>
-              <w:rPr>
-                <w:rFonts w:ascii="Verdana" w:hAnsi="Verdana"/>
-                <w:b/>
-                <w:bCs/>
-              </w:rPr>
-              <w:t>Tipo</w:t>
+              <w:cnfStyle w:val="000000000000"/>
+              <w:rPr>
+                <w:rFonts w:ascii="Verdana" w:eastAsia="Cambria" w:hAnsi="Verdana" w:cs="Cambria"/>
+                <w:lang w:eastAsia="ar-SA"/>
+              </w:rPr>
+            </w:pPr>
+            <w:r>
+              <w:rPr>
+                <w:rFonts w:ascii="Verdana" w:hAnsi="Verdana"/>
+              </w:rPr>
+              <w:t>bigint</w:t>
             </w:r>
           </w:p>
         </w:tc>
@@ -5838,21 +5911,118 @@
           <w:p>
             <w:pPr>
               <w:snapToGrid w:val="0"/>
+              <w:cnfStyle w:val="000000000000"/>
+              <w:rPr>
+                <w:rFonts w:ascii="Verdana" w:hAnsi="Verdana"/>
+              </w:rPr>
+            </w:pPr>
+            <w:r>
+              <w:rPr>
+                <w:rFonts w:ascii="Verdana" w:hAnsi="Verdana"/>
+                <w:lang w:val="en-US"/>
+              </w:rPr>
+              <w:t>Primary</w:t>
+            </w:r>
+            <w:r>
+              <w:rPr>
+                <w:rFonts w:ascii="Verdana" w:hAnsi="Verdana"/>
+              </w:rPr>
+              <w:t xml:space="preserve"> key</w:t>
+            </w:r>
+          </w:p>
+        </w:tc>
+      </w:tr>
+      <w:tr>
+        <w:trPr>
+          <w:cnfStyle w:val="000000100000"/>
+          <w:trHeight w:val="260"/>
+        </w:trPr>
+        <w:tc>
+          <w:tcPr>
+            <w:cnfStyle w:val="001000000000"/>
+            <w:tcW w:w="3652" w:type="dxa"/>
+            <w:tcBorders>
+              <w:top w:val="nil"/>
+              <w:bottom w:val="nil"/>
+            </w:tcBorders>
+            <w:hideMark/>
+          </w:tcPr>
+          <w:p>
+            <w:pPr>
+              <w:widowControl w:val="0"/>
+              <w:suppressAutoHyphens/>
+              <w:snapToGrid w:val="0"/>
+              <w:spacing w:after="200"/>
+              <w:rPr>
+                <w:rFonts w:ascii="Verdana" w:eastAsia="Cambria" w:hAnsi="Verdana" w:cs="Cambria"/>
+                <w:lang w:eastAsia="ar-SA"/>
+              </w:rPr>
+            </w:pPr>
+            <w:r>
+              <w:rPr>
+                <w:rFonts w:ascii="Verdana" w:hAnsi="Verdana"/>
+              </w:rPr>
+              <w:t>descrizione</w:t>
+            </w:r>
+          </w:p>
+        </w:tc>
+        <w:tc>
+          <w:tcPr>
+            <w:tcW w:w="2268" w:type="dxa"/>
+            <w:tcBorders>
+              <w:top w:val="nil"/>
+              <w:bottom w:val="nil"/>
+            </w:tcBorders>
+            <w:hideMark/>
+          </w:tcPr>
+          <w:p>
+            <w:pPr>
+              <w:widowControl w:val="0"/>
+              <w:suppressAutoHyphens/>
+              <w:snapToGrid w:val="0"/>
+              <w:spacing w:after="200"/>
               <w:cnfStyle w:val="000000100000"/>
               <w:rPr>
-                <w:rFonts w:ascii="Verdana" w:hAnsi="Verdana"/>
-                <w:b/>
-                <w:bCs/>
-              </w:rPr>
-            </w:pPr>
-            <w:r>
-              <w:rPr>
-                <w:rFonts w:ascii="Verdana" w:hAnsi="Verdana"/>
-                <w:b/>
-                <w:bCs/>
-              </w:rPr>
-              <w:t>Vincoli</w:t>
-            </w:r>
+                <w:rFonts w:ascii="Verdana" w:eastAsia="Cambria" w:hAnsi="Verdana" w:cs="Cambria"/>
+                <w:lang w:eastAsia="ar-SA"/>
+              </w:rPr>
+            </w:pPr>
+            <w:r>
+              <w:rPr>
+                <w:rFonts w:ascii="Verdana" w:hAnsi="Verdana"/>
+              </w:rPr>
+              <w:t>v</w:t>
+            </w:r>
+            <w:r>
+              <w:rPr>
+                <w:rFonts w:ascii="Verdana" w:hAnsi="Verdana"/>
+              </w:rPr>
+              <w:t>archar</w:t>
+            </w:r>
+            <w:r>
+              <w:rPr>
+                <w:rFonts w:ascii="Verdana" w:hAnsi="Verdana"/>
+              </w:rPr>
+              <w:t xml:space="preserve"> (255)</w:t>
+            </w:r>
+          </w:p>
+        </w:tc>
+        <w:tc>
+          <w:tcPr>
+            <w:tcW w:w="3686" w:type="dxa"/>
+            <w:tcBorders>
+              <w:top w:val="nil"/>
+              <w:bottom w:val="nil"/>
+            </w:tcBorders>
+          </w:tcPr>
+          <w:p>
+            <w:pPr>
+              <w:snapToGrid w:val="0"/>
+              <w:cnfStyle w:val="000000100000"/>
+              <w:rPr>
+                <w:rFonts w:ascii="Verdana" w:hAnsi="Verdana"/>
+              </w:rPr>
+            </w:pPr>
           </w:p>
         </w:tc>
       </w:tr>
@@ -5880,16 +6050,14 @@
               <w:spacing w:after="200"/>
               <w:rPr>
                 <w:rFonts w:ascii="Verdana" w:eastAsia="Cambria" w:hAnsi="Verdana" w:cs="Cambria"/>
-                <w:u w:val="single"/>
-                <w:lang w:eastAsia="ar-SA"/>
-              </w:rPr>
-            </w:pPr>
-            <w:r>
-              <w:rPr>
-                <w:rFonts w:ascii="Verdana" w:hAnsi="Verdana"/>
-                <w:u w:val="single"/>
-              </w:rPr>
-              <w:t>id</w:t>
+                <w:lang w:eastAsia="ar-SA"/>
+              </w:rPr>
+            </w:pPr>
+            <w:r>
+              <w:rPr>
+                <w:rFonts w:ascii="Verdana" w:hAnsi="Verdana"/>
+              </w:rPr>
+              <w:t>tipo_staff</w:t>
             </w:r>
           </w:p>
         </w:tc>
@@ -5920,7 +6088,7 @@
               <w:rPr>
                 <w:rFonts w:ascii="Verdana" w:hAnsi="Verdana"/>
               </w:rPr>
-              <w:t>bigint</w:t>
+              <w:t>integer</w:t>
             </w:r>
           </w:p>
         </w:tc>
@@ -5945,15 +6113,20 @@
             <w:r>
               <w:rPr>
                 <w:rFonts w:ascii="Verdana" w:hAnsi="Verdana"/>
-                <w:lang w:val="en-US"/>
-              </w:rPr>
-              <w:t>Primary</w:t>
-            </w:r>
-            <w:r>
-              <w:rPr>
-                <w:rFonts w:ascii="Verdana" w:hAnsi="Verdana"/>
-              </w:rPr>
-              <w:t xml:space="preserve"> key</w:t>
+              </w:rPr>
+              <w:t xml:space="preserve">Not null - </w:t>
+            </w:r>
+            <w:r>
+              <w:rPr>
+                <w:rFonts w:ascii="Verdana" w:hAnsi="Verdana"/>
+              </w:rPr>
+              <w:t>U</w:t>
+            </w:r>
+            <w:r>
+              <w:rPr>
+                <w:rFonts w:ascii="Verdana" w:hAnsi="Verdana"/>
+              </w:rPr>
+              <w:t>nique</w:t>
             </w:r>
           </w:p>
         </w:tc>
@@ -5969,9 +6142,7 @@
             <w:tcW w:w="3652" w:type="dxa"/>
             <w:tcBorders>
               <w:top w:val="nil"/>
-              <w:left w:val="nil"/>
-              <w:bottom w:val="nil"/>
-              <w:right w:val="nil"/>
+              <w:bottom w:val="single" w:sz="8" w:space="0" w:color="4F81BD"/>
             </w:tcBorders>
             <w:hideMark/>
           </w:tcPr>
@@ -5990,7 +6161,13 @@
               <w:rPr>
                 <w:rFonts w:ascii="Verdana" w:hAnsi="Verdana"/>
               </w:rPr>
-              <w:t>descrizione</w:t>
+              <w:t>ristorant</w:t>
+            </w:r>
+            <w:r>
+              <w:rPr>
+                <w:rFonts w:ascii="Verdana" w:hAnsi="Verdana"/>
+              </w:rPr>
+              <w:t>e</w:t>
             </w:r>
           </w:p>
         </w:tc>
@@ -5999,9 +6176,7 @@
             <w:tcW w:w="2268" w:type="dxa"/>
             <w:tcBorders>
               <w:top w:val="nil"/>
-              <w:left w:val="nil"/>
-              <w:bottom w:val="nil"/>
-              <w:right w:val="nil"/>
+              <w:bottom w:val="single" w:sz="8" w:space="0" w:color="4F81BD"/>
             </w:tcBorders>
             <w:hideMark/>
           </w:tcPr>
@@ -6042,220 +6217,7 @@
             <w:tcW w:w="3686" w:type="dxa"/>
             <w:tcBorders>
               <w:top w:val="nil"/>
-              <w:left w:val="nil"/>
-              <w:bottom w:val="nil"/>
-              <w:right w:val="nil"/>
-            </w:tcBorders>
-          </w:tcPr>
-          <w:p>
-            <w:pPr>
-              <w:snapToGrid w:val="0"/>
-              <w:cnfStyle w:val="000000100000"/>
-              <w:rPr>
-                <w:rFonts w:ascii="Verdana" w:hAnsi="Verdana"/>
-              </w:rPr>
-            </w:pPr>
-          </w:p>
-        </w:tc>
-      </w:tr>
-      <w:tr>
-        <w:trPr>
-          <w:trHeight w:val="260"/>
-        </w:trPr>
-        <w:tc>
-          <w:tcPr>
-            <w:cnfStyle w:val="001000000000"/>
-            <w:tcW w:w="3652" w:type="dxa"/>
-            <w:tcBorders>
-              <w:top w:val="nil"/>
-              <w:left w:val="nil"/>
-              <w:bottom w:val="nil"/>
-              <w:right w:val="nil"/>
-            </w:tcBorders>
-            <w:hideMark/>
-          </w:tcPr>
-          <w:p>
-            <w:pPr>
-              <w:widowControl w:val="0"/>
-              <w:suppressAutoHyphens/>
-              <w:snapToGrid w:val="0"/>
-              <w:spacing w:after="200"/>
-              <w:rPr>
-                <w:rFonts w:ascii="Verdana" w:eastAsia="Cambria" w:hAnsi="Verdana" w:cs="Cambria"/>
-                <w:lang w:eastAsia="ar-SA"/>
-              </w:rPr>
-            </w:pPr>
-            <w:r>
-              <w:rPr>
-                <w:rFonts w:ascii="Verdana" w:hAnsi="Verdana"/>
-              </w:rPr>
-              <w:t>tipo_staff</w:t>
-            </w:r>
-          </w:p>
-        </w:tc>
-        <w:tc>
-          <w:tcPr>
-            <w:tcW w:w="2268" w:type="dxa"/>
-            <w:tcBorders>
-              <w:top w:val="nil"/>
-              <w:left w:val="nil"/>
-              <w:bottom w:val="nil"/>
-              <w:right w:val="nil"/>
-            </w:tcBorders>
-            <w:hideMark/>
-          </w:tcPr>
-          <w:p>
-            <w:pPr>
-              <w:widowControl w:val="0"/>
-              <w:suppressAutoHyphens/>
-              <w:snapToGrid w:val="0"/>
-              <w:spacing w:after="200"/>
-              <w:cnfStyle w:val="000000000000"/>
-              <w:rPr>
-                <w:rFonts w:ascii="Verdana" w:eastAsia="Cambria" w:hAnsi="Verdana" w:cs="Cambria"/>
-                <w:lang w:eastAsia="ar-SA"/>
-              </w:rPr>
-            </w:pPr>
-            <w:r>
-              <w:rPr>
-                <w:rFonts w:ascii="Verdana" w:hAnsi="Verdana"/>
-              </w:rPr>
-              <w:t>integer</w:t>
-            </w:r>
-          </w:p>
-        </w:tc>
-        <w:tc>
-          <w:tcPr>
-            <w:tcW w:w="3686" w:type="dxa"/>
-            <w:tcBorders>
-              <w:top w:val="nil"/>
-              <w:left w:val="nil"/>
-              <w:bottom w:val="nil"/>
-              <w:right w:val="nil"/>
-            </w:tcBorders>
-          </w:tcPr>
-          <w:p>
-            <w:pPr>
-              <w:snapToGrid w:val="0"/>
-              <w:cnfStyle w:val="000000000000"/>
-              <w:rPr>
-                <w:rFonts w:ascii="Verdana" w:hAnsi="Verdana"/>
-              </w:rPr>
-            </w:pPr>
-            <w:r>
-              <w:rPr>
-                <w:rFonts w:ascii="Verdana" w:hAnsi="Verdana"/>
-              </w:rPr>
-              <w:t xml:space="preserve">Not null - </w:t>
-            </w:r>
-            <w:r>
-              <w:rPr>
-                <w:rFonts w:ascii="Verdana" w:hAnsi="Verdana"/>
-              </w:rPr>
-              <w:t>U</w:t>
-            </w:r>
-            <w:r>
-              <w:rPr>
-                <w:rFonts w:ascii="Verdana" w:hAnsi="Verdana"/>
-              </w:rPr>
-              <w:t>nique</w:t>
-            </w:r>
-          </w:p>
-        </w:tc>
-      </w:tr>
-      <w:tr>
-        <w:trPr>
-          <w:cnfStyle w:val="000000100000"/>
-          <w:trHeight w:val="260"/>
-        </w:trPr>
-        <w:tc>
-          <w:tcPr>
-            <w:cnfStyle w:val="001000000000"/>
-            <w:tcW w:w="3652" w:type="dxa"/>
-            <w:tcBorders>
-              <w:top w:val="nil"/>
-              <w:left w:val="nil"/>
               <w:bottom w:val="single" w:sz="8" w:space="0" w:color="4F81BD"/>
-              <w:right w:val="nil"/>
-            </w:tcBorders>
-            <w:hideMark/>
-          </w:tcPr>
-          <w:p>
-            <w:pPr>
-              <w:widowControl w:val="0"/>
-              <w:suppressAutoHyphens/>
-              <w:snapToGrid w:val="0"/>
-              <w:spacing w:after="200"/>
-              <w:rPr>
-                <w:rFonts w:ascii="Verdana" w:eastAsia="Cambria" w:hAnsi="Verdana" w:cs="Cambria"/>
-                <w:lang w:eastAsia="ar-SA"/>
-              </w:rPr>
-            </w:pPr>
-            <w:r>
-              <w:rPr>
-                <w:rFonts w:ascii="Verdana" w:hAnsi="Verdana"/>
-              </w:rPr>
-              <w:t>ristorant</w:t>
-            </w:r>
-            <w:r>
-              <w:rPr>
-                <w:rFonts w:ascii="Verdana" w:hAnsi="Verdana"/>
-              </w:rPr>
-              <w:t>e</w:t>
-            </w:r>
-          </w:p>
-        </w:tc>
-        <w:tc>
-          <w:tcPr>
-            <w:tcW w:w="2268" w:type="dxa"/>
-            <w:tcBorders>
-              <w:top w:val="nil"/>
-              <w:left w:val="nil"/>
-              <w:bottom w:val="single" w:sz="8" w:space="0" w:color="4F81BD"/>
-              <w:right w:val="nil"/>
-            </w:tcBorders>
-            <w:hideMark/>
-          </w:tcPr>
-          <w:p>
-            <w:pPr>
-              <w:widowControl w:val="0"/>
-              <w:suppressAutoHyphens/>
-              <w:snapToGrid w:val="0"/>
-              <w:spacing w:after="200"/>
-              <w:cnfStyle w:val="000000100000"/>
-              <w:rPr>
-                <w:rFonts w:ascii="Verdana" w:eastAsia="Cambria" w:hAnsi="Verdana" w:cs="Cambria"/>
-                <w:lang w:eastAsia="ar-SA"/>
-              </w:rPr>
-            </w:pPr>
-            <w:r>
-              <w:rPr>
-                <w:rFonts w:ascii="Verdana" w:hAnsi="Verdana"/>
-              </w:rPr>
-              <w:t>v</w:t>
-            </w:r>
-            <w:r>
-              <w:rPr>
-                <w:rFonts w:ascii="Verdana" w:hAnsi="Verdana"/>
-              </w:rPr>
-              <w:t>archar</w:t>
-            </w:r>
-            <w:r>
-              <w:rPr>
-                <w:rFonts w:ascii="Verdana" w:hAnsi="Verdana"/>
-              </w:rPr>
-              <w:t xml:space="preserve"> (255)</w:t>
-            </w:r>
-          </w:p>
-        </w:tc>
-        <w:tc>
-          <w:tcPr>
-            <w:tcW w:w="3686" w:type="dxa"/>
-            <w:tcBorders>
-              <w:top w:val="nil"/>
-              <w:left w:val="nil"/>
-              <w:bottom w:val="single" w:sz="8" w:space="0" w:color="4F81BD"/>
-              <w:right w:val="nil"/>
             </w:tcBorders>
           </w:tcPr>
           <w:p>
@@ -6296,7 +6258,6 @@
       <w:tblPr>
         <w:tblStyle w:val="Sfondochiaro-Colore1"/>
         <w:tblW w:w="9606" w:type="dxa"/>
-        <w:tblInd w:w="0" w:type="dxa"/>
         <w:tblLayout w:type="fixed"/>
         <w:tblLook w:val="04A0"/>
       </w:tblPr>
@@ -6914,7 +6875,6 @@
       <w:tblPr>
         <w:tblStyle w:val="Sfondochiaro-Colore1"/>
         <w:tblW w:w="0" w:type="auto"/>
-        <w:tblInd w:w="0" w:type="dxa"/>
         <w:tblLayout w:type="fixed"/>
         <w:tblLook w:val="04A0"/>
       </w:tblPr>
@@ -7300,7 +7260,6 @@
       <w:tblPr>
         <w:tblStyle w:val="Sfondochiaro-Colore1"/>
         <w:tblW w:w="9606" w:type="dxa"/>
-        <w:tblInd w:w="0" w:type="dxa"/>
         <w:tblLayout w:type="fixed"/>
         <w:tblLook w:val="04A0"/>
       </w:tblPr>
@@ -7759,7 +7718,6 @@
       <w:tblPr>
         <w:tblStyle w:val="Sfondochiaro-Colore1"/>
         <w:tblW w:w="0" w:type="auto"/>
-        <w:tblInd w:w="0" w:type="dxa"/>
         <w:tblLayout w:type="fixed"/>
         <w:tblLook w:val="04A0"/>
       </w:tblPr>
@@ -8433,7 +8391,6 @@
       <w:tblPr>
         <w:tblStyle w:val="Sfondochiaro-Colore1"/>
         <w:tblW w:w="0" w:type="auto"/>
-        <w:tblInd w:w="0" w:type="dxa"/>
         <w:tblLayout w:type="fixed"/>
         <w:tblLook w:val="04A0"/>
       </w:tblPr>
@@ -9112,7 +9069,6 @@
       <w:tblPr>
         <w:tblStyle w:val="Sfondochiaro-Colore1"/>
         <w:tblW w:w="0" w:type="auto"/>
-        <w:tblInd w:w="0" w:type="dxa"/>
         <w:tblLayout w:type="fixed"/>
         <w:tblLook w:val="04A0"/>
       </w:tblPr>
@@ -9596,7 +9552,6 @@
       <w:tblPr>
         <w:tblStyle w:val="Sfondochiaro-Colore1"/>
         <w:tblW w:w="0" w:type="auto"/>
-        <w:tblInd w:w="0" w:type="dxa"/>
         <w:tblLayout w:type="fixed"/>
         <w:tblLook w:val="04A0"/>
       </w:tblPr>
@@ -10078,7 +10033,6 @@
       <w:tblPr>
         <w:tblStyle w:val="Sfondochiaro-Colore1"/>
         <w:tblW w:w="9606" w:type="dxa"/>
-        <w:tblInd w:w="0" w:type="dxa"/>
         <w:tblLayout w:type="fixed"/>
         <w:tblLook w:val="04A0"/>
       </w:tblPr>
@@ -10481,7 +10435,6 @@
       <w:tblPr>
         <w:tblStyle w:val="Sfondochiaro-Colore1"/>
         <w:tblW w:w="9606" w:type="dxa"/>
-        <w:tblInd w:w="0" w:type="dxa"/>
         <w:tblLayout w:type="fixed"/>
         <w:tblLook w:val="04A0"/>
       </w:tblPr>
@@ -11188,7 +11141,6 @@
       <w:tblPr>
         <w:tblStyle w:val="Sfondochiaro-Colore1"/>
         <w:tblW w:w="9606" w:type="dxa"/>
-        <w:tblInd w:w="0" w:type="dxa"/>
         <w:tblLayout w:type="fixed"/>
         <w:tblLook w:val="04A0"/>
       </w:tblPr>
@@ -11660,7 +11612,6 @@
       <w:tblPr>
         <w:tblStyle w:val="Sfondochiaro-Colore1"/>
         <w:tblW w:w="9606" w:type="dxa"/>
-        <w:tblInd w:w="0" w:type="dxa"/>
         <w:tblLayout w:type="fixed"/>
         <w:tblLook w:val="04A0"/>
       </w:tblPr>
@@ -12118,7 +12069,6 @@
       <w:tblPr>
         <w:tblStyle w:val="Sfondochiaro-Colore1"/>
         <w:tblW w:w="9606" w:type="dxa"/>
-        <w:tblInd w:w="0" w:type="dxa"/>
         <w:tblLayout w:type="fixed"/>
         <w:tblLook w:val="04A0"/>
       </w:tblPr>
@@ -12519,7 +12469,6 @@
       <w:tblPr>
         <w:tblStyle w:val="Sfondochiaro-Colore1"/>
         <w:tblW w:w="0" w:type="auto"/>
-        <w:tblInd w:w="0" w:type="dxa"/>
         <w:tblLayout w:type="fixed"/>
         <w:tblLook w:val="04A0"/>
       </w:tblPr>
@@ -13030,7 +12979,6 @@
       <w:tblPr>
         <w:tblStyle w:val="Sfondochiaro-Colore1"/>
         <w:tblW w:w="0" w:type="auto"/>
-        <w:tblInd w:w="0" w:type="dxa"/>
         <w:tblLayout w:type="fixed"/>
         <w:tblLook w:val="04A0"/>
       </w:tblPr>
@@ -13291,13 +13239,7 @@
               <w:rPr>
                 <w:rFonts w:ascii="Verdana" w:hAnsi="Verdana"/>
               </w:rPr>
-              <w:t>varchar (</w:t>
-            </w:r>
-            <w:r>
-              <w:rPr>
-                <w:rFonts w:ascii="Verdana" w:hAnsi="Verdana"/>
-              </w:rPr>
-              <w:t>31)</w:t>
+              <w:t>varchar (31)</w:t>
             </w:r>
           </w:p>
         </w:tc>
@@ -13372,19 +13314,7 @@
               <w:rPr>
                 <w:rFonts w:ascii="Verdana" w:hAnsi="Verdana"/>
               </w:rPr>
-              <w:t>varchar (</w:t>
-            </w:r>
-            <w:r>
-              <w:rPr>
-                <w:rFonts w:ascii="Verdana" w:hAnsi="Verdana"/>
-              </w:rPr>
-              <w:t>255</w:t>
-            </w:r>
-            <w:r>
-              <w:rPr>
-                <w:rFonts w:ascii="Verdana" w:hAnsi="Verdana"/>
-              </w:rPr>
-              <w:t>)</w:t>
+              <w:t>varchar (255)</w:t>
             </w:r>
           </w:p>
         </w:tc>
@@ -13416,7 +13346,6 @@
       <w:tblPr>
         <w:tblStyle w:val="Sfondochiaro-Colore1"/>
         <w:tblW w:w="0" w:type="auto"/>
-        <w:tblInd w:w="0" w:type="dxa"/>
         <w:tblLayout w:type="fixed"/>
         <w:tblLook w:val="04A0"/>
       </w:tblPr>
@@ -13753,13 +13682,7 @@
               <w:rPr>
                 <w:rFonts w:ascii="Verdana" w:hAnsi="Verdana"/>
               </w:rPr>
-              <w:t>bigint</w:t>
-            </w:r>
-            <w:r>
-              <w:rPr>
-                <w:rFonts w:ascii="Verdana" w:hAnsi="Verdana"/>
-              </w:rPr>
-              <w:t xml:space="preserve"> </w:t>
+              <w:t xml:space="preserve">bigint </w:t>
             </w:r>
           </w:p>
         </w:tc>
@@ -13784,7 +13707,6 @@
       <w:tblPr>
         <w:tblStyle w:val="Sfondochiaro-Colore1"/>
         <w:tblW w:w="0" w:type="auto"/>
-        <w:tblInd w:w="0" w:type="dxa"/>
         <w:tblLayout w:type="fixed"/>
         <w:tblLook w:val="04A0"/>
       </w:tblPr>
@@ -13827,14 +13749,7 @@
                 <w:rFonts w:ascii="Verdana" w:hAnsi="Verdana"/>
                 <w:bCs w:val="0"/>
               </w:rPr>
-              <w:t>linea_ordine_</w:t>
-            </w:r>
-            <w:r>
-              <w:rPr>
-                <w:rFonts w:ascii="Verdana" w:hAnsi="Verdana"/>
-                <w:bCs w:val="0"/>
-              </w:rPr>
-              <w:t>fornitore</w:t>
+              <w:t>linea_ordine_fornitore</w:t>
             </w:r>
           </w:p>
         </w:tc>
@@ -14240,7 +14155,6 @@
       <w:tblPr>
         <w:tblStyle w:val="Sfondochiaro-Colore1"/>
         <w:tblW w:w="0" w:type="auto"/>
-        <w:tblInd w:w="0" w:type="dxa"/>
         <w:tblLayout w:type="fixed"/>
         <w:tblLook w:val="04A0"/>
       </w:tblPr>
@@ -14626,7 +14540,6 @@
       <w:tblPr>
         <w:tblStyle w:val="Sfondochiaro-Colore1"/>
         <w:tblW w:w="0" w:type="auto"/>
-        <w:tblInd w:w="0" w:type="dxa"/>
         <w:tblLayout w:type="fixed"/>
         <w:tblLook w:val="04A0"/>
       </w:tblPr>
@@ -15068,7 +14981,6 @@
       <w:tblPr>
         <w:tblStyle w:val="Sfondochiaro-Colore1"/>
         <w:tblW w:w="0" w:type="auto"/>
-        <w:tblInd w:w="0" w:type="dxa"/>
         <w:tblLayout w:type="fixed"/>
         <w:tblLook w:val="04A0"/>
       </w:tblPr>
@@ -15509,7 +15421,6 @@
       <w:tblPr>
         <w:tblStyle w:val="Sfondochiaro-Colore1"/>
         <w:tblW w:w="0" w:type="auto"/>
-        <w:tblInd w:w="0" w:type="dxa"/>
         <w:tblLayout w:type="fixed"/>
         <w:tblLook w:val="04A0"/>
       </w:tblPr>
@@ -15897,8 +15808,8 @@
       </w:pPr>
     </w:p>
     <w:sectPr>
-      <w:headerReference w:type="default" r:id="rId18"/>
-      <w:footerReference w:type="first" r:id="rId19"/>
+      <w:headerReference w:type="default" r:id="rId21"/>
+      <w:footerReference w:type="first" r:id="rId22"/>
       <w:pgSz w:w="11906" w:h="16838"/>
       <w:pgMar w:top="1417" w:right="1134" w:bottom="1134" w:left="1134" w:header="708" w:footer="708" w:gutter="0"/>
       <w:cols w:space="708"/>
@@ -16995,6 +16906,7 @@
     <w:tblPr>
       <w:tblStyleRowBandSize w:val="1"/>
       <w:tblStyleColBandSize w:val="1"/>
+      <w:tblInd w:w="0" w:type="dxa"/>
       <w:tblBorders>
         <w:top w:val="single" w:sz="8" w:space="0" w:color="4F81BD" w:themeColor="accent1"/>
         <w:bottom w:val="single" w:sz="8" w:space="0" w:color="4F81BD" w:themeColor="accent1"/>

--- a/docs/Architettura software.docx
+++ b/docs/Architettura software.docx
@@ -4050,13 +4050,12 @@
           <w:noProof/>
           <w:color w:val="4F81BD" w:themeColor="accent1"/>
           <w:sz w:val="28"/>
-          <w:u w:val="single"/>
         </w:rPr>
         <w:drawing>
           <wp:inline distT="0" distB="0" distL="0" distR="0">
-            <wp:extent cx="6117005" cy="5943600"/>
-            <wp:effectExtent l="19050" t="0" r="0" b="0"/>
-            <wp:docPr id="4" name="Immagine 3" descr="er.jpg"/>
+            <wp:extent cx="6120933" cy="5953125"/>
+            <wp:effectExtent l="19050" t="19050" r="13167" b="28575"/>
+            <wp:docPr id="15" name="Immagine 14" descr="modello.jpg"/>
             <wp:cNvGraphicFramePr>
               <a:graphicFrameLocks xmlns:a="http://schemas.openxmlformats.org/drawingml/2006/main" noChangeAspect="1"/>
             </wp:cNvGraphicFramePr>
@@ -4064,7 +4063,7 @@
               <a:graphicData uri="http://schemas.openxmlformats.org/drawingml/2006/picture">
                 <pic:pic xmlns:pic="http://schemas.openxmlformats.org/drawingml/2006/picture">
                   <pic:nvPicPr>
-                    <pic:cNvPr id="0" name="er.jpg"/>
+                    <pic:cNvPr id="0" name="modello.jpg"/>
                     <pic:cNvPicPr/>
                   </pic:nvPicPr>
                   <pic:blipFill>
@@ -4076,11 +4075,36 @@
                   <pic:spPr>
                     <a:xfrm>
                       <a:off x="0" y="0"/>
-                      <a:ext cx="6120130" cy="5946636"/>
+                      <a:ext cx="6120130" cy="5952344"/>
                     </a:xfrm>
                     <a:prstGeom prst="rect">
                       <a:avLst/>
                     </a:prstGeom>
+                    <a:ln>
+                      <a:gradFill>
+                        <a:gsLst>
+                          <a:gs pos="0">
+                            <a:schemeClr val="accent1">
+                              <a:tint val="66000"/>
+                              <a:satMod val="160000"/>
+                            </a:schemeClr>
+                          </a:gs>
+                          <a:gs pos="50000">
+                            <a:schemeClr val="accent1">
+                              <a:tint val="44500"/>
+                              <a:satMod val="160000"/>
+                            </a:schemeClr>
+                          </a:gs>
+                          <a:gs pos="100000">
+                            <a:schemeClr val="accent1">
+                              <a:tint val="23500"/>
+                              <a:satMod val="160000"/>
+                            </a:schemeClr>
+                          </a:gs>
+                        </a:gsLst>
+                        <a:lin ang="5400000" scaled="0"/>
+                      </a:gradFill>
+                    </a:ln>
                   </pic:spPr>
                 </pic:pic>
               </a:graphicData>
@@ -4088,6 +4112,86 @@
           </wp:inline>
         </w:drawing>
       </w:r>
+    </w:p>
+    <w:p>
+      <w:pPr>
+        <w:pStyle w:val="Paragrafoelenco"/>
+        <w:tabs>
+          <w:tab w:val="left" w:pos="5625"/>
+        </w:tabs>
+        <w:ind w:left="0"/>
+        <w:rPr>
+          <w:rFonts w:ascii="Times New Roman" w:hAnsi="Times New Roman" w:cs="Times New Roman"/>
+          <w:b/>
+          <w:i/>
+          <w:color w:val="4F81BD" w:themeColor="accent1"/>
+          <w:sz w:val="28"/>
+        </w:rPr>
+      </w:pPr>
+    </w:p>
+    <w:p>
+      <w:pPr>
+        <w:pStyle w:val="Paragrafoelenco"/>
+        <w:tabs>
+          <w:tab w:val="left" w:pos="5625"/>
+        </w:tabs>
+        <w:ind w:left="0"/>
+        <w:rPr>
+          <w:rFonts w:ascii="Times New Roman" w:hAnsi="Times New Roman" w:cs="Times New Roman"/>
+          <w:b/>
+          <w:i/>
+          <w:color w:val="4F81BD" w:themeColor="accent1"/>
+          <w:sz w:val="28"/>
+        </w:rPr>
+      </w:pPr>
+    </w:p>
+    <w:p>
+      <w:pPr>
+        <w:pStyle w:val="Paragrafoelenco"/>
+        <w:tabs>
+          <w:tab w:val="left" w:pos="5625"/>
+        </w:tabs>
+        <w:ind w:left="0"/>
+        <w:rPr>
+          <w:rFonts w:ascii="Times New Roman" w:hAnsi="Times New Roman" w:cs="Times New Roman"/>
+          <w:b/>
+          <w:i/>
+          <w:color w:val="4F81BD" w:themeColor="accent1"/>
+          <w:sz w:val="28"/>
+        </w:rPr>
+      </w:pPr>
+    </w:p>
+    <w:p>
+      <w:pPr>
+        <w:pStyle w:val="Paragrafoelenco"/>
+        <w:tabs>
+          <w:tab w:val="left" w:pos="5625"/>
+        </w:tabs>
+        <w:ind w:left="0"/>
+        <w:rPr>
+          <w:rFonts w:ascii="Times New Roman" w:hAnsi="Times New Roman" w:cs="Times New Roman"/>
+          <w:b/>
+          <w:i/>
+          <w:color w:val="4F81BD" w:themeColor="accent1"/>
+          <w:sz w:val="28"/>
+        </w:rPr>
+      </w:pPr>
+    </w:p>
+    <w:p>
+      <w:pPr>
+        <w:pStyle w:val="Paragrafoelenco"/>
+        <w:tabs>
+          <w:tab w:val="left" w:pos="5625"/>
+        </w:tabs>
+        <w:ind w:left="0"/>
+        <w:rPr>
+          <w:rFonts w:ascii="Times New Roman" w:hAnsi="Times New Roman" w:cs="Times New Roman"/>
+          <w:b/>
+          <w:i/>
+          <w:color w:val="4F81BD" w:themeColor="accent1"/>
+          <w:sz w:val="28"/>
+        </w:rPr>
+      </w:pPr>
     </w:p>
     <w:p>
       <w:pPr>
@@ -4292,7 +4396,6 @@
           <w:color w:val="4F81BD" w:themeColor="accent1"/>
           <w:sz w:val="28"/>
         </w:rPr>
-        <w:lastRenderedPageBreak/>
         <w:t>Vista di implementazione</w:t>
       </w:r>
     </w:p>

--- a/docs/Architettura software.docx
+++ b/docs/Architettura software.docx
@@ -77,7 +77,7 @@
           <w:rFonts w:ascii="Arial" w:hAnsi="Arial" w:cs="Arial"/>
           <w:sz w:val="36"/>
         </w:rPr>
-        <w:t xml:space="preserve">Applicazione </w:t>
+        <w:t>G</w:t>
       </w:r>
       <w:r>
         <w:rPr>
@@ -85,7 +85,7 @@
           <w:rFonts w:ascii="Arial" w:hAnsi="Arial" w:cs="Arial"/>
           <w:sz w:val="36"/>
         </w:rPr>
-        <w:t>per la gestione del ristorante</w:t>
+        <w:t>estione ristorante</w:t>
       </w:r>
       <w:r>
         <w:rPr>
@@ -1751,9 +1751,9 @@
         </w:rPr>
         <w:drawing>
           <wp:inline distT="0" distB="0" distL="0" distR="0">
-            <wp:extent cx="4772025" cy="3142850"/>
-            <wp:effectExtent l="38100" t="19050" r="142875" b="76600"/>
-            <wp:docPr id="5" name="Immagine 4" descr="entity.jpg"/>
+            <wp:extent cx="5691134" cy="3133725"/>
+            <wp:effectExtent l="38100" t="19050" r="138166" b="85725"/>
+            <wp:docPr id="4" name="Immagine 3" descr="Diagramma dei casi d'uso.jpg"/>
             <wp:cNvGraphicFramePr>
               <a:graphicFrameLocks xmlns:a="http://schemas.openxmlformats.org/drawingml/2006/main" noChangeAspect="1"/>
             </wp:cNvGraphicFramePr>
@@ -1761,7 +1761,7 @@
               <a:graphicData uri="http://schemas.openxmlformats.org/drawingml/2006/picture">
                 <pic:pic xmlns:pic="http://schemas.openxmlformats.org/drawingml/2006/picture">
                   <pic:nvPicPr>
-                    <pic:cNvPr id="0" name="entity.jpg"/>
+                    <pic:cNvPr id="0" name="Diagramma dei casi d'uso.jpg"/>
                     <pic:cNvPicPr/>
                   </pic:nvPicPr>
                   <pic:blipFill>
@@ -1773,7 +1773,7 @@
                   <pic:spPr>
                     <a:xfrm>
                       <a:off x="0" y="0"/>
-                      <a:ext cx="4771328" cy="3142391"/>
+                      <a:ext cx="5687919" cy="3131955"/>
                     </a:xfrm>
                     <a:prstGeom prst="rect">
                       <a:avLst/>

--- a/docs/Architettura software.docx
+++ b/docs/Architettura software.docx
@@ -1866,7 +1866,6 @@
         <w:tabs>
           <w:tab w:val="left" w:pos="3855"/>
         </w:tabs>
-        <w:ind w:left="284"/>
         <w:jc w:val="center"/>
         <w:rPr>
           <w:rFonts w:ascii="Times New Roman" w:hAnsi="Times New Roman" w:cs="Times New Roman"/>
@@ -1887,9 +1886,9 @@
         </w:rPr>
         <w:drawing>
           <wp:inline distT="0" distB="0" distL="0" distR="0">
-            <wp:extent cx="5322783" cy="6671427"/>
-            <wp:effectExtent l="38100" t="19050" r="125517" b="72273"/>
-            <wp:docPr id="6" name="Immagine 5" descr="entity.jpg"/>
+            <wp:extent cx="5628081" cy="7096125"/>
+            <wp:effectExtent l="38100" t="19050" r="125019" b="85725"/>
+            <wp:docPr id="5" name="Immagine 4" descr="Cuoco.jpg"/>
             <wp:cNvGraphicFramePr>
               <a:graphicFrameLocks xmlns:a="http://schemas.openxmlformats.org/drawingml/2006/main" noChangeAspect="1"/>
             </wp:cNvGraphicFramePr>
@@ -1897,7 +1896,7 @@
               <a:graphicData uri="http://schemas.openxmlformats.org/drawingml/2006/picture">
                 <pic:pic xmlns:pic="http://schemas.openxmlformats.org/drawingml/2006/picture">
                   <pic:nvPicPr>
-                    <pic:cNvPr id="0" name="entity.jpg"/>
+                    <pic:cNvPr id="0" name="Cuoco.jpg"/>
                     <pic:cNvPicPr/>
                   </pic:nvPicPr>
                   <pic:blipFill>
@@ -1909,7 +1908,7 @@
                   <pic:spPr>
                     <a:xfrm>
                       <a:off x="0" y="0"/>
-                      <a:ext cx="5324987" cy="6674189"/>
+                      <a:ext cx="5629008" cy="7097294"/>
                     </a:xfrm>
                     <a:prstGeom prst="rect">
                       <a:avLst/>
@@ -1994,9 +1993,23 @@
         <w:jc w:val="both"/>
         <w:rPr>
           <w:rFonts w:ascii="Times New Roman" w:hAnsi="Times New Roman" w:cs="Times New Roman"/>
+          <w:b/>
+          <w:i/>
+          <w:color w:val="4F81BD" w:themeColor="accent1"/>
           <w:sz w:val="24"/>
         </w:rPr>
       </w:pPr>
+      <w:r>
+        <w:rPr>
+          <w:rFonts w:ascii="Times New Roman" w:hAnsi="Times New Roman" w:cs="Times New Roman"/>
+          <w:b/>
+          <w:i/>
+          <w:color w:val="4F81BD" w:themeColor="accent1"/>
+          <w:sz w:val="24"/>
+        </w:rPr>
+        <w:lastRenderedPageBreak/>
+        <w:t>3.1.5. Cassiere</w:t>
+      </w:r>
     </w:p>
     <w:p>
       <w:pPr>
@@ -2006,42 +2019,12 @@
         <w:jc w:val="both"/>
         <w:rPr>
           <w:rFonts w:ascii="Times New Roman" w:hAnsi="Times New Roman" w:cs="Times New Roman"/>
-          <w:sz w:val="24"/>
-        </w:rPr>
-      </w:pPr>
-      <w:r>
-        <w:rPr>
-          <w:rFonts w:ascii="Times New Roman" w:hAnsi="Times New Roman" w:cs="Times New Roman"/>
-          <w:sz w:val="24"/>
-        </w:rPr>
-        <w:tab/>
-      </w:r>
-    </w:p>
-    <w:p>
-      <w:pPr>
-        <w:tabs>
-          <w:tab w:val="left" w:pos="5625"/>
-        </w:tabs>
-        <w:jc w:val="both"/>
-        <w:rPr>
-          <w:rFonts w:ascii="Times New Roman" w:hAnsi="Times New Roman" w:cs="Times New Roman"/>
           <w:b/>
           <w:i/>
           <w:color w:val="4F81BD" w:themeColor="accent1"/>
           <w:sz w:val="24"/>
         </w:rPr>
       </w:pPr>
-      <w:r>
-        <w:rPr>
-          <w:rFonts w:ascii="Times New Roman" w:hAnsi="Times New Roman" w:cs="Times New Roman"/>
-          <w:b/>
-          <w:i/>
-          <w:color w:val="4F81BD" w:themeColor="accent1"/>
-          <w:sz w:val="24"/>
-        </w:rPr>
-        <w:lastRenderedPageBreak/>
-        <w:t>3.1.5. Cassiere</w:t>
-      </w:r>
     </w:p>
     <w:p>
       <w:pPr>
@@ -2068,9 +2051,9 @@
         </w:rPr>
         <w:drawing>
           <wp:inline distT="0" distB="0" distL="0" distR="0">
-            <wp:extent cx="5219711" cy="4895850"/>
-            <wp:effectExtent l="38100" t="19050" r="133339" b="76200"/>
-            <wp:docPr id="2" name="Immagine 7" descr="entity.jpg"/>
+            <wp:extent cx="5711823" cy="5667375"/>
+            <wp:effectExtent l="38100" t="19050" r="136527" b="85725"/>
+            <wp:docPr id="16" name="Immagine 15" descr="Cassiere.jpg"/>
             <wp:cNvGraphicFramePr>
               <a:graphicFrameLocks xmlns:a="http://schemas.openxmlformats.org/drawingml/2006/main" noChangeAspect="1"/>
             </wp:cNvGraphicFramePr>
@@ -2078,7 +2061,7 @@
               <a:graphicData uri="http://schemas.openxmlformats.org/drawingml/2006/picture">
                 <pic:pic xmlns:pic="http://schemas.openxmlformats.org/drawingml/2006/picture">
                   <pic:nvPicPr>
-                    <pic:cNvPr id="0" name="entity.jpg"/>
+                    <pic:cNvPr id="0" name="Cassiere.jpg"/>
                     <pic:cNvPicPr/>
                   </pic:nvPicPr>
                   <pic:blipFill>
@@ -2090,7 +2073,7 @@
                   <pic:spPr>
                     <a:xfrm>
                       <a:off x="0" y="0"/>
-                      <a:ext cx="5216826" cy="4893144"/>
+                      <a:ext cx="5707678" cy="5663262"/>
                     </a:xfrm>
                     <a:prstGeom prst="rect">
                       <a:avLst/>
@@ -2245,52 +2228,6 @@
         <w:tabs>
           <w:tab w:val="left" w:pos="5625"/>
         </w:tabs>
-        <w:jc w:val="center"/>
-        <w:rPr>
-          <w:rFonts w:ascii="Times New Roman" w:hAnsi="Times New Roman" w:cs="Times New Roman"/>
-          <w:b/>
-          <w:i/>
-          <w:color w:val="4F81BD" w:themeColor="accent1"/>
-          <w:sz w:val="24"/>
-        </w:rPr>
-      </w:pPr>
-    </w:p>
-    <w:p>
-      <w:pPr>
-        <w:tabs>
-          <w:tab w:val="left" w:pos="5625"/>
-        </w:tabs>
-        <w:jc w:val="center"/>
-        <w:rPr>
-          <w:rFonts w:ascii="Times New Roman" w:hAnsi="Times New Roman" w:cs="Times New Roman"/>
-          <w:b/>
-          <w:i/>
-          <w:color w:val="4F81BD" w:themeColor="accent1"/>
-          <w:sz w:val="24"/>
-        </w:rPr>
-      </w:pPr>
-    </w:p>
-    <w:p>
-      <w:pPr>
-        <w:tabs>
-          <w:tab w:val="left" w:pos="5625"/>
-        </w:tabs>
-        <w:jc w:val="center"/>
-        <w:rPr>
-          <w:rFonts w:ascii="Times New Roman" w:hAnsi="Times New Roman" w:cs="Times New Roman"/>
-          <w:b/>
-          <w:i/>
-          <w:color w:val="4F81BD" w:themeColor="accent1"/>
-          <w:sz w:val="24"/>
-        </w:rPr>
-      </w:pPr>
-    </w:p>
-    <w:p>
-      <w:pPr>
-        <w:tabs>
-          <w:tab w:val="left" w:pos="5625"/>
-        </w:tabs>
-        <w:jc w:val="center"/>
         <w:rPr>
           <w:rFonts w:ascii="Times New Roman" w:hAnsi="Times New Roman" w:cs="Times New Roman"/>
           <w:b/>

--- a/docs/Architettura software.docx
+++ b/docs/Architettura software.docx
@@ -424,9 +424,14 @@
               <w:jc w:val="center"/>
               <w:rPr>
                 <w:sz w:val="24"/>
-                <w:u w:val="single"/>
-              </w:rPr>
-            </w:pPr>
+              </w:rPr>
+            </w:pPr>
+            <w:r>
+              <w:rPr>
+                <w:sz w:val="24"/>
+              </w:rPr>
+              <w:t>23/02/2009</w:t>
+            </w:r>
           </w:p>
         </w:tc>
         <w:tc>
@@ -2228,6 +2233,7 @@
         <w:tabs>
           <w:tab w:val="left" w:pos="5625"/>
         </w:tabs>
+        <w:jc w:val="center"/>
         <w:rPr>
           <w:rFonts w:ascii="Times New Roman" w:hAnsi="Times New Roman" w:cs="Times New Roman"/>
           <w:b/>
@@ -2239,22 +2245,16 @@
     </w:p>
     <w:p>
       <w:pPr>
-        <w:pStyle w:val="Paragrafoelenco"/>
-        <w:numPr>
-          <w:ilvl w:val="0"/>
-          <w:numId w:val="1"/>
-        </w:numPr>
         <w:tabs>
           <w:tab w:val="left" w:pos="5625"/>
         </w:tabs>
-        <w:ind w:left="284" w:hanging="284"/>
         <w:jc w:val="both"/>
         <w:rPr>
           <w:rFonts w:ascii="Times New Roman" w:hAnsi="Times New Roman" w:cs="Times New Roman"/>
           <w:b/>
           <w:i/>
           <w:color w:val="4F81BD" w:themeColor="accent1"/>
-          <w:sz w:val="28"/>
+          <w:sz w:val="24"/>
         </w:rPr>
       </w:pPr>
       <w:r>
@@ -2263,110 +2263,40 @@
           <w:b/>
           <w:i/>
           <w:color w:val="4F81BD" w:themeColor="accent1"/>
-          <w:sz w:val="28"/>
+          <w:sz w:val="24"/>
         </w:rPr>
         <w:lastRenderedPageBreak/>
-        <w:t>Vista deployment</w:t>
+        <w:t>3.1.6. Amministratore</w:t>
       </w:r>
     </w:p>
     <w:p>
       <w:pPr>
-        <w:pStyle w:val="Paragrafoelenco"/>
         <w:tabs>
           <w:tab w:val="left" w:pos="5625"/>
         </w:tabs>
-        <w:ind w:left="284"/>
-        <w:jc w:val="both"/>
+        <w:jc w:val="center"/>
         <w:rPr>
           <w:rFonts w:ascii="Times New Roman" w:hAnsi="Times New Roman" w:cs="Times New Roman"/>
           <w:b/>
           <w:i/>
           <w:color w:val="4F81BD" w:themeColor="accent1"/>
-          <w:sz w:val="28"/>
-        </w:rPr>
-      </w:pPr>
-    </w:p>
-    <w:p>
-      <w:pPr>
-        <w:jc w:val="both"/>
-        <w:rPr>
-          <w:rFonts w:ascii="Times New Roman" w:hAnsi="Times New Roman" w:cs="Times New Roman"/>
           <w:sz w:val="24"/>
-          <w:szCs w:val="19"/>
         </w:rPr>
       </w:pPr>
       <w:r>
         <w:rPr>
           <w:rFonts w:ascii="Times New Roman" w:hAnsi="Times New Roman" w:cs="Times New Roman"/>
+          <w:b/>
+          <w:i/>
+          <w:noProof/>
+          <w:color w:val="4F81BD" w:themeColor="accent1"/>
           <w:sz w:val="24"/>
-          <w:szCs w:val="19"/>
-        </w:rPr>
-        <w:t>La configurazione di deploymen</w:t>
-      </w:r>
-      <w:r>
-        <w:rPr>
-          <w:rFonts w:ascii="Times New Roman" w:hAnsi="Times New Roman" w:cs="Times New Roman"/>
-          <w:sz w:val="24"/>
-          <w:szCs w:val="19"/>
-        </w:rPr>
-        <w:t xml:space="preserve">t tipica per l’applicazione </w:t>
-      </w:r>
-      <w:r>
-        <w:rPr>
-          <w:rFonts w:ascii="Times New Roman" w:hAnsi="Times New Roman" w:cs="Times New Roman"/>
-          <w:sz w:val="24"/>
-          <w:szCs w:val="19"/>
-        </w:rPr>
-        <w:t>“</w:t>
-      </w:r>
-      <w:r>
-        <w:rPr>
-          <w:rFonts w:ascii="Times New Roman" w:hAnsi="Times New Roman" w:cs="Times New Roman"/>
-          <w:sz w:val="24"/>
-          <w:szCs w:val="19"/>
-        </w:rPr>
-        <w:t>Soft Food</w:t>
-      </w:r>
-      <w:r>
-        <w:rPr>
-          <w:rFonts w:ascii="Times New Roman" w:hAnsi="Times New Roman" w:cs="Times New Roman"/>
-          <w:sz w:val="24"/>
-          <w:szCs w:val="19"/>
-        </w:rPr>
-        <w:t>” è documentata dalla seguente figura.</w:t>
-      </w:r>
-    </w:p>
-    <w:p>
-      <w:pPr>
-        <w:jc w:val="both"/>
-        <w:rPr>
-          <w:rFonts w:ascii="Times New Roman" w:hAnsi="Times New Roman" w:cs="Times New Roman"/>
-          <w:sz w:val="24"/>
-          <w:szCs w:val="19"/>
-        </w:rPr>
-      </w:pPr>
-    </w:p>
-    <w:p>
-      <w:pPr>
-        <w:jc w:val="center"/>
-        <w:rPr>
-          <w:rFonts w:ascii="Times New Roman" w:hAnsi="Times New Roman" w:cs="Times New Roman"/>
-          <w:sz w:val="24"/>
-          <w:szCs w:val="19"/>
-        </w:rPr>
-      </w:pPr>
-      <w:r>
-        <w:rPr>
-          <w:rFonts w:ascii="Times New Roman" w:hAnsi="Times New Roman" w:cs="Times New Roman"/>
-          <w:noProof/>
-          <w:sz w:val="24"/>
-          <w:szCs w:val="19"/>
         </w:rPr>
         <w:drawing>
           <wp:inline distT="0" distB="0" distL="0" distR="0">
-            <wp:extent cx="5981700" cy="4002488"/>
-            <wp:effectExtent l="38100" t="19050" r="133350" b="74212"/>
-            <wp:docPr id="9" name="Immagine 8" descr="Component_1.jpg"/>
+            <wp:extent cx="5191142" cy="8191500"/>
+            <wp:effectExtent l="38100" t="19050" r="142858" b="76200"/>
+            <wp:docPr id="2" name="Immagine 1" descr="Amministratore.jpg"/>
             <wp:cNvGraphicFramePr>
               <a:graphicFrameLocks xmlns:a="http://schemas.openxmlformats.org/drawingml/2006/main" noChangeAspect="1"/>
             </wp:cNvGraphicFramePr>
@@ -2374,7 +2304,7 @@
               <a:graphicData uri="http://schemas.openxmlformats.org/drawingml/2006/picture">
                 <pic:pic xmlns:pic="http://schemas.openxmlformats.org/drawingml/2006/picture">
                   <pic:nvPicPr>
-                    <pic:cNvPr id="0" name="Component_1.jpg"/>
+                    <pic:cNvPr id="0" name="Amministratore.jpg"/>
                     <pic:cNvPicPr/>
                   </pic:nvPicPr>
                   <pic:blipFill>
@@ -2386,7 +2316,7 @@
                   <pic:spPr>
                     <a:xfrm>
                       <a:off x="0" y="0"/>
-                      <a:ext cx="5980773" cy="4001867"/>
+                      <a:ext cx="5195071" cy="8197700"/>
                     </a:xfrm>
                     <a:prstGeom prst="rect">
                       <a:avLst/>
@@ -2433,6 +2363,53 @@
     </w:p>
     <w:p>
       <w:pPr>
+        <w:tabs>
+          <w:tab w:val="left" w:pos="5625"/>
+        </w:tabs>
+        <w:jc w:val="center"/>
+        <w:rPr>
+          <w:rFonts w:ascii="Times New Roman" w:hAnsi="Times New Roman" w:cs="Times New Roman"/>
+          <w:b/>
+          <w:i/>
+          <w:color w:val="4F81BD" w:themeColor="accent1"/>
+          <w:sz w:val="24"/>
+        </w:rPr>
+      </w:pPr>
+    </w:p>
+    <w:p>
+      <w:pPr>
+        <w:pStyle w:val="Paragrafoelenco"/>
+        <w:numPr>
+          <w:ilvl w:val="0"/>
+          <w:numId w:val="1"/>
+        </w:numPr>
+        <w:tabs>
+          <w:tab w:val="left" w:pos="5625"/>
+        </w:tabs>
+        <w:ind w:left="284" w:hanging="284"/>
+        <w:jc w:val="both"/>
+        <w:rPr>
+          <w:rFonts w:ascii="Times New Roman" w:hAnsi="Times New Roman" w:cs="Times New Roman"/>
+          <w:b/>
+          <w:i/>
+          <w:color w:val="4F81BD" w:themeColor="accent1"/>
+          <w:sz w:val="28"/>
+        </w:rPr>
+      </w:pPr>
+      <w:r>
+        <w:rPr>
+          <w:rFonts w:ascii="Times New Roman" w:hAnsi="Times New Roman" w:cs="Times New Roman"/>
+          <w:b/>
+          <w:i/>
+          <w:color w:val="4F81BD" w:themeColor="accent1"/>
+          <w:sz w:val="28"/>
+        </w:rPr>
+        <w:lastRenderedPageBreak/>
+        <w:t>Vista deployment</w:t>
+      </w:r>
+    </w:p>
+    <w:p>
+      <w:pPr>
         <w:pStyle w:val="Paragrafoelenco"/>
         <w:tabs>
           <w:tab w:val="left" w:pos="5625"/>
@@ -2450,6 +2427,171 @@
     </w:p>
     <w:p>
       <w:pPr>
+        <w:jc w:val="both"/>
+        <w:rPr>
+          <w:rFonts w:ascii="Times New Roman" w:hAnsi="Times New Roman" w:cs="Times New Roman"/>
+          <w:sz w:val="24"/>
+          <w:szCs w:val="19"/>
+        </w:rPr>
+      </w:pPr>
+      <w:r>
+        <w:rPr>
+          <w:rFonts w:ascii="Times New Roman" w:hAnsi="Times New Roman" w:cs="Times New Roman"/>
+          <w:sz w:val="24"/>
+          <w:szCs w:val="19"/>
+        </w:rPr>
+        <w:t>La configurazione di deploymen</w:t>
+      </w:r>
+      <w:r>
+        <w:rPr>
+          <w:rFonts w:ascii="Times New Roman" w:hAnsi="Times New Roman" w:cs="Times New Roman"/>
+          <w:sz w:val="24"/>
+          <w:szCs w:val="19"/>
+        </w:rPr>
+        <w:t xml:space="preserve">t tipica per l’applicazione </w:t>
+      </w:r>
+      <w:r>
+        <w:rPr>
+          <w:rFonts w:ascii="Times New Roman" w:hAnsi="Times New Roman" w:cs="Times New Roman"/>
+          <w:sz w:val="24"/>
+          <w:szCs w:val="19"/>
+        </w:rPr>
+        <w:t>“</w:t>
+      </w:r>
+      <w:r>
+        <w:rPr>
+          <w:rFonts w:ascii="Times New Roman" w:hAnsi="Times New Roman" w:cs="Times New Roman"/>
+          <w:sz w:val="24"/>
+          <w:szCs w:val="19"/>
+        </w:rPr>
+        <w:t>Soft Food</w:t>
+      </w:r>
+      <w:r>
+        <w:rPr>
+          <w:rFonts w:ascii="Times New Roman" w:hAnsi="Times New Roman" w:cs="Times New Roman"/>
+          <w:sz w:val="24"/>
+          <w:szCs w:val="19"/>
+        </w:rPr>
+        <w:t>” è documentata dalla seguente figura.</w:t>
+      </w:r>
+    </w:p>
+    <w:p>
+      <w:pPr>
+        <w:tabs>
+          <w:tab w:val="left" w:pos="2160"/>
+        </w:tabs>
+        <w:jc w:val="both"/>
+        <w:rPr>
+          <w:rFonts w:ascii="Times New Roman" w:hAnsi="Times New Roman" w:cs="Times New Roman"/>
+          <w:sz w:val="24"/>
+          <w:szCs w:val="19"/>
+        </w:rPr>
+      </w:pPr>
+      <w:r>
+        <w:rPr>
+          <w:rFonts w:ascii="Times New Roman" w:hAnsi="Times New Roman" w:cs="Times New Roman"/>
+          <w:sz w:val="24"/>
+          <w:szCs w:val="19"/>
+        </w:rPr>
+        <w:tab/>
+      </w:r>
+    </w:p>
+    <w:p>
+      <w:pPr>
+        <w:pStyle w:val="Paragrafoelenco"/>
+        <w:tabs>
+          <w:tab w:val="left" w:pos="5625"/>
+        </w:tabs>
+        <w:ind w:left="0"/>
+        <w:jc w:val="both"/>
+        <w:rPr>
+          <w:rFonts w:ascii="Times New Roman" w:hAnsi="Times New Roman" w:cs="Times New Roman"/>
+          <w:b/>
+          <w:i/>
+          <w:color w:val="4F81BD" w:themeColor="accent1"/>
+          <w:sz w:val="28"/>
+        </w:rPr>
+      </w:pPr>
+      <w:r>
+        <w:rPr>
+          <w:rFonts w:ascii="Times New Roman" w:hAnsi="Times New Roman" w:cs="Times New Roman"/>
+          <w:b/>
+          <w:i/>
+          <w:noProof/>
+          <w:color w:val="4F81BD" w:themeColor="accent1"/>
+          <w:sz w:val="28"/>
+        </w:rPr>
+        <w:drawing>
+          <wp:inline distT="0" distB="0" distL="0" distR="0">
+            <wp:extent cx="6120130" cy="4853305"/>
+            <wp:effectExtent l="38100" t="19050" r="128270" b="80645"/>
+            <wp:docPr id="18" name="Immagine 17" descr="Diagramma di deployment.jpg"/>
+            <wp:cNvGraphicFramePr>
+              <a:graphicFrameLocks xmlns:a="http://schemas.openxmlformats.org/drawingml/2006/main" noChangeAspect="1"/>
+            </wp:cNvGraphicFramePr>
+            <a:graphic xmlns:a="http://schemas.openxmlformats.org/drawingml/2006/main">
+              <a:graphicData uri="http://schemas.openxmlformats.org/drawingml/2006/picture">
+                <pic:pic xmlns:pic="http://schemas.openxmlformats.org/drawingml/2006/picture">
+                  <pic:nvPicPr>
+                    <pic:cNvPr id="0" name="Diagramma di deployment.jpg"/>
+                    <pic:cNvPicPr/>
+                  </pic:nvPicPr>
+                  <pic:blipFill>
+                    <a:blip r:embed="rId13"/>
+                    <a:stretch>
+                      <a:fillRect/>
+                    </a:stretch>
+                  </pic:blipFill>
+                  <pic:spPr>
+                    <a:xfrm>
+                      <a:off x="0" y="0"/>
+                      <a:ext cx="6120130" cy="4853305"/>
+                    </a:xfrm>
+                    <a:prstGeom prst="rect">
+                      <a:avLst/>
+                    </a:prstGeom>
+                    <a:ln>
+                      <a:gradFill>
+                        <a:gsLst>
+                          <a:gs pos="0">
+                            <a:schemeClr val="accent1">
+                              <a:tint val="66000"/>
+                              <a:satMod val="160000"/>
+                            </a:schemeClr>
+                          </a:gs>
+                          <a:gs pos="50000">
+                            <a:schemeClr val="accent1">
+                              <a:tint val="44500"/>
+                              <a:satMod val="160000"/>
+                            </a:schemeClr>
+                          </a:gs>
+                          <a:gs pos="100000">
+                            <a:schemeClr val="accent1">
+                              <a:tint val="23500"/>
+                              <a:satMod val="160000"/>
+                            </a:schemeClr>
+                          </a:gs>
+                        </a:gsLst>
+                        <a:lin ang="5400000" scaled="0"/>
+                      </a:gradFill>
+                    </a:ln>
+                    <a:effectLst>
+                      <a:outerShdw blurRad="50800" dist="50800" dir="2400000" algn="ctr" rotWithShape="0">
+                        <a:srgbClr val="000000">
+                          <a:alpha val="43137"/>
+                        </a:srgbClr>
+                      </a:outerShdw>
+                    </a:effectLst>
+                  </pic:spPr>
+                </pic:pic>
+              </a:graphicData>
+            </a:graphic>
+          </wp:inline>
+        </w:drawing>
+      </w:r>
+    </w:p>
+    <w:p>
+      <w:pPr>
         <w:pStyle w:val="Paragrafoelenco"/>
         <w:tabs>
           <w:tab w:val="left" w:pos="5625"/>
@@ -2535,11 +2677,9 @@
     </w:p>
     <w:p>
       <w:pPr>
-        <w:pStyle w:val="Paragrafoelenco"/>
         <w:tabs>
           <w:tab w:val="left" w:pos="5625"/>
         </w:tabs>
-        <w:ind w:left="284"/>
         <w:jc w:val="both"/>
         <w:rPr>
           <w:rFonts w:ascii="Times New Roman" w:hAnsi="Times New Roman" w:cs="Times New Roman"/>
@@ -2552,11 +2692,9 @@
     </w:p>
     <w:p>
       <w:pPr>
-        <w:pStyle w:val="Paragrafoelenco"/>
         <w:tabs>
           <w:tab w:val="left" w:pos="5625"/>
         </w:tabs>
-        <w:ind w:left="284"/>
         <w:jc w:val="both"/>
         <w:rPr>
           <w:rFonts w:ascii="Times New Roman" w:hAnsi="Times New Roman" w:cs="Times New Roman"/>
@@ -2569,11 +2707,9 @@
     </w:p>
     <w:p>
       <w:pPr>
-        <w:pStyle w:val="Paragrafoelenco"/>
         <w:tabs>
           <w:tab w:val="left" w:pos="5625"/>
         </w:tabs>
-        <w:ind w:left="284"/>
         <w:jc w:val="both"/>
         <w:rPr>
           <w:rFonts w:ascii="Times New Roman" w:hAnsi="Times New Roman" w:cs="Times New Roman"/>
@@ -2586,79 +2722,9 @@
     </w:p>
     <w:p>
       <w:pPr>
-        <w:pStyle w:val="Paragrafoelenco"/>
         <w:tabs>
           <w:tab w:val="left" w:pos="5625"/>
         </w:tabs>
-        <w:ind w:left="284"/>
-        <w:jc w:val="both"/>
-        <w:rPr>
-          <w:rFonts w:ascii="Times New Roman" w:hAnsi="Times New Roman" w:cs="Times New Roman"/>
-          <w:b/>
-          <w:i/>
-          <w:color w:val="4F81BD" w:themeColor="accent1"/>
-          <w:sz w:val="28"/>
-        </w:rPr>
-      </w:pPr>
-    </w:p>
-    <w:p>
-      <w:pPr>
-        <w:pStyle w:val="Paragrafoelenco"/>
-        <w:tabs>
-          <w:tab w:val="left" w:pos="5625"/>
-        </w:tabs>
-        <w:ind w:left="284"/>
-        <w:jc w:val="both"/>
-        <w:rPr>
-          <w:rFonts w:ascii="Times New Roman" w:hAnsi="Times New Roman" w:cs="Times New Roman"/>
-          <w:b/>
-          <w:i/>
-          <w:color w:val="4F81BD" w:themeColor="accent1"/>
-          <w:sz w:val="28"/>
-        </w:rPr>
-      </w:pPr>
-    </w:p>
-    <w:p>
-      <w:pPr>
-        <w:pStyle w:val="Paragrafoelenco"/>
-        <w:tabs>
-          <w:tab w:val="left" w:pos="5625"/>
-        </w:tabs>
-        <w:ind w:left="284"/>
-        <w:jc w:val="both"/>
-        <w:rPr>
-          <w:rFonts w:ascii="Times New Roman" w:hAnsi="Times New Roman" w:cs="Times New Roman"/>
-          <w:b/>
-          <w:i/>
-          <w:color w:val="4F81BD" w:themeColor="accent1"/>
-          <w:sz w:val="28"/>
-        </w:rPr>
-      </w:pPr>
-    </w:p>
-    <w:p>
-      <w:pPr>
-        <w:pStyle w:val="Paragrafoelenco"/>
-        <w:tabs>
-          <w:tab w:val="left" w:pos="5625"/>
-        </w:tabs>
-        <w:ind w:left="284"/>
-        <w:jc w:val="both"/>
-        <w:rPr>
-          <w:rFonts w:ascii="Times New Roman" w:hAnsi="Times New Roman" w:cs="Times New Roman"/>
-          <w:b/>
-          <w:i/>
-          <w:color w:val="4F81BD" w:themeColor="accent1"/>
-          <w:sz w:val="28"/>
-        </w:rPr>
-      </w:pPr>
-    </w:p>
-    <w:p>
-      <w:pPr>
-        <w:pStyle w:val="Paragrafoelenco"/>
-        <w:tabs>
-          <w:tab w:val="left" w:pos="5625"/>
-        </w:tabs>
-        <w:ind w:left="284"/>
         <w:jc w:val="both"/>
         <w:rPr>
           <w:rFonts w:ascii="Times New Roman" w:hAnsi="Times New Roman" w:cs="Times New Roman"/>
@@ -2929,7 +2995,7 @@
                     <pic:cNvPicPr/>
                   </pic:nvPicPr>
                   <pic:blipFill>
-                    <a:blip r:embed="rId13"/>
+                    <a:blip r:embed="rId14"/>
                     <a:stretch>
                       <a:fillRect/>
                     </a:stretch>
@@ -3068,6 +3134,23 @@
         <w:tabs>
           <w:tab w:val="left" w:pos="5625"/>
         </w:tabs>
+        <w:ind w:left="567"/>
+        <w:jc w:val="both"/>
+        <w:rPr>
+          <w:rFonts w:ascii="Times New Roman" w:hAnsi="Times New Roman" w:cs="Times New Roman"/>
+          <w:b/>
+          <w:i/>
+          <w:color w:val="4F81BD" w:themeColor="accent1"/>
+          <w:sz w:val="24"/>
+        </w:rPr>
+      </w:pPr>
+    </w:p>
+    <w:p>
+      <w:pPr>
+        <w:pStyle w:val="Paragrafoelenco"/>
+        <w:tabs>
+          <w:tab w:val="left" w:pos="5625"/>
+        </w:tabs>
         <w:ind w:left="0"/>
         <w:jc w:val="center"/>
         <w:rPr>
@@ -3089,9 +3172,9 @@
         </w:rPr>
         <w:drawing>
           <wp:inline distT="0" distB="0" distL="0" distR="0">
-            <wp:extent cx="6100445" cy="1047750"/>
-            <wp:effectExtent l="38100" t="19050" r="128905" b="76200"/>
-            <wp:docPr id="10" name="Immagine 9" descr="Component_1.jpg"/>
+            <wp:extent cx="4248150" cy="2724150"/>
+            <wp:effectExtent l="38100" t="19050" r="133350" b="76200"/>
+            <wp:docPr id="23" name="Immagine 22" descr="Presentazione PDA.jpg"/>
             <wp:cNvGraphicFramePr>
               <a:graphicFrameLocks xmlns:a="http://schemas.openxmlformats.org/drawingml/2006/main" noChangeAspect="1"/>
             </wp:cNvGraphicFramePr>
@@ -3099,11 +3182,11 @@
               <a:graphicData uri="http://schemas.openxmlformats.org/drawingml/2006/picture">
                 <pic:pic xmlns:pic="http://schemas.openxmlformats.org/drawingml/2006/picture">
                   <pic:nvPicPr>
-                    <pic:cNvPr id="0" name="Component_1.jpg"/>
+                    <pic:cNvPr id="0" name="Presentazione PDA.jpg"/>
                     <pic:cNvPicPr/>
                   </pic:nvPicPr>
                   <pic:blipFill>
-                    <a:blip r:embed="rId14"/>
+                    <a:blip r:embed="rId15"/>
                     <a:stretch>
                       <a:fillRect/>
                     </a:stretch>
@@ -3111,7 +3194,7 @@
                   <pic:spPr>
                     <a:xfrm>
                       <a:off x="0" y="0"/>
-                      <a:ext cx="6100445" cy="1047750"/>
+                      <a:ext cx="4248150" cy="2724150"/>
                     </a:xfrm>
                     <a:prstGeom prst="rect">
                       <a:avLst/>
@@ -3194,7 +3277,7 @@
           <w:tab w:val="left" w:pos="5625"/>
         </w:tabs>
         <w:ind w:left="142"/>
-        <w:jc w:val="both"/>
+        <w:jc w:val="center"/>
         <w:rPr>
           <w:rFonts w:ascii="Times New Roman" w:hAnsi="Times New Roman" w:cs="Times New Roman"/>
           <w:b/>
@@ -3203,197 +3286,6 @@
           <w:sz w:val="20"/>
         </w:rPr>
       </w:pPr>
-    </w:p>
-    <w:p>
-      <w:pPr>
-        <w:tabs>
-          <w:tab w:val="left" w:pos="5625"/>
-        </w:tabs>
-        <w:ind w:left="142"/>
-        <w:jc w:val="both"/>
-        <w:rPr>
-          <w:rFonts w:ascii="Times New Roman" w:hAnsi="Times New Roman" w:cs="Times New Roman"/>
-          <w:b/>
-          <w:i/>
-          <w:color w:val="4F81BD" w:themeColor="accent1"/>
-          <w:sz w:val="20"/>
-        </w:rPr>
-      </w:pPr>
-    </w:p>
-    <w:p>
-      <w:pPr>
-        <w:tabs>
-          <w:tab w:val="left" w:pos="5625"/>
-        </w:tabs>
-        <w:ind w:left="142"/>
-        <w:jc w:val="both"/>
-        <w:rPr>
-          <w:rFonts w:ascii="Times New Roman" w:hAnsi="Times New Roman" w:cs="Times New Roman"/>
-          <w:b/>
-          <w:i/>
-          <w:color w:val="4F81BD" w:themeColor="accent1"/>
-          <w:sz w:val="20"/>
-        </w:rPr>
-      </w:pPr>
-    </w:p>
-    <w:p>
-      <w:pPr>
-        <w:tabs>
-          <w:tab w:val="left" w:pos="5625"/>
-        </w:tabs>
-        <w:ind w:left="142"/>
-        <w:jc w:val="both"/>
-        <w:rPr>
-          <w:rFonts w:ascii="Times New Roman" w:hAnsi="Times New Roman" w:cs="Times New Roman"/>
-          <w:b/>
-          <w:i/>
-          <w:color w:val="4F81BD" w:themeColor="accent1"/>
-          <w:sz w:val="20"/>
-        </w:rPr>
-      </w:pPr>
-    </w:p>
-    <w:p>
-      <w:pPr>
-        <w:tabs>
-          <w:tab w:val="left" w:pos="5625"/>
-        </w:tabs>
-        <w:ind w:left="142"/>
-        <w:jc w:val="both"/>
-        <w:rPr>
-          <w:rFonts w:ascii="Times New Roman" w:hAnsi="Times New Roman" w:cs="Times New Roman"/>
-          <w:b/>
-          <w:i/>
-          <w:color w:val="4F81BD" w:themeColor="accent1"/>
-          <w:sz w:val="20"/>
-        </w:rPr>
-      </w:pPr>
-    </w:p>
-    <w:p>
-      <w:pPr>
-        <w:tabs>
-          <w:tab w:val="left" w:pos="5625"/>
-        </w:tabs>
-        <w:ind w:left="142"/>
-        <w:jc w:val="both"/>
-        <w:rPr>
-          <w:rFonts w:ascii="Times New Roman" w:hAnsi="Times New Roman" w:cs="Times New Roman"/>
-          <w:b/>
-          <w:i/>
-          <w:color w:val="4F81BD" w:themeColor="accent1"/>
-          <w:sz w:val="20"/>
-        </w:rPr>
-      </w:pPr>
-    </w:p>
-    <w:p>
-      <w:pPr>
-        <w:tabs>
-          <w:tab w:val="left" w:pos="5625"/>
-        </w:tabs>
-        <w:ind w:left="142"/>
-        <w:jc w:val="both"/>
-        <w:rPr>
-          <w:rFonts w:ascii="Times New Roman" w:hAnsi="Times New Roman" w:cs="Times New Roman"/>
-          <w:b/>
-          <w:i/>
-          <w:color w:val="4F81BD" w:themeColor="accent1"/>
-          <w:sz w:val="20"/>
-        </w:rPr>
-      </w:pPr>
-    </w:p>
-    <w:p>
-      <w:pPr>
-        <w:tabs>
-          <w:tab w:val="left" w:pos="5625"/>
-        </w:tabs>
-        <w:ind w:left="142"/>
-        <w:jc w:val="both"/>
-        <w:rPr>
-          <w:rFonts w:ascii="Times New Roman" w:hAnsi="Times New Roman" w:cs="Times New Roman"/>
-          <w:b/>
-          <w:i/>
-          <w:color w:val="4F81BD" w:themeColor="accent1"/>
-          <w:sz w:val="20"/>
-        </w:rPr>
-      </w:pPr>
-    </w:p>
-    <w:p>
-      <w:pPr>
-        <w:tabs>
-          <w:tab w:val="left" w:pos="5625"/>
-        </w:tabs>
-        <w:ind w:left="142"/>
-        <w:jc w:val="both"/>
-        <w:rPr>
-          <w:rFonts w:ascii="Times New Roman" w:hAnsi="Times New Roman" w:cs="Times New Roman"/>
-          <w:b/>
-          <w:i/>
-          <w:color w:val="4F81BD" w:themeColor="accent1"/>
-          <w:sz w:val="20"/>
-        </w:rPr>
-      </w:pPr>
-    </w:p>
-    <w:p>
-      <w:pPr>
-        <w:pStyle w:val="Paragrafoelenco"/>
-        <w:numPr>
-          <w:ilvl w:val="1"/>
-          <w:numId w:val="1"/>
-        </w:numPr>
-        <w:tabs>
-          <w:tab w:val="left" w:pos="5625"/>
-        </w:tabs>
-        <w:jc w:val="both"/>
-        <w:rPr>
-          <w:rFonts w:ascii="Times New Roman" w:hAnsi="Times New Roman" w:cs="Times New Roman"/>
-          <w:b/>
-          <w:i/>
-          <w:color w:val="4F81BD" w:themeColor="accent1"/>
-          <w:sz w:val="24"/>
-        </w:rPr>
-      </w:pPr>
-      <w:r>
-        <w:rPr>
-          <w:rFonts w:ascii="Times New Roman" w:hAnsi="Times New Roman" w:cs="Times New Roman"/>
-          <w:b/>
-          <w:i/>
-          <w:color w:val="4F81BD" w:themeColor="accent1"/>
-          <w:sz w:val="24"/>
-        </w:rPr>
-        <w:lastRenderedPageBreak/>
-        <w:t>Applicazione</w:t>
-      </w:r>
-    </w:p>
-    <w:p>
-      <w:pPr>
-        <w:pStyle w:val="Paragrafoelenco"/>
-        <w:tabs>
-          <w:tab w:val="left" w:pos="5625"/>
-        </w:tabs>
-        <w:jc w:val="both"/>
-        <w:rPr>
-          <w:rFonts w:ascii="Times New Roman" w:hAnsi="Times New Roman" w:cs="Times New Roman"/>
-          <w:b/>
-          <w:i/>
-          <w:color w:val="4F81BD" w:themeColor="accent1"/>
-          <w:sz w:val="24"/>
-        </w:rPr>
-      </w:pPr>
-    </w:p>
-    <w:p>
-      <w:pPr>
-        <w:pStyle w:val="Paragrafoelenco"/>
-        <w:tabs>
-          <w:tab w:val="left" w:pos="5625"/>
-        </w:tabs>
-        <w:jc w:val="center"/>
-        <w:rPr>
-          <w:rFonts w:ascii="Times New Roman" w:hAnsi="Times New Roman" w:cs="Times New Roman"/>
-          <w:b/>
-          <w:i/>
-          <w:color w:val="4F81BD" w:themeColor="accent1"/>
-          <w:sz w:val="24"/>
-        </w:rPr>
-      </w:pPr>
       <w:r>
         <w:rPr>
           <w:rFonts w:ascii="Times New Roman" w:hAnsi="Times New Roman" w:cs="Times New Roman"/>
@@ -3401,13 +3293,14 @@
           <w:i/>
           <w:noProof/>
           <w:color w:val="4F81BD" w:themeColor="accent1"/>
-          <w:sz w:val="24"/>
-        </w:rPr>
+          <w:sz w:val="20"/>
+        </w:rPr>
+        <w:lastRenderedPageBreak/>
         <w:drawing>
           <wp:inline distT="0" distB="0" distL="0" distR="0">
-            <wp:extent cx="5160994" cy="2924175"/>
-            <wp:effectExtent l="38100" t="19050" r="134906" b="85725"/>
-            <wp:docPr id="12" name="Immagine 10" descr="Component_1.jpg"/>
+            <wp:extent cx="4535188" cy="3009900"/>
+            <wp:effectExtent l="38100" t="19050" r="132062" b="76200"/>
+            <wp:docPr id="24" name="Immagine 23" descr="Presentazione POS.jpg"/>
             <wp:cNvGraphicFramePr>
               <a:graphicFrameLocks xmlns:a="http://schemas.openxmlformats.org/drawingml/2006/main" noChangeAspect="1"/>
             </wp:cNvGraphicFramePr>
@@ -3415,11 +3308,11 @@
               <a:graphicData uri="http://schemas.openxmlformats.org/drawingml/2006/picture">
                 <pic:pic xmlns:pic="http://schemas.openxmlformats.org/drawingml/2006/picture">
                   <pic:nvPicPr>
-                    <pic:cNvPr id="0" name="Component_1.jpg"/>
+                    <pic:cNvPr id="0" name="Presentazione POS.jpg"/>
                     <pic:cNvPicPr/>
                   </pic:nvPicPr>
                   <pic:blipFill>
-                    <a:blip r:embed="rId15"/>
+                    <a:blip r:embed="rId16"/>
                     <a:stretch>
                       <a:fillRect/>
                     </a:stretch>
@@ -3427,7 +3320,7 @@
                   <pic:spPr>
                     <a:xfrm>
                       <a:off x="0" y="0"/>
-                      <a:ext cx="5160994" cy="2924175"/>
+                      <a:ext cx="4535188" cy="3009900"/>
                     </a:xfrm>
                     <a:prstGeom prst="rect">
                       <a:avLst/>
@@ -3474,97 +3367,65 @@
     </w:p>
     <w:p>
       <w:pPr>
-        <w:pStyle w:val="Paragrafoelenco"/>
         <w:tabs>
           <w:tab w:val="left" w:pos="5625"/>
         </w:tabs>
+        <w:ind w:left="142"/>
         <w:jc w:val="both"/>
         <w:rPr>
           <w:rFonts w:ascii="Times New Roman" w:hAnsi="Times New Roman" w:cs="Times New Roman"/>
           <w:b/>
           <w:i/>
           <w:color w:val="4F81BD" w:themeColor="accent1"/>
-          <w:sz w:val="16"/>
-        </w:rPr>
-      </w:pPr>
-    </w:p>
-    <w:p>
-      <w:pPr>
-        <w:pStyle w:val="Paragrafoelenco"/>
+          <w:sz w:val="20"/>
+        </w:rPr>
+      </w:pPr>
+    </w:p>
+    <w:p>
+      <w:pPr>
         <w:tabs>
           <w:tab w:val="left" w:pos="5625"/>
         </w:tabs>
+        <w:ind w:left="142"/>
         <w:jc w:val="both"/>
         <w:rPr>
           <w:rFonts w:ascii="Times New Roman" w:hAnsi="Times New Roman" w:cs="Times New Roman"/>
           <w:b/>
           <w:i/>
           <w:color w:val="4F81BD" w:themeColor="accent1"/>
-          <w:sz w:val="24"/>
-        </w:rPr>
-      </w:pPr>
-    </w:p>
-    <w:p>
-      <w:pPr>
-        <w:pStyle w:val="Paragrafoelenco"/>
-        <w:numPr>
-          <w:ilvl w:val="1"/>
-          <w:numId w:val="1"/>
-        </w:numPr>
+          <w:sz w:val="20"/>
+        </w:rPr>
+      </w:pPr>
+    </w:p>
+    <w:p>
+      <w:pPr>
         <w:tabs>
           <w:tab w:val="left" w:pos="5625"/>
         </w:tabs>
+        <w:ind w:left="142"/>
         <w:jc w:val="both"/>
         <w:rPr>
           <w:rFonts w:ascii="Times New Roman" w:hAnsi="Times New Roman" w:cs="Times New Roman"/>
           <w:b/>
           <w:i/>
           <w:color w:val="4F81BD" w:themeColor="accent1"/>
-          <w:sz w:val="24"/>
-        </w:rPr>
-      </w:pPr>
-      <w:r>
+          <w:sz w:val="20"/>
+        </w:rPr>
+      </w:pPr>
+    </w:p>
+    <w:p>
+      <w:pPr>
+        <w:tabs>
+          <w:tab w:val="left" w:pos="5625"/>
+        </w:tabs>
+        <w:ind w:left="142"/>
+        <w:jc w:val="center"/>
         <w:rPr>
           <w:rFonts w:ascii="Times New Roman" w:hAnsi="Times New Roman" w:cs="Times New Roman"/>
           <w:b/>
           <w:i/>
           <w:color w:val="4F81BD" w:themeColor="accent1"/>
-          <w:sz w:val="24"/>
-        </w:rPr>
-        <w:t>Persistenza</w:t>
-      </w:r>
-    </w:p>
-    <w:p>
-      <w:pPr>
-        <w:pStyle w:val="Paragrafoelenco"/>
-        <w:tabs>
-          <w:tab w:val="left" w:pos="5625"/>
-        </w:tabs>
-        <w:ind w:left="855"/>
-        <w:jc w:val="both"/>
-        <w:rPr>
-          <w:rFonts w:ascii="Times New Roman" w:hAnsi="Times New Roman" w:cs="Times New Roman"/>
-          <w:b/>
-          <w:i/>
-          <w:color w:val="4F81BD" w:themeColor="accent1"/>
-          <w:sz w:val="24"/>
-        </w:rPr>
-      </w:pPr>
-    </w:p>
-    <w:p>
-      <w:pPr>
-        <w:pStyle w:val="Paragrafoelenco"/>
-        <w:tabs>
-          <w:tab w:val="left" w:pos="5625"/>
-        </w:tabs>
-        <w:ind w:left="855"/>
-        <w:jc w:val="center"/>
-        <w:rPr>
-          <w:rFonts w:ascii="Times New Roman" w:hAnsi="Times New Roman" w:cs="Times New Roman"/>
-          <w:b/>
-          <w:i/>
-          <w:color w:val="4F81BD" w:themeColor="accent1"/>
-          <w:sz w:val="24"/>
+          <w:sz w:val="20"/>
         </w:rPr>
       </w:pPr>
       <w:r>
@@ -3574,13 +3435,13 @@
           <w:i/>
           <w:noProof/>
           <w:color w:val="4F81BD" w:themeColor="accent1"/>
-          <w:sz w:val="24"/>
+          <w:sz w:val="20"/>
         </w:rPr>
         <w:drawing>
           <wp:inline distT="0" distB="0" distL="0" distR="0">
-            <wp:extent cx="1247775" cy="905919"/>
-            <wp:effectExtent l="38100" t="19050" r="142875" b="84681"/>
-            <wp:docPr id="13" name="Immagine 12" descr="Component_1.jpg"/>
+            <wp:extent cx="4438650" cy="3009900"/>
+            <wp:effectExtent l="38100" t="19050" r="133350" b="76200"/>
+            <wp:docPr id="25" name="Immagine 24" descr="Presentazione Cassa.jpg"/>
             <wp:cNvGraphicFramePr>
               <a:graphicFrameLocks xmlns:a="http://schemas.openxmlformats.org/drawingml/2006/main" noChangeAspect="1"/>
             </wp:cNvGraphicFramePr>
@@ -3588,11 +3449,11 @@
               <a:graphicData uri="http://schemas.openxmlformats.org/drawingml/2006/picture">
                 <pic:pic xmlns:pic="http://schemas.openxmlformats.org/drawingml/2006/picture">
                   <pic:nvPicPr>
-                    <pic:cNvPr id="0" name="Component_1.jpg"/>
+                    <pic:cNvPr id="0" name="Presentazione Cassa.jpg"/>
                     <pic:cNvPicPr/>
                   </pic:nvPicPr>
                   <pic:blipFill>
-                    <a:blip r:embed="rId16"/>
+                    <a:blip r:embed="rId17"/>
                     <a:stretch>
                       <a:fillRect/>
                     </a:stretch>
@@ -3600,7 +3461,7 @@
                   <pic:spPr>
                     <a:xfrm>
                       <a:off x="0" y="0"/>
-                      <a:ext cx="1247775" cy="905919"/>
+                      <a:ext cx="4438650" cy="3009900"/>
                     </a:xfrm>
                     <a:prstGeom prst="rect">
                       <a:avLst/>
@@ -3647,11 +3508,136 @@
     </w:p>
     <w:p>
       <w:pPr>
+        <w:tabs>
+          <w:tab w:val="left" w:pos="5625"/>
+        </w:tabs>
+        <w:ind w:left="142"/>
+        <w:jc w:val="both"/>
+        <w:rPr>
+          <w:rFonts w:ascii="Times New Roman" w:hAnsi="Times New Roman" w:cs="Times New Roman"/>
+          <w:b/>
+          <w:i/>
+          <w:color w:val="4F81BD" w:themeColor="accent1"/>
+          <w:sz w:val="20"/>
+        </w:rPr>
+      </w:pPr>
+    </w:p>
+    <w:p>
+      <w:pPr>
+        <w:tabs>
+          <w:tab w:val="left" w:pos="5625"/>
+        </w:tabs>
+        <w:ind w:left="142"/>
+        <w:jc w:val="both"/>
+        <w:rPr>
+          <w:rFonts w:ascii="Times New Roman" w:hAnsi="Times New Roman" w:cs="Times New Roman"/>
+          <w:b/>
+          <w:i/>
+          <w:color w:val="4F81BD" w:themeColor="accent1"/>
+          <w:sz w:val="20"/>
+        </w:rPr>
+      </w:pPr>
+    </w:p>
+    <w:p>
+      <w:pPr>
+        <w:tabs>
+          <w:tab w:val="left" w:pos="5625"/>
+        </w:tabs>
+        <w:ind w:left="142"/>
+        <w:jc w:val="both"/>
+        <w:rPr>
+          <w:rFonts w:ascii="Times New Roman" w:hAnsi="Times New Roman" w:cs="Times New Roman"/>
+          <w:b/>
+          <w:i/>
+          <w:color w:val="4F81BD" w:themeColor="accent1"/>
+          <w:sz w:val="20"/>
+        </w:rPr>
+      </w:pPr>
+    </w:p>
+    <w:p>
+      <w:pPr>
+        <w:tabs>
+          <w:tab w:val="left" w:pos="5625"/>
+        </w:tabs>
+        <w:ind w:left="142"/>
+        <w:jc w:val="both"/>
+        <w:rPr>
+          <w:rFonts w:ascii="Times New Roman" w:hAnsi="Times New Roman" w:cs="Times New Roman"/>
+          <w:b/>
+          <w:i/>
+          <w:color w:val="4F81BD" w:themeColor="accent1"/>
+          <w:sz w:val="20"/>
+        </w:rPr>
+      </w:pPr>
+    </w:p>
+    <w:p>
+      <w:pPr>
+        <w:tabs>
+          <w:tab w:val="left" w:pos="5625"/>
+        </w:tabs>
+        <w:ind w:left="142"/>
+        <w:jc w:val="both"/>
+        <w:rPr>
+          <w:rFonts w:ascii="Times New Roman" w:hAnsi="Times New Roman" w:cs="Times New Roman"/>
+          <w:b/>
+          <w:i/>
+          <w:color w:val="4F81BD" w:themeColor="accent1"/>
+          <w:sz w:val="20"/>
+        </w:rPr>
+      </w:pPr>
+    </w:p>
+    <w:p>
+      <w:pPr>
+        <w:tabs>
+          <w:tab w:val="left" w:pos="5625"/>
+        </w:tabs>
+        <w:jc w:val="both"/>
+        <w:rPr>
+          <w:rFonts w:ascii="Times New Roman" w:hAnsi="Times New Roman" w:cs="Times New Roman"/>
+          <w:b/>
+          <w:i/>
+          <w:color w:val="4F81BD" w:themeColor="accent1"/>
+          <w:sz w:val="20"/>
+        </w:rPr>
+      </w:pPr>
+    </w:p>
+    <w:p>
+      <w:pPr>
+        <w:pStyle w:val="Paragrafoelenco"/>
+        <w:numPr>
+          <w:ilvl w:val="1"/>
+          <w:numId w:val="1"/>
+        </w:numPr>
+        <w:tabs>
+          <w:tab w:val="left" w:pos="5625"/>
+        </w:tabs>
+        <w:jc w:val="both"/>
+        <w:rPr>
+          <w:rFonts w:ascii="Times New Roman" w:hAnsi="Times New Roman" w:cs="Times New Roman"/>
+          <w:b/>
+          <w:i/>
+          <w:color w:val="4F81BD" w:themeColor="accent1"/>
+          <w:sz w:val="24"/>
+        </w:rPr>
+      </w:pPr>
+      <w:r>
+        <w:rPr>
+          <w:rFonts w:ascii="Times New Roman" w:hAnsi="Times New Roman" w:cs="Times New Roman"/>
+          <w:b/>
+          <w:i/>
+          <w:color w:val="4F81BD" w:themeColor="accent1"/>
+          <w:sz w:val="24"/>
+        </w:rPr>
+        <w:lastRenderedPageBreak/>
+        <w:t>Applicazione</w:t>
+      </w:r>
+    </w:p>
+    <w:p>
+      <w:pPr>
         <w:pStyle w:val="Paragrafoelenco"/>
         <w:tabs>
           <w:tab w:val="left" w:pos="5625"/>
         </w:tabs>
-        <w:ind w:left="855"/>
         <w:jc w:val="both"/>
         <w:rPr>
           <w:rFonts w:ascii="Times New Roman" w:hAnsi="Times New Roman" w:cs="Times New Roman"/>
@@ -3675,308 +3661,7 @@
           <w:b/>
           <w:i/>
           <w:color w:val="4F81BD" w:themeColor="accent1"/>
-          <w:sz w:val="28"/>
-        </w:rPr>
-      </w:pPr>
-    </w:p>
-    <w:p>
-      <w:pPr>
-        <w:pStyle w:val="Paragrafoelenco"/>
-        <w:tabs>
-          <w:tab w:val="left" w:pos="5625"/>
-        </w:tabs>
-        <w:ind w:left="284"/>
-        <w:jc w:val="center"/>
-        <w:rPr>
-          <w:rFonts w:ascii="Times New Roman" w:hAnsi="Times New Roman" w:cs="Times New Roman"/>
-          <w:b/>
-          <w:i/>
-          <w:color w:val="4F81BD" w:themeColor="accent1"/>
-          <w:sz w:val="28"/>
-        </w:rPr>
-      </w:pPr>
-    </w:p>
-    <w:p>
-      <w:pPr>
-        <w:pStyle w:val="Paragrafoelenco"/>
-        <w:tabs>
-          <w:tab w:val="left" w:pos="5625"/>
-        </w:tabs>
-        <w:ind w:left="284"/>
-        <w:jc w:val="center"/>
-        <w:rPr>
-          <w:rFonts w:ascii="Times New Roman" w:hAnsi="Times New Roman" w:cs="Times New Roman"/>
-          <w:b/>
-          <w:i/>
-          <w:color w:val="4F81BD" w:themeColor="accent1"/>
-          <w:sz w:val="28"/>
-        </w:rPr>
-      </w:pPr>
-    </w:p>
-    <w:p>
-      <w:pPr>
-        <w:pStyle w:val="Paragrafoelenco"/>
-        <w:tabs>
-          <w:tab w:val="left" w:pos="5625"/>
-        </w:tabs>
-        <w:ind w:left="284"/>
-        <w:jc w:val="center"/>
-        <w:rPr>
-          <w:rFonts w:ascii="Times New Roman" w:hAnsi="Times New Roman" w:cs="Times New Roman"/>
-          <w:b/>
-          <w:i/>
-          <w:color w:val="4F81BD" w:themeColor="accent1"/>
-          <w:sz w:val="28"/>
-        </w:rPr>
-      </w:pPr>
-    </w:p>
-    <w:p>
-      <w:pPr>
-        <w:pStyle w:val="Paragrafoelenco"/>
-        <w:tabs>
-          <w:tab w:val="left" w:pos="5625"/>
-        </w:tabs>
-        <w:ind w:left="284"/>
-        <w:jc w:val="center"/>
-        <w:rPr>
-          <w:rFonts w:ascii="Times New Roman" w:hAnsi="Times New Roman" w:cs="Times New Roman"/>
-          <w:b/>
-          <w:i/>
-          <w:color w:val="4F81BD" w:themeColor="accent1"/>
-          <w:sz w:val="28"/>
-        </w:rPr>
-      </w:pPr>
-    </w:p>
-    <w:p>
-      <w:pPr>
-        <w:pStyle w:val="Paragrafoelenco"/>
-        <w:tabs>
-          <w:tab w:val="left" w:pos="5625"/>
-        </w:tabs>
-        <w:ind w:left="284"/>
-        <w:jc w:val="center"/>
-        <w:rPr>
-          <w:rFonts w:ascii="Times New Roman" w:hAnsi="Times New Roman" w:cs="Times New Roman"/>
-          <w:b/>
-          <w:i/>
-          <w:color w:val="4F81BD" w:themeColor="accent1"/>
-          <w:sz w:val="28"/>
-        </w:rPr>
-      </w:pPr>
-    </w:p>
-    <w:p>
-      <w:pPr>
-        <w:pStyle w:val="Paragrafoelenco"/>
-        <w:tabs>
-          <w:tab w:val="left" w:pos="5625"/>
-        </w:tabs>
-        <w:ind w:left="284"/>
-        <w:jc w:val="center"/>
-        <w:rPr>
-          <w:rFonts w:ascii="Times New Roman" w:hAnsi="Times New Roman" w:cs="Times New Roman"/>
-          <w:b/>
-          <w:i/>
-          <w:color w:val="4F81BD" w:themeColor="accent1"/>
-          <w:sz w:val="28"/>
-        </w:rPr>
-      </w:pPr>
-    </w:p>
-    <w:p>
-      <w:pPr>
-        <w:pStyle w:val="Paragrafoelenco"/>
-        <w:tabs>
-          <w:tab w:val="left" w:pos="5625"/>
-        </w:tabs>
-        <w:ind w:left="284"/>
-        <w:jc w:val="center"/>
-        <w:rPr>
-          <w:rFonts w:ascii="Times New Roman" w:hAnsi="Times New Roman" w:cs="Times New Roman"/>
-          <w:b/>
-          <w:i/>
-          <w:color w:val="4F81BD" w:themeColor="accent1"/>
-          <w:sz w:val="28"/>
-        </w:rPr>
-      </w:pPr>
-    </w:p>
-    <w:p>
-      <w:pPr>
-        <w:pStyle w:val="Paragrafoelenco"/>
-        <w:tabs>
-          <w:tab w:val="left" w:pos="5625"/>
-        </w:tabs>
-        <w:ind w:left="284"/>
-        <w:jc w:val="center"/>
-        <w:rPr>
-          <w:rFonts w:ascii="Times New Roman" w:hAnsi="Times New Roman" w:cs="Times New Roman"/>
-          <w:b/>
-          <w:i/>
-          <w:color w:val="4F81BD" w:themeColor="accent1"/>
-          <w:sz w:val="28"/>
-        </w:rPr>
-      </w:pPr>
-    </w:p>
-    <w:p>
-      <w:pPr>
-        <w:pStyle w:val="Paragrafoelenco"/>
-        <w:tabs>
-          <w:tab w:val="left" w:pos="5625"/>
-        </w:tabs>
-        <w:ind w:left="284"/>
-        <w:jc w:val="center"/>
-        <w:rPr>
-          <w:rFonts w:ascii="Times New Roman" w:hAnsi="Times New Roman" w:cs="Times New Roman"/>
-          <w:b/>
-          <w:i/>
-          <w:color w:val="4F81BD" w:themeColor="accent1"/>
-          <w:sz w:val="28"/>
-        </w:rPr>
-      </w:pPr>
-    </w:p>
-    <w:p>
-      <w:pPr>
-        <w:pStyle w:val="Paragrafoelenco"/>
-        <w:tabs>
-          <w:tab w:val="left" w:pos="5625"/>
-        </w:tabs>
-        <w:ind w:left="284"/>
-        <w:jc w:val="center"/>
-        <w:rPr>
-          <w:rFonts w:ascii="Times New Roman" w:hAnsi="Times New Roman" w:cs="Times New Roman"/>
-          <w:b/>
-          <w:i/>
-          <w:color w:val="4F81BD" w:themeColor="accent1"/>
-          <w:sz w:val="28"/>
-        </w:rPr>
-      </w:pPr>
-    </w:p>
-    <w:p>
-      <w:pPr>
-        <w:pStyle w:val="Paragrafoelenco"/>
-        <w:tabs>
-          <w:tab w:val="left" w:pos="5625"/>
-        </w:tabs>
-        <w:ind w:left="284"/>
-        <w:jc w:val="center"/>
-        <w:rPr>
-          <w:rFonts w:ascii="Times New Roman" w:hAnsi="Times New Roman" w:cs="Times New Roman"/>
-          <w:b/>
-          <w:i/>
-          <w:color w:val="4F81BD" w:themeColor="accent1"/>
-          <w:sz w:val="28"/>
-        </w:rPr>
-      </w:pPr>
-    </w:p>
-    <w:p>
-      <w:pPr>
-        <w:pStyle w:val="Paragrafoelenco"/>
-        <w:tabs>
-          <w:tab w:val="left" w:pos="5625"/>
-        </w:tabs>
-        <w:ind w:left="284"/>
-        <w:jc w:val="center"/>
-        <w:rPr>
-          <w:rFonts w:ascii="Times New Roman" w:hAnsi="Times New Roman" w:cs="Times New Roman"/>
-          <w:b/>
-          <w:i/>
-          <w:color w:val="4F81BD" w:themeColor="accent1"/>
-          <w:sz w:val="28"/>
-        </w:rPr>
-      </w:pPr>
-    </w:p>
-    <w:p>
-      <w:pPr>
-        <w:pStyle w:val="Paragrafoelenco"/>
-        <w:tabs>
-          <w:tab w:val="left" w:pos="5625"/>
-        </w:tabs>
-        <w:ind w:left="284"/>
-        <w:jc w:val="center"/>
-        <w:rPr>
-          <w:rFonts w:ascii="Times New Roman" w:hAnsi="Times New Roman" w:cs="Times New Roman"/>
-          <w:b/>
-          <w:i/>
-          <w:color w:val="4F81BD" w:themeColor="accent1"/>
-          <w:sz w:val="28"/>
-        </w:rPr>
-      </w:pPr>
-    </w:p>
-    <w:p>
-      <w:pPr>
-        <w:pStyle w:val="Paragrafoelenco"/>
-        <w:tabs>
-          <w:tab w:val="left" w:pos="5625"/>
-        </w:tabs>
-        <w:ind w:left="284"/>
-        <w:jc w:val="center"/>
-        <w:rPr>
-          <w:rFonts w:ascii="Times New Roman" w:hAnsi="Times New Roman" w:cs="Times New Roman"/>
-          <w:b/>
-          <w:i/>
-          <w:color w:val="4F81BD" w:themeColor="accent1"/>
-          <w:sz w:val="28"/>
-        </w:rPr>
-      </w:pPr>
-    </w:p>
-    <w:p>
-      <w:pPr>
-        <w:pStyle w:val="Paragrafoelenco"/>
-        <w:numPr>
-          <w:ilvl w:val="0"/>
-          <w:numId w:val="1"/>
-        </w:numPr>
-        <w:tabs>
-          <w:tab w:val="left" w:pos="5625"/>
-        </w:tabs>
-        <w:ind w:left="426" w:hanging="426"/>
-        <w:rPr>
-          <w:rFonts w:ascii="Times New Roman" w:hAnsi="Times New Roman" w:cs="Times New Roman"/>
-          <w:b/>
-          <w:i/>
-          <w:color w:val="4F81BD" w:themeColor="accent1"/>
-          <w:sz w:val="28"/>
-        </w:rPr>
-      </w:pPr>
-      <w:r>
-        <w:rPr>
-          <w:rFonts w:ascii="Times New Roman" w:hAnsi="Times New Roman" w:cs="Times New Roman"/>
-          <w:b/>
-          <w:i/>
-          <w:color w:val="4F81BD" w:themeColor="accent1"/>
-          <w:sz w:val="28"/>
-        </w:rPr>
-        <w:lastRenderedPageBreak/>
-        <w:t>Vista di dominio</w:t>
-      </w:r>
-    </w:p>
-    <w:p>
-      <w:pPr>
-        <w:pStyle w:val="Paragrafoelenco"/>
-        <w:tabs>
-          <w:tab w:val="left" w:pos="5625"/>
-        </w:tabs>
-        <w:ind w:left="426"/>
-        <w:rPr>
-          <w:rFonts w:ascii="Times New Roman" w:hAnsi="Times New Roman" w:cs="Times New Roman"/>
-          <w:b/>
-          <w:i/>
-          <w:color w:val="4F81BD" w:themeColor="accent1"/>
-          <w:sz w:val="28"/>
-        </w:rPr>
-      </w:pPr>
-    </w:p>
-    <w:p>
-      <w:pPr>
-        <w:pStyle w:val="Paragrafoelenco"/>
-        <w:tabs>
-          <w:tab w:val="left" w:pos="5625"/>
-        </w:tabs>
-        <w:ind w:left="0"/>
-        <w:rPr>
-          <w:rFonts w:ascii="Times New Roman" w:hAnsi="Times New Roman" w:cs="Times New Roman"/>
-          <w:b/>
-          <w:i/>
-          <w:color w:val="4F81BD" w:themeColor="accent1"/>
-          <w:sz w:val="28"/>
+          <w:sz w:val="24"/>
         </w:rPr>
       </w:pPr>
       <w:r>
@@ -3986,13 +3671,13 @@
           <w:i/>
           <w:noProof/>
           <w:color w:val="4F81BD" w:themeColor="accent1"/>
-          <w:sz w:val="28"/>
+          <w:sz w:val="24"/>
         </w:rPr>
         <w:drawing>
           <wp:inline distT="0" distB="0" distL="0" distR="0">
-            <wp:extent cx="6120933" cy="5953125"/>
-            <wp:effectExtent l="19050" t="19050" r="13167" b="28575"/>
-            <wp:docPr id="15" name="Immagine 14" descr="modello.jpg"/>
+            <wp:extent cx="6120130" cy="3890645"/>
+            <wp:effectExtent l="38100" t="19050" r="128270" b="71755"/>
+            <wp:docPr id="19" name="Immagine 18" descr="Applicazione.jpg"/>
             <wp:cNvGraphicFramePr>
               <a:graphicFrameLocks xmlns:a="http://schemas.openxmlformats.org/drawingml/2006/main" noChangeAspect="1"/>
             </wp:cNvGraphicFramePr>
@@ -4000,377 +3685,7 @@
               <a:graphicData uri="http://schemas.openxmlformats.org/drawingml/2006/picture">
                 <pic:pic xmlns:pic="http://schemas.openxmlformats.org/drawingml/2006/picture">
                   <pic:nvPicPr>
-                    <pic:cNvPr id="0" name="modello.jpg"/>
-                    <pic:cNvPicPr/>
-                  </pic:nvPicPr>
-                  <pic:blipFill>
-                    <a:blip r:embed="rId17"/>
-                    <a:stretch>
-                      <a:fillRect/>
-                    </a:stretch>
-                  </pic:blipFill>
-                  <pic:spPr>
-                    <a:xfrm>
-                      <a:off x="0" y="0"/>
-                      <a:ext cx="6120130" cy="5952344"/>
-                    </a:xfrm>
-                    <a:prstGeom prst="rect">
-                      <a:avLst/>
-                    </a:prstGeom>
-                    <a:ln>
-                      <a:gradFill>
-                        <a:gsLst>
-                          <a:gs pos="0">
-                            <a:schemeClr val="accent1">
-                              <a:tint val="66000"/>
-                              <a:satMod val="160000"/>
-                            </a:schemeClr>
-                          </a:gs>
-                          <a:gs pos="50000">
-                            <a:schemeClr val="accent1">
-                              <a:tint val="44500"/>
-                              <a:satMod val="160000"/>
-                            </a:schemeClr>
-                          </a:gs>
-                          <a:gs pos="100000">
-                            <a:schemeClr val="accent1">
-                              <a:tint val="23500"/>
-                              <a:satMod val="160000"/>
-                            </a:schemeClr>
-                          </a:gs>
-                        </a:gsLst>
-                        <a:lin ang="5400000" scaled="0"/>
-                      </a:gradFill>
-                    </a:ln>
-                  </pic:spPr>
-                </pic:pic>
-              </a:graphicData>
-            </a:graphic>
-          </wp:inline>
-        </w:drawing>
-      </w:r>
-    </w:p>
-    <w:p>
-      <w:pPr>
-        <w:pStyle w:val="Paragrafoelenco"/>
-        <w:tabs>
-          <w:tab w:val="left" w:pos="5625"/>
-        </w:tabs>
-        <w:ind w:left="0"/>
-        <w:rPr>
-          <w:rFonts w:ascii="Times New Roman" w:hAnsi="Times New Roman" w:cs="Times New Roman"/>
-          <w:b/>
-          <w:i/>
-          <w:color w:val="4F81BD" w:themeColor="accent1"/>
-          <w:sz w:val="28"/>
-        </w:rPr>
-      </w:pPr>
-    </w:p>
-    <w:p>
-      <w:pPr>
-        <w:pStyle w:val="Paragrafoelenco"/>
-        <w:tabs>
-          <w:tab w:val="left" w:pos="5625"/>
-        </w:tabs>
-        <w:ind w:left="0"/>
-        <w:rPr>
-          <w:rFonts w:ascii="Times New Roman" w:hAnsi="Times New Roman" w:cs="Times New Roman"/>
-          <w:b/>
-          <w:i/>
-          <w:color w:val="4F81BD" w:themeColor="accent1"/>
-          <w:sz w:val="28"/>
-        </w:rPr>
-      </w:pPr>
-    </w:p>
-    <w:p>
-      <w:pPr>
-        <w:pStyle w:val="Paragrafoelenco"/>
-        <w:tabs>
-          <w:tab w:val="left" w:pos="5625"/>
-        </w:tabs>
-        <w:ind w:left="0"/>
-        <w:rPr>
-          <w:rFonts w:ascii="Times New Roman" w:hAnsi="Times New Roman" w:cs="Times New Roman"/>
-          <w:b/>
-          <w:i/>
-          <w:color w:val="4F81BD" w:themeColor="accent1"/>
-          <w:sz w:val="28"/>
-        </w:rPr>
-      </w:pPr>
-    </w:p>
-    <w:p>
-      <w:pPr>
-        <w:pStyle w:val="Paragrafoelenco"/>
-        <w:tabs>
-          <w:tab w:val="left" w:pos="5625"/>
-        </w:tabs>
-        <w:ind w:left="0"/>
-        <w:rPr>
-          <w:rFonts w:ascii="Times New Roman" w:hAnsi="Times New Roman" w:cs="Times New Roman"/>
-          <w:b/>
-          <w:i/>
-          <w:color w:val="4F81BD" w:themeColor="accent1"/>
-          <w:sz w:val="28"/>
-        </w:rPr>
-      </w:pPr>
-    </w:p>
-    <w:p>
-      <w:pPr>
-        <w:pStyle w:val="Paragrafoelenco"/>
-        <w:tabs>
-          <w:tab w:val="left" w:pos="5625"/>
-        </w:tabs>
-        <w:ind w:left="0"/>
-        <w:rPr>
-          <w:rFonts w:ascii="Times New Roman" w:hAnsi="Times New Roman" w:cs="Times New Roman"/>
-          <w:b/>
-          <w:i/>
-          <w:color w:val="4F81BD" w:themeColor="accent1"/>
-          <w:sz w:val="28"/>
-        </w:rPr>
-      </w:pPr>
-    </w:p>
-    <w:p>
-      <w:pPr>
-        <w:pStyle w:val="Paragrafoelenco"/>
-        <w:tabs>
-          <w:tab w:val="left" w:pos="5625"/>
-        </w:tabs>
-        <w:ind w:left="0"/>
-        <w:rPr>
-          <w:rFonts w:ascii="Times New Roman" w:hAnsi="Times New Roman" w:cs="Times New Roman"/>
-          <w:b/>
-          <w:i/>
-          <w:color w:val="4F81BD" w:themeColor="accent1"/>
-          <w:sz w:val="28"/>
-        </w:rPr>
-      </w:pPr>
-    </w:p>
-    <w:p>
-      <w:pPr>
-        <w:pStyle w:val="Paragrafoelenco"/>
-        <w:tabs>
-          <w:tab w:val="left" w:pos="5625"/>
-        </w:tabs>
-        <w:ind w:left="0"/>
-        <w:rPr>
-          <w:rFonts w:ascii="Times New Roman" w:hAnsi="Times New Roman" w:cs="Times New Roman"/>
-          <w:b/>
-          <w:i/>
-          <w:color w:val="4F81BD" w:themeColor="accent1"/>
-          <w:sz w:val="28"/>
-        </w:rPr>
-      </w:pPr>
-    </w:p>
-    <w:p>
-      <w:pPr>
-        <w:pStyle w:val="Paragrafoelenco"/>
-        <w:tabs>
-          <w:tab w:val="left" w:pos="5625"/>
-        </w:tabs>
-        <w:ind w:left="0"/>
-        <w:rPr>
-          <w:rFonts w:ascii="Times New Roman" w:hAnsi="Times New Roman" w:cs="Times New Roman"/>
-          <w:b/>
-          <w:i/>
-          <w:color w:val="4F81BD" w:themeColor="accent1"/>
-          <w:sz w:val="28"/>
-        </w:rPr>
-      </w:pPr>
-    </w:p>
-    <w:p>
-      <w:pPr>
-        <w:pStyle w:val="Paragrafoelenco"/>
-        <w:tabs>
-          <w:tab w:val="left" w:pos="5625"/>
-        </w:tabs>
-        <w:ind w:left="0"/>
-        <w:rPr>
-          <w:rFonts w:ascii="Times New Roman" w:hAnsi="Times New Roman" w:cs="Times New Roman"/>
-          <w:b/>
-          <w:i/>
-          <w:color w:val="4F81BD" w:themeColor="accent1"/>
-          <w:sz w:val="28"/>
-        </w:rPr>
-      </w:pPr>
-    </w:p>
-    <w:p>
-      <w:pPr>
-        <w:pStyle w:val="Paragrafoelenco"/>
-        <w:tabs>
-          <w:tab w:val="left" w:pos="5625"/>
-        </w:tabs>
-        <w:ind w:left="0"/>
-        <w:rPr>
-          <w:rFonts w:ascii="Times New Roman" w:hAnsi="Times New Roman" w:cs="Times New Roman"/>
-          <w:b/>
-          <w:i/>
-          <w:color w:val="4F81BD" w:themeColor="accent1"/>
-          <w:sz w:val="28"/>
-        </w:rPr>
-      </w:pPr>
-    </w:p>
-    <w:p>
-      <w:pPr>
-        <w:pStyle w:val="Paragrafoelenco"/>
-        <w:tabs>
-          <w:tab w:val="left" w:pos="5625"/>
-        </w:tabs>
-        <w:ind w:left="0"/>
-        <w:rPr>
-          <w:rFonts w:ascii="Times New Roman" w:hAnsi="Times New Roman" w:cs="Times New Roman"/>
-          <w:b/>
-          <w:i/>
-          <w:color w:val="4F81BD" w:themeColor="accent1"/>
-          <w:sz w:val="28"/>
-        </w:rPr>
-      </w:pPr>
-    </w:p>
-    <w:p>
-      <w:pPr>
-        <w:pStyle w:val="Paragrafoelenco"/>
-        <w:tabs>
-          <w:tab w:val="left" w:pos="5625"/>
-        </w:tabs>
-        <w:ind w:left="0"/>
-        <w:rPr>
-          <w:rFonts w:ascii="Times New Roman" w:hAnsi="Times New Roman" w:cs="Times New Roman"/>
-          <w:b/>
-          <w:i/>
-          <w:color w:val="4F81BD" w:themeColor="accent1"/>
-          <w:sz w:val="28"/>
-        </w:rPr>
-      </w:pPr>
-    </w:p>
-    <w:p>
-      <w:pPr>
-        <w:pStyle w:val="Paragrafoelenco"/>
-        <w:tabs>
-          <w:tab w:val="left" w:pos="5625"/>
-        </w:tabs>
-        <w:ind w:left="0"/>
-        <w:rPr>
-          <w:rFonts w:ascii="Times New Roman" w:hAnsi="Times New Roman" w:cs="Times New Roman"/>
-          <w:b/>
-          <w:i/>
-          <w:color w:val="4F81BD" w:themeColor="accent1"/>
-          <w:sz w:val="28"/>
-        </w:rPr>
-      </w:pPr>
-    </w:p>
-    <w:p>
-      <w:pPr>
-        <w:pStyle w:val="Paragrafoelenco"/>
-        <w:tabs>
-          <w:tab w:val="left" w:pos="5625"/>
-        </w:tabs>
-        <w:ind w:left="0"/>
-        <w:rPr>
-          <w:rFonts w:ascii="Times New Roman" w:hAnsi="Times New Roman" w:cs="Times New Roman"/>
-          <w:b/>
-          <w:i/>
-          <w:color w:val="4F81BD" w:themeColor="accent1"/>
-          <w:sz w:val="28"/>
-        </w:rPr>
-      </w:pPr>
-    </w:p>
-    <w:p>
-      <w:pPr>
-        <w:pStyle w:val="Paragrafoelenco"/>
-        <w:tabs>
-          <w:tab w:val="left" w:pos="5625"/>
-        </w:tabs>
-        <w:ind w:left="0"/>
-        <w:rPr>
-          <w:rFonts w:ascii="Times New Roman" w:hAnsi="Times New Roman" w:cs="Times New Roman"/>
-          <w:b/>
-          <w:i/>
-          <w:color w:val="4F81BD" w:themeColor="accent1"/>
-          <w:sz w:val="28"/>
-        </w:rPr>
-      </w:pPr>
-    </w:p>
-    <w:p>
-      <w:pPr>
-        <w:pStyle w:val="Paragrafoelenco"/>
-        <w:tabs>
-          <w:tab w:val="left" w:pos="5625"/>
-        </w:tabs>
-        <w:ind w:left="0"/>
-        <w:rPr>
-          <w:rFonts w:ascii="Times New Roman" w:hAnsi="Times New Roman" w:cs="Times New Roman"/>
-          <w:b/>
-          <w:i/>
-          <w:color w:val="4F81BD" w:themeColor="accent1"/>
-          <w:sz w:val="28"/>
-        </w:rPr>
-      </w:pPr>
-    </w:p>
-    <w:p>
-      <w:pPr>
-        <w:pStyle w:val="Paragrafoelenco"/>
-        <w:numPr>
-          <w:ilvl w:val="0"/>
-          <w:numId w:val="1"/>
-        </w:numPr>
-        <w:tabs>
-          <w:tab w:val="left" w:pos="5625"/>
-        </w:tabs>
-        <w:ind w:left="284" w:hanging="284"/>
-        <w:rPr>
-          <w:rFonts w:ascii="Times New Roman" w:hAnsi="Times New Roman" w:cs="Times New Roman"/>
-          <w:b/>
-          <w:i/>
-          <w:color w:val="4F81BD" w:themeColor="accent1"/>
-          <w:sz w:val="28"/>
-        </w:rPr>
-      </w:pPr>
-      <w:r>
-        <w:rPr>
-          <w:rFonts w:ascii="Times New Roman" w:hAnsi="Times New Roman" w:cs="Times New Roman"/>
-          <w:b/>
-          <w:i/>
-          <w:color w:val="4F81BD" w:themeColor="accent1"/>
-          <w:sz w:val="28"/>
-        </w:rPr>
-        <w:t>Vista di implementazione</w:t>
-      </w:r>
-    </w:p>
-    <w:p>
-      <w:pPr>
-        <w:tabs>
-          <w:tab w:val="left" w:pos="5625"/>
-        </w:tabs>
-        <w:rPr>
-          <w:rFonts w:ascii="Times New Roman" w:hAnsi="Times New Roman" w:cs="Times New Roman"/>
-          <w:b/>
-          <w:i/>
-          <w:color w:val="4F81BD" w:themeColor="accent1"/>
-          <w:sz w:val="28"/>
-        </w:rPr>
-      </w:pPr>
-      <w:r>
-        <w:rPr>
-          <w:rFonts w:ascii="Times New Roman" w:hAnsi="Times New Roman" w:cs="Times New Roman"/>
-          <w:b/>
-          <w:i/>
-          <w:noProof/>
-          <w:color w:val="4F81BD" w:themeColor="accent1"/>
-          <w:sz w:val="28"/>
-        </w:rPr>
-        <w:drawing>
-          <wp:inline distT="0" distB="0" distL="0" distR="0">
-            <wp:extent cx="6191250" cy="6772275"/>
-            <wp:effectExtent l="38100" t="19050" r="133350" b="85725"/>
-            <wp:docPr id="8" name="Immagine 7" descr="facade1.jpg"/>
-            <wp:cNvGraphicFramePr>
-              <a:graphicFrameLocks xmlns:a="http://schemas.openxmlformats.org/drawingml/2006/main" noChangeAspect="1"/>
-            </wp:cNvGraphicFramePr>
-            <a:graphic xmlns:a="http://schemas.openxmlformats.org/drawingml/2006/main">
-              <a:graphicData uri="http://schemas.openxmlformats.org/drawingml/2006/picture">
-                <pic:pic xmlns:pic="http://schemas.openxmlformats.org/drawingml/2006/picture">
-                  <pic:nvPicPr>
-                    <pic:cNvPr id="0" name="facade1.jpg"/>
+                    <pic:cNvPr id="0" name="Applicazione.jpg"/>
                     <pic:cNvPicPr/>
                   </pic:nvPicPr>
                   <pic:blipFill>
@@ -4382,7 +3697,7 @@
                   <pic:spPr>
                     <a:xfrm>
                       <a:off x="0" y="0"/>
-                      <a:ext cx="6191250" cy="6772275"/>
+                      <a:ext cx="6120130" cy="3890645"/>
                     </a:xfrm>
                     <a:prstGeom prst="rect">
                       <a:avLst/>
@@ -4429,29 +3744,113 @@
     </w:p>
     <w:p>
       <w:pPr>
+        <w:pStyle w:val="Paragrafoelenco"/>
         <w:tabs>
           <w:tab w:val="left" w:pos="5625"/>
         </w:tabs>
+        <w:jc w:val="both"/>
         <w:rPr>
           <w:rFonts w:ascii="Times New Roman" w:hAnsi="Times New Roman" w:cs="Times New Roman"/>
           <w:b/>
           <w:i/>
           <w:color w:val="4F81BD" w:themeColor="accent1"/>
-          <w:sz w:val="28"/>
-        </w:rPr>
-      </w:pPr>
-    </w:p>
-    <w:p>
-      <w:pPr>
+          <w:sz w:val="16"/>
+        </w:rPr>
+      </w:pPr>
+    </w:p>
+    <w:p>
+      <w:pPr>
+        <w:pStyle w:val="Paragrafoelenco"/>
         <w:tabs>
           <w:tab w:val="left" w:pos="5625"/>
         </w:tabs>
+        <w:jc w:val="both"/>
         <w:rPr>
           <w:rFonts w:ascii="Times New Roman" w:hAnsi="Times New Roman" w:cs="Times New Roman"/>
           <w:b/>
           <w:i/>
           <w:color w:val="4F81BD" w:themeColor="accent1"/>
-          <w:sz w:val="28"/>
+          <w:sz w:val="24"/>
+        </w:rPr>
+      </w:pPr>
+    </w:p>
+    <w:p>
+      <w:pPr>
+        <w:pStyle w:val="Paragrafoelenco"/>
+        <w:tabs>
+          <w:tab w:val="left" w:pos="5625"/>
+        </w:tabs>
+        <w:jc w:val="both"/>
+        <w:rPr>
+          <w:rFonts w:ascii="Times New Roman" w:hAnsi="Times New Roman" w:cs="Times New Roman"/>
+          <w:b/>
+          <w:i/>
+          <w:color w:val="4F81BD" w:themeColor="accent1"/>
+          <w:sz w:val="24"/>
+        </w:rPr>
+      </w:pPr>
+    </w:p>
+    <w:p>
+      <w:pPr>
+        <w:pStyle w:val="Paragrafoelenco"/>
+        <w:numPr>
+          <w:ilvl w:val="1"/>
+          <w:numId w:val="1"/>
+        </w:numPr>
+        <w:tabs>
+          <w:tab w:val="left" w:pos="5625"/>
+        </w:tabs>
+        <w:jc w:val="both"/>
+        <w:rPr>
+          <w:rFonts w:ascii="Times New Roman" w:hAnsi="Times New Roman" w:cs="Times New Roman"/>
+          <w:b/>
+          <w:i/>
+          <w:color w:val="4F81BD" w:themeColor="accent1"/>
+          <w:sz w:val="24"/>
+        </w:rPr>
+      </w:pPr>
+      <w:r>
+        <w:rPr>
+          <w:rFonts w:ascii="Times New Roman" w:hAnsi="Times New Roman" w:cs="Times New Roman"/>
+          <w:b/>
+          <w:i/>
+          <w:color w:val="4F81BD" w:themeColor="accent1"/>
+          <w:sz w:val="24"/>
+        </w:rPr>
+        <w:t>Persistenza</w:t>
+      </w:r>
+    </w:p>
+    <w:p>
+      <w:pPr>
+        <w:pStyle w:val="Paragrafoelenco"/>
+        <w:tabs>
+          <w:tab w:val="left" w:pos="5625"/>
+        </w:tabs>
+        <w:ind w:left="855"/>
+        <w:jc w:val="both"/>
+        <w:rPr>
+          <w:rFonts w:ascii="Times New Roman" w:hAnsi="Times New Roman" w:cs="Times New Roman"/>
+          <w:b/>
+          <w:i/>
+          <w:color w:val="4F81BD" w:themeColor="accent1"/>
+          <w:sz w:val="24"/>
+        </w:rPr>
+      </w:pPr>
+    </w:p>
+    <w:p>
+      <w:pPr>
+        <w:pStyle w:val="Paragrafoelenco"/>
+        <w:tabs>
+          <w:tab w:val="left" w:pos="5625"/>
+        </w:tabs>
+        <w:ind w:left="284"/>
+        <w:jc w:val="center"/>
+        <w:rPr>
+          <w:rFonts w:ascii="Times New Roman" w:hAnsi="Times New Roman" w:cs="Times New Roman"/>
+          <w:b/>
+          <w:i/>
+          <w:color w:val="4F81BD" w:themeColor="accent1"/>
+          <w:sz w:val="24"/>
         </w:rPr>
       </w:pPr>
       <w:r>
@@ -4461,14 +3860,13 @@
           <w:i/>
           <w:noProof/>
           <w:color w:val="4F81BD" w:themeColor="accent1"/>
-          <w:sz w:val="28"/>
-        </w:rPr>
-        <w:lastRenderedPageBreak/>
+          <w:sz w:val="24"/>
+        </w:rPr>
         <w:drawing>
           <wp:inline distT="0" distB="0" distL="0" distR="0">
-            <wp:extent cx="6120130" cy="3963035"/>
-            <wp:effectExtent l="38100" t="19050" r="128270" b="75565"/>
-            <wp:docPr id="11" name="Immagine 10" descr="facade2.jpg"/>
+            <wp:extent cx="4086225" cy="2819400"/>
+            <wp:effectExtent l="38100" t="19050" r="142875" b="76200"/>
+            <wp:docPr id="20" name="Immagine 19" descr="Persistenza.jpg"/>
             <wp:cNvGraphicFramePr>
               <a:graphicFrameLocks xmlns:a="http://schemas.openxmlformats.org/drawingml/2006/main" noChangeAspect="1"/>
             </wp:cNvGraphicFramePr>
@@ -4476,7 +3874,7 @@
               <a:graphicData uri="http://schemas.openxmlformats.org/drawingml/2006/picture">
                 <pic:pic xmlns:pic="http://schemas.openxmlformats.org/drawingml/2006/picture">
                   <pic:nvPicPr>
-                    <pic:cNvPr id="0" name="facade2.jpg"/>
+                    <pic:cNvPr id="0" name="Persistenza.jpg"/>
                     <pic:cNvPicPr/>
                   </pic:nvPicPr>
                   <pic:blipFill>
@@ -4488,7 +3886,7 @@
                   <pic:spPr>
                     <a:xfrm>
                       <a:off x="0" y="0"/>
-                      <a:ext cx="6120130" cy="3963035"/>
+                      <a:ext cx="4086225" cy="2819400"/>
                     </a:xfrm>
                     <a:prstGeom prst="rect">
                       <a:avLst/>
@@ -4535,9 +3933,29 @@
     </w:p>
     <w:p>
       <w:pPr>
+        <w:pStyle w:val="Paragrafoelenco"/>
         <w:tabs>
           <w:tab w:val="left" w:pos="5625"/>
         </w:tabs>
+        <w:ind w:left="855"/>
+        <w:jc w:val="both"/>
+        <w:rPr>
+          <w:rFonts w:ascii="Times New Roman" w:hAnsi="Times New Roman" w:cs="Times New Roman"/>
+          <w:b/>
+          <w:i/>
+          <w:color w:val="4F81BD" w:themeColor="accent1"/>
+          <w:sz w:val="24"/>
+        </w:rPr>
+      </w:pPr>
+    </w:p>
+    <w:p>
+      <w:pPr>
+        <w:pStyle w:val="Paragrafoelenco"/>
+        <w:tabs>
+          <w:tab w:val="left" w:pos="5625"/>
+        </w:tabs>
+        <w:ind w:left="284"/>
+        <w:jc w:val="center"/>
         <w:rPr>
           <w:rFonts w:ascii="Times New Roman" w:hAnsi="Times New Roman" w:cs="Times New Roman"/>
           <w:b/>
@@ -4563,16 +3981,64 @@
     </w:p>
     <w:p>
       <w:pPr>
+        <w:pStyle w:val="Paragrafoelenco"/>
+        <w:numPr>
+          <w:ilvl w:val="0"/>
+          <w:numId w:val="1"/>
+        </w:numPr>
         <w:tabs>
           <w:tab w:val="left" w:pos="5625"/>
         </w:tabs>
+        <w:ind w:left="426" w:hanging="426"/>
         <w:rPr>
           <w:rFonts w:ascii="Times New Roman" w:hAnsi="Times New Roman" w:cs="Times New Roman"/>
           <w:b/>
           <w:i/>
           <w:color w:val="4F81BD" w:themeColor="accent1"/>
           <w:sz w:val="28"/>
-          <w:u w:val="single"/>
+        </w:rPr>
+      </w:pPr>
+      <w:r>
+        <w:rPr>
+          <w:rFonts w:ascii="Times New Roman" w:hAnsi="Times New Roman" w:cs="Times New Roman"/>
+          <w:b/>
+          <w:i/>
+          <w:color w:val="4F81BD" w:themeColor="accent1"/>
+          <w:sz w:val="28"/>
+        </w:rPr>
+        <w:lastRenderedPageBreak/>
+        <w:t>Vista di dominio</w:t>
+      </w:r>
+    </w:p>
+    <w:p>
+      <w:pPr>
+        <w:pStyle w:val="Paragrafoelenco"/>
+        <w:tabs>
+          <w:tab w:val="left" w:pos="5625"/>
+        </w:tabs>
+        <w:ind w:left="426"/>
+        <w:rPr>
+          <w:rFonts w:ascii="Times New Roman" w:hAnsi="Times New Roman" w:cs="Times New Roman"/>
+          <w:b/>
+          <w:i/>
+          <w:color w:val="4F81BD" w:themeColor="accent1"/>
+          <w:sz w:val="28"/>
+        </w:rPr>
+      </w:pPr>
+    </w:p>
+    <w:p>
+      <w:pPr>
+        <w:pStyle w:val="Paragrafoelenco"/>
+        <w:tabs>
+          <w:tab w:val="left" w:pos="5625"/>
+        </w:tabs>
+        <w:ind w:left="0"/>
+        <w:rPr>
+          <w:rFonts w:ascii="Times New Roman" w:hAnsi="Times New Roman" w:cs="Times New Roman"/>
+          <w:b/>
+          <w:i/>
+          <w:color w:val="4F81BD" w:themeColor="accent1"/>
+          <w:sz w:val="28"/>
         </w:rPr>
       </w:pPr>
       <w:r>
@@ -4586,9 +4052,9 @@
         </w:rPr>
         <w:drawing>
           <wp:inline distT="0" distB="0" distL="0" distR="0">
-            <wp:extent cx="6120130" cy="3837305"/>
-            <wp:effectExtent l="38100" t="19050" r="128270" b="67945"/>
-            <wp:docPr id="14" name="Immagine 13" descr="facade3.jpg"/>
+            <wp:extent cx="6120933" cy="5953125"/>
+            <wp:effectExtent l="38100" t="19050" r="127467" b="85725"/>
+            <wp:docPr id="15" name="Immagine 14" descr="modello.jpg"/>
             <wp:cNvGraphicFramePr>
               <a:graphicFrameLocks xmlns:a="http://schemas.openxmlformats.org/drawingml/2006/main" noChangeAspect="1"/>
             </wp:cNvGraphicFramePr>
@@ -4596,7 +4062,7 @@
               <a:graphicData uri="http://schemas.openxmlformats.org/drawingml/2006/picture">
                 <pic:pic xmlns:pic="http://schemas.openxmlformats.org/drawingml/2006/picture">
                   <pic:nvPicPr>
-                    <pic:cNvPr id="0" name="facade3.jpg"/>
+                    <pic:cNvPr id="0" name="modello.jpg"/>
                     <pic:cNvPicPr/>
                   </pic:nvPicPr>
                   <pic:blipFill>
@@ -4608,7 +4074,7 @@
                   <pic:spPr>
                     <a:xfrm>
                       <a:off x="0" y="0"/>
-                      <a:ext cx="6120130" cy="3837305"/>
+                      <a:ext cx="6120130" cy="5952344"/>
                     </a:xfrm>
                     <a:prstGeom prst="rect">
                       <a:avLst/>
@@ -4656,6 +4122,848 @@
     <w:p>
       <w:pPr>
         <w:pStyle w:val="Paragrafoelenco"/>
+        <w:tabs>
+          <w:tab w:val="left" w:pos="5625"/>
+        </w:tabs>
+        <w:ind w:left="0"/>
+        <w:rPr>
+          <w:rFonts w:ascii="Times New Roman" w:hAnsi="Times New Roman" w:cs="Times New Roman"/>
+          <w:b/>
+          <w:i/>
+          <w:color w:val="4F81BD" w:themeColor="accent1"/>
+          <w:sz w:val="28"/>
+        </w:rPr>
+      </w:pPr>
+    </w:p>
+    <w:p>
+      <w:pPr>
+        <w:pStyle w:val="Paragrafoelenco"/>
+        <w:tabs>
+          <w:tab w:val="left" w:pos="5625"/>
+        </w:tabs>
+        <w:ind w:left="0"/>
+        <w:rPr>
+          <w:rFonts w:ascii="Times New Roman" w:hAnsi="Times New Roman" w:cs="Times New Roman"/>
+          <w:b/>
+          <w:i/>
+          <w:color w:val="4F81BD" w:themeColor="accent1"/>
+          <w:sz w:val="28"/>
+        </w:rPr>
+      </w:pPr>
+    </w:p>
+    <w:p>
+      <w:pPr>
+        <w:pStyle w:val="Paragrafoelenco"/>
+        <w:tabs>
+          <w:tab w:val="left" w:pos="5625"/>
+        </w:tabs>
+        <w:ind w:left="0"/>
+        <w:rPr>
+          <w:rFonts w:ascii="Times New Roman" w:hAnsi="Times New Roman" w:cs="Times New Roman"/>
+          <w:b/>
+          <w:i/>
+          <w:color w:val="4F81BD" w:themeColor="accent1"/>
+          <w:sz w:val="28"/>
+        </w:rPr>
+      </w:pPr>
+    </w:p>
+    <w:p>
+      <w:pPr>
+        <w:pStyle w:val="Paragrafoelenco"/>
+        <w:tabs>
+          <w:tab w:val="left" w:pos="5625"/>
+        </w:tabs>
+        <w:ind w:left="0"/>
+        <w:rPr>
+          <w:rFonts w:ascii="Times New Roman" w:hAnsi="Times New Roman" w:cs="Times New Roman"/>
+          <w:b/>
+          <w:i/>
+          <w:color w:val="4F81BD" w:themeColor="accent1"/>
+          <w:sz w:val="28"/>
+        </w:rPr>
+      </w:pPr>
+    </w:p>
+    <w:p>
+      <w:pPr>
+        <w:pStyle w:val="Paragrafoelenco"/>
+        <w:tabs>
+          <w:tab w:val="left" w:pos="5625"/>
+        </w:tabs>
+        <w:ind w:left="0"/>
+        <w:rPr>
+          <w:rFonts w:ascii="Times New Roman" w:hAnsi="Times New Roman" w:cs="Times New Roman"/>
+          <w:b/>
+          <w:i/>
+          <w:color w:val="4F81BD" w:themeColor="accent1"/>
+          <w:sz w:val="28"/>
+        </w:rPr>
+      </w:pPr>
+    </w:p>
+    <w:p>
+      <w:pPr>
+        <w:pStyle w:val="Paragrafoelenco"/>
+        <w:tabs>
+          <w:tab w:val="left" w:pos="5625"/>
+        </w:tabs>
+        <w:ind w:left="0"/>
+        <w:rPr>
+          <w:rFonts w:ascii="Times New Roman" w:hAnsi="Times New Roman" w:cs="Times New Roman"/>
+          <w:b/>
+          <w:i/>
+          <w:color w:val="4F81BD" w:themeColor="accent1"/>
+          <w:sz w:val="28"/>
+        </w:rPr>
+      </w:pPr>
+    </w:p>
+    <w:p>
+      <w:pPr>
+        <w:pStyle w:val="Paragrafoelenco"/>
+        <w:tabs>
+          <w:tab w:val="left" w:pos="5625"/>
+        </w:tabs>
+        <w:ind w:left="0"/>
+        <w:rPr>
+          <w:rFonts w:ascii="Times New Roman" w:hAnsi="Times New Roman" w:cs="Times New Roman"/>
+          <w:b/>
+          <w:i/>
+          <w:color w:val="4F81BD" w:themeColor="accent1"/>
+          <w:sz w:val="28"/>
+        </w:rPr>
+      </w:pPr>
+    </w:p>
+    <w:p>
+      <w:pPr>
+        <w:pStyle w:val="Paragrafoelenco"/>
+        <w:tabs>
+          <w:tab w:val="left" w:pos="5625"/>
+        </w:tabs>
+        <w:ind w:left="0"/>
+        <w:rPr>
+          <w:rFonts w:ascii="Times New Roman" w:hAnsi="Times New Roman" w:cs="Times New Roman"/>
+          <w:b/>
+          <w:i/>
+          <w:color w:val="4F81BD" w:themeColor="accent1"/>
+          <w:sz w:val="28"/>
+        </w:rPr>
+      </w:pPr>
+    </w:p>
+    <w:p>
+      <w:pPr>
+        <w:pStyle w:val="Paragrafoelenco"/>
+        <w:tabs>
+          <w:tab w:val="left" w:pos="5625"/>
+        </w:tabs>
+        <w:ind w:left="0"/>
+        <w:rPr>
+          <w:rFonts w:ascii="Times New Roman" w:hAnsi="Times New Roman" w:cs="Times New Roman"/>
+          <w:b/>
+          <w:i/>
+          <w:color w:val="4F81BD" w:themeColor="accent1"/>
+          <w:sz w:val="28"/>
+        </w:rPr>
+      </w:pPr>
+    </w:p>
+    <w:p>
+      <w:pPr>
+        <w:pStyle w:val="Paragrafoelenco"/>
+        <w:tabs>
+          <w:tab w:val="left" w:pos="5625"/>
+        </w:tabs>
+        <w:ind w:left="0"/>
+        <w:rPr>
+          <w:rFonts w:ascii="Times New Roman" w:hAnsi="Times New Roman" w:cs="Times New Roman"/>
+          <w:b/>
+          <w:i/>
+          <w:color w:val="4F81BD" w:themeColor="accent1"/>
+          <w:sz w:val="28"/>
+        </w:rPr>
+      </w:pPr>
+    </w:p>
+    <w:p>
+      <w:pPr>
+        <w:pStyle w:val="Paragrafoelenco"/>
+        <w:numPr>
+          <w:ilvl w:val="0"/>
+          <w:numId w:val="1"/>
+        </w:numPr>
+        <w:tabs>
+          <w:tab w:val="left" w:pos="5625"/>
+        </w:tabs>
+        <w:ind w:left="284" w:hanging="284"/>
+        <w:rPr>
+          <w:rFonts w:ascii="Times New Roman" w:hAnsi="Times New Roman" w:cs="Times New Roman"/>
+          <w:b/>
+          <w:i/>
+          <w:color w:val="4F81BD" w:themeColor="accent1"/>
+          <w:sz w:val="28"/>
+        </w:rPr>
+      </w:pPr>
+      <w:r>
+        <w:rPr>
+          <w:rFonts w:ascii="Times New Roman" w:hAnsi="Times New Roman" w:cs="Times New Roman"/>
+          <w:b/>
+          <w:i/>
+          <w:color w:val="4F81BD" w:themeColor="accent1"/>
+          <w:sz w:val="28"/>
+        </w:rPr>
+        <w:lastRenderedPageBreak/>
+        <w:t>Vista di implementazione</w:t>
+      </w:r>
+    </w:p>
+    <w:p>
+      <w:pPr>
+        <w:tabs>
+          <w:tab w:val="left" w:pos="5625"/>
+        </w:tabs>
+        <w:rPr>
+          <w:rFonts w:ascii="Times New Roman" w:hAnsi="Times New Roman" w:cs="Times New Roman"/>
+          <w:b/>
+          <w:i/>
+          <w:color w:val="4F81BD" w:themeColor="accent1"/>
+          <w:sz w:val="28"/>
+        </w:rPr>
+      </w:pPr>
+      <w:r>
+        <w:rPr>
+          <w:rFonts w:ascii="Times New Roman" w:hAnsi="Times New Roman" w:cs="Times New Roman"/>
+          <w:b/>
+          <w:i/>
+          <w:noProof/>
+          <w:color w:val="4F81BD" w:themeColor="accent1"/>
+          <w:sz w:val="28"/>
+        </w:rPr>
+        <w:drawing>
+          <wp:inline distT="0" distB="0" distL="0" distR="0">
+            <wp:extent cx="6120130" cy="5466080"/>
+            <wp:effectExtent l="38100" t="19050" r="128270" b="77470"/>
+            <wp:docPr id="26" name="Immagine 25" descr="OrdinazioneFacade.jpg"/>
+            <wp:cNvGraphicFramePr>
+              <a:graphicFrameLocks xmlns:a="http://schemas.openxmlformats.org/drawingml/2006/main" noChangeAspect="1"/>
+            </wp:cNvGraphicFramePr>
+            <a:graphic xmlns:a="http://schemas.openxmlformats.org/drawingml/2006/main">
+              <a:graphicData uri="http://schemas.openxmlformats.org/drawingml/2006/picture">
+                <pic:pic xmlns:pic="http://schemas.openxmlformats.org/drawingml/2006/picture">
+                  <pic:nvPicPr>
+                    <pic:cNvPr id="0" name="OrdinazioneFacade.jpg"/>
+                    <pic:cNvPicPr/>
+                  </pic:nvPicPr>
+                  <pic:blipFill>
+                    <a:blip r:embed="rId21"/>
+                    <a:stretch>
+                      <a:fillRect/>
+                    </a:stretch>
+                  </pic:blipFill>
+                  <pic:spPr>
+                    <a:xfrm>
+                      <a:off x="0" y="0"/>
+                      <a:ext cx="6120130" cy="5466080"/>
+                    </a:xfrm>
+                    <a:prstGeom prst="rect">
+                      <a:avLst/>
+                    </a:prstGeom>
+                    <a:ln>
+                      <a:gradFill>
+                        <a:gsLst>
+                          <a:gs pos="0">
+                            <a:schemeClr val="accent1">
+                              <a:tint val="66000"/>
+                              <a:satMod val="160000"/>
+                            </a:schemeClr>
+                          </a:gs>
+                          <a:gs pos="50000">
+                            <a:schemeClr val="accent1">
+                              <a:tint val="44500"/>
+                              <a:satMod val="160000"/>
+                            </a:schemeClr>
+                          </a:gs>
+                          <a:gs pos="100000">
+                            <a:schemeClr val="accent1">
+                              <a:tint val="23500"/>
+                              <a:satMod val="160000"/>
+                            </a:schemeClr>
+                          </a:gs>
+                        </a:gsLst>
+                        <a:lin ang="5400000" scaled="0"/>
+                      </a:gradFill>
+                    </a:ln>
+                    <a:effectLst>
+                      <a:outerShdw blurRad="50800" dist="50800" dir="2400000" algn="ctr" rotWithShape="0">
+                        <a:srgbClr val="000000">
+                          <a:alpha val="43137"/>
+                        </a:srgbClr>
+                      </a:outerShdw>
+                    </a:effectLst>
+                  </pic:spPr>
+                </pic:pic>
+              </a:graphicData>
+            </a:graphic>
+          </wp:inline>
+        </w:drawing>
+      </w:r>
+    </w:p>
+    <w:p>
+      <w:pPr>
+        <w:tabs>
+          <w:tab w:val="left" w:pos="5625"/>
+        </w:tabs>
+        <w:rPr>
+          <w:rFonts w:ascii="Times New Roman" w:hAnsi="Times New Roman" w:cs="Times New Roman"/>
+          <w:b/>
+          <w:i/>
+          <w:color w:val="4F81BD" w:themeColor="accent1"/>
+          <w:sz w:val="28"/>
+        </w:rPr>
+      </w:pPr>
+    </w:p>
+    <w:p>
+      <w:pPr>
+        <w:tabs>
+          <w:tab w:val="left" w:pos="5625"/>
+        </w:tabs>
+        <w:rPr>
+          <w:rFonts w:ascii="Times New Roman" w:hAnsi="Times New Roman" w:cs="Times New Roman"/>
+          <w:b/>
+          <w:i/>
+          <w:color w:val="4F81BD" w:themeColor="accent1"/>
+          <w:sz w:val="28"/>
+        </w:rPr>
+      </w:pPr>
+    </w:p>
+    <w:p>
+      <w:pPr>
+        <w:tabs>
+          <w:tab w:val="left" w:pos="5625"/>
+        </w:tabs>
+        <w:rPr>
+          <w:rFonts w:ascii="Times New Roman" w:hAnsi="Times New Roman" w:cs="Times New Roman"/>
+          <w:b/>
+          <w:i/>
+          <w:color w:val="4F81BD" w:themeColor="accent1"/>
+          <w:sz w:val="28"/>
+        </w:rPr>
+      </w:pPr>
+    </w:p>
+    <w:p>
+      <w:pPr>
+        <w:tabs>
+          <w:tab w:val="left" w:pos="5625"/>
+        </w:tabs>
+        <w:rPr>
+          <w:rFonts w:ascii="Times New Roman" w:hAnsi="Times New Roman" w:cs="Times New Roman"/>
+          <w:b/>
+          <w:i/>
+          <w:color w:val="4F81BD" w:themeColor="accent1"/>
+          <w:sz w:val="28"/>
+        </w:rPr>
+      </w:pPr>
+    </w:p>
+    <w:p>
+      <w:pPr>
+        <w:tabs>
+          <w:tab w:val="left" w:pos="5625"/>
+        </w:tabs>
+        <w:rPr>
+          <w:rFonts w:ascii="Times New Roman" w:hAnsi="Times New Roman" w:cs="Times New Roman"/>
+          <w:b/>
+          <w:i/>
+          <w:noProof/>
+          <w:color w:val="4F81BD" w:themeColor="accent1"/>
+          <w:sz w:val="28"/>
+        </w:rPr>
+      </w:pPr>
+    </w:p>
+    <w:p>
+      <w:pPr>
+        <w:tabs>
+          <w:tab w:val="left" w:pos="5625"/>
+        </w:tabs>
+        <w:rPr>
+          <w:rFonts w:ascii="Times New Roman" w:hAnsi="Times New Roman" w:cs="Times New Roman"/>
+          <w:b/>
+          <w:i/>
+          <w:noProof/>
+          <w:color w:val="4F81BD" w:themeColor="accent1"/>
+          <w:sz w:val="28"/>
+        </w:rPr>
+      </w:pPr>
+    </w:p>
+    <w:p>
+      <w:pPr>
+        <w:tabs>
+          <w:tab w:val="left" w:pos="5625"/>
+        </w:tabs>
+        <w:rPr>
+          <w:rFonts w:ascii="Times New Roman" w:hAnsi="Times New Roman" w:cs="Times New Roman"/>
+          <w:b/>
+          <w:i/>
+          <w:noProof/>
+          <w:color w:val="4F81BD" w:themeColor="accent1"/>
+          <w:sz w:val="28"/>
+        </w:rPr>
+      </w:pPr>
+    </w:p>
+    <w:p>
+      <w:pPr>
+        <w:tabs>
+          <w:tab w:val="left" w:pos="5625"/>
+        </w:tabs>
+        <w:rPr>
+          <w:rFonts w:ascii="Times New Roman" w:hAnsi="Times New Roman" w:cs="Times New Roman"/>
+          <w:b/>
+          <w:i/>
+          <w:color w:val="4F81BD" w:themeColor="accent1"/>
+          <w:sz w:val="28"/>
+          <w:u w:val="single"/>
+        </w:rPr>
+      </w:pPr>
+      <w:r>
+        <w:rPr>
+          <w:rFonts w:ascii="Times New Roman" w:hAnsi="Times New Roman" w:cs="Times New Roman"/>
+          <w:b/>
+          <w:i/>
+          <w:noProof/>
+          <w:color w:val="4F81BD" w:themeColor="accent1"/>
+          <w:sz w:val="28"/>
+        </w:rPr>
+        <w:lastRenderedPageBreak/>
+        <w:drawing>
+          <wp:inline distT="0" distB="0" distL="0" distR="0">
+            <wp:extent cx="6120130" cy="3520440"/>
+            <wp:effectExtent l="38100" t="19050" r="128270" b="80010"/>
+            <wp:docPr id="29" name="Immagine 26" descr="TavoloFacade - RistoranteFacade.jpg"/>
+            <wp:cNvGraphicFramePr>
+              <a:graphicFrameLocks xmlns:a="http://schemas.openxmlformats.org/drawingml/2006/main" noChangeAspect="1"/>
+            </wp:cNvGraphicFramePr>
+            <a:graphic xmlns:a="http://schemas.openxmlformats.org/drawingml/2006/main">
+              <a:graphicData uri="http://schemas.openxmlformats.org/drawingml/2006/picture">
+                <pic:pic xmlns:pic="http://schemas.openxmlformats.org/drawingml/2006/picture">
+                  <pic:nvPicPr>
+                    <pic:cNvPr id="0" name="TavoloFacade - RistoranteFacade.jpg"/>
+                    <pic:cNvPicPr/>
+                  </pic:nvPicPr>
+                  <pic:blipFill>
+                    <a:blip r:embed="rId22"/>
+                    <a:stretch>
+                      <a:fillRect/>
+                    </a:stretch>
+                  </pic:blipFill>
+                  <pic:spPr>
+                    <a:xfrm>
+                      <a:off x="0" y="0"/>
+                      <a:ext cx="6120130" cy="3520440"/>
+                    </a:xfrm>
+                    <a:prstGeom prst="rect">
+                      <a:avLst/>
+                    </a:prstGeom>
+                    <a:ln>
+                      <a:gradFill>
+                        <a:gsLst>
+                          <a:gs pos="0">
+                            <a:schemeClr val="accent1">
+                              <a:tint val="66000"/>
+                              <a:satMod val="160000"/>
+                            </a:schemeClr>
+                          </a:gs>
+                          <a:gs pos="50000">
+                            <a:schemeClr val="accent1">
+                              <a:tint val="44500"/>
+                              <a:satMod val="160000"/>
+                            </a:schemeClr>
+                          </a:gs>
+                          <a:gs pos="100000">
+                            <a:schemeClr val="accent1">
+                              <a:tint val="23500"/>
+                              <a:satMod val="160000"/>
+                            </a:schemeClr>
+                          </a:gs>
+                        </a:gsLst>
+                        <a:lin ang="5400000" scaled="0"/>
+                      </a:gradFill>
+                    </a:ln>
+                    <a:effectLst>
+                      <a:outerShdw blurRad="50800" dist="50800" dir="2400000" algn="ctr" rotWithShape="0">
+                        <a:srgbClr val="000000">
+                          <a:alpha val="43137"/>
+                        </a:srgbClr>
+                      </a:outerShdw>
+                    </a:effectLst>
+                  </pic:spPr>
+                </pic:pic>
+              </a:graphicData>
+            </a:graphic>
+          </wp:inline>
+        </w:drawing>
+      </w:r>
+    </w:p>
+    <w:p>
+      <w:pPr>
+        <w:tabs>
+          <w:tab w:val="left" w:pos="5625"/>
+        </w:tabs>
+        <w:rPr>
+          <w:rFonts w:ascii="Times New Roman" w:hAnsi="Times New Roman" w:cs="Times New Roman"/>
+          <w:b/>
+          <w:i/>
+          <w:noProof/>
+          <w:color w:val="4F81BD" w:themeColor="accent1"/>
+          <w:sz w:val="28"/>
+          <w:u w:val="single"/>
+        </w:rPr>
+      </w:pPr>
+    </w:p>
+    <w:p>
+      <w:pPr>
+        <w:tabs>
+          <w:tab w:val="left" w:pos="5625"/>
+        </w:tabs>
+        <w:rPr>
+          <w:rFonts w:ascii="Times New Roman" w:hAnsi="Times New Roman" w:cs="Times New Roman"/>
+          <w:b/>
+          <w:i/>
+          <w:color w:val="4F81BD" w:themeColor="accent1"/>
+          <w:sz w:val="28"/>
+          <w:u w:val="single"/>
+        </w:rPr>
+      </w:pPr>
+      <w:r>
+        <w:rPr>
+          <w:rFonts w:ascii="Times New Roman" w:hAnsi="Times New Roman" w:cs="Times New Roman"/>
+          <w:b/>
+          <w:i/>
+          <w:noProof/>
+          <w:color w:val="4F81BD" w:themeColor="accent1"/>
+          <w:sz w:val="28"/>
+          <w:u w:val="single"/>
+        </w:rPr>
+        <w:lastRenderedPageBreak/>
+        <w:drawing>
+          <wp:inline distT="0" distB="0" distL="0" distR="0">
+            <wp:extent cx="6120130" cy="4921885"/>
+            <wp:effectExtent l="38100" t="19050" r="128270" b="69215"/>
+            <wp:docPr id="32" name="Immagine 31" descr="ArticoloMenuFacade.jpg"/>
+            <wp:cNvGraphicFramePr>
+              <a:graphicFrameLocks xmlns:a="http://schemas.openxmlformats.org/drawingml/2006/main" noChangeAspect="1"/>
+            </wp:cNvGraphicFramePr>
+            <a:graphic xmlns:a="http://schemas.openxmlformats.org/drawingml/2006/main">
+              <a:graphicData uri="http://schemas.openxmlformats.org/drawingml/2006/picture">
+                <pic:pic xmlns:pic="http://schemas.openxmlformats.org/drawingml/2006/picture">
+                  <pic:nvPicPr>
+                    <pic:cNvPr id="0" name="ArticoloMenuFacade.jpg"/>
+                    <pic:cNvPicPr/>
+                  </pic:nvPicPr>
+                  <pic:blipFill>
+                    <a:blip r:embed="rId23"/>
+                    <a:stretch>
+                      <a:fillRect/>
+                    </a:stretch>
+                  </pic:blipFill>
+                  <pic:spPr>
+                    <a:xfrm>
+                      <a:off x="0" y="0"/>
+                      <a:ext cx="6120130" cy="4921885"/>
+                    </a:xfrm>
+                    <a:prstGeom prst="rect">
+                      <a:avLst/>
+                    </a:prstGeom>
+                    <a:ln>
+                      <a:gradFill>
+                        <a:gsLst>
+                          <a:gs pos="0">
+                            <a:schemeClr val="accent1">
+                              <a:tint val="66000"/>
+                              <a:satMod val="160000"/>
+                            </a:schemeClr>
+                          </a:gs>
+                          <a:gs pos="50000">
+                            <a:schemeClr val="accent1">
+                              <a:tint val="44500"/>
+                              <a:satMod val="160000"/>
+                            </a:schemeClr>
+                          </a:gs>
+                          <a:gs pos="100000">
+                            <a:schemeClr val="accent1">
+                              <a:tint val="23500"/>
+                              <a:satMod val="160000"/>
+                            </a:schemeClr>
+                          </a:gs>
+                        </a:gsLst>
+                        <a:lin ang="5400000" scaled="0"/>
+                      </a:gradFill>
+                    </a:ln>
+                    <a:effectLst>
+                      <a:outerShdw blurRad="50800" dist="50800" dir="2400000" algn="ctr" rotWithShape="0">
+                        <a:srgbClr val="000000">
+                          <a:alpha val="43137"/>
+                        </a:srgbClr>
+                      </a:outerShdw>
+                    </a:effectLst>
+                  </pic:spPr>
+                </pic:pic>
+              </a:graphicData>
+            </a:graphic>
+          </wp:inline>
+        </w:drawing>
+      </w:r>
+    </w:p>
+    <w:p>
+      <w:pPr>
+        <w:pStyle w:val="Paragrafoelenco"/>
+        <w:tabs>
+          <w:tab w:val="left" w:pos="5625"/>
+        </w:tabs>
+        <w:ind w:left="284"/>
+        <w:rPr>
+          <w:rFonts w:ascii="Times New Roman" w:hAnsi="Times New Roman" w:cs="Times New Roman"/>
+          <w:b/>
+          <w:i/>
+          <w:color w:val="4F81BD" w:themeColor="accent1"/>
+          <w:sz w:val="28"/>
+        </w:rPr>
+      </w:pPr>
+    </w:p>
+    <w:p>
+      <w:pPr>
+        <w:pStyle w:val="Paragrafoelenco"/>
+        <w:tabs>
+          <w:tab w:val="left" w:pos="5625"/>
+        </w:tabs>
+        <w:ind w:left="284"/>
+        <w:rPr>
+          <w:rFonts w:ascii="Times New Roman" w:hAnsi="Times New Roman" w:cs="Times New Roman"/>
+          <w:b/>
+          <w:i/>
+          <w:color w:val="4F81BD" w:themeColor="accent1"/>
+          <w:sz w:val="28"/>
+        </w:rPr>
+      </w:pPr>
+    </w:p>
+    <w:p>
+      <w:pPr>
+        <w:pStyle w:val="Paragrafoelenco"/>
+        <w:tabs>
+          <w:tab w:val="left" w:pos="5625"/>
+        </w:tabs>
+        <w:ind w:left="284"/>
+        <w:rPr>
+          <w:rFonts w:ascii="Times New Roman" w:hAnsi="Times New Roman" w:cs="Times New Roman"/>
+          <w:b/>
+          <w:i/>
+          <w:color w:val="4F81BD" w:themeColor="accent1"/>
+          <w:sz w:val="28"/>
+        </w:rPr>
+      </w:pPr>
+    </w:p>
+    <w:p>
+      <w:pPr>
+        <w:pStyle w:val="Paragrafoelenco"/>
+        <w:tabs>
+          <w:tab w:val="left" w:pos="5625"/>
+        </w:tabs>
+        <w:ind w:left="284"/>
+        <w:rPr>
+          <w:rFonts w:ascii="Times New Roman" w:hAnsi="Times New Roman" w:cs="Times New Roman"/>
+          <w:b/>
+          <w:i/>
+          <w:color w:val="4F81BD" w:themeColor="accent1"/>
+          <w:sz w:val="28"/>
+        </w:rPr>
+      </w:pPr>
+    </w:p>
+    <w:p>
+      <w:pPr>
+        <w:pStyle w:val="Paragrafoelenco"/>
+        <w:tabs>
+          <w:tab w:val="left" w:pos="5625"/>
+        </w:tabs>
+        <w:ind w:left="284"/>
+        <w:rPr>
+          <w:rFonts w:ascii="Times New Roman" w:hAnsi="Times New Roman" w:cs="Times New Roman"/>
+          <w:b/>
+          <w:i/>
+          <w:color w:val="4F81BD" w:themeColor="accent1"/>
+          <w:sz w:val="28"/>
+        </w:rPr>
+      </w:pPr>
+    </w:p>
+    <w:p>
+      <w:pPr>
+        <w:pStyle w:val="Paragrafoelenco"/>
+        <w:tabs>
+          <w:tab w:val="left" w:pos="5625"/>
+        </w:tabs>
+        <w:ind w:left="284"/>
+        <w:rPr>
+          <w:rFonts w:ascii="Times New Roman" w:hAnsi="Times New Roman" w:cs="Times New Roman"/>
+          <w:b/>
+          <w:i/>
+          <w:color w:val="4F81BD" w:themeColor="accent1"/>
+          <w:sz w:val="28"/>
+        </w:rPr>
+      </w:pPr>
+    </w:p>
+    <w:p>
+      <w:pPr>
+        <w:pStyle w:val="Paragrafoelenco"/>
+        <w:tabs>
+          <w:tab w:val="left" w:pos="5625"/>
+        </w:tabs>
+        <w:ind w:left="284"/>
+        <w:rPr>
+          <w:rFonts w:ascii="Times New Roman" w:hAnsi="Times New Roman" w:cs="Times New Roman"/>
+          <w:b/>
+          <w:i/>
+          <w:color w:val="4F81BD" w:themeColor="accent1"/>
+          <w:sz w:val="28"/>
+        </w:rPr>
+      </w:pPr>
+    </w:p>
+    <w:p>
+      <w:pPr>
+        <w:pStyle w:val="Paragrafoelenco"/>
+        <w:tabs>
+          <w:tab w:val="left" w:pos="5625"/>
+        </w:tabs>
+        <w:ind w:left="284"/>
+        <w:rPr>
+          <w:rFonts w:ascii="Times New Roman" w:hAnsi="Times New Roman" w:cs="Times New Roman"/>
+          <w:b/>
+          <w:i/>
+          <w:color w:val="4F81BD" w:themeColor="accent1"/>
+          <w:sz w:val="28"/>
+        </w:rPr>
+      </w:pPr>
+    </w:p>
+    <w:p>
+      <w:pPr>
+        <w:pStyle w:val="Paragrafoelenco"/>
+        <w:tabs>
+          <w:tab w:val="left" w:pos="5625"/>
+        </w:tabs>
+        <w:ind w:left="284"/>
+        <w:rPr>
+          <w:rFonts w:ascii="Times New Roman" w:hAnsi="Times New Roman" w:cs="Times New Roman"/>
+          <w:b/>
+          <w:i/>
+          <w:color w:val="4F81BD" w:themeColor="accent1"/>
+          <w:sz w:val="28"/>
+        </w:rPr>
+      </w:pPr>
+    </w:p>
+    <w:p>
+      <w:pPr>
+        <w:pStyle w:val="Paragrafoelenco"/>
+        <w:tabs>
+          <w:tab w:val="left" w:pos="5625"/>
+        </w:tabs>
+        <w:ind w:left="284"/>
+        <w:rPr>
+          <w:rFonts w:ascii="Times New Roman" w:hAnsi="Times New Roman" w:cs="Times New Roman"/>
+          <w:b/>
+          <w:i/>
+          <w:color w:val="4F81BD" w:themeColor="accent1"/>
+          <w:sz w:val="28"/>
+        </w:rPr>
+      </w:pPr>
+    </w:p>
+    <w:p>
+      <w:pPr>
+        <w:pStyle w:val="Paragrafoelenco"/>
+        <w:tabs>
+          <w:tab w:val="left" w:pos="5625"/>
+        </w:tabs>
+        <w:ind w:left="284"/>
+        <w:rPr>
+          <w:rFonts w:ascii="Times New Roman" w:hAnsi="Times New Roman" w:cs="Times New Roman"/>
+          <w:b/>
+          <w:i/>
+          <w:color w:val="4F81BD" w:themeColor="accent1"/>
+          <w:sz w:val="28"/>
+        </w:rPr>
+      </w:pPr>
+    </w:p>
+    <w:p>
+      <w:pPr>
+        <w:pStyle w:val="Paragrafoelenco"/>
+        <w:tabs>
+          <w:tab w:val="left" w:pos="5625"/>
+        </w:tabs>
+        <w:ind w:left="284"/>
+        <w:rPr>
+          <w:rFonts w:ascii="Times New Roman" w:hAnsi="Times New Roman" w:cs="Times New Roman"/>
+          <w:b/>
+          <w:i/>
+          <w:color w:val="4F81BD" w:themeColor="accent1"/>
+          <w:sz w:val="28"/>
+        </w:rPr>
+      </w:pPr>
+    </w:p>
+    <w:p>
+      <w:pPr>
+        <w:pStyle w:val="Paragrafoelenco"/>
+        <w:tabs>
+          <w:tab w:val="left" w:pos="5625"/>
+        </w:tabs>
+        <w:ind w:left="284"/>
+        <w:rPr>
+          <w:rFonts w:ascii="Times New Roman" w:hAnsi="Times New Roman" w:cs="Times New Roman"/>
+          <w:b/>
+          <w:i/>
+          <w:color w:val="4F81BD" w:themeColor="accent1"/>
+          <w:sz w:val="28"/>
+        </w:rPr>
+      </w:pPr>
+    </w:p>
+    <w:p>
+      <w:pPr>
+        <w:pStyle w:val="Paragrafoelenco"/>
+        <w:tabs>
+          <w:tab w:val="left" w:pos="5625"/>
+        </w:tabs>
+        <w:ind w:left="284"/>
+        <w:rPr>
+          <w:rFonts w:ascii="Times New Roman" w:hAnsi="Times New Roman" w:cs="Times New Roman"/>
+          <w:b/>
+          <w:i/>
+          <w:color w:val="4F81BD" w:themeColor="accent1"/>
+          <w:sz w:val="28"/>
+        </w:rPr>
+      </w:pPr>
+    </w:p>
+    <w:p>
+      <w:pPr>
+        <w:pStyle w:val="Paragrafoelenco"/>
+        <w:tabs>
+          <w:tab w:val="left" w:pos="5625"/>
+        </w:tabs>
+        <w:ind w:left="284"/>
+        <w:rPr>
+          <w:rFonts w:ascii="Times New Roman" w:hAnsi="Times New Roman" w:cs="Times New Roman"/>
+          <w:b/>
+          <w:i/>
+          <w:color w:val="4F81BD" w:themeColor="accent1"/>
+          <w:sz w:val="28"/>
+        </w:rPr>
+      </w:pPr>
+    </w:p>
+    <w:p>
+      <w:pPr>
+        <w:pStyle w:val="Paragrafoelenco"/>
+        <w:tabs>
+          <w:tab w:val="left" w:pos="5625"/>
+        </w:tabs>
+        <w:ind w:left="284"/>
+        <w:rPr>
+          <w:rFonts w:ascii="Times New Roman" w:hAnsi="Times New Roman" w:cs="Times New Roman"/>
+          <w:b/>
+          <w:i/>
+          <w:color w:val="4F81BD" w:themeColor="accent1"/>
+          <w:sz w:val="28"/>
+        </w:rPr>
+      </w:pPr>
+    </w:p>
+    <w:p>
+      <w:pPr>
+        <w:pStyle w:val="Paragrafoelenco"/>
         <w:numPr>
           <w:ilvl w:val="0"/>
           <w:numId w:val="1"/>
@@ -15848,8 +16156,8 @@
       </w:pPr>
     </w:p>
     <w:sectPr>
-      <w:headerReference w:type="default" r:id="rId21"/>
-      <w:footerReference w:type="first" r:id="rId22"/>
+      <w:headerReference w:type="default" r:id="rId24"/>
+      <w:footerReference w:type="first" r:id="rId25"/>
       <w:pgSz w:w="11906" w:h="16838"/>
       <w:pgMar w:top="1417" w:right="1134" w:bottom="1134" w:left="1134" w:header="708" w:footer="708" w:gutter="0"/>
       <w:cols w:space="708"/>

--- a/docs/Architettura software.docx
+++ b/docs/Architettura software.docx
@@ -229,17 +229,641 @@
       </w:r>
     </w:p>
     <w:p/>
-    <w:p/>
-    <w:p/>
-    <w:p/>
-    <w:p/>
-    <w:p/>
-    <w:p/>
-    <w:p/>
-    <w:p/>
-    <w:p/>
-    <w:p/>
-    <w:p/>
+    <w:p>
+      <w:pPr>
+        <w:rPr>
+          <w:noProof/>
+        </w:rPr>
+        <w:sectPr>
+          <w:headerReference w:type="default" r:id="rId8"/>
+          <w:footerReference w:type="first" r:id="rId9"/>
+          <w:pgSz w:w="11906" w:h="16838"/>
+          <w:pgMar w:top="1417" w:right="1134" w:bottom="1134" w:left="1134" w:header="708" w:footer="708" w:gutter="0"/>
+          <w:cols w:space="708"/>
+          <w:titlePg/>
+          <w:docGrid w:linePitch="360"/>
+        </w:sectPr>
+      </w:pPr>
+      <w:r>
+        <w:fldChar w:fldCharType="begin"/>
+      </w:r>
+      <w:r>
+        <w:instrText xml:space="preserve"> INDEX \e "</w:instrText>
+      </w:r>
+      <w:r>
+        <w:tab/>
+        <w:instrText xml:space="preserve">" \c "1" \z "1040" </w:instrText>
+      </w:r>
+      <w:r>
+        <w:fldChar w:fldCharType="separate"/>
+      </w:r>
+    </w:p>
+    <w:p>
+      <w:pPr>
+        <w:pStyle w:val="Indice1"/>
+        <w:tabs>
+          <w:tab w:val="right" w:leader="dot" w:pos="9628"/>
+        </w:tabs>
+        <w:rPr>
+          <w:noProof/>
+          <w:color w:val="4F81BD" w:themeColor="accent1"/>
+        </w:rPr>
+      </w:pPr>
+      <w:r>
+        <w:rPr>
+          <w:rFonts w:ascii="Times New Roman" w:hAnsi="Times New Roman" w:cs="Times New Roman"/>
+          <w:i/>
+          <w:noProof/>
+          <w:color w:val="4F81BD" w:themeColor="accent1"/>
+        </w:rPr>
+        <w:lastRenderedPageBreak/>
+        <w:t>1.1. Obiettivo</w:t>
+      </w:r>
+      <w:r>
+        <w:rPr>
+          <w:noProof/>
+          <w:color w:val="4F81BD" w:themeColor="accent1"/>
+        </w:rPr>
+        <w:tab/>
+        <w:t>4</w:t>
+      </w:r>
+    </w:p>
+    <w:p>
+      <w:pPr>
+        <w:pStyle w:val="Indice1"/>
+        <w:tabs>
+          <w:tab w:val="right" w:leader="dot" w:pos="9628"/>
+        </w:tabs>
+        <w:rPr>
+          <w:noProof/>
+          <w:color w:val="4F81BD" w:themeColor="accent1"/>
+        </w:rPr>
+      </w:pPr>
+      <w:r>
+        <w:rPr>
+          <w:rFonts w:ascii="Times New Roman" w:hAnsi="Times New Roman" w:cs="Times New Roman"/>
+          <w:i/>
+          <w:noProof/>
+          <w:color w:val="4F81BD" w:themeColor="accent1"/>
+          <w:lang w:val="en-US"/>
+        </w:rPr>
+        <w:t>1.2. Definizioni, Acronimi e Abbreviazioni</w:t>
+      </w:r>
+      <w:r>
+        <w:rPr>
+          <w:noProof/>
+          <w:color w:val="4F81BD" w:themeColor="accent1"/>
+        </w:rPr>
+        <w:tab/>
+        <w:t>4</w:t>
+      </w:r>
+    </w:p>
+    <w:p>
+      <w:pPr>
+        <w:pStyle w:val="Indice1"/>
+        <w:tabs>
+          <w:tab w:val="right" w:leader="dot" w:pos="9628"/>
+        </w:tabs>
+        <w:rPr>
+          <w:noProof/>
+          <w:color w:val="4F81BD" w:themeColor="accent1"/>
+        </w:rPr>
+      </w:pPr>
+      <w:r>
+        <w:rPr>
+          <w:rFonts w:ascii="Times New Roman" w:hAnsi="Times New Roman" w:cs="Times New Roman"/>
+          <w:i/>
+          <w:noProof/>
+          <w:color w:val="4F81BD" w:themeColor="accent1"/>
+          <w:lang w:val="en-US"/>
+        </w:rPr>
+        <w:t>1.3. Riferimenti</w:t>
+      </w:r>
+      <w:r>
+        <w:rPr>
+          <w:noProof/>
+          <w:color w:val="4F81BD" w:themeColor="accent1"/>
+        </w:rPr>
+        <w:tab/>
+        <w:t>4</w:t>
+      </w:r>
+    </w:p>
+    <w:p>
+      <w:pPr>
+        <w:pStyle w:val="Indice1"/>
+        <w:tabs>
+          <w:tab w:val="right" w:leader="dot" w:pos="9628"/>
+        </w:tabs>
+        <w:rPr>
+          <w:noProof/>
+          <w:color w:val="4F81BD" w:themeColor="accent1"/>
+        </w:rPr>
+      </w:pPr>
+      <w:r>
+        <w:rPr>
+          <w:rFonts w:ascii="Times New Roman" w:hAnsi="Times New Roman" w:cs="Times New Roman"/>
+          <w:i/>
+          <w:noProof/>
+          <w:color w:val="4F81BD" w:themeColor="accent1"/>
+        </w:rPr>
+        <w:t>2. Rappresentazione</w:t>
+      </w:r>
+      <w:r>
+        <w:rPr>
+          <w:rFonts w:ascii="Times New Roman" w:hAnsi="Times New Roman" w:cs="Times New Roman"/>
+          <w:i/>
+          <w:noProof/>
+          <w:color w:val="4F81BD" w:themeColor="accent1"/>
+          <w:lang w:val="en-US"/>
+        </w:rPr>
+        <w:t xml:space="preserve"> </w:t>
+      </w:r>
+      <w:r>
+        <w:rPr>
+          <w:rFonts w:ascii="Times New Roman" w:hAnsi="Times New Roman" w:cs="Times New Roman"/>
+          <w:i/>
+          <w:noProof/>
+          <w:color w:val="4F81BD" w:themeColor="accent1"/>
+        </w:rPr>
+        <w:t>architetturale</w:t>
+      </w:r>
+      <w:r>
+        <w:rPr>
+          <w:noProof/>
+          <w:color w:val="4F81BD" w:themeColor="accent1"/>
+        </w:rPr>
+        <w:tab/>
+        <w:t>5</w:t>
+      </w:r>
+    </w:p>
+    <w:p>
+      <w:pPr>
+        <w:pStyle w:val="Indice1"/>
+        <w:tabs>
+          <w:tab w:val="right" w:leader="dot" w:pos="9628"/>
+        </w:tabs>
+        <w:rPr>
+          <w:noProof/>
+          <w:color w:val="4F81BD" w:themeColor="accent1"/>
+        </w:rPr>
+      </w:pPr>
+      <w:r>
+        <w:rPr>
+          <w:rFonts w:ascii="Times New Roman" w:hAnsi="Times New Roman" w:cs="Times New Roman"/>
+          <w:i/>
+          <w:noProof/>
+          <w:color w:val="4F81BD" w:themeColor="accent1"/>
+        </w:rPr>
+        <w:t>3. Viste relative ai casi d’uso</w:t>
+      </w:r>
+      <w:r>
+        <w:rPr>
+          <w:noProof/>
+          <w:color w:val="4F81BD" w:themeColor="accent1"/>
+        </w:rPr>
+        <w:tab/>
+        <w:t>6</w:t>
+      </w:r>
+    </w:p>
+    <w:p>
+      <w:pPr>
+        <w:pStyle w:val="Indice1"/>
+        <w:tabs>
+          <w:tab w:val="right" w:leader="dot" w:pos="9628"/>
+        </w:tabs>
+        <w:rPr>
+          <w:noProof/>
+          <w:color w:val="4F81BD" w:themeColor="accent1"/>
+        </w:rPr>
+      </w:pPr>
+      <w:r>
+        <w:rPr>
+          <w:rFonts w:ascii="Times New Roman" w:hAnsi="Times New Roman" w:cs="Times New Roman"/>
+          <w:i/>
+          <w:noProof/>
+          <w:color w:val="4F81BD" w:themeColor="accent1"/>
+        </w:rPr>
+        <w:t>3.1. Attori e relativi casi d’uso</w:t>
+      </w:r>
+      <w:r>
+        <w:rPr>
+          <w:noProof/>
+          <w:color w:val="4F81BD" w:themeColor="accent1"/>
+        </w:rPr>
+        <w:tab/>
+        <w:t>6</w:t>
+      </w:r>
+    </w:p>
+    <w:p>
+      <w:pPr>
+        <w:pStyle w:val="Indice1"/>
+        <w:tabs>
+          <w:tab w:val="right" w:leader="dot" w:pos="9628"/>
+        </w:tabs>
+        <w:rPr>
+          <w:noProof/>
+          <w:color w:val="4F81BD" w:themeColor="accent1"/>
+        </w:rPr>
+      </w:pPr>
+      <w:r>
+        <w:rPr>
+          <w:rFonts w:ascii="Times New Roman" w:hAnsi="Times New Roman" w:cs="Times New Roman"/>
+          <w:i/>
+          <w:noProof/>
+          <w:color w:val="4F81BD" w:themeColor="accent1"/>
+        </w:rPr>
+        <w:t>3.1.2. Staff</w:t>
+      </w:r>
+      <w:r>
+        <w:rPr>
+          <w:noProof/>
+          <w:color w:val="4F81BD" w:themeColor="accent1"/>
+        </w:rPr>
+        <w:tab/>
+        <w:t>6</w:t>
+      </w:r>
+    </w:p>
+    <w:p>
+      <w:pPr>
+        <w:pStyle w:val="Indice1"/>
+        <w:tabs>
+          <w:tab w:val="right" w:leader="dot" w:pos="9628"/>
+        </w:tabs>
+        <w:rPr>
+          <w:noProof/>
+          <w:color w:val="4F81BD" w:themeColor="accent1"/>
+        </w:rPr>
+      </w:pPr>
+      <w:r>
+        <w:rPr>
+          <w:rFonts w:ascii="Times New Roman" w:hAnsi="Times New Roman" w:cs="Times New Roman"/>
+          <w:b/>
+          <w:i/>
+          <w:noProof/>
+          <w:color w:val="4F81BD" w:themeColor="accent1"/>
+        </w:rPr>
+        <w:t>3.1.3. Cameriere</w:t>
+      </w:r>
+      <w:r>
+        <w:rPr>
+          <w:noProof/>
+          <w:color w:val="4F81BD" w:themeColor="accent1"/>
+        </w:rPr>
+        <w:tab/>
+        <w:t>6</w:t>
+      </w:r>
+    </w:p>
+    <w:p>
+      <w:pPr>
+        <w:pStyle w:val="Indice1"/>
+        <w:tabs>
+          <w:tab w:val="right" w:leader="dot" w:pos="9628"/>
+        </w:tabs>
+        <w:rPr>
+          <w:noProof/>
+          <w:color w:val="4F81BD" w:themeColor="accent1"/>
+        </w:rPr>
+      </w:pPr>
+      <w:r>
+        <w:rPr>
+          <w:rFonts w:ascii="Times New Roman" w:hAnsi="Times New Roman" w:cs="Times New Roman"/>
+          <w:b/>
+          <w:i/>
+          <w:noProof/>
+          <w:color w:val="4F81BD" w:themeColor="accent1"/>
+        </w:rPr>
+        <w:t>3.1.4. Cuoco</w:t>
+      </w:r>
+      <w:r>
+        <w:rPr>
+          <w:noProof/>
+          <w:color w:val="4F81BD" w:themeColor="accent1"/>
+        </w:rPr>
+        <w:tab/>
+        <w:t>7</w:t>
+      </w:r>
+    </w:p>
+    <w:p>
+      <w:pPr>
+        <w:pStyle w:val="Indice1"/>
+        <w:tabs>
+          <w:tab w:val="right" w:leader="dot" w:pos="9628"/>
+        </w:tabs>
+        <w:rPr>
+          <w:noProof/>
+          <w:color w:val="4F81BD" w:themeColor="accent1"/>
+        </w:rPr>
+      </w:pPr>
+      <w:r>
+        <w:rPr>
+          <w:rFonts w:ascii="Times New Roman" w:hAnsi="Times New Roman" w:cs="Times New Roman"/>
+          <w:b/>
+          <w:i/>
+          <w:noProof/>
+          <w:color w:val="4F81BD" w:themeColor="accent1"/>
+        </w:rPr>
+        <w:t>3.1.5. Cassiere</w:t>
+      </w:r>
+      <w:r>
+        <w:rPr>
+          <w:noProof/>
+          <w:color w:val="4F81BD" w:themeColor="accent1"/>
+        </w:rPr>
+        <w:tab/>
+        <w:t>8</w:t>
+      </w:r>
+    </w:p>
+    <w:p>
+      <w:pPr>
+        <w:pStyle w:val="Indice1"/>
+        <w:tabs>
+          <w:tab w:val="right" w:leader="dot" w:pos="9628"/>
+        </w:tabs>
+        <w:rPr>
+          <w:noProof/>
+          <w:color w:val="4F81BD" w:themeColor="accent1"/>
+        </w:rPr>
+      </w:pPr>
+      <w:r>
+        <w:rPr>
+          <w:rFonts w:ascii="Times New Roman" w:hAnsi="Times New Roman" w:cs="Times New Roman"/>
+          <w:b/>
+          <w:i/>
+          <w:noProof/>
+          <w:color w:val="4F81BD" w:themeColor="accent1"/>
+        </w:rPr>
+        <w:t>3.1.6. Amministratore</w:t>
+      </w:r>
+      <w:r>
+        <w:rPr>
+          <w:noProof/>
+          <w:color w:val="4F81BD" w:themeColor="accent1"/>
+        </w:rPr>
+        <w:tab/>
+        <w:t>9</w:t>
+      </w:r>
+    </w:p>
+    <w:p>
+      <w:pPr>
+        <w:pStyle w:val="Indice1"/>
+        <w:tabs>
+          <w:tab w:val="right" w:leader="dot" w:pos="9628"/>
+        </w:tabs>
+        <w:rPr>
+          <w:noProof/>
+          <w:color w:val="4F81BD" w:themeColor="accent1"/>
+        </w:rPr>
+      </w:pPr>
+      <w:r>
+        <w:rPr>
+          <w:rFonts w:ascii="Times New Roman" w:hAnsi="Times New Roman" w:cs="Times New Roman"/>
+          <w:b/>
+          <w:i/>
+          <w:noProof/>
+          <w:color w:val="4F81BD" w:themeColor="accent1"/>
+        </w:rPr>
+        <w:t>4. Vista deployment</w:t>
+      </w:r>
+      <w:r>
+        <w:rPr>
+          <w:noProof/>
+          <w:color w:val="4F81BD" w:themeColor="accent1"/>
+        </w:rPr>
+        <w:tab/>
+        <w:t>10</w:t>
+      </w:r>
+    </w:p>
+    <w:p>
+      <w:pPr>
+        <w:pStyle w:val="Indice1"/>
+        <w:tabs>
+          <w:tab w:val="right" w:leader="dot" w:pos="9628"/>
+        </w:tabs>
+        <w:rPr>
+          <w:noProof/>
+          <w:color w:val="4F81BD" w:themeColor="accent1"/>
+        </w:rPr>
+      </w:pPr>
+      <w:r>
+        <w:rPr>
+          <w:rFonts w:ascii="Times New Roman" w:hAnsi="Times New Roman" w:cs="Times New Roman"/>
+          <w:b/>
+          <w:i/>
+          <w:noProof/>
+          <w:color w:val="4F81BD" w:themeColor="accent1"/>
+        </w:rPr>
+        <w:t>5. Vista logica</w:t>
+      </w:r>
+      <w:r>
+        <w:rPr>
+          <w:noProof/>
+          <w:color w:val="4F81BD" w:themeColor="accent1"/>
+        </w:rPr>
+        <w:tab/>
+        <w:t>11</w:t>
+      </w:r>
+    </w:p>
+    <w:p>
+      <w:pPr>
+        <w:pStyle w:val="Indice1"/>
+        <w:tabs>
+          <w:tab w:val="right" w:leader="dot" w:pos="9628"/>
+        </w:tabs>
+        <w:rPr>
+          <w:noProof/>
+          <w:color w:val="4F81BD" w:themeColor="accent1"/>
+        </w:rPr>
+      </w:pPr>
+      <w:r>
+        <w:rPr>
+          <w:rFonts w:ascii="Times New Roman" w:hAnsi="Times New Roman" w:cs="Times New Roman"/>
+          <w:b/>
+          <w:i/>
+          <w:noProof/>
+          <w:color w:val="4F81BD" w:themeColor="accent1"/>
+        </w:rPr>
+        <w:t>5.1. Presentazione</w:t>
+      </w:r>
+      <w:r>
+        <w:rPr>
+          <w:noProof/>
+          <w:color w:val="4F81BD" w:themeColor="accent1"/>
+        </w:rPr>
+        <w:tab/>
+        <w:t>11</w:t>
+      </w:r>
+    </w:p>
+    <w:p>
+      <w:pPr>
+        <w:pStyle w:val="Indice1"/>
+        <w:tabs>
+          <w:tab w:val="right" w:leader="dot" w:pos="9628"/>
+        </w:tabs>
+        <w:rPr>
+          <w:noProof/>
+          <w:color w:val="4F81BD" w:themeColor="accent1"/>
+        </w:rPr>
+      </w:pPr>
+      <w:r>
+        <w:rPr>
+          <w:rFonts w:ascii="Times New Roman" w:hAnsi="Times New Roman" w:cs="Times New Roman"/>
+          <w:b/>
+          <w:i/>
+          <w:noProof/>
+          <w:color w:val="4F81BD" w:themeColor="accent1"/>
+        </w:rPr>
+        <w:t>5.2. Applicazione</w:t>
+      </w:r>
+      <w:r>
+        <w:rPr>
+          <w:noProof/>
+          <w:color w:val="4F81BD" w:themeColor="accent1"/>
+        </w:rPr>
+        <w:tab/>
+        <w:t>13</w:t>
+      </w:r>
+    </w:p>
+    <w:p>
+      <w:pPr>
+        <w:pStyle w:val="Indice1"/>
+        <w:tabs>
+          <w:tab w:val="right" w:leader="dot" w:pos="9628"/>
+        </w:tabs>
+        <w:rPr>
+          <w:noProof/>
+          <w:color w:val="4F81BD" w:themeColor="accent1"/>
+        </w:rPr>
+      </w:pPr>
+      <w:r>
+        <w:rPr>
+          <w:rFonts w:ascii="Times New Roman" w:hAnsi="Times New Roman" w:cs="Times New Roman"/>
+          <w:b/>
+          <w:i/>
+          <w:noProof/>
+          <w:color w:val="4F81BD" w:themeColor="accent1"/>
+        </w:rPr>
+        <w:t>5.3. Persistenza</w:t>
+      </w:r>
+      <w:r>
+        <w:rPr>
+          <w:noProof/>
+          <w:color w:val="4F81BD" w:themeColor="accent1"/>
+        </w:rPr>
+        <w:tab/>
+        <w:t>13</w:t>
+      </w:r>
+    </w:p>
+    <w:p>
+      <w:pPr>
+        <w:pStyle w:val="Indice1"/>
+        <w:tabs>
+          <w:tab w:val="right" w:leader="dot" w:pos="9628"/>
+        </w:tabs>
+        <w:rPr>
+          <w:noProof/>
+          <w:color w:val="4F81BD" w:themeColor="accent1"/>
+        </w:rPr>
+      </w:pPr>
+      <w:r>
+        <w:rPr>
+          <w:rFonts w:ascii="Times New Roman" w:hAnsi="Times New Roman" w:cs="Times New Roman"/>
+          <w:b/>
+          <w:i/>
+          <w:noProof/>
+          <w:color w:val="4F81BD" w:themeColor="accent1"/>
+        </w:rPr>
+        <w:t>6. Vista di dominio</w:t>
+      </w:r>
+      <w:r>
+        <w:rPr>
+          <w:noProof/>
+          <w:color w:val="4F81BD" w:themeColor="accent1"/>
+        </w:rPr>
+        <w:tab/>
+        <w:t>14</w:t>
+      </w:r>
+    </w:p>
+    <w:p>
+      <w:pPr>
+        <w:pStyle w:val="Indice1"/>
+        <w:tabs>
+          <w:tab w:val="right" w:leader="dot" w:pos="9628"/>
+        </w:tabs>
+        <w:rPr>
+          <w:noProof/>
+          <w:color w:val="4F81BD" w:themeColor="accent1"/>
+        </w:rPr>
+      </w:pPr>
+      <w:r>
+        <w:rPr>
+          <w:rFonts w:ascii="Times New Roman" w:hAnsi="Times New Roman" w:cs="Times New Roman"/>
+          <w:b/>
+          <w:i/>
+          <w:noProof/>
+          <w:color w:val="4F81BD" w:themeColor="accent1"/>
+        </w:rPr>
+        <w:t>7. Vista di implementazione</w:t>
+      </w:r>
+      <w:r>
+        <w:rPr>
+          <w:noProof/>
+          <w:color w:val="4F81BD" w:themeColor="accent1"/>
+        </w:rPr>
+        <w:tab/>
+        <w:t>15</w:t>
+      </w:r>
+    </w:p>
+    <w:p>
+      <w:pPr>
+        <w:pStyle w:val="Indice1"/>
+        <w:tabs>
+          <w:tab w:val="right" w:leader="dot" w:pos="9628"/>
+        </w:tabs>
+        <w:rPr>
+          <w:noProof/>
+          <w:color w:val="4F81BD" w:themeColor="accent1"/>
+        </w:rPr>
+      </w:pPr>
+      <w:r>
+        <w:rPr>
+          <w:rFonts w:ascii="Times New Roman" w:hAnsi="Times New Roman" w:cs="Times New Roman"/>
+          <w:b/>
+          <w:i/>
+          <w:noProof/>
+          <w:color w:val="4F81BD" w:themeColor="accent1"/>
+        </w:rPr>
+        <w:t>8. Vista dei dati</w:t>
+      </w:r>
+      <w:r>
+        <w:rPr>
+          <w:noProof/>
+          <w:color w:val="4F81BD" w:themeColor="accent1"/>
+        </w:rPr>
+        <w:tab/>
+        <w:t>18</w:t>
+      </w:r>
+    </w:p>
+    <w:p>
+      <w:pPr>
+        <w:rPr>
+          <w:noProof/>
+        </w:rPr>
+        <w:sectPr>
+          <w:type w:val="continuous"/>
+          <w:pgSz w:w="11906" w:h="16838"/>
+          <w:pgMar w:top="1417" w:right="1134" w:bottom="1134" w:left="1134" w:header="708" w:footer="708" w:gutter="0"/>
+          <w:cols w:space="720"/>
+          <w:titlePg/>
+          <w:docGrid w:linePitch="360"/>
+        </w:sectPr>
+      </w:pPr>
+    </w:p>
+    <w:p>
+      <w:r>
+        <w:lastRenderedPageBreak/>
+        <w:fldChar w:fldCharType="end"/>
+      </w:r>
+    </w:p>
     <w:p/>
     <w:p/>
     <w:p/>
@@ -571,11 +1195,7 @@
         <w:jc w:val="center"/>
       </w:pPr>
     </w:p>
-    <w:p>
-      <w:pPr>
-        <w:jc w:val="center"/>
-      </w:pPr>
-    </w:p>
+    <w:p/>
     <w:p>
       <w:pPr>
         <w:pStyle w:val="Titolo2"/>
@@ -601,6 +1221,39 @@
         <w:lastRenderedPageBreak/>
         <w:t>Introduzione</w:t>
       </w:r>
+      <w:r>
+        <w:rPr>
+          <w:rFonts w:ascii="Times New Roman" w:hAnsi="Times New Roman" w:cs="Times New Roman"/>
+          <w:i/>
+          <w:sz w:val="28"/>
+          <w:lang w:val="en-US"/>
+        </w:rPr>
+        <w:fldChar w:fldCharType="begin"/>
+      </w:r>
+      <w:r>
+        <w:instrText xml:space="preserve"> TA \l "</w:instrText>
+      </w:r>
+      <w:r>
+        <w:rPr>
+          <w:rFonts w:ascii="Times New Roman" w:hAnsi="Times New Roman" w:cs="Times New Roman"/>
+          <w:i/>
+          <w:sz w:val="28"/>
+          <w:lang w:val="en-US"/>
+        </w:rPr>
+        <w:instrText>1. Introduzione</w:instrText>
+      </w:r>
+      <w:r>
+        <w:instrText xml:space="preserve">" \s "Introduzione" \c 1 </w:instrText>
+      </w:r>
+      <w:r>
+        <w:rPr>
+          <w:rFonts w:ascii="Times New Roman" w:hAnsi="Times New Roman" w:cs="Times New Roman"/>
+          <w:i/>
+          <w:sz w:val="28"/>
+          <w:lang w:val="en-US"/>
+        </w:rPr>
+        <w:fldChar w:fldCharType="end"/>
+      </w:r>
     </w:p>
     <w:p>
       <w:pPr>
@@ -631,6 +1284,36 @@
         </w:rPr>
         <w:t>Obiettivo</w:t>
       </w:r>
+      <w:r>
+        <w:rPr>
+          <w:rFonts w:ascii="Times New Roman" w:hAnsi="Times New Roman" w:cs="Times New Roman"/>
+          <w:i/>
+          <w:sz w:val="24"/>
+        </w:rPr>
+        <w:fldChar w:fldCharType="begin"/>
+      </w:r>
+      <w:r>
+        <w:instrText xml:space="preserve"> XE "</w:instrText>
+      </w:r>
+      <w:r>
+        <w:rPr>
+          <w:rFonts w:ascii="Times New Roman" w:hAnsi="Times New Roman" w:cs="Times New Roman"/>
+          <w:i/>
+          <w:sz w:val="24"/>
+        </w:rPr>
+        <w:instrText>1.1. Obiettivo</w:instrText>
+      </w:r>
+      <w:r>
+        <w:instrText xml:space="preserve">" </w:instrText>
+      </w:r>
+      <w:r>
+        <w:rPr>
+          <w:rFonts w:ascii="Times New Roman" w:hAnsi="Times New Roman" w:cs="Times New Roman"/>
+          <w:i/>
+          <w:sz w:val="24"/>
+        </w:rPr>
+        <w:fldChar w:fldCharType="end"/>
+      </w:r>
     </w:p>
     <w:p>
       <w:pPr>
@@ -759,13 +1442,79 @@
           <w:rFonts w:ascii="Times New Roman" w:hAnsi="Times New Roman" w:cs="Times New Roman"/>
           <w:i/>
           <w:sz w:val="24"/>
+        </w:rPr>
+        <w:t>Definizioni</w:t>
+      </w:r>
+      <w:r>
+        <w:rPr>
+          <w:rFonts w:ascii="Times New Roman" w:hAnsi="Times New Roman" w:cs="Times New Roman"/>
+          <w:i/>
+          <w:sz w:val="24"/>
           <w:lang w:val="en-US"/>
         </w:rPr>
-        <w:t>Definizioni, Acronimi e Abbreviazioni</w:t>
+        <w:t xml:space="preserve">, </w:t>
+      </w:r>
+      <w:r>
+        <w:rPr>
+          <w:rFonts w:ascii="Times New Roman" w:hAnsi="Times New Roman" w:cs="Times New Roman"/>
+          <w:i/>
+          <w:sz w:val="24"/>
+        </w:rPr>
+        <w:t>Acronimi</w:t>
+      </w:r>
+      <w:r>
+        <w:rPr>
+          <w:rFonts w:ascii="Times New Roman" w:hAnsi="Times New Roman" w:cs="Times New Roman"/>
+          <w:i/>
+          <w:sz w:val="24"/>
+          <w:lang w:val="en-US"/>
+        </w:rPr>
+        <w:t xml:space="preserve"> e </w:t>
+      </w:r>
+      <w:r>
+        <w:rPr>
+          <w:rFonts w:ascii="Times New Roman" w:hAnsi="Times New Roman" w:cs="Times New Roman"/>
+          <w:i/>
+          <w:sz w:val="24"/>
+        </w:rPr>
+        <w:t>Abbreviazioni</w:t>
       </w:r>
       <w:bookmarkEnd w:id="0"/>
       <w:bookmarkEnd w:id="1"/>
       <w:bookmarkEnd w:id="2"/>
+      <w:r>
+        <w:rPr>
+          <w:rFonts w:ascii="Times New Roman" w:hAnsi="Times New Roman" w:cs="Times New Roman"/>
+          <w:i/>
+          <w:sz w:val="24"/>
+          <w:lang w:val="en-US"/>
+        </w:rPr>
+        <w:fldChar w:fldCharType="begin"/>
+      </w:r>
+      <w:r>
+        <w:instrText xml:space="preserve"> XE "</w:instrText>
+      </w:r>
+      <w:r>
+        <w:rPr>
+          <w:rFonts w:ascii="Times New Roman" w:hAnsi="Times New Roman" w:cs="Times New Roman"/>
+          <w:i/>
+          <w:sz w:val="24"/>
+          <w:lang w:val="en-US"/>
+        </w:rPr>
+        <w:instrText>1.2. Definizioni, Acronimi e Abbreviazioni</w:instrText>
+      </w:r>
+      <w:r>
+        <w:instrText xml:space="preserve">" </w:instrText>
+      </w:r>
+      <w:r>
+        <w:rPr>
+          <w:rFonts w:ascii="Times New Roman" w:hAnsi="Times New Roman" w:cs="Times New Roman"/>
+          <w:i/>
+          <w:sz w:val="24"/>
+          <w:lang w:val="en-US"/>
+        </w:rPr>
+        <w:fldChar w:fldCharType="end"/>
+      </w:r>
       <w:r>
         <w:rPr>
           <w:rFonts w:ascii="Times New Roman" w:hAnsi="Times New Roman" w:cs="Times New Roman"/>
@@ -804,7 +1553,7 @@
           <w:sz w:val="24"/>
           <w:lang w:val="en-US"/>
         </w:rPr>
-        <w:t xml:space="preserve">J2EE </w:t>
+        <w:t>J2</w:t>
       </w:r>
       <w:r>
         <w:rPr>
@@ -812,7 +1561,7 @@
           <w:sz w:val="24"/>
           <w:lang w:val="en-US"/>
         </w:rPr>
-        <w:tab/>
+        <w:t>S</w:t>
       </w:r>
       <w:r>
         <w:rPr>
@@ -820,29 +1569,23 @@
           <w:sz w:val="24"/>
           <w:lang w:val="en-US"/>
         </w:rPr>
-        <w:t>Java 2 Enterprise Edition</w:t>
-      </w:r>
-    </w:p>
-    <w:p>
-      <w:pPr>
-        <w:pStyle w:val="Paragrafoelenco"/>
-        <w:tabs>
-          <w:tab w:val="left" w:pos="2127"/>
-        </w:tabs>
-        <w:ind w:left="426"/>
+        <w:t xml:space="preserve">E </w:t>
+      </w:r>
+      <w:r>
         <w:rPr>
           <w:rFonts w:ascii="Times New Roman" w:hAnsi="Times New Roman" w:cs="Times New Roman"/>
           <w:sz w:val="24"/>
           <w:lang w:val="en-US"/>
         </w:rPr>
-      </w:pPr>
+        <w:tab/>
+      </w:r>
       <w:r>
         <w:rPr>
           <w:rFonts w:ascii="Times New Roman" w:hAnsi="Times New Roman" w:cs="Times New Roman"/>
           <w:sz w:val="24"/>
           <w:lang w:val="en-US"/>
         </w:rPr>
-        <w:t xml:space="preserve">EJB </w:t>
+        <w:t xml:space="preserve">Java 2 </w:t>
       </w:r>
       <w:r>
         <w:rPr>
@@ -850,8 +1593,15 @@
           <w:sz w:val="24"/>
           <w:lang w:val="en-US"/>
         </w:rPr>
-        <w:tab/>
-        <w:t>Enterprise Java Beans</w:t>
+        <w:t>Standard</w:t>
+      </w:r>
+      <w:r>
+        <w:rPr>
+          <w:rFonts w:ascii="Times New Roman" w:hAnsi="Times New Roman" w:cs="Times New Roman"/>
+          <w:sz w:val="24"/>
+          <w:lang w:val="en-US"/>
+        </w:rPr>
+        <w:t xml:space="preserve"> Edition</w:t>
       </w:r>
     </w:p>
     <w:p>
@@ -950,32 +1700,63 @@
           <w:rFonts w:ascii="Times New Roman" w:hAnsi="Times New Roman" w:cs="Times New Roman"/>
           <w:i/>
           <w:sz w:val="24"/>
-          <w:lang w:val="en-US"/>
         </w:rPr>
         <w:t>Riferimenti</w:t>
       </w:r>
-    </w:p>
-    <w:p>
-      <w:pPr>
-        <w:rPr>
-          <w:rFonts w:ascii="Times New Roman" w:hAnsi="Times New Roman" w:cs="Times New Roman"/>
-          <w:lang w:val="en-US"/>
-        </w:rPr>
-      </w:pPr>
-    </w:p>
-    <w:p>
-      <w:pPr>
-        <w:ind w:left="426"/>
-        <w:rPr>
-          <w:rFonts w:ascii="Times New Roman" w:hAnsi="Times New Roman" w:cs="Times New Roman"/>
-          <w:lang w:val="en-US"/>
-        </w:rPr>
-      </w:pPr>
-      <w:r>
-        <w:rPr>
-          <w:rFonts w:ascii="Times New Roman" w:hAnsi="Times New Roman" w:cs="Times New Roman"/>
+      <w:r>
+        <w:rPr>
+          <w:rFonts w:ascii="Times New Roman" w:hAnsi="Times New Roman" w:cs="Times New Roman"/>
+          <w:i/>
           <w:sz w:val="24"/>
           <w:lang w:val="en-US"/>
+        </w:rPr>
+        <w:fldChar w:fldCharType="begin"/>
+      </w:r>
+      <w:r>
+        <w:instrText xml:space="preserve"> XE "</w:instrText>
+      </w:r>
+      <w:r>
+        <w:rPr>
+          <w:rFonts w:ascii="Times New Roman" w:hAnsi="Times New Roman" w:cs="Times New Roman"/>
+          <w:i/>
+          <w:sz w:val="24"/>
+          <w:lang w:val="en-US"/>
+        </w:rPr>
+        <w:instrText>1.3. Riferimenti</w:instrText>
+      </w:r>
+      <w:r>
+        <w:instrText xml:space="preserve">" </w:instrText>
+      </w:r>
+      <w:r>
+        <w:rPr>
+          <w:rFonts w:ascii="Times New Roman" w:hAnsi="Times New Roman" w:cs="Times New Roman"/>
+          <w:i/>
+          <w:sz w:val="24"/>
+          <w:lang w:val="en-US"/>
+        </w:rPr>
+        <w:fldChar w:fldCharType="end"/>
+      </w:r>
+    </w:p>
+    <w:p>
+      <w:pPr>
+        <w:rPr>
+          <w:rFonts w:ascii="Times New Roman" w:hAnsi="Times New Roman" w:cs="Times New Roman"/>
+          <w:lang w:val="en-US"/>
+        </w:rPr>
+      </w:pPr>
+    </w:p>
+    <w:p>
+      <w:pPr>
+        <w:ind w:left="426"/>
+        <w:rPr>
+          <w:rFonts w:ascii="Times New Roman" w:hAnsi="Times New Roman" w:cs="Times New Roman"/>
+          <w:lang w:val="en-US"/>
+        </w:rPr>
+      </w:pPr>
+      <w:r>
+        <w:rPr>
+          <w:rFonts w:ascii="Times New Roman" w:hAnsi="Times New Roman" w:cs="Times New Roman"/>
+          <w:sz w:val="24"/>
         </w:rPr>
         <w:t>Nessuno</w:t>
       </w:r>
@@ -1128,6 +1909,53 @@
           <w:sz w:val="28"/>
         </w:rPr>
         <w:t>architetturale</w:t>
+      </w:r>
+      <w:r>
+        <w:rPr>
+          <w:rFonts w:ascii="Times New Roman" w:hAnsi="Times New Roman" w:cs="Times New Roman"/>
+          <w:i/>
+          <w:sz w:val="28"/>
+        </w:rPr>
+        <w:fldChar w:fldCharType="begin"/>
+      </w:r>
+      <w:r>
+        <w:instrText xml:space="preserve"> XE "</w:instrText>
+      </w:r>
+      <w:r>
+        <w:rPr>
+          <w:rFonts w:ascii="Times New Roman" w:hAnsi="Times New Roman" w:cs="Times New Roman"/>
+          <w:i/>
+          <w:sz w:val="28"/>
+        </w:rPr>
+        <w:instrText>2. Rappresentazione</w:instrText>
+      </w:r>
+      <w:r>
+        <w:rPr>
+          <w:rFonts w:ascii="Times New Roman" w:hAnsi="Times New Roman" w:cs="Times New Roman"/>
+          <w:i/>
+          <w:sz w:val="28"/>
+          <w:lang w:val="en-US"/>
+        </w:rPr>
+        <w:instrText xml:space="preserve"> </w:instrText>
+      </w:r>
+      <w:r>
+        <w:rPr>
+          <w:rFonts w:ascii="Times New Roman" w:hAnsi="Times New Roman" w:cs="Times New Roman"/>
+          <w:i/>
+          <w:sz w:val="28"/>
+        </w:rPr>
+        <w:instrText>architetturale</w:instrText>
+      </w:r>
+      <w:r>
+        <w:instrText xml:space="preserve">" </w:instrText>
+      </w:r>
+      <w:r>
+        <w:rPr>
+          <w:rFonts w:ascii="Times New Roman" w:hAnsi="Times New Roman" w:cs="Times New Roman"/>
+          <w:i/>
+          <w:sz w:val="28"/>
+        </w:rPr>
+        <w:fldChar w:fldCharType="end"/>
       </w:r>
     </w:p>
     <w:p>
@@ -1433,6 +2261,36 @@
         </w:rPr>
         <w:t>uso</w:t>
       </w:r>
+      <w:r>
+        <w:rPr>
+          <w:rFonts w:ascii="Times New Roman" w:hAnsi="Times New Roman" w:cs="Times New Roman"/>
+          <w:i/>
+          <w:color w:val="4F81BD" w:themeColor="accent1"/>
+        </w:rPr>
+        <w:fldChar w:fldCharType="begin"/>
+      </w:r>
+      <w:r>
+        <w:instrText xml:space="preserve"> XE "</w:instrText>
+      </w:r>
+      <w:r>
+        <w:rPr>
+          <w:rFonts w:ascii="Times New Roman" w:hAnsi="Times New Roman" w:cs="Times New Roman"/>
+          <w:i/>
+          <w:color w:val="4F81BD" w:themeColor="accent1"/>
+        </w:rPr>
+        <w:instrText>3. Viste relative ai casi d’uso</w:instrText>
+      </w:r>
+      <w:r>
+        <w:instrText xml:space="preserve">" </w:instrText>
+      </w:r>
+      <w:r>
+        <w:rPr>
+          <w:rFonts w:ascii="Times New Roman" w:hAnsi="Times New Roman" w:cs="Times New Roman"/>
+          <w:i/>
+          <w:color w:val="4F81BD" w:themeColor="accent1"/>
+        </w:rPr>
+        <w:fldChar w:fldCharType="end"/>
+      </w:r>
     </w:p>
     <w:p/>
     <w:p>
@@ -1456,6 +2314,36 @@
           <w:sz w:val="24"/>
         </w:rPr>
         <w:t>Attori e relativi casi d’uso</w:t>
+      </w:r>
+      <w:r>
+        <w:rPr>
+          <w:rFonts w:ascii="Times New Roman" w:hAnsi="Times New Roman" w:cs="Times New Roman"/>
+          <w:i/>
+          <w:sz w:val="24"/>
+        </w:rPr>
+        <w:fldChar w:fldCharType="begin"/>
+      </w:r>
+      <w:r>
+        <w:instrText xml:space="preserve"> XE "</w:instrText>
+      </w:r>
+      <w:r>
+        <w:rPr>
+          <w:rFonts w:ascii="Times New Roman" w:hAnsi="Times New Roman" w:cs="Times New Roman"/>
+          <w:i/>
+          <w:sz w:val="24"/>
+        </w:rPr>
+        <w:instrText>3.1. Attori e relativi casi d’uso</w:instrText>
+      </w:r>
+      <w:r>
+        <w:instrText xml:space="preserve">" </w:instrText>
+      </w:r>
+      <w:r>
+        <w:rPr>
+          <w:rFonts w:ascii="Times New Roman" w:hAnsi="Times New Roman" w:cs="Times New Roman"/>
+          <w:i/>
+          <w:sz w:val="24"/>
+        </w:rPr>
+        <w:fldChar w:fldCharType="end"/>
       </w:r>
     </w:p>
     <w:p>
@@ -1536,7 +2424,7 @@
                     <pic:cNvPicPr/>
                   </pic:nvPicPr>
                   <pic:blipFill>
-                    <a:blip r:embed="rId7"/>
+                    <a:blip r:embed="rId10"/>
                     <a:stretch>
                       <a:fillRect/>
                     </a:stretch>
@@ -1616,6 +2504,36 @@
         </w:rPr>
         <w:t>3.1.2. Staff</w:t>
       </w:r>
+      <w:r>
+        <w:rPr>
+          <w:rFonts w:ascii="Times New Roman" w:hAnsi="Times New Roman" w:cs="Times New Roman"/>
+          <w:i/>
+          <w:sz w:val="24"/>
+        </w:rPr>
+        <w:fldChar w:fldCharType="begin"/>
+      </w:r>
+      <w:r>
+        <w:instrText xml:space="preserve"> XE "</w:instrText>
+      </w:r>
+      <w:r>
+        <w:rPr>
+          <w:rFonts w:ascii="Times New Roman" w:hAnsi="Times New Roman" w:cs="Times New Roman"/>
+          <w:i/>
+          <w:sz w:val="24"/>
+        </w:rPr>
+        <w:instrText>3.1.2. Staff</w:instrText>
+      </w:r>
+      <w:r>
+        <w:instrText xml:space="preserve">" </w:instrText>
+      </w:r>
+      <w:r>
+        <w:rPr>
+          <w:rFonts w:ascii="Times New Roman" w:hAnsi="Times New Roman" w:cs="Times New Roman"/>
+          <w:i/>
+          <w:sz w:val="24"/>
+        </w:rPr>
+        <w:fldChar w:fldCharType="end"/>
+      </w:r>
     </w:p>
     <w:p/>
     <w:p>
@@ -1642,7 +2560,7 @@
                     <pic:cNvPicPr/>
                   </pic:nvPicPr>
                   <pic:blipFill>
-                    <a:blip r:embed="rId8"/>
+                    <a:blip r:embed="rId11"/>
                     <a:stretch>
                       <a:fillRect/>
                     </a:stretch>
@@ -1729,6 +2647,42 @@
         </w:rPr>
         <w:t>3.1.3. Cameriere</w:t>
       </w:r>
+      <w:r>
+        <w:rPr>
+          <w:rFonts w:ascii="Times New Roman" w:hAnsi="Times New Roman" w:cs="Times New Roman"/>
+          <w:b/>
+          <w:i/>
+          <w:color w:val="4F81BD" w:themeColor="accent1"/>
+          <w:sz w:val="24"/>
+        </w:rPr>
+        <w:fldChar w:fldCharType="begin"/>
+      </w:r>
+      <w:r>
+        <w:instrText xml:space="preserve"> XE "</w:instrText>
+      </w:r>
+      <w:r>
+        <w:rPr>
+          <w:rFonts w:ascii="Times New Roman" w:hAnsi="Times New Roman" w:cs="Times New Roman"/>
+          <w:b/>
+          <w:i/>
+          <w:color w:val="4F81BD" w:themeColor="accent1"/>
+          <w:sz w:val="24"/>
+        </w:rPr>
+        <w:instrText>3.1.3. Cameriere</w:instrText>
+      </w:r>
+      <w:r>
+        <w:instrText xml:space="preserve">" </w:instrText>
+      </w:r>
+      <w:r>
+        <w:rPr>
+          <w:rFonts w:ascii="Times New Roman" w:hAnsi="Times New Roman" w:cs="Times New Roman"/>
+          <w:b/>
+          <w:i/>
+          <w:color w:val="4F81BD" w:themeColor="accent1"/>
+          <w:sz w:val="24"/>
+        </w:rPr>
+        <w:fldChar w:fldCharType="end"/>
+      </w:r>
     </w:p>
     <w:p>
       <w:pPr>
@@ -1770,7 +2724,7 @@
                     <pic:cNvPicPr/>
                   </pic:nvPicPr>
                   <pic:blipFill>
-                    <a:blip r:embed="rId9"/>
+                    <a:blip r:embed="rId12"/>
                     <a:stretch>
                       <a:fillRect/>
                     </a:stretch>
@@ -1849,6 +2803,42 @@
         <w:lastRenderedPageBreak/>
         <w:t>3.1.4. Cuoco</w:t>
       </w:r>
+      <w:r>
+        <w:rPr>
+          <w:rFonts w:ascii="Times New Roman" w:hAnsi="Times New Roman" w:cs="Times New Roman"/>
+          <w:b/>
+          <w:i/>
+          <w:color w:val="4F81BD" w:themeColor="accent1"/>
+          <w:sz w:val="24"/>
+        </w:rPr>
+        <w:fldChar w:fldCharType="begin"/>
+      </w:r>
+      <w:r>
+        <w:instrText xml:space="preserve"> XE "</w:instrText>
+      </w:r>
+      <w:r>
+        <w:rPr>
+          <w:rFonts w:ascii="Times New Roman" w:hAnsi="Times New Roman" w:cs="Times New Roman"/>
+          <w:b/>
+          <w:i/>
+          <w:color w:val="4F81BD" w:themeColor="accent1"/>
+          <w:sz w:val="24"/>
+        </w:rPr>
+        <w:instrText>3.1.4. Cuoco</w:instrText>
+      </w:r>
+      <w:r>
+        <w:instrText xml:space="preserve">" </w:instrText>
+      </w:r>
+      <w:r>
+        <w:rPr>
+          <w:rFonts w:ascii="Times New Roman" w:hAnsi="Times New Roman" w:cs="Times New Roman"/>
+          <w:b/>
+          <w:i/>
+          <w:color w:val="4F81BD" w:themeColor="accent1"/>
+          <w:sz w:val="24"/>
+        </w:rPr>
+        <w:fldChar w:fldCharType="end"/>
+      </w:r>
     </w:p>
     <w:p>
       <w:pPr>
@@ -1905,7 +2895,7 @@
                     <pic:cNvPicPr/>
                   </pic:nvPicPr>
                   <pic:blipFill>
-                    <a:blip r:embed="rId10"/>
+                    <a:blip r:embed="rId13"/>
                     <a:stretch>
                       <a:fillRect/>
                     </a:stretch>
@@ -2015,6 +3005,42 @@
         <w:lastRenderedPageBreak/>
         <w:t>3.1.5. Cassiere</w:t>
       </w:r>
+      <w:r>
+        <w:rPr>
+          <w:rFonts w:ascii="Times New Roman" w:hAnsi="Times New Roman" w:cs="Times New Roman"/>
+          <w:b/>
+          <w:i/>
+          <w:color w:val="4F81BD" w:themeColor="accent1"/>
+          <w:sz w:val="24"/>
+        </w:rPr>
+        <w:fldChar w:fldCharType="begin"/>
+      </w:r>
+      <w:r>
+        <w:instrText xml:space="preserve"> XE "</w:instrText>
+      </w:r>
+      <w:r>
+        <w:rPr>
+          <w:rFonts w:ascii="Times New Roman" w:hAnsi="Times New Roman" w:cs="Times New Roman"/>
+          <w:b/>
+          <w:i/>
+          <w:color w:val="4F81BD" w:themeColor="accent1"/>
+          <w:sz w:val="24"/>
+        </w:rPr>
+        <w:instrText>3.1.5. Cassiere</w:instrText>
+      </w:r>
+      <w:r>
+        <w:instrText xml:space="preserve">" </w:instrText>
+      </w:r>
+      <w:r>
+        <w:rPr>
+          <w:rFonts w:ascii="Times New Roman" w:hAnsi="Times New Roman" w:cs="Times New Roman"/>
+          <w:b/>
+          <w:i/>
+          <w:color w:val="4F81BD" w:themeColor="accent1"/>
+          <w:sz w:val="24"/>
+        </w:rPr>
+        <w:fldChar w:fldCharType="end"/>
+      </w:r>
     </w:p>
     <w:p>
       <w:pPr>
@@ -2070,7 +3096,7 @@
                     <pic:cNvPicPr/>
                   </pic:nvPicPr>
                   <pic:blipFill>
-                    <a:blip r:embed="rId11"/>
+                    <a:blip r:embed="rId14"/>
                     <a:stretch>
                       <a:fillRect/>
                     </a:stretch>
@@ -2268,6 +3294,42 @@
         <w:lastRenderedPageBreak/>
         <w:t>3.1.6. Amministratore</w:t>
       </w:r>
+      <w:r>
+        <w:rPr>
+          <w:rFonts w:ascii="Times New Roman" w:hAnsi="Times New Roman" w:cs="Times New Roman"/>
+          <w:b/>
+          <w:i/>
+          <w:color w:val="4F81BD" w:themeColor="accent1"/>
+          <w:sz w:val="24"/>
+        </w:rPr>
+        <w:fldChar w:fldCharType="begin"/>
+      </w:r>
+      <w:r>
+        <w:instrText xml:space="preserve"> XE "</w:instrText>
+      </w:r>
+      <w:r>
+        <w:rPr>
+          <w:rFonts w:ascii="Times New Roman" w:hAnsi="Times New Roman" w:cs="Times New Roman"/>
+          <w:b/>
+          <w:i/>
+          <w:color w:val="4F81BD" w:themeColor="accent1"/>
+          <w:sz w:val="24"/>
+        </w:rPr>
+        <w:instrText>3.1.6. Amministratore</w:instrText>
+      </w:r>
+      <w:r>
+        <w:instrText xml:space="preserve">" </w:instrText>
+      </w:r>
+      <w:r>
+        <w:rPr>
+          <w:rFonts w:ascii="Times New Roman" w:hAnsi="Times New Roman" w:cs="Times New Roman"/>
+          <w:b/>
+          <w:i/>
+          <w:color w:val="4F81BD" w:themeColor="accent1"/>
+          <w:sz w:val="24"/>
+        </w:rPr>
+        <w:fldChar w:fldCharType="end"/>
+      </w:r>
     </w:p>
     <w:p>
       <w:pPr>
@@ -2308,7 +3370,7 @@
                     <pic:cNvPicPr/>
                   </pic:nvPicPr>
                   <pic:blipFill>
-                    <a:blip r:embed="rId12"/>
+                    <a:blip r:embed="rId15"/>
                     <a:stretch>
                       <a:fillRect/>
                     </a:stretch>
@@ -2407,6 +3469,42 @@
         <w:lastRenderedPageBreak/>
         <w:t>Vista deployment</w:t>
       </w:r>
+      <w:r>
+        <w:rPr>
+          <w:rFonts w:ascii="Times New Roman" w:hAnsi="Times New Roman" w:cs="Times New Roman"/>
+          <w:b/>
+          <w:i/>
+          <w:color w:val="4F81BD" w:themeColor="accent1"/>
+          <w:sz w:val="28"/>
+        </w:rPr>
+        <w:fldChar w:fldCharType="begin"/>
+      </w:r>
+      <w:r>
+        <w:instrText xml:space="preserve"> XE "</w:instrText>
+      </w:r>
+      <w:r>
+        <w:rPr>
+          <w:rFonts w:ascii="Times New Roman" w:hAnsi="Times New Roman" w:cs="Times New Roman"/>
+          <w:b/>
+          <w:i/>
+          <w:color w:val="4F81BD" w:themeColor="accent1"/>
+          <w:sz w:val="28"/>
+        </w:rPr>
+        <w:instrText>4. Vista deployment</w:instrText>
+      </w:r>
+      <w:r>
+        <w:instrText xml:space="preserve">" </w:instrText>
+      </w:r>
+      <w:r>
+        <w:rPr>
+          <w:rFonts w:ascii="Times New Roman" w:hAnsi="Times New Roman" w:cs="Times New Roman"/>
+          <w:b/>
+          <w:i/>
+          <w:color w:val="4F81BD" w:themeColor="accent1"/>
+          <w:sz w:val="28"/>
+        </w:rPr>
+        <w:fldChar w:fldCharType="end"/>
+      </w:r>
     </w:p>
     <w:p>
       <w:pPr>
@@ -2525,7 +3623,7 @@
           <wp:inline distT="0" distB="0" distL="0" distR="0">
             <wp:extent cx="6120130" cy="4853305"/>
             <wp:effectExtent l="38100" t="19050" r="128270" b="80645"/>
-            <wp:docPr id="18" name="Immagine 17" descr="Diagramma di deployment.jpg"/>
+            <wp:docPr id="6" name="Immagine 5" descr="Diagramma di deployment.jpg"/>
             <wp:cNvGraphicFramePr>
               <a:graphicFrameLocks xmlns:a="http://schemas.openxmlformats.org/drawingml/2006/main" noChangeAspect="1"/>
             </wp:cNvGraphicFramePr>
@@ -2537,7 +3635,7 @@
                     <pic:cNvPicPr/>
                   </pic:nvPicPr>
                   <pic:blipFill>
-                    <a:blip r:embed="rId13"/>
+                    <a:blip r:embed="rId16"/>
                     <a:stretch>
                       <a:fillRect/>
                     </a:stretch>
@@ -2766,6 +3864,42 @@
         <w:lastRenderedPageBreak/>
         <w:t>Vista logica</w:t>
       </w:r>
+      <w:r>
+        <w:rPr>
+          <w:rFonts w:ascii="Times New Roman" w:hAnsi="Times New Roman" w:cs="Times New Roman"/>
+          <w:b/>
+          <w:i/>
+          <w:color w:val="4F81BD" w:themeColor="accent1"/>
+          <w:sz w:val="28"/>
+        </w:rPr>
+        <w:fldChar w:fldCharType="begin"/>
+      </w:r>
+      <w:r>
+        <w:instrText xml:space="preserve"> XE "</w:instrText>
+      </w:r>
+      <w:r>
+        <w:rPr>
+          <w:rFonts w:ascii="Times New Roman" w:hAnsi="Times New Roman" w:cs="Times New Roman"/>
+          <w:b/>
+          <w:i/>
+          <w:color w:val="4F81BD" w:themeColor="accent1"/>
+          <w:sz w:val="28"/>
+        </w:rPr>
+        <w:instrText>5. Vista logica</w:instrText>
+      </w:r>
+      <w:r>
+        <w:instrText xml:space="preserve">" </w:instrText>
+      </w:r>
+      <w:r>
+        <w:rPr>
+          <w:rFonts w:ascii="Times New Roman" w:hAnsi="Times New Roman" w:cs="Times New Roman"/>
+          <w:b/>
+          <w:i/>
+          <w:color w:val="4F81BD" w:themeColor="accent1"/>
+          <w:sz w:val="28"/>
+        </w:rPr>
+        <w:fldChar w:fldCharType="end"/>
+      </w:r>
     </w:p>
     <w:p>
       <w:pPr>
@@ -2995,7 +4129,7 @@
                     <pic:cNvPicPr/>
                   </pic:nvPicPr>
                   <pic:blipFill>
-                    <a:blip r:embed="rId14"/>
+                    <a:blip r:embed="rId17"/>
                     <a:stretch>
                       <a:fillRect/>
                     </a:stretch>
@@ -3110,6 +4244,42 @@
         </w:rPr>
         <w:t>Presentazione</w:t>
       </w:r>
+      <w:r>
+        <w:rPr>
+          <w:rFonts w:ascii="Times New Roman" w:hAnsi="Times New Roman" w:cs="Times New Roman"/>
+          <w:b/>
+          <w:i/>
+          <w:color w:val="4F81BD" w:themeColor="accent1"/>
+          <w:sz w:val="24"/>
+        </w:rPr>
+        <w:fldChar w:fldCharType="begin"/>
+      </w:r>
+      <w:r>
+        <w:instrText xml:space="preserve"> XE "</w:instrText>
+      </w:r>
+      <w:r>
+        <w:rPr>
+          <w:rFonts w:ascii="Times New Roman" w:hAnsi="Times New Roman" w:cs="Times New Roman"/>
+          <w:b/>
+          <w:i/>
+          <w:color w:val="4F81BD" w:themeColor="accent1"/>
+          <w:sz w:val="24"/>
+        </w:rPr>
+        <w:instrText>5.1. Presentazione</w:instrText>
+      </w:r>
+      <w:r>
+        <w:instrText xml:space="preserve">" </w:instrText>
+      </w:r>
+      <w:r>
+        <w:rPr>
+          <w:rFonts w:ascii="Times New Roman" w:hAnsi="Times New Roman" w:cs="Times New Roman"/>
+          <w:b/>
+          <w:i/>
+          <w:color w:val="4F81BD" w:themeColor="accent1"/>
+          <w:sz w:val="24"/>
+        </w:rPr>
+        <w:fldChar w:fldCharType="end"/>
+      </w:r>
     </w:p>
     <w:p>
       <w:pPr>
@@ -3186,7 +4356,7 @@
                     <pic:cNvPicPr/>
                   </pic:nvPicPr>
                   <pic:blipFill>
-                    <a:blip r:embed="rId15"/>
+                    <a:blip r:embed="rId18"/>
                     <a:stretch>
                       <a:fillRect/>
                     </a:stretch>
@@ -3312,7 +4482,7 @@
                     <pic:cNvPicPr/>
                   </pic:nvPicPr>
                   <pic:blipFill>
-                    <a:blip r:embed="rId16"/>
+                    <a:blip r:embed="rId19"/>
                     <a:stretch>
                       <a:fillRect/>
                     </a:stretch>
@@ -3453,7 +4623,7 @@
                     <pic:cNvPicPr/>
                   </pic:nvPicPr>
                   <pic:blipFill>
-                    <a:blip r:embed="rId17"/>
+                    <a:blip r:embed="rId20"/>
                     <a:stretch>
                       <a:fillRect/>
                     </a:stretch>
@@ -3631,6 +4801,42 @@
         <w:lastRenderedPageBreak/>
         <w:t>Applicazione</w:t>
       </w:r>
+      <w:r>
+        <w:rPr>
+          <w:rFonts w:ascii="Times New Roman" w:hAnsi="Times New Roman" w:cs="Times New Roman"/>
+          <w:b/>
+          <w:i/>
+          <w:color w:val="4F81BD" w:themeColor="accent1"/>
+          <w:sz w:val="24"/>
+        </w:rPr>
+        <w:fldChar w:fldCharType="begin"/>
+      </w:r>
+      <w:r>
+        <w:instrText xml:space="preserve"> XE "</w:instrText>
+      </w:r>
+      <w:r>
+        <w:rPr>
+          <w:rFonts w:ascii="Times New Roman" w:hAnsi="Times New Roman" w:cs="Times New Roman"/>
+          <w:b/>
+          <w:i/>
+          <w:color w:val="4F81BD" w:themeColor="accent1"/>
+          <w:sz w:val="24"/>
+        </w:rPr>
+        <w:instrText>5.2. Applicazione</w:instrText>
+      </w:r>
+      <w:r>
+        <w:instrText xml:space="preserve">" </w:instrText>
+      </w:r>
+      <w:r>
+        <w:rPr>
+          <w:rFonts w:ascii="Times New Roman" w:hAnsi="Times New Roman" w:cs="Times New Roman"/>
+          <w:b/>
+          <w:i/>
+          <w:color w:val="4F81BD" w:themeColor="accent1"/>
+          <w:sz w:val="24"/>
+        </w:rPr>
+        <w:fldChar w:fldCharType="end"/>
+      </w:r>
     </w:p>
     <w:p>
       <w:pPr>
@@ -3689,7 +4895,7 @@
                     <pic:cNvPicPr/>
                   </pic:nvPicPr>
                   <pic:blipFill>
-                    <a:blip r:embed="rId18"/>
+                    <a:blip r:embed="rId21"/>
                     <a:stretch>
                       <a:fillRect/>
                     </a:stretch>
@@ -3819,6 +5025,42 @@
         </w:rPr>
         <w:t>Persistenza</w:t>
       </w:r>
+      <w:r>
+        <w:rPr>
+          <w:rFonts w:ascii="Times New Roman" w:hAnsi="Times New Roman" w:cs="Times New Roman"/>
+          <w:b/>
+          <w:i/>
+          <w:color w:val="4F81BD" w:themeColor="accent1"/>
+          <w:sz w:val="24"/>
+        </w:rPr>
+        <w:fldChar w:fldCharType="begin"/>
+      </w:r>
+      <w:r>
+        <w:instrText xml:space="preserve"> XE "</w:instrText>
+      </w:r>
+      <w:r>
+        <w:rPr>
+          <w:rFonts w:ascii="Times New Roman" w:hAnsi="Times New Roman" w:cs="Times New Roman"/>
+          <w:b/>
+          <w:i/>
+          <w:color w:val="4F81BD" w:themeColor="accent1"/>
+          <w:sz w:val="24"/>
+        </w:rPr>
+        <w:instrText>5.3. Persistenza</w:instrText>
+      </w:r>
+      <w:r>
+        <w:instrText xml:space="preserve">" </w:instrText>
+      </w:r>
+      <w:r>
+        <w:rPr>
+          <w:rFonts w:ascii="Times New Roman" w:hAnsi="Times New Roman" w:cs="Times New Roman"/>
+          <w:b/>
+          <w:i/>
+          <w:color w:val="4F81BD" w:themeColor="accent1"/>
+          <w:sz w:val="24"/>
+        </w:rPr>
+        <w:fldChar w:fldCharType="end"/>
+      </w:r>
     </w:p>
     <w:p>
       <w:pPr>
@@ -3878,7 +5120,7 @@
                     <pic:cNvPicPr/>
                   </pic:nvPicPr>
                   <pic:blipFill>
-                    <a:blip r:embed="rId19"/>
+                    <a:blip r:embed="rId22"/>
                     <a:stretch>
                       <a:fillRect/>
                     </a:stretch>
@@ -4009,6 +5251,42 @@
         <w:lastRenderedPageBreak/>
         <w:t>Vista di dominio</w:t>
       </w:r>
+      <w:r>
+        <w:rPr>
+          <w:rFonts w:ascii="Times New Roman" w:hAnsi="Times New Roman" w:cs="Times New Roman"/>
+          <w:b/>
+          <w:i/>
+          <w:color w:val="4F81BD" w:themeColor="accent1"/>
+          <w:sz w:val="28"/>
+        </w:rPr>
+        <w:fldChar w:fldCharType="begin"/>
+      </w:r>
+      <w:r>
+        <w:instrText xml:space="preserve"> XE "</w:instrText>
+      </w:r>
+      <w:r>
+        <w:rPr>
+          <w:rFonts w:ascii="Times New Roman" w:hAnsi="Times New Roman" w:cs="Times New Roman"/>
+          <w:b/>
+          <w:i/>
+          <w:color w:val="4F81BD" w:themeColor="accent1"/>
+          <w:sz w:val="28"/>
+        </w:rPr>
+        <w:instrText>6. Vista di dominio</w:instrText>
+      </w:r>
+      <w:r>
+        <w:instrText xml:space="preserve">" </w:instrText>
+      </w:r>
+      <w:r>
+        <w:rPr>
+          <w:rFonts w:ascii="Times New Roman" w:hAnsi="Times New Roman" w:cs="Times New Roman"/>
+          <w:b/>
+          <w:i/>
+          <w:color w:val="4F81BD" w:themeColor="accent1"/>
+          <w:sz w:val="28"/>
+        </w:rPr>
+        <w:fldChar w:fldCharType="end"/>
+      </w:r>
     </w:p>
     <w:p>
       <w:pPr>
@@ -4066,7 +5344,7 @@
                     <pic:cNvPicPr/>
                   </pic:nvPicPr>
                   <pic:blipFill>
-                    <a:blip r:embed="rId20"/>
+                    <a:blip r:embed="rId23"/>
                     <a:stretch>
                       <a:fillRect/>
                     </a:stretch>
@@ -4309,6 +5587,42 @@
         <w:lastRenderedPageBreak/>
         <w:t>Vista di implementazione</w:t>
       </w:r>
+      <w:r>
+        <w:rPr>
+          <w:rFonts w:ascii="Times New Roman" w:hAnsi="Times New Roman" w:cs="Times New Roman"/>
+          <w:b/>
+          <w:i/>
+          <w:color w:val="4F81BD" w:themeColor="accent1"/>
+          <w:sz w:val="28"/>
+        </w:rPr>
+        <w:fldChar w:fldCharType="begin"/>
+      </w:r>
+      <w:r>
+        <w:instrText xml:space="preserve"> XE "</w:instrText>
+      </w:r>
+      <w:r>
+        <w:rPr>
+          <w:rFonts w:ascii="Times New Roman" w:hAnsi="Times New Roman" w:cs="Times New Roman"/>
+          <w:b/>
+          <w:i/>
+          <w:color w:val="4F81BD" w:themeColor="accent1"/>
+          <w:sz w:val="28"/>
+        </w:rPr>
+        <w:instrText>7. Vista di implementazione</w:instrText>
+      </w:r>
+      <w:r>
+        <w:instrText xml:space="preserve">" </w:instrText>
+      </w:r>
+      <w:r>
+        <w:rPr>
+          <w:rFonts w:ascii="Times New Roman" w:hAnsi="Times New Roman" w:cs="Times New Roman"/>
+          <w:b/>
+          <w:i/>
+          <w:color w:val="4F81BD" w:themeColor="accent1"/>
+          <w:sz w:val="28"/>
+        </w:rPr>
+        <w:fldChar w:fldCharType="end"/>
+      </w:r>
     </w:p>
     <w:p>
       <w:pPr>
@@ -4348,7 +5662,7 @@
                     <pic:cNvPicPr/>
                   </pic:nvPicPr>
                   <pic:blipFill>
-                    <a:blip r:embed="rId21"/>
+                    <a:blip r:embed="rId24"/>
                     <a:stretch>
                       <a:fillRect/>
                     </a:stretch>
@@ -4542,7 +5856,7 @@
                     <pic:cNvPicPr/>
                   </pic:nvPicPr>
                   <pic:blipFill>
-                    <a:blip r:embed="rId22"/>
+                    <a:blip r:embed="rId25"/>
                     <a:stretch>
                       <a:fillRect/>
                     </a:stretch>
@@ -4652,7 +5966,7 @@
                     <pic:cNvPicPr/>
                   </pic:nvPicPr>
                   <pic:blipFill>
-                    <a:blip r:embed="rId23"/>
+                    <a:blip r:embed="rId26"/>
                     <a:stretch>
                       <a:fillRect/>
                     </a:stretch>
@@ -4991,6 +6305,42 @@
         <w:lastRenderedPageBreak/>
         <w:t>Vista dei dati</w:t>
       </w:r>
+      <w:r>
+        <w:rPr>
+          <w:rFonts w:ascii="Times New Roman" w:hAnsi="Times New Roman" w:cs="Times New Roman"/>
+          <w:b/>
+          <w:i/>
+          <w:color w:val="4F81BD" w:themeColor="accent1"/>
+          <w:sz w:val="28"/>
+        </w:rPr>
+        <w:fldChar w:fldCharType="begin"/>
+      </w:r>
+      <w:r>
+        <w:instrText xml:space="preserve"> XE "</w:instrText>
+      </w:r>
+      <w:r>
+        <w:rPr>
+          <w:rFonts w:ascii="Times New Roman" w:hAnsi="Times New Roman" w:cs="Times New Roman"/>
+          <w:b/>
+          <w:i/>
+          <w:color w:val="4F81BD" w:themeColor="accent1"/>
+          <w:sz w:val="28"/>
+        </w:rPr>
+        <w:instrText>8. Vista dei dati</w:instrText>
+      </w:r>
+      <w:r>
+        <w:instrText xml:space="preserve">" </w:instrText>
+      </w:r>
+      <w:r>
+        <w:rPr>
+          <w:rFonts w:ascii="Times New Roman" w:hAnsi="Times New Roman" w:cs="Times New Roman"/>
+          <w:b/>
+          <w:i/>
+          <w:color w:val="4F81BD" w:themeColor="accent1"/>
+          <w:sz w:val="28"/>
+        </w:rPr>
+        <w:fldChar w:fldCharType="end"/>
+      </w:r>
     </w:p>
     <w:p>
       <w:pPr>
@@ -7400,7 +8750,7 @@
               <w:rPr>
                 <w:rFonts w:ascii="Verdana" w:hAnsi="Verdana"/>
               </w:rPr>
-              <w:t>bigint</w:t>
+              <w:t>Varchar (255)</w:t>
             </w:r>
           </w:p>
         </w:tc>
@@ -9095,7 +10445,7 @@
               <w:rPr>
                 <w:rFonts w:ascii="Verdana" w:hAnsi="Verdana"/>
               </w:rPr>
-              <w:t>date</w:t>
+              <w:t>timestamp with TZ</w:t>
             </w:r>
           </w:p>
         </w:tc>
@@ -9879,6 +11229,78 @@
           </w:p>
         </w:tc>
       </w:tr>
+      <w:tr>
+        <w:trPr>
+          <w:trHeight w:val="510"/>
+        </w:trPr>
+        <w:tc>
+          <w:tcPr>
+            <w:cnfStyle w:val="001000000000"/>
+            <w:tcW w:w="3652" w:type="dxa"/>
+            <w:hideMark/>
+          </w:tcPr>
+          <w:p>
+            <w:pPr>
+              <w:widowControl w:val="0"/>
+              <w:suppressAutoHyphens/>
+              <w:snapToGrid w:val="0"/>
+              <w:rPr>
+                <w:rFonts w:ascii="Verdana" w:hAnsi="Verdana"/>
+              </w:rPr>
+            </w:pPr>
+            <w:r>
+              <w:rPr>
+                <w:rFonts w:ascii="Verdana" w:hAnsi="Verdana"/>
+              </w:rPr>
+              <w:t>evaso</w:t>
+            </w:r>
+          </w:p>
+        </w:tc>
+        <w:tc>
+          <w:tcPr>
+            <w:tcW w:w="2835" w:type="dxa"/>
+            <w:hideMark/>
+          </w:tcPr>
+          <w:p>
+            <w:pPr>
+              <w:widowControl w:val="0"/>
+              <w:suppressAutoHyphens/>
+              <w:snapToGrid w:val="0"/>
+              <w:cnfStyle w:val="000000000000"/>
+              <w:rPr>
+                <w:rFonts w:ascii="Verdana" w:hAnsi="Verdana"/>
+              </w:rPr>
+            </w:pPr>
+            <w:r>
+              <w:rPr>
+                <w:rFonts w:ascii="Verdana" w:hAnsi="Verdana"/>
+              </w:rPr>
+              <w:t>boolean</w:t>
+            </w:r>
+          </w:p>
+        </w:tc>
+        <w:tc>
+          <w:tcPr>
+            <w:tcW w:w="3119" w:type="dxa"/>
+          </w:tcPr>
+          <w:p>
+            <w:pPr>
+              <w:snapToGrid w:val="0"/>
+              <w:ind w:left="-108"/>
+              <w:cnfStyle w:val="000000000000"/>
+              <w:rPr>
+                <w:rFonts w:ascii="Verdana" w:hAnsi="Verdana"/>
+              </w:rPr>
+            </w:pPr>
+            <w:r>
+              <w:rPr>
+                <w:rFonts w:ascii="Verdana" w:hAnsi="Verdana"/>
+              </w:rPr>
+              <w:t>Not null</w:t>
+            </w:r>
+          </w:p>
+        </w:tc>
+      </w:tr>
     </w:tbl>
     <w:p>
       <w:pPr>
@@ -10476,6 +11898,7 @@
                 <w:rFonts w:ascii="Verdana" w:hAnsi="Verdana"/>
                 <w:bCs w:val="0"/>
               </w:rPr>
+              <w:lastRenderedPageBreak/>
               <w:t>Attributi</w:t>
             </w:r>
           </w:p>
@@ -10561,7 +11984,6 @@
                 <w:rFonts w:ascii="Verdana" w:hAnsi="Verdana"/>
                 <w:u w:val="single"/>
               </w:rPr>
-              <w:lastRenderedPageBreak/>
               <w:t>id</w:t>
             </w:r>
           </w:p>
@@ -12353,6 +13775,7 @@
               <w:rPr>
                 <w:rFonts w:ascii="Verdana" w:hAnsi="Verdana"/>
               </w:rPr>
+              <w:lastRenderedPageBreak/>
               <w:t>magazzino</w:t>
             </w:r>
           </w:p>
@@ -14005,6 +15428,7 @@
               <w:rPr>
                 <w:rFonts w:ascii="Verdana" w:hAnsi="Verdana"/>
               </w:rPr>
+              <w:lastRenderedPageBreak/>
               <w:t>ordine_acquisto</w:t>
             </w:r>
           </w:p>
@@ -14089,7 +15513,6 @@
                 <w:rFonts w:ascii="Verdana" w:hAnsi="Verdana"/>
                 <w:bCs w:val="0"/>
               </w:rPr>
-              <w:lastRenderedPageBreak/>
               <w:t xml:space="preserve">Tabella: </w:t>
             </w:r>
             <w:r>
@@ -15719,6 +17142,7 @@
               <w:rPr>
                 <w:rFonts w:ascii="Verdana" w:hAnsi="Verdana"/>
               </w:rPr>
+              <w:lastRenderedPageBreak/>
               <w:t>ordine_acquisto</w:t>
             </w:r>
           </w:p>
@@ -15764,6 +17188,7 @@
         </w:tc>
       </w:tr>
     </w:tbl>
+    <w:p/>
     <w:p/>
     <w:tbl>
       <w:tblPr>
@@ -15803,7 +17228,6 @@
                 <w:rFonts w:ascii="Verdana" w:hAnsi="Verdana"/>
                 <w:bCs w:val="0"/>
               </w:rPr>
-              <w:lastRenderedPageBreak/>
               <w:t>Tabella: entrata</w:t>
             </w:r>
           </w:p>
@@ -16139,6 +17563,390 @@
       </w:tr>
     </w:tbl>
     <w:p/>
+    <w:p/>
+    <w:tbl>
+      <w:tblPr>
+        <w:tblStyle w:val="Sfondochiaro-Colore1"/>
+        <w:tblW w:w="0" w:type="auto"/>
+        <w:tblLayout w:type="fixed"/>
+        <w:tblLook w:val="04A0"/>
+      </w:tblPr>
+      <w:tblGrid>
+        <w:gridCol w:w="3652"/>
+        <w:gridCol w:w="2552"/>
+        <w:gridCol w:w="3402"/>
+      </w:tblGrid>
+      <w:tr>
+        <w:trPr>
+          <w:cnfStyle w:val="100000000000"/>
+          <w:trHeight w:val="260"/>
+        </w:trPr>
+        <w:tc>
+          <w:tcPr>
+            <w:cnfStyle w:val="001000000000"/>
+            <w:tcW w:w="6204" w:type="dxa"/>
+            <w:gridSpan w:val="2"/>
+            <w:hideMark/>
+          </w:tcPr>
+          <w:p>
+            <w:pPr>
+              <w:snapToGrid w:val="0"/>
+              <w:spacing w:after="200"/>
+              <w:rPr>
+                <w:rFonts w:ascii="Verdana" w:eastAsia="Cambria" w:hAnsi="Verdana" w:cs="Cambria"/>
+                <w:lang w:eastAsia="ar-SA"/>
+              </w:rPr>
+            </w:pPr>
+            <w:r>
+              <w:rPr>
+                <w:rFonts w:ascii="Verdana" w:hAnsi="Verdana"/>
+                <w:bCs w:val="0"/>
+              </w:rPr>
+              <w:t xml:space="preserve">Tabella: </w:t>
+            </w:r>
+            <w:r>
+              <w:rPr>
+                <w:rFonts w:ascii="Verdana" w:hAnsi="Verdana"/>
+                <w:bCs w:val="0"/>
+              </w:rPr>
+              <w:t>user</w:t>
+            </w:r>
+          </w:p>
+        </w:tc>
+        <w:tc>
+          <w:tcPr>
+            <w:tcW w:w="3402" w:type="dxa"/>
+          </w:tcPr>
+          <w:p>
+            <w:pPr>
+              <w:snapToGrid w:val="0"/>
+              <w:cnfStyle w:val="100000000000"/>
+              <w:rPr>
+                <w:rFonts w:ascii="Verdana" w:hAnsi="Verdana"/>
+                <w:bCs w:val="0"/>
+              </w:rPr>
+            </w:pPr>
+          </w:p>
+        </w:tc>
+      </w:tr>
+      <w:tr>
+        <w:trPr>
+          <w:cnfStyle w:val="000000100000"/>
+          <w:trHeight w:val="260"/>
+        </w:trPr>
+        <w:tc>
+          <w:tcPr>
+            <w:cnfStyle w:val="001000000000"/>
+            <w:tcW w:w="3652" w:type="dxa"/>
+            <w:hideMark/>
+          </w:tcPr>
+          <w:p>
+            <w:pPr>
+              <w:widowControl w:val="0"/>
+              <w:suppressAutoHyphens/>
+              <w:snapToGrid w:val="0"/>
+              <w:spacing w:after="200"/>
+              <w:rPr>
+                <w:rFonts w:ascii="Verdana" w:eastAsia="Cambria" w:hAnsi="Verdana" w:cs="Cambria"/>
+                <w:lang w:eastAsia="ar-SA"/>
+              </w:rPr>
+            </w:pPr>
+            <w:r>
+              <w:rPr>
+                <w:rFonts w:ascii="Verdana" w:hAnsi="Verdana"/>
+                <w:bCs w:val="0"/>
+              </w:rPr>
+              <w:t>Attributi</w:t>
+            </w:r>
+          </w:p>
+        </w:tc>
+        <w:tc>
+          <w:tcPr>
+            <w:tcW w:w="2552" w:type="dxa"/>
+            <w:hideMark/>
+          </w:tcPr>
+          <w:p>
+            <w:pPr>
+              <w:widowControl w:val="0"/>
+              <w:suppressAutoHyphens/>
+              <w:snapToGrid w:val="0"/>
+              <w:spacing w:after="200"/>
+              <w:cnfStyle w:val="000000100000"/>
+              <w:rPr>
+                <w:rFonts w:ascii="Verdana" w:eastAsia="Cambria" w:hAnsi="Verdana" w:cs="Cambria"/>
+                <w:b/>
+                <w:bCs/>
+                <w:lang w:eastAsia="ar-SA"/>
+              </w:rPr>
+            </w:pPr>
+            <w:r>
+              <w:rPr>
+                <w:rFonts w:ascii="Verdana" w:hAnsi="Verdana"/>
+                <w:b/>
+                <w:bCs/>
+              </w:rPr>
+              <w:t>Tipo</w:t>
+            </w:r>
+          </w:p>
+        </w:tc>
+        <w:tc>
+          <w:tcPr>
+            <w:tcW w:w="3402" w:type="dxa"/>
+          </w:tcPr>
+          <w:p>
+            <w:pPr>
+              <w:snapToGrid w:val="0"/>
+              <w:cnfStyle w:val="000000100000"/>
+              <w:rPr>
+                <w:rFonts w:ascii="Verdana" w:hAnsi="Verdana"/>
+                <w:b/>
+                <w:bCs/>
+              </w:rPr>
+            </w:pPr>
+            <w:r>
+              <w:rPr>
+                <w:rFonts w:ascii="Verdana" w:hAnsi="Verdana"/>
+                <w:b/>
+                <w:bCs/>
+              </w:rPr>
+              <w:t>Vincoli</w:t>
+            </w:r>
+          </w:p>
+        </w:tc>
+      </w:tr>
+      <w:tr>
+        <w:trPr>
+          <w:trHeight w:val="260"/>
+        </w:trPr>
+        <w:tc>
+          <w:tcPr>
+            <w:tcW w:w="3652" w:type="dxa"/>
+            <w:hideMark/>
+          </w:tcPr>
+          <w:p>
+            <w:pPr>
+              <w:widowControl w:val="0"/>
+              <w:suppressAutoHyphens/>
+              <w:snapToGrid w:val="0"/>
+              <w:spacing w:after="200"/>
+              <w:cnfStyle w:val="001000000000"/>
+              <w:rPr>
+                <w:rFonts w:ascii="Verdana" w:eastAsia="Cambria" w:hAnsi="Verdana" w:cs="Cambria"/>
+                <w:u w:val="single"/>
+                <w:lang w:eastAsia="ar-SA"/>
+              </w:rPr>
+            </w:pPr>
+            <w:r>
+              <w:rPr>
+                <w:rFonts w:ascii="Verdana" w:hAnsi="Verdana"/>
+                <w:u w:val="single"/>
+              </w:rPr>
+              <w:t>username</w:t>
+            </w:r>
+          </w:p>
+        </w:tc>
+        <w:tc>
+          <w:tcPr>
+            <w:tcW w:w="2552" w:type="dxa"/>
+            <w:hideMark/>
+          </w:tcPr>
+          <w:p>
+            <w:pPr>
+              <w:widowControl w:val="0"/>
+              <w:suppressAutoHyphens/>
+              <w:snapToGrid w:val="0"/>
+              <w:spacing w:after="200"/>
+              <w:rPr>
+                <w:rFonts w:ascii="Verdana" w:eastAsia="Cambria" w:hAnsi="Verdana" w:cs="Cambria"/>
+                <w:lang w:eastAsia="ar-SA"/>
+              </w:rPr>
+            </w:pPr>
+            <w:r>
+              <w:rPr>
+                <w:rFonts w:ascii="Verdana" w:hAnsi="Verdana"/>
+              </w:rPr>
+              <w:t>varchar (255)</w:t>
+            </w:r>
+          </w:p>
+        </w:tc>
+        <w:tc>
+          <w:tcPr>
+            <w:tcW w:w="3402" w:type="dxa"/>
+          </w:tcPr>
+          <w:p>
+            <w:pPr>
+              <w:snapToGrid w:val="0"/>
+              <w:rPr>
+                <w:rFonts w:ascii="Verdana" w:hAnsi="Verdana"/>
+              </w:rPr>
+            </w:pPr>
+            <w:r>
+              <w:rPr>
+                <w:rFonts w:ascii="Verdana" w:hAnsi="Verdana"/>
+              </w:rPr>
+              <w:t>Primary key</w:t>
+            </w:r>
+          </w:p>
+        </w:tc>
+      </w:tr>
+      <w:tr>
+        <w:trPr>
+          <w:cnfStyle w:val="000000100000"/>
+          <w:trHeight w:val="260"/>
+        </w:trPr>
+        <w:tc>
+          <w:tcPr>
+            <w:cnfStyle w:val="001000000000"/>
+            <w:tcW w:w="3652" w:type="dxa"/>
+            <w:hideMark/>
+          </w:tcPr>
+          <w:p>
+            <w:pPr>
+              <w:widowControl w:val="0"/>
+              <w:suppressAutoHyphens/>
+              <w:snapToGrid w:val="0"/>
+              <w:spacing w:after="200"/>
+              <w:rPr>
+                <w:rFonts w:ascii="Verdana" w:eastAsia="Cambria" w:hAnsi="Verdana" w:cs="Cambria"/>
+                <w:lang w:eastAsia="ar-SA"/>
+              </w:rPr>
+            </w:pPr>
+            <w:r>
+              <w:rPr>
+                <w:rFonts w:ascii="Verdana" w:hAnsi="Verdana"/>
+              </w:rPr>
+              <w:t>pass</w:t>
+            </w:r>
+          </w:p>
+        </w:tc>
+        <w:tc>
+          <w:tcPr>
+            <w:tcW w:w="2552" w:type="dxa"/>
+            <w:hideMark/>
+          </w:tcPr>
+          <w:p>
+            <w:pPr>
+              <w:widowControl w:val="0"/>
+              <w:suppressAutoHyphens/>
+              <w:snapToGrid w:val="0"/>
+              <w:spacing w:after="200"/>
+              <w:cnfStyle w:val="000000100000"/>
+              <w:rPr>
+                <w:rFonts w:ascii="Verdana" w:eastAsia="Cambria" w:hAnsi="Verdana" w:cs="Cambria"/>
+                <w:lang w:eastAsia="ar-SA"/>
+              </w:rPr>
+            </w:pPr>
+            <w:r>
+              <w:rPr>
+                <w:rFonts w:ascii="Verdana" w:hAnsi="Verdana"/>
+              </w:rPr>
+              <w:t>varchar (255)</w:t>
+            </w:r>
+          </w:p>
+        </w:tc>
+        <w:tc>
+          <w:tcPr>
+            <w:tcW w:w="3402" w:type="dxa"/>
+          </w:tcPr>
+          <w:p>
+            <w:pPr>
+              <w:snapToGrid w:val="0"/>
+              <w:cnfStyle w:val="000000100000"/>
+              <w:rPr>
+                <w:rFonts w:ascii="Verdana" w:hAnsi="Verdana"/>
+              </w:rPr>
+            </w:pPr>
+            <w:r>
+              <w:rPr>
+                <w:rFonts w:ascii="Verdana" w:hAnsi="Verdana"/>
+              </w:rPr>
+              <w:t>Not null</w:t>
+            </w:r>
+            <w:r>
+              <w:rPr>
+                <w:rFonts w:ascii="Verdana" w:hAnsi="Verdana"/>
+              </w:rPr>
+              <w:t>, unique</w:t>
+            </w:r>
+          </w:p>
+        </w:tc>
+      </w:tr>
+      <w:tr>
+        <w:trPr>
+          <w:trHeight w:val="260"/>
+        </w:trPr>
+        <w:tc>
+          <w:tcPr>
+            <w:tcW w:w="3652" w:type="dxa"/>
+            <w:hideMark/>
+          </w:tcPr>
+          <w:p>
+            <w:pPr>
+              <w:widowControl w:val="0"/>
+              <w:suppressAutoHyphens/>
+              <w:snapToGrid w:val="0"/>
+              <w:spacing w:after="200"/>
+              <w:cnfStyle w:val="001000000000"/>
+              <w:rPr>
+                <w:rFonts w:ascii="Verdana" w:eastAsia="Cambria" w:hAnsi="Verdana" w:cs="Cambria"/>
+                <w:lang w:eastAsia="ar-SA"/>
+              </w:rPr>
+            </w:pPr>
+            <w:r>
+              <w:rPr>
+                <w:rFonts w:ascii="Verdana" w:hAnsi="Verdana"/>
+              </w:rPr>
+              <w:t>ruolo</w:t>
+            </w:r>
+          </w:p>
+        </w:tc>
+        <w:tc>
+          <w:tcPr>
+            <w:tcW w:w="2552" w:type="dxa"/>
+            <w:hideMark/>
+          </w:tcPr>
+          <w:p>
+            <w:pPr>
+              <w:widowControl w:val="0"/>
+              <w:suppressAutoHyphens/>
+              <w:snapToGrid w:val="0"/>
+              <w:spacing w:after="200"/>
+              <w:rPr>
+                <w:rFonts w:ascii="Verdana" w:eastAsia="Cambria" w:hAnsi="Verdana" w:cs="Cambria"/>
+                <w:lang w:eastAsia="ar-SA"/>
+              </w:rPr>
+            </w:pPr>
+            <w:r>
+              <w:rPr>
+                <w:rFonts w:ascii="Verdana" w:hAnsi="Verdana"/>
+              </w:rPr>
+              <w:t>varchar (255)</w:t>
+            </w:r>
+          </w:p>
+        </w:tc>
+        <w:tc>
+          <w:tcPr>
+            <w:tcW w:w="3402" w:type="dxa"/>
+          </w:tcPr>
+          <w:p>
+            <w:pPr>
+              <w:snapToGrid w:val="0"/>
+              <w:rPr>
+                <w:rFonts w:ascii="Verdana" w:hAnsi="Verdana"/>
+              </w:rPr>
+            </w:pPr>
+            <w:r>
+              <w:rPr>
+                <w:rFonts w:ascii="Verdana" w:hAnsi="Verdana"/>
+              </w:rPr>
+              <w:t>Not null</w:t>
+            </w:r>
+          </w:p>
+        </w:tc>
+      </w:tr>
+    </w:tbl>
+    <w:p/>
+    <w:p/>
     <w:p>
       <w:pPr>
         <w:pStyle w:val="Paragrafoelenco"/>
@@ -16156,8 +17964,7 @@
       </w:pPr>
     </w:p>
     <w:sectPr>
-      <w:headerReference w:type="default" r:id="rId24"/>
-      <w:footerReference w:type="first" r:id="rId25"/>
+      <w:type w:val="continuous"/>
       <w:pgSz w:w="11906" w:h="16838"/>
       <w:pgMar w:top="1417" w:right="1134" w:bottom="1134" w:left="1134" w:header="708" w:footer="708" w:gutter="0"/>
       <w:cols w:space="708"/>
@@ -16285,9 +18092,17 @@
     <w:r>
       <w:rPr>
         <w:rStyle w:val="Enfasiintensa"/>
+        <w:rFonts w:ascii="Times New Roman" w:hAnsi="Times New Roman" w:cs="Times New Roman"/>
         <w:sz w:val="20"/>
       </w:rPr>
-      <w:t xml:space="preserve">Ingegneria del Software           </w:t>
+      <w:t>Ingegneria del Software</w:t>
+    </w:r>
+    <w:r>
+      <w:rPr>
+        <w:rStyle w:val="Enfasiintensa"/>
+        <w:sz w:val="20"/>
+      </w:rPr>
+      <w:t xml:space="preserve">           </w:t>
     </w:r>
     <w:r>
       <w:rPr>
@@ -16313,20 +18128,15 @@
     <w:r>
       <w:rPr>
         <w:rStyle w:val="Enfasiintensa"/>
+        <w:rFonts w:ascii="Times New Roman" w:hAnsi="Times New Roman" w:cs="Times New Roman"/>
         <w:sz w:val="20"/>
       </w:rPr>
-      <w:t xml:space="preserve"> </w:t>
+      <w:t xml:space="preserve"> “Soft Food”</w:t>
     </w:r>
     <w:r>
       <w:rPr>
         <w:rStyle w:val="Enfasiintensa"/>
-        <w:sz w:val="20"/>
-      </w:rPr>
-      <w:t>“Soft Food”</w:t>
-    </w:r>
-    <w:r>
-      <w:rPr>
-        <w:rStyle w:val="Enfasiintensa"/>
+        <w:rFonts w:ascii="Times New Roman" w:hAnsi="Times New Roman" w:cs="Times New Roman"/>
         <w:sz w:val="20"/>
       </w:rPr>
       <w:tab/>
@@ -16465,7 +18275,7 @@
       <w:lvlText w:val="%1."/>
       <w:lvlJc w:val="left"/>
       <w:pPr>
-        <w:ind w:left="720" w:hanging="360"/>
+        <w:ind w:left="360" w:hanging="360"/>
       </w:pPr>
       <w:rPr>
         <w:rFonts w:hint="default"/>
@@ -17343,6 +19153,20 @@
       </w:tcPr>
     </w:tblStylePr>
   </w:style>
+  <w:style w:type="paragraph" w:styleId="Indice1">
+    <w:name w:val="index 1"/>
+    <w:basedOn w:val="Normale"/>
+    <w:next w:val="Normale"/>
+    <w:autoRedefine/>
+    <w:uiPriority w:val="99"/>
+    <w:semiHidden/>
+    <w:unhideWhenUsed/>
+    <w:rsid w:val="005855E9"/>
+    <w:pPr>
+      <w:spacing w:after="0" w:line="240" w:lineRule="auto"/>
+      <w:ind w:left="220" w:hanging="220"/>
+    </w:pPr>
+  </w:style>
 </w:styles>
 </file>
 
@@ -17627,4 +19451,16 @@
   <a:objectDefaults/>
   <a:extraClrSchemeLst/>
 </a:theme>
+</file>
+
+<file path=customXml/item1.xml><?xml version="1.0" encoding="utf-8"?>
+<b:Sources xmlns:b="http://schemas.openxmlformats.org/officeDocument/2006/bibliography" xmlns="http://schemas.openxmlformats.org/officeDocument/2006/bibliography" SelectedStyle="\APA.XSL" StyleName="APA"/>
+</file>
+
+<file path=customXml/itemProps1.xml><?xml version="1.0" encoding="utf-8"?>
+<ds:datastoreItem xmlns:ds="http://schemas.openxmlformats.org/officeDocument/2006/customXml" ds:itemID="{1A2A2821-6DCC-43DC-9A8B-7797EB60756C}">
+  <ds:schemaRefs>
+    <ds:schemaRef ds:uri="http://schemas.openxmlformats.org/officeDocument/2006/bibliography"/>
+  </ds:schemaRefs>
+</ds:datastoreItem>
 </file>
--- a/docs/Architettura software.docx
+++ b/docs/Architettura software.docx
@@ -228,10 +228,18 @@
         <w:t>Indice</w:t>
       </w:r>
     </w:p>
-    <w:p/>
-    <w:p>
-      <w:pPr>
-        <w:rPr>
+    <w:p>
+      <w:pPr>
+        <w:rPr>
+          <w:b/>
+        </w:rPr>
+      </w:pPr>
+    </w:p>
+    <w:p>
+      <w:pPr>
+        <w:spacing w:line="360" w:lineRule="auto"/>
+        <w:rPr>
+          <w:b/>
           <w:noProof/>
         </w:rPr>
         <w:sectPr>
@@ -245,16 +253,28 @@
         </w:sectPr>
       </w:pPr>
       <w:r>
+        <w:rPr>
+          <w:b/>
+        </w:rPr>
         <w:fldChar w:fldCharType="begin"/>
       </w:r>
       <w:r>
+        <w:rPr>
+          <w:b/>
+        </w:rPr>
         <w:instrText xml:space="preserve"> INDEX \e "</w:instrText>
       </w:r>
       <w:r>
+        <w:rPr>
+          <w:b/>
+        </w:rPr>
         <w:tab/>
         <w:instrText xml:space="preserve">" \c "1" \z "1040" </w:instrText>
       </w:r>
       <w:r>
+        <w:rPr>
+          <w:b/>
+        </w:rPr>
         <w:fldChar w:fldCharType="separate"/>
       </w:r>
     </w:p>
@@ -264,25 +284,34 @@
         <w:tabs>
           <w:tab w:val="right" w:leader="dot" w:pos="9628"/>
         </w:tabs>
-        <w:rPr>
+        <w:spacing w:line="360" w:lineRule="auto"/>
+        <w:rPr>
+          <w:rFonts w:ascii="Times New Roman" w:hAnsi="Times New Roman" w:cs="Times New Roman"/>
+          <w:b/>
           <w:noProof/>
           <w:color w:val="4F81BD" w:themeColor="accent1"/>
-        </w:rPr>
-      </w:pPr>
-      <w:r>
-        <w:rPr>
-          <w:rFonts w:ascii="Times New Roman" w:hAnsi="Times New Roman" w:cs="Times New Roman"/>
+          <w:sz w:val="24"/>
+        </w:rPr>
+      </w:pPr>
+      <w:r>
+        <w:rPr>
+          <w:rFonts w:ascii="Times New Roman" w:hAnsi="Times New Roman" w:cs="Times New Roman"/>
+          <w:b/>
           <w:i/>
           <w:noProof/>
           <w:color w:val="4F81BD" w:themeColor="accent1"/>
+          <w:sz w:val="24"/>
         </w:rPr>
         <w:lastRenderedPageBreak/>
         <w:t>1.1. Obiettivo</w:t>
       </w:r>
       <w:r>
         <w:rPr>
+          <w:rFonts w:ascii="Times New Roman" w:hAnsi="Times New Roman" w:cs="Times New Roman"/>
+          <w:b/>
           <w:noProof/>
           <w:color w:val="4F81BD" w:themeColor="accent1"/>
+          <w:sz w:val="24"/>
         </w:rPr>
         <w:tab/>
         <w:t>4</w:t>
@@ -294,25 +323,35 @@
         <w:tabs>
           <w:tab w:val="right" w:leader="dot" w:pos="9628"/>
         </w:tabs>
-        <w:rPr>
+        <w:spacing w:line="360" w:lineRule="auto"/>
+        <w:ind w:left="426" w:firstLine="0"/>
+        <w:rPr>
+          <w:rFonts w:ascii="Times New Roman" w:hAnsi="Times New Roman" w:cs="Times New Roman"/>
+          <w:b/>
           <w:noProof/>
           <w:color w:val="4F81BD" w:themeColor="accent1"/>
-        </w:rPr>
-      </w:pPr>
-      <w:r>
-        <w:rPr>
-          <w:rFonts w:ascii="Times New Roman" w:hAnsi="Times New Roman" w:cs="Times New Roman"/>
+          <w:sz w:val="24"/>
+        </w:rPr>
+      </w:pPr>
+      <w:r>
+        <w:rPr>
+          <w:rFonts w:ascii="Times New Roman" w:hAnsi="Times New Roman" w:cs="Times New Roman"/>
+          <w:b/>
           <w:i/>
           <w:noProof/>
           <w:color w:val="4F81BD" w:themeColor="accent1"/>
+          <w:sz w:val="24"/>
           <w:lang w:val="en-US"/>
         </w:rPr>
         <w:t>1.2. Definizioni, Acronimi e Abbreviazioni</w:t>
       </w:r>
       <w:r>
         <w:rPr>
+          <w:rFonts w:ascii="Times New Roman" w:hAnsi="Times New Roman" w:cs="Times New Roman"/>
+          <w:b/>
           <w:noProof/>
           <w:color w:val="4F81BD" w:themeColor="accent1"/>
+          <w:sz w:val="24"/>
         </w:rPr>
         <w:tab/>
         <w:t>4</w:t>
@@ -324,25 +363,35 @@
         <w:tabs>
           <w:tab w:val="right" w:leader="dot" w:pos="9628"/>
         </w:tabs>
-        <w:rPr>
+        <w:spacing w:line="360" w:lineRule="auto"/>
+        <w:ind w:left="426" w:firstLine="0"/>
+        <w:rPr>
+          <w:rFonts w:ascii="Times New Roman" w:hAnsi="Times New Roman" w:cs="Times New Roman"/>
+          <w:b/>
           <w:noProof/>
           <w:color w:val="4F81BD" w:themeColor="accent1"/>
-        </w:rPr>
-      </w:pPr>
-      <w:r>
-        <w:rPr>
-          <w:rFonts w:ascii="Times New Roman" w:hAnsi="Times New Roman" w:cs="Times New Roman"/>
+          <w:sz w:val="24"/>
+        </w:rPr>
+      </w:pPr>
+      <w:r>
+        <w:rPr>
+          <w:rFonts w:ascii="Times New Roman" w:hAnsi="Times New Roman" w:cs="Times New Roman"/>
+          <w:b/>
           <w:i/>
           <w:noProof/>
           <w:color w:val="4F81BD" w:themeColor="accent1"/>
+          <w:sz w:val="24"/>
           <w:lang w:val="en-US"/>
         </w:rPr>
         <w:t>1.3. Riferimenti</w:t>
       </w:r>
       <w:r>
         <w:rPr>
+          <w:rFonts w:ascii="Times New Roman" w:hAnsi="Times New Roman" w:cs="Times New Roman"/>
+          <w:b/>
           <w:noProof/>
           <w:color w:val="4F81BD" w:themeColor="accent1"/>
+          <w:sz w:val="24"/>
         </w:rPr>
         <w:tab/>
         <w:t>4</w:t>
@@ -354,26 +403,34 @@
         <w:tabs>
           <w:tab w:val="right" w:leader="dot" w:pos="9628"/>
         </w:tabs>
-        <w:rPr>
+        <w:spacing w:line="360" w:lineRule="auto"/>
+        <w:rPr>
+          <w:rFonts w:ascii="Times New Roman" w:hAnsi="Times New Roman" w:cs="Times New Roman"/>
+          <w:b/>
           <w:noProof/>
           <w:color w:val="4F81BD" w:themeColor="accent1"/>
-        </w:rPr>
-      </w:pPr>
-      <w:r>
-        <w:rPr>
-          <w:rFonts w:ascii="Times New Roman" w:hAnsi="Times New Roman" w:cs="Times New Roman"/>
+          <w:sz w:val="24"/>
+        </w:rPr>
+      </w:pPr>
+      <w:r>
+        <w:rPr>
+          <w:rFonts w:ascii="Times New Roman" w:hAnsi="Times New Roman" w:cs="Times New Roman"/>
+          <w:b/>
           <w:i/>
           <w:noProof/>
           <w:color w:val="4F81BD" w:themeColor="accent1"/>
+          <w:sz w:val="24"/>
         </w:rPr>
         <w:t>2. Rappresentazione</w:t>
       </w:r>
       <w:r>
         <w:rPr>
           <w:rFonts w:ascii="Times New Roman" w:hAnsi="Times New Roman" w:cs="Times New Roman"/>
+          <w:b/>
           <w:i/>
           <w:noProof/>
           <w:color w:val="4F81BD" w:themeColor="accent1"/>
+          <w:sz w:val="24"/>
           <w:lang w:val="en-US"/>
         </w:rPr>
         <w:t xml:space="preserve"> </w:t>
@@ -381,16 +438,21 @@
       <w:r>
         <w:rPr>
           <w:rFonts w:ascii="Times New Roman" w:hAnsi="Times New Roman" w:cs="Times New Roman"/>
+          <w:b/>
           <w:i/>
           <w:noProof/>
           <w:color w:val="4F81BD" w:themeColor="accent1"/>
+          <w:sz w:val="24"/>
         </w:rPr>
         <w:t>architetturale</w:t>
       </w:r>
       <w:r>
         <w:rPr>
+          <w:rFonts w:ascii="Times New Roman" w:hAnsi="Times New Roman" w:cs="Times New Roman"/>
+          <w:b/>
           <w:noProof/>
           <w:color w:val="4F81BD" w:themeColor="accent1"/>
+          <w:sz w:val="24"/>
         </w:rPr>
         <w:tab/>
         <w:t>5</w:t>
@@ -402,24 +464,33 @@
         <w:tabs>
           <w:tab w:val="right" w:leader="dot" w:pos="9628"/>
         </w:tabs>
-        <w:rPr>
+        <w:spacing w:line="360" w:lineRule="auto"/>
+        <w:rPr>
+          <w:rFonts w:ascii="Times New Roman" w:hAnsi="Times New Roman" w:cs="Times New Roman"/>
+          <w:b/>
           <w:noProof/>
           <w:color w:val="4F81BD" w:themeColor="accent1"/>
-        </w:rPr>
-      </w:pPr>
-      <w:r>
-        <w:rPr>
-          <w:rFonts w:ascii="Times New Roman" w:hAnsi="Times New Roman" w:cs="Times New Roman"/>
+          <w:sz w:val="24"/>
+        </w:rPr>
+      </w:pPr>
+      <w:r>
+        <w:rPr>
+          <w:rFonts w:ascii="Times New Roman" w:hAnsi="Times New Roman" w:cs="Times New Roman"/>
+          <w:b/>
           <w:i/>
           <w:noProof/>
           <w:color w:val="4F81BD" w:themeColor="accent1"/>
+          <w:sz w:val="24"/>
         </w:rPr>
         <w:t>3. Viste relative ai casi d’uso</w:t>
       </w:r>
       <w:r>
         <w:rPr>
+          <w:rFonts w:ascii="Times New Roman" w:hAnsi="Times New Roman" w:cs="Times New Roman"/>
+          <w:b/>
           <w:noProof/>
           <w:color w:val="4F81BD" w:themeColor="accent1"/>
+          <w:sz w:val="24"/>
         </w:rPr>
         <w:tab/>
         <w:t>6</w:t>
@@ -431,24 +502,34 @@
         <w:tabs>
           <w:tab w:val="right" w:leader="dot" w:pos="9628"/>
         </w:tabs>
-        <w:rPr>
+        <w:spacing w:line="360" w:lineRule="auto"/>
+        <w:ind w:left="426" w:firstLine="0"/>
+        <w:rPr>
+          <w:rFonts w:ascii="Times New Roman" w:hAnsi="Times New Roman" w:cs="Times New Roman"/>
+          <w:b/>
           <w:noProof/>
           <w:color w:val="4F81BD" w:themeColor="accent1"/>
-        </w:rPr>
-      </w:pPr>
-      <w:r>
-        <w:rPr>
-          <w:rFonts w:ascii="Times New Roman" w:hAnsi="Times New Roman" w:cs="Times New Roman"/>
+          <w:sz w:val="24"/>
+        </w:rPr>
+      </w:pPr>
+      <w:r>
+        <w:rPr>
+          <w:rFonts w:ascii="Times New Roman" w:hAnsi="Times New Roman" w:cs="Times New Roman"/>
+          <w:b/>
           <w:i/>
           <w:noProof/>
           <w:color w:val="4F81BD" w:themeColor="accent1"/>
+          <w:sz w:val="24"/>
         </w:rPr>
         <w:t>3.1. Attori e relativi casi d’uso</w:t>
       </w:r>
       <w:r>
         <w:rPr>
+          <w:rFonts w:ascii="Times New Roman" w:hAnsi="Times New Roman" w:cs="Times New Roman"/>
+          <w:b/>
           <w:noProof/>
           <w:color w:val="4F81BD" w:themeColor="accent1"/>
+          <w:sz w:val="24"/>
         </w:rPr>
         <w:tab/>
         <w:t>6</w:t>
@@ -460,24 +541,34 @@
         <w:tabs>
           <w:tab w:val="right" w:leader="dot" w:pos="9628"/>
         </w:tabs>
-        <w:rPr>
+        <w:spacing w:line="360" w:lineRule="auto"/>
+        <w:ind w:left="426" w:firstLine="0"/>
+        <w:rPr>
+          <w:rFonts w:ascii="Times New Roman" w:hAnsi="Times New Roman" w:cs="Times New Roman"/>
+          <w:b/>
           <w:noProof/>
           <w:color w:val="4F81BD" w:themeColor="accent1"/>
-        </w:rPr>
-      </w:pPr>
-      <w:r>
-        <w:rPr>
-          <w:rFonts w:ascii="Times New Roman" w:hAnsi="Times New Roman" w:cs="Times New Roman"/>
+          <w:sz w:val="24"/>
+        </w:rPr>
+      </w:pPr>
+      <w:r>
+        <w:rPr>
+          <w:rFonts w:ascii="Times New Roman" w:hAnsi="Times New Roman" w:cs="Times New Roman"/>
+          <w:b/>
           <w:i/>
           <w:noProof/>
           <w:color w:val="4F81BD" w:themeColor="accent1"/>
+          <w:sz w:val="24"/>
         </w:rPr>
         <w:t>3.1.2. Staff</w:t>
       </w:r>
       <w:r>
         <w:rPr>
+          <w:rFonts w:ascii="Times New Roman" w:hAnsi="Times New Roman" w:cs="Times New Roman"/>
+          <w:b/>
           <w:noProof/>
           <w:color w:val="4F81BD" w:themeColor="accent1"/>
+          <w:sz w:val="24"/>
         </w:rPr>
         <w:tab/>
         <w:t>6</w:t>
@@ -489,9 +580,14 @@
         <w:tabs>
           <w:tab w:val="right" w:leader="dot" w:pos="9628"/>
         </w:tabs>
-        <w:rPr>
+        <w:spacing w:line="360" w:lineRule="auto"/>
+        <w:ind w:left="426" w:firstLine="0"/>
+        <w:rPr>
+          <w:rFonts w:ascii="Times New Roman" w:hAnsi="Times New Roman" w:cs="Times New Roman"/>
+          <w:b/>
           <w:noProof/>
           <w:color w:val="4F81BD" w:themeColor="accent1"/>
+          <w:sz w:val="24"/>
         </w:rPr>
       </w:pPr>
       <w:r>
@@ -501,13 +597,17 @@
           <w:i/>
           <w:noProof/>
           <w:color w:val="4F81BD" w:themeColor="accent1"/>
+          <w:sz w:val="24"/>
         </w:rPr>
         <w:t>3.1.3. Cameriere</w:t>
       </w:r>
       <w:r>
         <w:rPr>
+          <w:rFonts w:ascii="Times New Roman" w:hAnsi="Times New Roman" w:cs="Times New Roman"/>
+          <w:b/>
           <w:noProof/>
           <w:color w:val="4F81BD" w:themeColor="accent1"/>
+          <w:sz w:val="24"/>
         </w:rPr>
         <w:tab/>
         <w:t>6</w:t>
@@ -519,9 +619,14 @@
         <w:tabs>
           <w:tab w:val="right" w:leader="dot" w:pos="9628"/>
         </w:tabs>
-        <w:rPr>
+        <w:spacing w:line="360" w:lineRule="auto"/>
+        <w:ind w:left="426" w:firstLine="0"/>
+        <w:rPr>
+          <w:rFonts w:ascii="Times New Roman" w:hAnsi="Times New Roman" w:cs="Times New Roman"/>
+          <w:b/>
           <w:noProof/>
           <w:color w:val="4F81BD" w:themeColor="accent1"/>
+          <w:sz w:val="24"/>
         </w:rPr>
       </w:pPr>
       <w:r>
@@ -531,13 +636,17 @@
           <w:i/>
           <w:noProof/>
           <w:color w:val="4F81BD" w:themeColor="accent1"/>
+          <w:sz w:val="24"/>
         </w:rPr>
         <w:t>3.1.4. Cuoco</w:t>
       </w:r>
       <w:r>
         <w:rPr>
+          <w:rFonts w:ascii="Times New Roman" w:hAnsi="Times New Roman" w:cs="Times New Roman"/>
+          <w:b/>
           <w:noProof/>
           <w:color w:val="4F81BD" w:themeColor="accent1"/>
+          <w:sz w:val="24"/>
         </w:rPr>
         <w:tab/>
         <w:t>7</w:t>
@@ -549,9 +658,14 @@
         <w:tabs>
           <w:tab w:val="right" w:leader="dot" w:pos="9628"/>
         </w:tabs>
-        <w:rPr>
+        <w:spacing w:line="360" w:lineRule="auto"/>
+        <w:ind w:left="426" w:firstLine="0"/>
+        <w:rPr>
+          <w:rFonts w:ascii="Times New Roman" w:hAnsi="Times New Roman" w:cs="Times New Roman"/>
+          <w:b/>
           <w:noProof/>
           <w:color w:val="4F81BD" w:themeColor="accent1"/>
+          <w:sz w:val="24"/>
         </w:rPr>
       </w:pPr>
       <w:r>
@@ -561,13 +675,17 @@
           <w:i/>
           <w:noProof/>
           <w:color w:val="4F81BD" w:themeColor="accent1"/>
+          <w:sz w:val="24"/>
         </w:rPr>
         <w:t>3.1.5. Cassiere</w:t>
       </w:r>
       <w:r>
         <w:rPr>
+          <w:rFonts w:ascii="Times New Roman" w:hAnsi="Times New Roman" w:cs="Times New Roman"/>
+          <w:b/>
           <w:noProof/>
           <w:color w:val="4F81BD" w:themeColor="accent1"/>
+          <w:sz w:val="24"/>
         </w:rPr>
         <w:tab/>
         <w:t>8</w:t>
@@ -579,9 +697,14 @@
         <w:tabs>
           <w:tab w:val="right" w:leader="dot" w:pos="9628"/>
         </w:tabs>
-        <w:rPr>
+        <w:spacing w:line="360" w:lineRule="auto"/>
+        <w:ind w:left="426" w:firstLine="0"/>
+        <w:rPr>
+          <w:rFonts w:ascii="Times New Roman" w:hAnsi="Times New Roman" w:cs="Times New Roman"/>
+          <w:b/>
           <w:noProof/>
           <w:color w:val="4F81BD" w:themeColor="accent1"/>
+          <w:sz w:val="24"/>
         </w:rPr>
       </w:pPr>
       <w:r>
@@ -591,13 +714,17 @@
           <w:i/>
           <w:noProof/>
           <w:color w:val="4F81BD" w:themeColor="accent1"/>
+          <w:sz w:val="24"/>
         </w:rPr>
         <w:t>3.1.6. Amministratore</w:t>
       </w:r>
       <w:r>
         <w:rPr>
+          <w:rFonts w:ascii="Times New Roman" w:hAnsi="Times New Roman" w:cs="Times New Roman"/>
+          <w:b/>
           <w:noProof/>
           <w:color w:val="4F81BD" w:themeColor="accent1"/>
+          <w:sz w:val="24"/>
         </w:rPr>
         <w:tab/>
         <w:t>9</w:t>
@@ -609,9 +736,13 @@
         <w:tabs>
           <w:tab w:val="right" w:leader="dot" w:pos="9628"/>
         </w:tabs>
-        <w:rPr>
+        <w:spacing w:line="360" w:lineRule="auto"/>
+        <w:rPr>
+          <w:rFonts w:ascii="Times New Roman" w:hAnsi="Times New Roman" w:cs="Times New Roman"/>
+          <w:b/>
           <w:noProof/>
           <w:color w:val="4F81BD" w:themeColor="accent1"/>
+          <w:sz w:val="24"/>
         </w:rPr>
       </w:pPr>
       <w:r>
@@ -621,13 +752,17 @@
           <w:i/>
           <w:noProof/>
           <w:color w:val="4F81BD" w:themeColor="accent1"/>
+          <w:sz w:val="24"/>
         </w:rPr>
         <w:t>4. Vista deployment</w:t>
       </w:r>
       <w:r>
         <w:rPr>
+          <w:rFonts w:ascii="Times New Roman" w:hAnsi="Times New Roman" w:cs="Times New Roman"/>
+          <w:b/>
           <w:noProof/>
           <w:color w:val="4F81BD" w:themeColor="accent1"/>
+          <w:sz w:val="24"/>
         </w:rPr>
         <w:tab/>
         <w:t>10</w:t>
@@ -639,9 +774,13 @@
         <w:tabs>
           <w:tab w:val="right" w:leader="dot" w:pos="9628"/>
         </w:tabs>
-        <w:rPr>
+        <w:spacing w:line="360" w:lineRule="auto"/>
+        <w:rPr>
+          <w:rFonts w:ascii="Times New Roman" w:hAnsi="Times New Roman" w:cs="Times New Roman"/>
+          <w:b/>
           <w:noProof/>
           <w:color w:val="4F81BD" w:themeColor="accent1"/>
+          <w:sz w:val="24"/>
         </w:rPr>
       </w:pPr>
       <w:r>
@@ -651,13 +790,17 @@
           <w:i/>
           <w:noProof/>
           <w:color w:val="4F81BD" w:themeColor="accent1"/>
+          <w:sz w:val="24"/>
         </w:rPr>
         <w:t>5. Vista logica</w:t>
       </w:r>
       <w:r>
         <w:rPr>
+          <w:rFonts w:ascii="Times New Roman" w:hAnsi="Times New Roman" w:cs="Times New Roman"/>
+          <w:b/>
           <w:noProof/>
           <w:color w:val="4F81BD" w:themeColor="accent1"/>
+          <w:sz w:val="24"/>
         </w:rPr>
         <w:tab/>
         <w:t>11</w:t>
@@ -669,9 +812,14 @@
         <w:tabs>
           <w:tab w:val="right" w:leader="dot" w:pos="9628"/>
         </w:tabs>
-        <w:rPr>
+        <w:spacing w:line="360" w:lineRule="auto"/>
+        <w:ind w:left="426" w:firstLine="0"/>
+        <w:rPr>
+          <w:rFonts w:ascii="Times New Roman" w:hAnsi="Times New Roman" w:cs="Times New Roman"/>
+          <w:b/>
           <w:noProof/>
           <w:color w:val="4F81BD" w:themeColor="accent1"/>
+          <w:sz w:val="24"/>
         </w:rPr>
       </w:pPr>
       <w:r>
@@ -681,13 +829,17 @@
           <w:i/>
           <w:noProof/>
           <w:color w:val="4F81BD" w:themeColor="accent1"/>
+          <w:sz w:val="24"/>
         </w:rPr>
         <w:t>5.1. Presentazione</w:t>
       </w:r>
       <w:r>
         <w:rPr>
+          <w:rFonts w:ascii="Times New Roman" w:hAnsi="Times New Roman" w:cs="Times New Roman"/>
+          <w:b/>
           <w:noProof/>
           <w:color w:val="4F81BD" w:themeColor="accent1"/>
+          <w:sz w:val="24"/>
         </w:rPr>
         <w:tab/>
         <w:t>11</w:t>
@@ -699,9 +851,14 @@
         <w:tabs>
           <w:tab w:val="right" w:leader="dot" w:pos="9628"/>
         </w:tabs>
-        <w:rPr>
+        <w:spacing w:line="360" w:lineRule="auto"/>
+        <w:ind w:left="426" w:firstLine="0"/>
+        <w:rPr>
+          <w:rFonts w:ascii="Times New Roman" w:hAnsi="Times New Roman" w:cs="Times New Roman"/>
+          <w:b/>
           <w:noProof/>
           <w:color w:val="4F81BD" w:themeColor="accent1"/>
+          <w:sz w:val="24"/>
         </w:rPr>
       </w:pPr>
       <w:r>
@@ -711,13 +868,17 @@
           <w:i/>
           <w:noProof/>
           <w:color w:val="4F81BD" w:themeColor="accent1"/>
+          <w:sz w:val="24"/>
         </w:rPr>
         <w:t>5.2. Applicazione</w:t>
       </w:r>
       <w:r>
         <w:rPr>
+          <w:rFonts w:ascii="Times New Roman" w:hAnsi="Times New Roman" w:cs="Times New Roman"/>
+          <w:b/>
           <w:noProof/>
           <w:color w:val="4F81BD" w:themeColor="accent1"/>
+          <w:sz w:val="24"/>
         </w:rPr>
         <w:tab/>
         <w:t>13</w:t>
@@ -729,9 +890,14 @@
         <w:tabs>
           <w:tab w:val="right" w:leader="dot" w:pos="9628"/>
         </w:tabs>
-        <w:rPr>
+        <w:spacing w:line="360" w:lineRule="auto"/>
+        <w:ind w:left="426" w:firstLine="0"/>
+        <w:rPr>
+          <w:rFonts w:ascii="Times New Roman" w:hAnsi="Times New Roman" w:cs="Times New Roman"/>
+          <w:b/>
           <w:noProof/>
           <w:color w:val="4F81BD" w:themeColor="accent1"/>
+          <w:sz w:val="24"/>
         </w:rPr>
       </w:pPr>
       <w:r>
@@ -741,13 +907,17 @@
           <w:i/>
           <w:noProof/>
           <w:color w:val="4F81BD" w:themeColor="accent1"/>
+          <w:sz w:val="24"/>
         </w:rPr>
         <w:t>5.3. Persistenza</w:t>
       </w:r>
       <w:r>
         <w:rPr>
+          <w:rFonts w:ascii="Times New Roman" w:hAnsi="Times New Roman" w:cs="Times New Roman"/>
+          <w:b/>
           <w:noProof/>
           <w:color w:val="4F81BD" w:themeColor="accent1"/>
+          <w:sz w:val="24"/>
         </w:rPr>
         <w:tab/>
         <w:t>13</w:t>
@@ -759,9 +929,13 @@
         <w:tabs>
           <w:tab w:val="right" w:leader="dot" w:pos="9628"/>
         </w:tabs>
-        <w:rPr>
+        <w:spacing w:line="360" w:lineRule="auto"/>
+        <w:rPr>
+          <w:rFonts w:ascii="Times New Roman" w:hAnsi="Times New Roman" w:cs="Times New Roman"/>
+          <w:b/>
           <w:noProof/>
           <w:color w:val="4F81BD" w:themeColor="accent1"/>
+          <w:sz w:val="24"/>
         </w:rPr>
       </w:pPr>
       <w:r>
@@ -771,13 +945,17 @@
           <w:i/>
           <w:noProof/>
           <w:color w:val="4F81BD" w:themeColor="accent1"/>
+          <w:sz w:val="24"/>
         </w:rPr>
         <w:t>6. Vista di dominio</w:t>
       </w:r>
       <w:r>
         <w:rPr>
+          <w:rFonts w:ascii="Times New Roman" w:hAnsi="Times New Roman" w:cs="Times New Roman"/>
+          <w:b/>
           <w:noProof/>
           <w:color w:val="4F81BD" w:themeColor="accent1"/>
+          <w:sz w:val="24"/>
         </w:rPr>
         <w:tab/>
         <w:t>14</w:t>
@@ -789,9 +967,13 @@
         <w:tabs>
           <w:tab w:val="right" w:leader="dot" w:pos="9628"/>
         </w:tabs>
-        <w:rPr>
+        <w:spacing w:line="360" w:lineRule="auto"/>
+        <w:rPr>
+          <w:rFonts w:ascii="Times New Roman" w:hAnsi="Times New Roman" w:cs="Times New Roman"/>
+          <w:b/>
           <w:noProof/>
           <w:color w:val="4F81BD" w:themeColor="accent1"/>
+          <w:sz w:val="24"/>
         </w:rPr>
       </w:pPr>
       <w:r>
@@ -801,13 +983,17 @@
           <w:i/>
           <w:noProof/>
           <w:color w:val="4F81BD" w:themeColor="accent1"/>
+          <w:sz w:val="24"/>
         </w:rPr>
         <w:t>7. Vista di implementazione</w:t>
       </w:r>
       <w:r>
         <w:rPr>
+          <w:rFonts w:ascii="Times New Roman" w:hAnsi="Times New Roman" w:cs="Times New Roman"/>
+          <w:b/>
           <w:noProof/>
           <w:color w:val="4F81BD" w:themeColor="accent1"/>
+          <w:sz w:val="24"/>
         </w:rPr>
         <w:tab/>
         <w:t>15</w:t>
@@ -819,9 +1005,13 @@
         <w:tabs>
           <w:tab w:val="right" w:leader="dot" w:pos="9628"/>
         </w:tabs>
-        <w:rPr>
+        <w:spacing w:line="360" w:lineRule="auto"/>
+        <w:rPr>
+          <w:rFonts w:ascii="Times New Roman" w:hAnsi="Times New Roman" w:cs="Times New Roman"/>
+          <w:b/>
           <w:noProof/>
           <w:color w:val="4F81BD" w:themeColor="accent1"/>
+          <w:sz w:val="24"/>
         </w:rPr>
       </w:pPr>
       <w:r>
@@ -831,13 +1021,17 @@
           <w:i/>
           <w:noProof/>
           <w:color w:val="4F81BD" w:themeColor="accent1"/>
+          <w:sz w:val="24"/>
         </w:rPr>
         <w:t>8. Vista dei dati</w:t>
       </w:r>
       <w:r>
         <w:rPr>
+          <w:rFonts w:ascii="Times New Roman" w:hAnsi="Times New Roman" w:cs="Times New Roman"/>
+          <w:b/>
           <w:noProof/>
           <w:color w:val="4F81BD" w:themeColor="accent1"/>
+          <w:sz w:val="24"/>
         </w:rPr>
         <w:tab/>
         <w:t>18</w:t>
@@ -845,7 +1039,9 @@
     </w:p>
     <w:p>
       <w:pPr>
-        <w:rPr>
+        <w:spacing w:line="360" w:lineRule="auto"/>
+        <w:rPr>
+          <w:b/>
           <w:noProof/>
         </w:rPr>
         <w:sectPr>
@@ -859,7 +1055,13 @@
       </w:pPr>
     </w:p>
     <w:p>
-      <w:r>
+      <w:pPr>
+        <w:spacing w:line="360" w:lineRule="auto"/>
+      </w:pPr>
+      <w:r>
+        <w:rPr>
+          <w:b/>
+        </w:rPr>
         <w:lastRenderedPageBreak/>
         <w:fldChar w:fldCharType="end"/>
       </w:r>
@@ -903,7 +1105,6 @@
           <w:rFonts w:ascii="Times New Roman" w:hAnsi="Times New Roman"/>
           <w:sz w:val="28"/>
         </w:rPr>
-        <w:lastRenderedPageBreak/>
         <w:t>Revisioni</w:t>
       </w:r>
     </w:p>
@@ -1218,7 +1419,6 @@
           <w:sz w:val="28"/>
           <w:lang w:val="en-US"/>
         </w:rPr>
-        <w:lastRenderedPageBreak/>
         <w:t>Introduzione</w:t>
       </w:r>
       <w:r>
@@ -1890,7 +2090,6 @@
           <w:i/>
           <w:sz w:val="28"/>
         </w:rPr>
-        <w:lastRenderedPageBreak/>
         <w:t>Rappresentazione</w:t>
       </w:r>
       <w:r>
@@ -17720,6 +17919,7 @@
         </w:trPr>
         <w:tc>
           <w:tcPr>
+            <w:cnfStyle w:val="001000000000"/>
             <w:tcW w:w="3652" w:type="dxa"/>
             <w:hideMark/>
           </w:tcPr>
@@ -17729,7 +17929,6 @@
               <w:suppressAutoHyphens/>
               <w:snapToGrid w:val="0"/>
               <w:spacing w:after="200"/>
-              <w:cnfStyle w:val="001000000000"/>
               <w:rPr>
                 <w:rFonts w:ascii="Verdana" w:eastAsia="Cambria" w:hAnsi="Verdana" w:cs="Cambria"/>
                 <w:u w:val="single"/>
@@ -17756,6 +17955,7 @@
               <w:suppressAutoHyphens/>
               <w:snapToGrid w:val="0"/>
               <w:spacing w:after="200"/>
+              <w:cnfStyle w:val="000000000000"/>
               <w:rPr>
                 <w:rFonts w:ascii="Verdana" w:eastAsia="Cambria" w:hAnsi="Verdana" w:cs="Cambria"/>
                 <w:lang w:eastAsia="ar-SA"/>
@@ -17776,6 +17976,7 @@
           <w:p>
             <w:pPr>
               <w:snapToGrid w:val="0"/>
+              <w:cnfStyle w:val="000000000000"/>
               <w:rPr>
                 <w:rFonts w:ascii="Verdana" w:hAnsi="Verdana"/>
               </w:rPr>
@@ -17877,6 +18078,7 @@
         </w:trPr>
         <w:tc>
           <w:tcPr>
+            <w:cnfStyle w:val="001000000000"/>
             <w:tcW w:w="3652" w:type="dxa"/>
             <w:hideMark/>
           </w:tcPr>
@@ -17886,7 +18088,6 @@
               <w:suppressAutoHyphens/>
               <w:snapToGrid w:val="0"/>
               <w:spacing w:after="200"/>
-              <w:cnfStyle w:val="001000000000"/>
               <w:rPr>
                 <w:rFonts w:ascii="Verdana" w:eastAsia="Cambria" w:hAnsi="Verdana" w:cs="Cambria"/>
                 <w:lang w:eastAsia="ar-SA"/>
@@ -17911,6 +18112,7 @@
               <w:suppressAutoHyphens/>
               <w:snapToGrid w:val="0"/>
               <w:spacing w:after="200"/>
+              <w:cnfStyle w:val="000000000000"/>
               <w:rPr>
                 <w:rFonts w:ascii="Verdana" w:eastAsia="Cambria" w:hAnsi="Verdana" w:cs="Cambria"/>
                 <w:lang w:eastAsia="ar-SA"/>
@@ -17931,6 +18133,7 @@
           <w:p>
             <w:pPr>
               <w:snapToGrid w:val="0"/>
+              <w:cnfStyle w:val="000000000000"/>
               <w:rPr>
                 <w:rFonts w:ascii="Verdana" w:hAnsi="Verdana"/>
               </w:rPr>

--- a/docs/Architettura software.docx
+++ b/docs/Architettura software.docx
@@ -8903,7 +8903,6 @@
         </w:trPr>
         <w:tc>
           <w:tcPr>
-            <w:cnfStyle w:val="001000000000"/>
             <w:tcW w:w="3652" w:type="dxa"/>
             <w:hideMark/>
           </w:tcPr>
@@ -8913,6 +8912,7 @@
               <w:suppressAutoHyphens/>
               <w:snapToGrid w:val="0"/>
               <w:spacing w:after="200"/>
+              <w:cnfStyle w:val="001000000000"/>
               <w:rPr>
                 <w:rFonts w:ascii="Verdana" w:eastAsia="Cambria" w:hAnsi="Verdana" w:cs="Cambria"/>
                 <w:u w:val="single"/>
@@ -8939,17 +8939,22 @@
               <w:suppressAutoHyphens/>
               <w:snapToGrid w:val="0"/>
               <w:spacing w:after="200"/>
-              <w:cnfStyle w:val="000000000000"/>
-              <w:rPr>
-                <w:rFonts w:ascii="Verdana" w:eastAsia="Cambria" w:hAnsi="Verdana" w:cs="Cambria"/>
-                <w:lang w:eastAsia="ar-SA"/>
-              </w:rPr>
-            </w:pPr>
-            <w:r>
-              <w:rPr>
-                <w:rFonts w:ascii="Verdana" w:hAnsi="Verdana"/>
-              </w:rPr>
-              <w:t>Varchar (255)</w:t>
+              <w:rPr>
+                <w:rFonts w:ascii="Verdana" w:eastAsia="Cambria" w:hAnsi="Verdana" w:cs="Cambria"/>
+                <w:lang w:eastAsia="ar-SA"/>
+              </w:rPr>
+            </w:pPr>
+            <w:r>
+              <w:rPr>
+                <w:rFonts w:ascii="Verdana" w:hAnsi="Verdana"/>
+              </w:rPr>
+              <w:t>v</w:t>
+            </w:r>
+            <w:r>
+              <w:rPr>
+                <w:rFonts w:ascii="Verdana" w:hAnsi="Verdana"/>
+              </w:rPr>
+              <w:t>archar (255)</w:t>
             </w:r>
           </w:p>
         </w:tc>
@@ -8960,7 +8965,6 @@
           <w:p>
             <w:pPr>
               <w:snapToGrid w:val="0"/>
-              <w:cnfStyle w:val="000000000000"/>
               <w:rPr>
                 <w:rFonts w:ascii="Verdana" w:hAnsi="Verdana"/>
               </w:rPr>
@@ -10644,7 +10648,13 @@
               <w:rPr>
                 <w:rFonts w:ascii="Verdana" w:hAnsi="Verdana"/>
               </w:rPr>
-              <w:t>timestamp with TZ</w:t>
+              <w:t xml:space="preserve">timestamp with </w:t>
+            </w:r>
+            <w:r>
+              <w:rPr>
+                <w:rFonts w:ascii="Verdana" w:hAnsi="Verdana"/>
+              </w:rPr>
+              <w:t>zone</w:t>
             </w:r>
           </w:p>
         </w:tc>

--- a/docs/Architettura software.docx
+++ b/docs/Architettura software.docx
@@ -1076,20 +1076,6 @@
     <w:p/>
     <w:p/>
     <w:p/>
-    <w:p/>
-    <w:p/>
-    <w:p/>
-    <w:p/>
-    <w:p>
-      <w:pPr>
-        <w:tabs>
-          <w:tab w:val="left" w:pos="2535"/>
-        </w:tabs>
-      </w:pPr>
-      <w:r>
-        <w:tab/>
-      </w:r>
-    </w:p>
     <w:p>
       <w:pPr>
         <w:jc w:val="center"/>
@@ -1105,6 +1091,7 @@
           <w:rFonts w:ascii="Times New Roman" w:hAnsi="Times New Roman"/>
           <w:sz w:val="28"/>
         </w:rPr>
+        <w:lastRenderedPageBreak/>
         <w:t>Revisioni</w:t>
       </w:r>
     </w:p>
@@ -1315,7 +1302,21 @@
                 <w:sz w:val="24"/>
                 <w:lang w:val="it-IT"/>
               </w:rPr>
-              <w:t>Mariarosaria Paone</w:t>
+              <w:t>Maria</w:t>
+            </w:r>
+            <w:r>
+              <w:rPr>
+                <w:sz w:val="24"/>
+                <w:lang w:val="it-IT"/>
+              </w:rPr>
+              <w:t xml:space="preserve"> R</w:t>
+            </w:r>
+            <w:r>
+              <w:rPr>
+                <w:sz w:val="24"/>
+                <w:lang w:val="it-IT"/>
+              </w:rPr>
+              <w:t>osaria Paone</w:t>
             </w:r>
           </w:p>
           <w:p>
@@ -1419,6 +1420,7 @@
           <w:sz w:val="28"/>
           <w:lang w:val="en-US"/>
         </w:rPr>
+        <w:lastRenderedPageBreak/>
         <w:t>Introduzione</w:t>
       </w:r>
       <w:r>
@@ -2090,6 +2092,7 @@
           <w:i/>
           <w:sz w:val="28"/>
         </w:rPr>
+        <w:lastRenderedPageBreak/>
         <w:t>Rappresentazione</w:t>
       </w:r>
       <w:r>
@@ -8903,6 +8906,7 @@
         </w:trPr>
         <w:tc>
           <w:tcPr>
+            <w:cnfStyle w:val="001000000000"/>
             <w:tcW w:w="3652" w:type="dxa"/>
             <w:hideMark/>
           </w:tcPr>
@@ -8912,7 +8916,6 @@
               <w:suppressAutoHyphens/>
               <w:snapToGrid w:val="0"/>
               <w:spacing w:after="200"/>
-              <w:cnfStyle w:val="001000000000"/>
               <w:rPr>
                 <w:rFonts w:ascii="Verdana" w:eastAsia="Cambria" w:hAnsi="Verdana" w:cs="Cambria"/>
                 <w:u w:val="single"/>
@@ -8939,6 +8942,7 @@
               <w:suppressAutoHyphens/>
               <w:snapToGrid w:val="0"/>
               <w:spacing w:after="200"/>
+              <w:cnfStyle w:val="000000000000"/>
               <w:rPr>
                 <w:rFonts w:ascii="Verdana" w:eastAsia="Cambria" w:hAnsi="Verdana" w:cs="Cambria"/>
                 <w:lang w:eastAsia="ar-SA"/>
@@ -8965,6 +8969,7 @@
           <w:p>
             <w:pPr>
               <w:snapToGrid w:val="0"/>
+              <w:cnfStyle w:val="000000000000"/>
               <w:rPr>
                 <w:rFonts w:ascii="Verdana" w:hAnsi="Verdana"/>
               </w:rPr>

--- a/docs/Architettura software.docx
+++ b/docs/Architettura software.docx
@@ -3083,9 +3083,9 @@
         </w:rPr>
         <w:drawing>
           <wp:inline distT="0" distB="0" distL="0" distR="0">
-            <wp:extent cx="5628081" cy="7096125"/>
-            <wp:effectExtent l="38100" t="19050" r="125019" b="85725"/>
-            <wp:docPr id="5" name="Immagine 4" descr="Cuoco.jpg"/>
+            <wp:extent cx="6120130" cy="5973445"/>
+            <wp:effectExtent l="38100" t="19050" r="128270" b="84455"/>
+            <wp:docPr id="8" name="Immagine 7" descr="Cuoco.jpg"/>
             <wp:cNvGraphicFramePr>
               <a:graphicFrameLocks xmlns:a="http://schemas.openxmlformats.org/drawingml/2006/main" noChangeAspect="1"/>
             </wp:cNvGraphicFramePr>
@@ -3105,7 +3105,7 @@
                   <pic:spPr>
                     <a:xfrm>
                       <a:off x="0" y="0"/>
-                      <a:ext cx="5629008" cy="7097294"/>
+                      <a:ext cx="6120130" cy="5973445"/>
                     </a:xfrm>
                     <a:prstGeom prst="rect">
                       <a:avLst/>
@@ -3190,59 +3190,9 @@
         <w:jc w:val="both"/>
         <w:rPr>
           <w:rFonts w:ascii="Times New Roman" w:hAnsi="Times New Roman" w:cs="Times New Roman"/>
-          <w:b/>
-          <w:i/>
-          <w:color w:val="4F81BD" w:themeColor="accent1"/>
-          <w:sz w:val="24"/>
-        </w:rPr>
-      </w:pPr>
-      <w:r>
-        <w:rPr>
-          <w:rFonts w:ascii="Times New Roman" w:hAnsi="Times New Roman" w:cs="Times New Roman"/>
-          <w:b/>
-          <w:i/>
-          <w:color w:val="4F81BD" w:themeColor="accent1"/>
-          <w:sz w:val="24"/>
-        </w:rPr>
-        <w:lastRenderedPageBreak/>
-        <w:t>3.1.5. Cassiere</w:t>
-      </w:r>
-      <w:r>
-        <w:rPr>
-          <w:rFonts w:ascii="Times New Roman" w:hAnsi="Times New Roman" w:cs="Times New Roman"/>
-          <w:b/>
-          <w:i/>
-          <w:color w:val="4F81BD" w:themeColor="accent1"/>
-          <w:sz w:val="24"/>
-        </w:rPr>
-        <w:fldChar w:fldCharType="begin"/>
-      </w:r>
-      <w:r>
-        <w:instrText xml:space="preserve"> XE "</w:instrText>
-      </w:r>
-      <w:r>
-        <w:rPr>
-          <w:rFonts w:ascii="Times New Roman" w:hAnsi="Times New Roman" w:cs="Times New Roman"/>
-          <w:b/>
-          <w:i/>
-          <w:color w:val="4F81BD" w:themeColor="accent1"/>
-          <w:sz w:val="24"/>
-        </w:rPr>
-        <w:instrText>3.1.5. Cassiere</w:instrText>
-      </w:r>
-      <w:r>
-        <w:instrText xml:space="preserve">" </w:instrText>
-      </w:r>
-      <w:r>
-        <w:rPr>
-          <w:rFonts w:ascii="Times New Roman" w:hAnsi="Times New Roman" w:cs="Times New Roman"/>
-          <w:b/>
-          <w:i/>
-          <w:color w:val="4F81BD" w:themeColor="accent1"/>
-          <w:sz w:val="24"/>
-        </w:rPr>
-        <w:fldChar w:fldCharType="end"/>
-      </w:r>
+          <w:sz w:val="24"/>
+        </w:rPr>
+      </w:pPr>
     </w:p>
     <w:p>
       <w:pPr>
@@ -3252,6 +3202,104 @@
         <w:jc w:val="both"/>
         <w:rPr>
           <w:rFonts w:ascii="Times New Roman" w:hAnsi="Times New Roman" w:cs="Times New Roman"/>
+          <w:sz w:val="24"/>
+        </w:rPr>
+      </w:pPr>
+    </w:p>
+    <w:p>
+      <w:pPr>
+        <w:tabs>
+          <w:tab w:val="left" w:pos="5625"/>
+        </w:tabs>
+        <w:jc w:val="both"/>
+        <w:rPr>
+          <w:rFonts w:ascii="Times New Roman" w:hAnsi="Times New Roman" w:cs="Times New Roman"/>
+          <w:sz w:val="24"/>
+        </w:rPr>
+      </w:pPr>
+    </w:p>
+    <w:p>
+      <w:pPr>
+        <w:tabs>
+          <w:tab w:val="left" w:pos="5625"/>
+        </w:tabs>
+        <w:jc w:val="both"/>
+        <w:rPr>
+          <w:rFonts w:ascii="Times New Roman" w:hAnsi="Times New Roman" w:cs="Times New Roman"/>
+          <w:sz w:val="24"/>
+        </w:rPr>
+      </w:pPr>
+    </w:p>
+    <w:p>
+      <w:pPr>
+        <w:tabs>
+          <w:tab w:val="left" w:pos="5625"/>
+        </w:tabs>
+        <w:jc w:val="both"/>
+        <w:rPr>
+          <w:rFonts w:ascii="Times New Roman" w:hAnsi="Times New Roman" w:cs="Times New Roman"/>
+          <w:b/>
+          <w:i/>
+          <w:color w:val="4F81BD" w:themeColor="accent1"/>
+          <w:sz w:val="24"/>
+        </w:rPr>
+      </w:pPr>
+      <w:r>
+        <w:rPr>
+          <w:rFonts w:ascii="Times New Roman" w:hAnsi="Times New Roman" w:cs="Times New Roman"/>
+          <w:b/>
+          <w:i/>
+          <w:color w:val="4F81BD" w:themeColor="accent1"/>
+          <w:sz w:val="24"/>
+        </w:rPr>
+        <w:lastRenderedPageBreak/>
+        <w:t>3.1.5. Cassiere</w:t>
+      </w:r>
+      <w:r>
+        <w:rPr>
+          <w:rFonts w:ascii="Times New Roman" w:hAnsi="Times New Roman" w:cs="Times New Roman"/>
+          <w:b/>
+          <w:i/>
+          <w:color w:val="4F81BD" w:themeColor="accent1"/>
+          <w:sz w:val="24"/>
+        </w:rPr>
+        <w:fldChar w:fldCharType="begin"/>
+      </w:r>
+      <w:r>
+        <w:instrText xml:space="preserve"> XE "</w:instrText>
+      </w:r>
+      <w:r>
+        <w:rPr>
+          <w:rFonts w:ascii="Times New Roman" w:hAnsi="Times New Roman" w:cs="Times New Roman"/>
+          <w:b/>
+          <w:i/>
+          <w:color w:val="4F81BD" w:themeColor="accent1"/>
+          <w:sz w:val="24"/>
+        </w:rPr>
+        <w:instrText>3.1.5. Cassiere</w:instrText>
+      </w:r>
+      <w:r>
+        <w:instrText xml:space="preserve">" </w:instrText>
+      </w:r>
+      <w:r>
+        <w:rPr>
+          <w:rFonts w:ascii="Times New Roman" w:hAnsi="Times New Roman" w:cs="Times New Roman"/>
+          <w:b/>
+          <w:i/>
+          <w:color w:val="4F81BD" w:themeColor="accent1"/>
+          <w:sz w:val="24"/>
+        </w:rPr>
+        <w:fldChar w:fldCharType="end"/>
+      </w:r>
+    </w:p>
+    <w:p>
+      <w:pPr>
+        <w:tabs>
+          <w:tab w:val="left" w:pos="5625"/>
+        </w:tabs>
+        <w:jc w:val="both"/>
+        <w:rPr>
+          <w:rFonts w:ascii="Times New Roman" w:hAnsi="Times New Roman" w:cs="Times New Roman"/>
           <w:b/>
           <w:i/>
           <w:color w:val="4F81BD" w:themeColor="accent1"/>
@@ -3284,9 +3332,9 @@
         </w:rPr>
         <w:drawing>
           <wp:inline distT="0" distB="0" distL="0" distR="0">
-            <wp:extent cx="5711823" cy="5667375"/>
-            <wp:effectExtent l="38100" t="19050" r="136527" b="85725"/>
-            <wp:docPr id="16" name="Immagine 15" descr="Cassiere.jpg"/>
+            <wp:extent cx="6115050" cy="5772150"/>
+            <wp:effectExtent l="38100" t="19050" r="133350" b="76200"/>
+            <wp:docPr id="9" name="Immagine 8" descr="Cassiere.jpg"/>
             <wp:cNvGraphicFramePr>
               <a:graphicFrameLocks xmlns:a="http://schemas.openxmlformats.org/drawingml/2006/main" noChangeAspect="1"/>
             </wp:cNvGraphicFramePr>
@@ -3306,7 +3354,7 @@
                   <pic:spPr>
                     <a:xfrm>
                       <a:off x="0" y="0"/>
-                      <a:ext cx="5707678" cy="5663262"/>
+                      <a:ext cx="6120130" cy="5776945"/>
                     </a:xfrm>
                     <a:prstGeom prst="rect">
                       <a:avLst/>
@@ -3446,22 +3494,6 @@
         <w:tabs>
           <w:tab w:val="left" w:pos="5625"/>
         </w:tabs>
-        <w:jc w:val="center"/>
-        <w:rPr>
-          <w:rFonts w:ascii="Times New Roman" w:hAnsi="Times New Roman" w:cs="Times New Roman"/>
-          <w:b/>
-          <w:i/>
-          <w:color w:val="4F81BD" w:themeColor="accent1"/>
-          <w:sz w:val="24"/>
-        </w:rPr>
-      </w:pPr>
-    </w:p>
-    <w:p>
-      <w:pPr>
-        <w:tabs>
-          <w:tab w:val="left" w:pos="5625"/>
-        </w:tabs>
-        <w:jc w:val="center"/>
         <w:rPr>
           <w:rFonts w:ascii="Times New Roman" w:hAnsi="Times New Roman" w:cs="Times New Roman"/>
           <w:b/>
@@ -3496,6 +3528,31 @@
         <w:lastRenderedPageBreak/>
         <w:t>3.1.6. Amministratore</w:t>
       </w:r>
+      <w:r>
+        <w:rPr>
+          <w:rFonts w:ascii="Times New Roman" w:hAnsi="Times New Roman" w:cs="Times New Roman"/>
+          <w:b/>
+          <w:i/>
+          <w:color w:val="4F81BD" w:themeColor="accent1"/>
+          <w:sz w:val="24"/>
+        </w:rPr>
+        <w:t xml:space="preserve"> </w:t>
+      </w:r>
+    </w:p>
+    <w:p>
+      <w:pPr>
+        <w:tabs>
+          <w:tab w:val="left" w:pos="5625"/>
+        </w:tabs>
+        <w:jc w:val="both"/>
+        <w:rPr>
+          <w:rFonts w:ascii="Times New Roman" w:hAnsi="Times New Roman" w:cs="Times New Roman"/>
+          <w:b/>
+          <w:i/>
+          <w:color w:val="4F81BD" w:themeColor="accent1"/>
+          <w:sz w:val="24"/>
+        </w:rPr>
+      </w:pPr>
       <w:r>
         <w:rPr>
           <w:rFonts w:ascii="Times New Roman" w:hAnsi="Times New Roman" w:cs="Times New Roman"/>
@@ -3668,7 +3725,6 @@
           <w:color w:val="4F81BD" w:themeColor="accent1"/>
           <w:sz w:val="28"/>
         </w:rPr>
-        <w:lastRenderedPageBreak/>
         <w:t>Vista deployment</w:t>
       </w:r>
       <w:r>
@@ -3965,21 +4021,6 @@
           <w:tab w:val="left" w:pos="5625"/>
         </w:tabs>
         <w:ind w:left="284"/>
-        <w:jc w:val="both"/>
-        <w:rPr>
-          <w:rFonts w:ascii="Times New Roman" w:hAnsi="Times New Roman" w:cs="Times New Roman"/>
-          <w:b/>
-          <w:i/>
-          <w:color w:val="4F81BD" w:themeColor="accent1"/>
-          <w:sz w:val="28"/>
-        </w:rPr>
-      </w:pPr>
-    </w:p>
-    <w:p>
-      <w:pPr>
-        <w:tabs>
-          <w:tab w:val="left" w:pos="5625"/>
-        </w:tabs>
         <w:jc w:val="both"/>
         <w:rPr>
           <w:rFonts w:ascii="Times New Roman" w:hAnsi="Times New Roman" w:cs="Times New Roman"/>
@@ -18195,7 +18236,7 @@
 
 <file path=word/endnotes.xml><?xml version="1.0" encoding="utf-8"?>
 <w:endnotes xmlns:ve="http://schemas.openxmlformats.org/markup-compatibility/2006" xmlns:o="urn:schemas-microsoft-com:office:office" xmlns:r="http://schemas.openxmlformats.org/officeDocument/2006/relationships" xmlns:m="http://schemas.openxmlformats.org/officeDocument/2006/math" xmlns:v="urn:schemas-microsoft-com:vml" xmlns:wp="http://schemas.openxmlformats.org/drawingml/2006/wordprocessingDrawing" xmlns:w10="urn:schemas-microsoft-com:office:word" xmlns:w="http://schemas.openxmlformats.org/wordprocessingml/2006/main" xmlns:wne="http://schemas.microsoft.com/office/word/2006/wordml">
-  <w:endnote w:type="separator" w:id="0">
+  <w:endnote w:type="separator" w:id="-1">
     <w:p>
       <w:pPr>
         <w:spacing w:after="0" w:line="240" w:lineRule="auto"/>
@@ -18205,7 +18246,7 @@
       </w:r>
     </w:p>
   </w:endnote>
-  <w:endnote w:type="continuationSeparator" w:id="1">
+  <w:endnote w:type="continuationSeparator" w:id="0">
     <w:p>
       <w:pPr>
         <w:spacing w:after="0" w:line="240" w:lineRule="auto"/>
@@ -18264,7 +18305,7 @@
 
 <file path=word/footnotes.xml><?xml version="1.0" encoding="utf-8"?>
 <w:footnotes xmlns:ve="http://schemas.openxmlformats.org/markup-compatibility/2006" xmlns:o="urn:schemas-microsoft-com:office:office" xmlns:r="http://schemas.openxmlformats.org/officeDocument/2006/relationships" xmlns:m="http://schemas.openxmlformats.org/officeDocument/2006/math" xmlns:v="urn:schemas-microsoft-com:vml" xmlns:wp="http://schemas.openxmlformats.org/drawingml/2006/wordprocessingDrawing" xmlns:w10="urn:schemas-microsoft-com:office:word" xmlns:w="http://schemas.openxmlformats.org/wordprocessingml/2006/main" xmlns:wne="http://schemas.microsoft.com/office/word/2006/wordml">
-  <w:footnote w:type="separator" w:id="0">
+  <w:footnote w:type="separator" w:id="-1">
     <w:p>
       <w:pPr>
         <w:spacing w:after="0" w:line="240" w:lineRule="auto"/>
@@ -18274,7 +18315,7 @@
       </w:r>
     </w:p>
   </w:footnote>
-  <w:footnote w:type="continuationSeparator" w:id="1">
+  <w:footnote w:type="continuationSeparator" w:id="0">
     <w:p>
       <w:pPr>
         <w:spacing w:after="0" w:line="240" w:lineRule="auto"/>
@@ -19676,7 +19717,7 @@
 </file>
 
 <file path=customXml/itemProps1.xml><?xml version="1.0" encoding="utf-8"?>
-<ds:datastoreItem xmlns:ds="http://schemas.openxmlformats.org/officeDocument/2006/customXml" ds:itemID="{1A2A2821-6DCC-43DC-9A8B-7797EB60756C}">
+<ds:datastoreItem xmlns:ds="http://schemas.openxmlformats.org/officeDocument/2006/customXml" ds:itemID="{412AA44D-F6BC-4D07-90DE-239EF51CCF62}">
   <ds:schemaRefs>
     <ds:schemaRef ds:uri="http://schemas.openxmlformats.org/officeDocument/2006/bibliography"/>
   </ds:schemaRefs>

--- a/docs/Architettura software.docx
+++ b/docs/Architettura software.docx
@@ -3615,9 +3615,9 @@
         </w:rPr>
         <w:drawing>
           <wp:inline distT="0" distB="0" distL="0" distR="0">
-            <wp:extent cx="5191142" cy="8191500"/>
-            <wp:effectExtent l="38100" t="19050" r="142858" b="76200"/>
-            <wp:docPr id="2" name="Immagine 1" descr="Amministratore.jpg"/>
+            <wp:extent cx="6120130" cy="7579995"/>
+            <wp:effectExtent l="38100" t="19050" r="128270" b="78105"/>
+            <wp:docPr id="5" name="Immagine 4" descr="Amministratore.jpg"/>
             <wp:cNvGraphicFramePr>
               <a:graphicFrameLocks xmlns:a="http://schemas.openxmlformats.org/drawingml/2006/main" noChangeAspect="1"/>
             </wp:cNvGraphicFramePr>
@@ -3637,7 +3637,7 @@
                   <pic:spPr>
                     <a:xfrm>
                       <a:off x="0" y="0"/>
-                      <a:ext cx="5195071" cy="8197700"/>
+                      <a:ext cx="6120130" cy="7579995"/>
                     </a:xfrm>
                     <a:prstGeom prst="rect">
                       <a:avLst/>
@@ -3699,6 +3699,21 @@
     </w:p>
     <w:p>
       <w:pPr>
+        <w:tabs>
+          <w:tab w:val="left" w:pos="5625"/>
+        </w:tabs>
+        <w:jc w:val="center"/>
+        <w:rPr>
+          <w:rFonts w:ascii="Times New Roman" w:hAnsi="Times New Roman" w:cs="Times New Roman"/>
+          <w:b/>
+          <w:i/>
+          <w:color w:val="4F81BD" w:themeColor="accent1"/>
+          <w:sz w:val="24"/>
+        </w:rPr>
+      </w:pPr>
+    </w:p>
+    <w:p>
+      <w:pPr>
         <w:pStyle w:val="Paragrafoelenco"/>
         <w:numPr>
           <w:ilvl w:val="0"/>
@@ -3725,6 +3740,7 @@
           <w:color w:val="4F81BD" w:themeColor="accent1"/>
           <w:sz w:val="28"/>
         </w:rPr>
+        <w:lastRenderedPageBreak/>
         <w:t>Vista deployment</w:t>
       </w:r>
       <w:r>
@@ -4021,6 +4037,21 @@
           <w:tab w:val="left" w:pos="5625"/>
         </w:tabs>
         <w:ind w:left="284"/>
+        <w:jc w:val="both"/>
+        <w:rPr>
+          <w:rFonts w:ascii="Times New Roman" w:hAnsi="Times New Roman" w:cs="Times New Roman"/>
+          <w:b/>
+          <w:i/>
+          <w:color w:val="4F81BD" w:themeColor="accent1"/>
+          <w:sz w:val="28"/>
+        </w:rPr>
+      </w:pPr>
+    </w:p>
+    <w:p>
+      <w:pPr>
+        <w:tabs>
+          <w:tab w:val="left" w:pos="5625"/>
+        </w:tabs>
         <w:jc w:val="both"/>
         <w:rPr>
           <w:rFonts w:ascii="Times New Roman" w:hAnsi="Times New Roman" w:cs="Times New Roman"/>
@@ -19717,7 +19748,7 @@
 </file>
 
 <file path=customXml/itemProps1.xml><?xml version="1.0" encoding="utf-8"?>
-<ds:datastoreItem xmlns:ds="http://schemas.openxmlformats.org/officeDocument/2006/customXml" ds:itemID="{412AA44D-F6BC-4D07-90DE-239EF51CCF62}">
+<ds:datastoreItem xmlns:ds="http://schemas.openxmlformats.org/officeDocument/2006/customXml" ds:itemID="{555ADF40-4F20-4823-83AB-9F376026AE82}">
   <ds:schemaRefs>
     <ds:schemaRef ds:uri="http://schemas.openxmlformats.org/officeDocument/2006/bibliography"/>
   </ds:schemaRefs>
